--- a/2. How Bitcoin Works/2. Questions.docx
+++ b/2. How Bitcoin Works/2. Questions.docx
@@ -54,7 +54,23 @@
           <w:rFonts w:hint="cs"/>
           <w:rtl/>
         </w:rPr>
-        <w:t>ב. לפי מה שלמדנו, תקשורת ביטקוין עובדת ב</w:t>
+        <w:t xml:space="preserve">ב. לפי מה שלמדנו, תקשורת </w:t>
+      </w:r>
+      <w:proofErr w:type="spellStart"/>
+      <w:r>
+        <w:rPr>
+          <w:rFonts w:hint="cs"/>
+          <w:rtl/>
+        </w:rPr>
+        <w:t>ביטקוין</w:t>
+      </w:r>
+      <w:proofErr w:type="spellEnd"/>
+      <w:r>
+        <w:rPr>
+          <w:rFonts w:hint="cs"/>
+          <w:rtl/>
+        </w:rPr>
+        <w:t xml:space="preserve"> עובדת ב</w:t>
       </w:r>
       <w:r>
         <w:t>peer to peer</w:t>
@@ -64,7 +80,23 @@
           <w:rFonts w:hint="cs"/>
           <w:rtl/>
         </w:rPr>
-        <w:t xml:space="preserve"> ואין צד שרת או צד לקוח, אך כל העסקאות שאינן מאושרות עדיין מאוחסנות ב"זכרון מאגר", משם הכורים לוקחים עסקאות לאישור. היכן נמצא "זכרון המאגר"?</w:t>
+        <w:t xml:space="preserve"> ואין צד שרת או צד לקוח, אך כל העסקאות שאינן מאושרות עדיין מאוחסנות ב"זכרון מאגר", משם הכורים לוקחים עסקאות לאישור. היכן נמצא "</w:t>
+      </w:r>
+      <w:proofErr w:type="spellStart"/>
+      <w:r>
+        <w:rPr>
+          <w:rFonts w:hint="cs"/>
+          <w:rtl/>
+        </w:rPr>
+        <w:t>זכרון</w:t>
+      </w:r>
+      <w:proofErr w:type="spellEnd"/>
+      <w:r>
+        <w:rPr>
+          <w:rFonts w:hint="cs"/>
+          <w:rtl/>
+        </w:rPr>
+        <w:t xml:space="preserve"> המאגר"?</w:t>
       </w:r>
     </w:p>
     <w:p>
@@ -141,7 +173,245 @@
           <w:rFonts w:hint="cs"/>
           <w:rtl/>
         </w:rPr>
-        <w:t xml:space="preserve"> מחזיקה ב16.9% מכלל הכריות. מישהו הציע לקבוצה לפתוח אפליקציית ארנק שתשלח ישירות אליה את כל העסקאות המתבצעות מהאפליקציה. מנה לפחות שתי סיבות מדוע הקבוצה לא תצליח להרוויח מרעיון כזה?</w:t>
+        <w:t xml:space="preserve"> מחזיקה ב16.9% מכלל הכריות. מישהו הציע לקבוצה לפתוח אפליקציית ארנק שתשלח ישירות אליה את </w:t>
+      </w:r>
+      <w:r>
+        <w:rPr>
+          <w:rFonts w:hint="cs"/>
+          <w:rtl/>
+        </w:rPr>
+        <w:t>כל העסקאות המתבצעות מהאפליקציה.</w:t>
+      </w:r>
+    </w:p>
+    <w:p>
+      <w:pPr>
+        <w:pStyle w:val="a3"/>
+        <w:numPr>
+          <w:ilvl w:val="0"/>
+          <w:numId w:val="4"/>
+        </w:numPr>
+      </w:pPr>
+      <w:r>
+        <w:rPr>
+          <w:rFonts w:hint="cs"/>
+          <w:rtl/>
+        </w:rPr>
+        <w:t>מדוע אין אפשרות לבצע רעיון כזה?</w:t>
+      </w:r>
+    </w:p>
+    <w:p>
+      <w:pPr>
+        <w:pStyle w:val="a3"/>
+        <w:numPr>
+          <w:ilvl w:val="0"/>
+          <w:numId w:val="4"/>
+        </w:numPr>
+      </w:pPr>
+      <w:r>
+        <w:rPr>
+          <w:rFonts w:hint="cs"/>
+          <w:rtl/>
+        </w:rPr>
+        <w:t>מדוע הקבוצה לא תרוויח מרעיון כזה?</w:t>
+      </w:r>
+      <w:r>
+        <w:t xml:space="preserve"> </w:t>
+      </w:r>
+    </w:p>
+    <w:p>
+      <w:pPr>
+        <w:pStyle w:val="a3"/>
+      </w:pPr>
+    </w:p>
+    <w:p>
+      <w:pPr>
+        <w:pStyle w:val="a3"/>
+        <w:numPr>
+          <w:ilvl w:val="0"/>
+          <w:numId w:val="1"/>
+        </w:numPr>
+      </w:pPr>
+      <w:bookmarkStart w:id="0" w:name="_GoBack"/>
+      <w:bookmarkEnd w:id="0"/>
+      <w:r>
+        <w:rPr>
+          <w:rFonts w:hint="cs"/>
+          <w:rtl/>
+        </w:rPr>
+        <w:t xml:space="preserve">פתחו שני ארנקי </w:t>
+      </w:r>
+      <w:proofErr w:type="spellStart"/>
+      <w:r>
+        <w:t>testnet</w:t>
+      </w:r>
+      <w:proofErr w:type="spellEnd"/>
+      <w:r>
+        <w:rPr>
+          <w:rFonts w:hint="cs"/>
+          <w:rtl/>
+        </w:rPr>
+        <w:t xml:space="preserve"> עפ"י ההוראות בסרטון:</w:t>
+      </w:r>
+    </w:p>
+    <w:p>
+      <w:pPr>
+        <w:pStyle w:val="a3"/>
+        <w:rPr>
+          <w:rtl/>
+        </w:rPr>
+      </w:pPr>
+      <w:hyperlink r:id="rId5" w:history="1">
+        <w:r>
+          <w:rPr>
+            <w:rStyle w:val="Hyperlink"/>
+          </w:rPr>
+          <w:t>https://www.youtube.com/watch?v=LfNE29AZ9I0</w:t>
+        </w:r>
+      </w:hyperlink>
+    </w:p>
+    <w:p>
+      <w:pPr>
+        <w:pStyle w:val="a3"/>
+        <w:rPr>
+          <w:rFonts w:hint="cs"/>
+          <w:rtl/>
+        </w:rPr>
+      </w:pPr>
+      <w:r>
+        <w:rPr>
+          <w:rFonts w:hint="cs"/>
+          <w:rtl/>
+        </w:rPr>
+        <w:t xml:space="preserve">בצעו העברה מארנק 1 ל2 תוך </w:t>
+      </w:r>
+      <w:r>
+        <w:rPr>
+          <w:rFonts w:hint="cs"/>
+          <w:rtl/>
+        </w:rPr>
+        <w:t xml:space="preserve">הסנפה של </w:t>
+      </w:r>
+      <w:proofErr w:type="spellStart"/>
+      <w:r>
+        <w:t>wireshark</w:t>
+      </w:r>
+      <w:proofErr w:type="spellEnd"/>
+      <w:r>
+        <w:rPr>
+          <w:rFonts w:hint="cs"/>
+          <w:rtl/>
+        </w:rPr>
+        <w:t xml:space="preserve"> </w:t>
+      </w:r>
+      <w:r>
+        <w:rPr>
+          <w:rtl/>
+        </w:rPr>
+        <w:t>–</w:t>
+      </w:r>
+      <w:r>
+        <w:rPr>
+          <w:rFonts w:hint="cs"/>
+          <w:rtl/>
+        </w:rPr>
+        <w:t xml:space="preserve"> מה התוצאה? מה ציפינו לראות? מדוע זה לא כך?</w:t>
+      </w:r>
+    </w:p>
+    <w:p>
+      <w:pPr>
+        <w:pStyle w:val="a3"/>
+      </w:pPr>
+    </w:p>
+    <w:p>
+      <w:pPr>
+        <w:pStyle w:val="a3"/>
+        <w:rPr>
+          <w:rtl/>
+        </w:rPr>
+      </w:pPr>
+      <w:r>
+        <w:rPr>
+          <w:rFonts w:hint="cs"/>
+          <w:rtl/>
+        </w:rPr>
+        <w:t xml:space="preserve">שלחו </w:t>
+      </w:r>
+      <w:proofErr w:type="spellStart"/>
+      <w:r>
+        <w:rPr>
+          <w:rFonts w:hint="cs"/>
+          <w:rtl/>
+        </w:rPr>
+        <w:t>פקטת</w:t>
+      </w:r>
+      <w:proofErr w:type="spellEnd"/>
+      <w:r>
+        <w:rPr>
+          <w:rFonts w:hint="cs"/>
+          <w:rtl/>
+        </w:rPr>
+        <w:t xml:space="preserve"> </w:t>
+      </w:r>
+      <w:proofErr w:type="spellStart"/>
+      <w:r>
+        <w:rPr>
+          <w:rFonts w:hint="cs"/>
+          <w:rtl/>
+        </w:rPr>
+        <w:t>ביטקוין</w:t>
+      </w:r>
+      <w:proofErr w:type="spellEnd"/>
+      <w:r>
+        <w:rPr>
+          <w:rFonts w:hint="cs"/>
+          <w:rtl/>
+        </w:rPr>
+        <w:t xml:space="preserve"> בשפת </w:t>
+      </w:r>
+      <w:r>
+        <w:rPr>
+          <w:rFonts w:hint="cs"/>
+        </w:rPr>
+        <w:t>C</w:t>
+      </w:r>
+      <w:r>
+        <w:rPr>
+          <w:rFonts w:hint="cs"/>
+          <w:rtl/>
+        </w:rPr>
+        <w:t xml:space="preserve"> לפי ההוראות הבאות:</w:t>
+      </w:r>
+    </w:p>
+    <w:p>
+      <w:pPr>
+        <w:pStyle w:val="a3"/>
+        <w:rPr>
+          <w:rtl/>
+        </w:rPr>
+      </w:pPr>
+      <w:hyperlink r:id="rId6" w:history="1">
+        <w:r>
+          <w:rPr>
+            <w:rStyle w:val="Hyperlink"/>
+          </w:rPr>
+          <w:t>https://github.com/jnewbery/bitcoin-wireshark</w:t>
+        </w:r>
+      </w:hyperlink>
+    </w:p>
+    <w:p>
+      <w:pPr>
+        <w:pStyle w:val="a3"/>
+        <w:rPr>
+          <w:rFonts w:hint="cs"/>
+          <w:rtl/>
+        </w:rPr>
+      </w:pPr>
+      <w:r>
+        <w:rPr>
+          <w:rFonts w:hint="cs"/>
+          <w:rtl/>
+        </w:rPr>
+        <w:t>מה התוצאה? מה ציפינו לראות?</w:t>
       </w:r>
     </w:p>
     <w:p>
@@ -197,7 +467,23 @@
           <w:rFonts w:hint="cs"/>
           <w:rtl/>
         </w:rPr>
-        <w:t xml:space="preserve"> של ביטקוין עובדת בשני מישורים </w:t>
+        <w:t xml:space="preserve"> של </w:t>
+      </w:r>
+      <w:proofErr w:type="spellStart"/>
+      <w:r>
+        <w:rPr>
+          <w:rFonts w:hint="cs"/>
+          <w:rtl/>
+        </w:rPr>
+        <w:t>ביטקוין</w:t>
+      </w:r>
+      <w:proofErr w:type="spellEnd"/>
+      <w:r>
+        <w:rPr>
+          <w:rFonts w:hint="cs"/>
+          <w:rtl/>
+        </w:rPr>
+        <w:t xml:space="preserve"> עובדת בשני מישורים </w:t>
       </w:r>
       <w:r>
         <w:rPr>
@@ -210,7 +496,23 @@
           <w:rFonts w:hint="cs"/>
           <w:rtl/>
         </w:rPr>
-        <w:t xml:space="preserve"> סוחרים וכורים. על מנת להיחשף לשרשראות הביטקוין הקיימות ועסקאות שאושרו צריך לאתר</w:t>
+        <w:t xml:space="preserve"> סוחרים וכורים. על מנת להיחשף לשרשראות </w:t>
+      </w:r>
+      <w:proofErr w:type="spellStart"/>
+      <w:r>
+        <w:rPr>
+          <w:rFonts w:hint="cs"/>
+          <w:rtl/>
+        </w:rPr>
+        <w:t>הביטקוין</w:t>
+      </w:r>
+      <w:proofErr w:type="spellEnd"/>
+      <w:r>
+        <w:rPr>
+          <w:rFonts w:hint="cs"/>
+          <w:rtl/>
+        </w:rPr>
+        <w:t xml:space="preserve"> הקיימות ועסקאות שאושרו צריך לאתר</w:t>
       </w:r>
     </w:p>
     <w:p>
@@ -234,7 +536,23 @@
           <w:rFonts w:hint="cs"/>
           <w:rtl/>
         </w:rPr>
-        <w:t>א. עץ מרקל נועד להבטחת האמינות של מאשר הבלוק והוא כלי כדי לאמת שעסקה כלשהי שמופיעה בבלוק היא אמיתית ומאושרת. אם העסקה שביצעתי מופיעה בבלוק מסוים, אוכל לראות אם הגיבוב הכללי של העץ תואם לגיבוב של העסקה ב</w:t>
+        <w:t xml:space="preserve">א. עץ מרקל נועד להבטחת האמינות של מאשר הבלוק והוא כלי כדי לאמת שעסקה כלשהי שמופיעה בבלוק היא </w:t>
+      </w:r>
+      <w:proofErr w:type="spellStart"/>
+      <w:r>
+        <w:rPr>
+          <w:rFonts w:hint="cs"/>
+          <w:rtl/>
+        </w:rPr>
+        <w:t>אמיתית</w:t>
+      </w:r>
+      <w:proofErr w:type="spellEnd"/>
+      <w:r>
+        <w:rPr>
+          <w:rFonts w:hint="cs"/>
+          <w:rtl/>
+        </w:rPr>
+        <w:t xml:space="preserve"> ומאושרת. אם העסקה שביצעתי מופיעה בבלוק מסוים, אוכל לראות אם הגיבוב הכללי של העץ תואם לגיבוב של העסקה ב</w:t>
       </w:r>
       <w:r>
         <w:t>O(log n)</w:t>
@@ -244,7 +562,23 @@
           <w:rFonts w:hint="cs"/>
           <w:rtl/>
         </w:rPr>
-        <w:t xml:space="preserve"> צעדים (כל פעם בדיקה של גיבוב צומת האב) עד לשורש עץ מרקל. במקרה של מערך, כל בדיקה היתה לוקחת </w:t>
+        <w:t xml:space="preserve"> צעדים (כל פעם בדיקה של גיבוב צומת האב) עד לשורש עץ מרקל. במקרה של מערך, כל בדיקה </w:t>
+      </w:r>
+      <w:proofErr w:type="spellStart"/>
+      <w:r>
+        <w:rPr>
+          <w:rFonts w:hint="cs"/>
+          <w:rtl/>
+        </w:rPr>
+        <w:t>היתה</w:t>
+      </w:r>
+      <w:proofErr w:type="spellEnd"/>
+      <w:r>
+        <w:rPr>
+          <w:rFonts w:hint="cs"/>
+          <w:rtl/>
+        </w:rPr>
+        <w:t xml:space="preserve"> לוקחת </w:t>
       </w:r>
       <w:r>
         <w:t>O(n)</w:t>
@@ -295,12 +629,20 @@
         <w:rPr>
           <w:highlight w:val="yellow"/>
         </w:rPr>
-        <w:t>ash merkle</w:t>
-      </w:r>
-      <w:r>
-        <w:rPr>
-          <w:rFonts w:hint="cs"/>
+        <w:t xml:space="preserve">ash </w:t>
+      </w:r>
+      <w:proofErr w:type="spellStart"/>
+      <w:r>
+        <w:rPr>
           <w:highlight w:val="yellow"/>
+        </w:rPr>
+        <w:t>merkle</w:t>
+      </w:r>
+      <w:proofErr w:type="spellEnd"/>
+      <w:r>
+        <w:rPr>
+          <w:rFonts w:hint="cs"/>
+          <w:highlight w:val="yellow"/>
           <w:rtl/>
         </w:rPr>
         <w:t xml:space="preserve"> </w:t>
@@ -318,17 +660,35 @@
           <w:highlight w:val="yellow"/>
           <w:rtl/>
         </w:rPr>
-        <w:t xml:space="preserve"> האם הגיבובים שמורים?</w:t>
-      </w:r>
-    </w:p>
-    <w:p>
-      <w:pPr>
-        <w:pStyle w:val="a3"/>
-        <w:rPr>
-          <w:rtl/>
-        </w:rPr>
-      </w:pPr>
-      <w:hyperlink r:id="rId5" w:history="1">
+        <w:t xml:space="preserve"> האם </w:t>
+      </w:r>
+      <w:proofErr w:type="spellStart"/>
+      <w:r>
+        <w:rPr>
+          <w:rFonts w:hint="cs"/>
+          <w:highlight w:val="yellow"/>
+          <w:rtl/>
+        </w:rPr>
+        <w:t>הגיבובים</w:t>
+      </w:r>
+      <w:proofErr w:type="spellEnd"/>
+      <w:r>
+        <w:rPr>
+          <w:rFonts w:hint="cs"/>
+          <w:highlight w:val="yellow"/>
+          <w:rtl/>
+        </w:rPr>
+        <w:t xml:space="preserve"> שמורים?</w:t>
+      </w:r>
+    </w:p>
+    <w:p>
+      <w:pPr>
+        <w:pStyle w:val="a3"/>
+        <w:rPr>
+          <w:rtl/>
+        </w:rPr>
+      </w:pPr>
+      <w:hyperlink r:id="rId7" w:history="1">
         <w:r>
           <w:rPr>
             <w:rStyle w:val="Hyperlink"/>
@@ -344,7 +704,7 @@
           <w:rtl/>
         </w:rPr>
       </w:pPr>
-      <w:hyperlink r:id="rId6" w:history="1">
+      <w:hyperlink r:id="rId8" w:history="1">
         <w:r>
           <w:rPr>
             <w:rStyle w:val="Hyperlink"/>
@@ -354,8 +714,62 @@
       </w:hyperlink>
     </w:p>
     <w:p>
-      <w:bookmarkStart w:id="0" w:name="_GoBack"/>
-      <w:bookmarkEnd w:id="0"/>
+      <w:pPr>
+        <w:pStyle w:val="a3"/>
+        <w:numPr>
+          <w:ilvl w:val="0"/>
+          <w:numId w:val="2"/>
+        </w:numPr>
+        <w:rPr>
+          <w:rFonts w:hint="cs"/>
+        </w:rPr>
+      </w:pPr>
+      <w:r>
+        <w:rPr>
+          <w:rFonts w:hint="cs"/>
+          <w:rtl/>
+        </w:rPr>
+        <w:t xml:space="preserve">א. כל 10 דקות המשימה הגלובלית משתנה (נוסף בלוק) ולכן לא נחסכת עבודה (בדומה לאדם שיעשה 3000 עסקאות עם ארנקים של עצמו וירצה להוסיף את הבלוק לשרשרת </w:t>
+      </w:r>
+      <w:r>
+        <w:rPr>
+          <w:rtl/>
+        </w:rPr>
+        <w:t>–</w:t>
+      </w:r>
+      <w:r>
+        <w:rPr>
+          <w:rFonts w:hint="cs"/>
+          <w:rtl/>
+        </w:rPr>
+        <w:t xml:space="preserve"> הוכחת העבודה עדיין קיימת.</w:t>
+      </w:r>
+      <w:r>
+        <w:rPr>
+          <w:rFonts w:hint="cs"/>
+          <w:rtl/>
+        </w:rPr>
+        <w:t xml:space="preserve"> (לא שווה לעשות את זה)</w:t>
+      </w:r>
+    </w:p>
+    <w:p>
+      <w:pPr>
+        <w:pStyle w:val="a3"/>
+      </w:pPr>
+      <w:r>
+        <w:rPr>
+          <w:rFonts w:hint="cs"/>
+          <w:rtl/>
+        </w:rPr>
+        <w:t>ב.</w:t>
+      </w:r>
+      <w:r>
+        <w:rPr>
+          <w:rFonts w:hint="cs"/>
+          <w:rtl/>
+        </w:rPr>
+        <w:t xml:space="preserve"> עסקאות מאושרות מפורסמות לכולם, אחרת הן לא נוספות לשרשרת הבלוקים הראשית לכן אין יכולת "להסתיר" עסקאות או לשמור אותם לעצמך.</w:t>
+      </w:r>
     </w:p>
     <w:sectPr>
       <w:pgSz w:w="11906" w:h="16838"/>
@@ -461,6 +875,95 @@
     </w:lvl>
   </w:abstractNum>
   <w:abstractNum w:abstractNumId="1" w15:restartNumberingAfterBreak="0">
+    <w:nsid w:val="33E80F49"/>
+    <w:multiLevelType w:val="hybridMultilevel"/>
+    <w:tmpl w:val="8EFAA6F6"/>
+    <w:lvl w:ilvl="0" w:tplc="6980B5B6">
+      <w:start w:val="1"/>
+      <w:numFmt w:val="hebrew1"/>
+      <w:lvlText w:val="%1."/>
+      <w:lvlJc w:val="left"/>
+      <w:pPr>
+        <w:ind w:left="1080" w:hanging="360"/>
+      </w:pPr>
+      <w:rPr>
+        <w:rFonts w:hint="default"/>
+      </w:rPr>
+    </w:lvl>
+    <w:lvl w:ilvl="1" w:tplc="04090019" w:tentative="1">
+      <w:start w:val="1"/>
+      <w:numFmt w:val="lowerLetter"/>
+      <w:lvlText w:val="%2."/>
+      <w:lvlJc w:val="left"/>
+      <w:pPr>
+        <w:ind w:left="1800" w:hanging="360"/>
+      </w:pPr>
+    </w:lvl>
+    <w:lvl w:ilvl="2" w:tplc="0409001B" w:tentative="1">
+      <w:start w:val="1"/>
+      <w:numFmt w:val="lowerRoman"/>
+      <w:lvlText w:val="%3."/>
+      <w:lvlJc w:val="right"/>
+      <w:pPr>
+        <w:ind w:left="2520" w:hanging="180"/>
+      </w:pPr>
+    </w:lvl>
+    <w:lvl w:ilvl="3" w:tplc="0409000F" w:tentative="1">
+      <w:start w:val="1"/>
+      <w:numFmt w:val="decimal"/>
+      <w:lvlText w:val="%4."/>
+      <w:lvlJc w:val="left"/>
+      <w:pPr>
+        <w:ind w:left="3240" w:hanging="360"/>
+      </w:pPr>
+    </w:lvl>
+    <w:lvl w:ilvl="4" w:tplc="04090019" w:tentative="1">
+      <w:start w:val="1"/>
+      <w:numFmt w:val="lowerLetter"/>
+      <w:lvlText w:val="%5."/>
+      <w:lvlJc w:val="left"/>
+      <w:pPr>
+        <w:ind w:left="3960" w:hanging="360"/>
+      </w:pPr>
+    </w:lvl>
+    <w:lvl w:ilvl="5" w:tplc="0409001B" w:tentative="1">
+      <w:start w:val="1"/>
+      <w:numFmt w:val="lowerRoman"/>
+      <w:lvlText w:val="%6."/>
+      <w:lvlJc w:val="right"/>
+      <w:pPr>
+        <w:ind w:left="4680" w:hanging="180"/>
+      </w:pPr>
+    </w:lvl>
+    <w:lvl w:ilvl="6" w:tplc="0409000F" w:tentative="1">
+      <w:start w:val="1"/>
+      <w:numFmt w:val="decimal"/>
+      <w:lvlText w:val="%7."/>
+      <w:lvlJc w:val="left"/>
+      <w:pPr>
+        <w:ind w:left="5400" w:hanging="360"/>
+      </w:pPr>
+    </w:lvl>
+    <w:lvl w:ilvl="7" w:tplc="04090019" w:tentative="1">
+      <w:start w:val="1"/>
+      <w:numFmt w:val="lowerLetter"/>
+      <w:lvlText w:val="%8."/>
+      <w:lvlJc w:val="left"/>
+      <w:pPr>
+        <w:ind w:left="6120" w:hanging="360"/>
+      </w:pPr>
+    </w:lvl>
+    <w:lvl w:ilvl="8" w:tplc="0409001B" w:tentative="1">
+      <w:start w:val="1"/>
+      <w:numFmt w:val="lowerRoman"/>
+      <w:lvlText w:val="%9."/>
+      <w:lvlJc w:val="right"/>
+      <w:pPr>
+        <w:ind w:left="6840" w:hanging="180"/>
+      </w:pPr>
+    </w:lvl>
+  </w:abstractNum>
+  <w:abstractNum w:abstractNumId="2" w15:restartNumberingAfterBreak="0">
     <w:nsid w:val="40D0302A"/>
     <w:multiLevelType w:val="hybridMultilevel"/>
     <w:tmpl w:val="98DA821C"/>
@@ -549,7 +1052,7 @@
       </w:pPr>
     </w:lvl>
   </w:abstractNum>
-  <w:abstractNum w:abstractNumId="2" w15:restartNumberingAfterBreak="0">
+  <w:abstractNum w:abstractNumId="3" w15:restartNumberingAfterBreak="0">
     <w:nsid w:val="6E07556B"/>
     <w:multiLevelType w:val="hybridMultilevel"/>
     <w:tmpl w:val="A0C090EE"/>
@@ -639,12 +1142,15 @@
     </w:lvl>
   </w:abstractNum>
   <w:num w:numId="1">
-    <w:abstractNumId w:val="2"/>
+    <w:abstractNumId w:val="3"/>
   </w:num>
   <w:num w:numId="2">
     <w:abstractNumId w:val="0"/>
   </w:num>
   <w:num w:numId="3">
+    <w:abstractNumId w:val="2"/>
+  </w:num>
+  <w:num w:numId="4">
     <w:abstractNumId w:val="1"/>
   </w:num>
 </w:numbering>

--- a/2. How Bitcoin Works/2. Questions.docx
+++ b/2. How Bitcoin Works/2. Questions.docx
@@ -1,6 +1,6 @@
 
 <file path=word/document.xml><?xml version="1.0" encoding="utf-8"?>
-<w:document xmlns:wpc="http://schemas.microsoft.com/office/word/2010/wordprocessingCanvas" xmlns:cx="http://schemas.microsoft.com/office/drawing/2014/chartex" xmlns:cx1="http://schemas.microsoft.com/office/drawing/2015/9/8/chartex" xmlns:cx2="http://schemas.microsoft.com/office/drawing/2015/10/21/chartex" xmlns:cx3="http://schemas.microsoft.com/office/drawing/2016/5/9/chartex" xmlns:cx4="http://schemas.microsoft.com/office/drawing/2016/5/10/chartex" xmlns:cx5="http://schemas.microsoft.com/office/drawing/2016/5/11/chartex" xmlns:mc="http://schemas.openxmlformats.org/markup-compatibility/2006" xmlns:o="urn:schemas-microsoft-com:office:office" xmlns:r="http://schemas.openxmlformats.org/officeDocument/2006/relationships" xmlns:m="http://schemas.openxmlformats.org/officeDocument/2006/math" xmlns:v="urn:schemas-microsoft-com:vml" xmlns:wp14="http://schemas.microsoft.com/office/word/2010/wordprocessingDrawing" xmlns:wp="http://schemas.openxmlformats.org/drawingml/2006/wordprocessingDrawing" xmlns:w10="urn:schemas-microsoft-com:office:word" xmlns:w="http://schemas.openxmlformats.org/wordprocessingml/2006/main" xmlns:w14="http://schemas.microsoft.com/office/word/2010/wordml" xmlns:w15="http://schemas.microsoft.com/office/word/2012/wordml" xmlns:w16se="http://schemas.microsoft.com/office/word/2015/wordml/symex" xmlns:wpg="http://schemas.microsoft.com/office/word/2010/wordprocessingGroup" xmlns:wpi="http://schemas.microsoft.com/office/word/2010/wordprocessingInk" xmlns:wne="http://schemas.microsoft.com/office/word/2006/wordml" xmlns:wps="http://schemas.microsoft.com/office/word/2010/wordprocessingShape" mc:Ignorable="w14 w15 w16se wp14">
+<w:document xmlns:wpc="http://schemas.microsoft.com/office/word/2010/wordprocessingCanvas" xmlns:cx="http://schemas.microsoft.com/office/drawing/2014/chartex" xmlns:cx1="http://schemas.microsoft.com/office/drawing/2015/9/8/chartex" xmlns:cx2="http://schemas.microsoft.com/office/drawing/2015/10/21/chartex" xmlns:cx3="http://schemas.microsoft.com/office/drawing/2016/5/9/chartex" xmlns:cx4="http://schemas.microsoft.com/office/drawing/2016/5/10/chartex" xmlns:cx5="http://schemas.microsoft.com/office/drawing/2016/5/11/chartex" xmlns:cx6="http://schemas.microsoft.com/office/drawing/2016/5/12/chartex" xmlns:cx7="http://schemas.microsoft.com/office/drawing/2016/5/13/chartex" xmlns:cx8="http://schemas.microsoft.com/office/drawing/2016/5/14/chartex" xmlns:mc="http://schemas.openxmlformats.org/markup-compatibility/2006" xmlns:aink="http://schemas.microsoft.com/office/drawing/2016/ink" xmlns:am3d="http://schemas.microsoft.com/office/drawing/2017/model3d" xmlns:o="urn:schemas-microsoft-com:office:office" xmlns:r="http://schemas.openxmlformats.org/officeDocument/2006/relationships" xmlns:m="http://schemas.openxmlformats.org/officeDocument/2006/math" xmlns:v="urn:schemas-microsoft-com:vml" xmlns:wp14="http://schemas.microsoft.com/office/word/2010/wordprocessingDrawing" xmlns:wp="http://schemas.openxmlformats.org/drawingml/2006/wordprocessingDrawing" xmlns:w10="urn:schemas-microsoft-com:office:word" xmlns:w="http://schemas.openxmlformats.org/wordprocessingml/2006/main" xmlns:w14="http://schemas.microsoft.com/office/word/2010/wordml" xmlns:w15="http://schemas.microsoft.com/office/word/2012/wordml" xmlns:w16cid="http://schemas.microsoft.com/office/word/2016/wordml/cid" xmlns:w16se="http://schemas.microsoft.com/office/word/2015/wordml/symex" xmlns:wpg="http://schemas.microsoft.com/office/word/2010/wordprocessingGroup" xmlns:wpi="http://schemas.microsoft.com/office/word/2010/wordprocessingInk" xmlns:wne="http://schemas.microsoft.com/office/word/2006/wordml" xmlns:wps="http://schemas.microsoft.com/office/word/2010/wordprocessingShape" mc:Ignorable="w14 w15 w16se w16cid wp14">
   <w:body>
     <w:p>
       <w:pPr>
@@ -37,9 +37,26 @@
       <w:r>
         <w:rPr>
           <w:rFonts w:hint="cs"/>
-          <w:rtl/>
-        </w:rPr>
-        <w:t>. ??????</w:t>
+          <w:color w:val="FF0000"/>
+          <w:rtl/>
+        </w:rPr>
+        <w:t xml:space="preserve">. </w:t>
+      </w:r>
+      <w:r>
+        <w:rPr>
+          <w:rFonts w:hint="cs"/>
+          <w:color w:val="FF0000"/>
+          <w:highlight w:val="yellow"/>
+          <w:rtl/>
+        </w:rPr>
+        <w:t>??????</w:t>
+      </w:r>
+      <w:r>
+        <w:rPr>
+          <w:rFonts w:hint="cs"/>
+          <w:rtl/>
+        </w:rPr>
+        <w:t xml:space="preserve"> נדרש המשך לשאלה...</w:t>
       </w:r>
     </w:p>
     <w:p>
@@ -54,23 +71,7 @@
           <w:rFonts w:hint="cs"/>
           <w:rtl/>
         </w:rPr>
-        <w:t xml:space="preserve">ב. לפי מה שלמדנו, תקשורת </w:t>
-      </w:r>
-      <w:proofErr w:type="spellStart"/>
-      <w:r>
-        <w:rPr>
-          <w:rFonts w:hint="cs"/>
-          <w:rtl/>
-        </w:rPr>
-        <w:t>ביטקוין</w:t>
-      </w:r>
-      <w:proofErr w:type="spellEnd"/>
-      <w:r>
-        <w:rPr>
-          <w:rFonts w:hint="cs"/>
-          <w:rtl/>
-        </w:rPr>
-        <w:t xml:space="preserve"> עובדת ב</w:t>
+        <w:t>ב. לפי מה שלמדנו, תקשורת ביטקוין עובדת ב</w:t>
       </w:r>
       <w:r>
         <w:t>peer to peer</w:t>
@@ -143,6 +144,3588 @@
         </w:rPr>
         <w:t>מהו החיסרון בשימוש בעץ? למה היה עדיף להשתמש בעץ ולא במערך למשל? תן דוגמה בה שימוש במערך היה מניב תוצאה מהירה יותר מעץ ודוגמה הפוכה בה עץ מהיר יותר.</w:t>
       </w:r>
+    </w:p>
+    <w:p>
+      <w:pPr>
+        <w:pStyle w:val="a3"/>
+        <w:numPr>
+          <w:ilvl w:val="0"/>
+          <w:numId w:val="3"/>
+        </w:numPr>
+      </w:pPr>
+      <w:r>
+        <w:rPr>
+          <w:rFonts w:hint="cs"/>
+          <w:rtl/>
+        </w:rPr>
+        <w:t xml:space="preserve">בנה עץ מרקל בגובה 3 (בעל 8 מסמכים </w:t>
+      </w:r>
+      <w:r>
+        <w:rPr>
+          <w:rtl/>
+        </w:rPr>
+        <w:t>–</w:t>
+      </w:r>
+      <w:r>
+        <w:rPr>
+          <w:rFonts w:hint="cs"/>
+          <w:rtl/>
+        </w:rPr>
+        <w:t xml:space="preserve"> תוכן כל מסמך הוא </w:t>
+      </w:r>
+      <w:r>
+        <w:rPr>
+          <w:rFonts w:hint="cs"/>
+          <w:rtl/>
+        </w:rPr>
+        <w:t>מספר רנדומלי (שונה) בעל 4 ספרות</w:t>
+      </w:r>
+      <w:r>
+        <w:rPr>
+          <w:rFonts w:hint="cs"/>
+          <w:rtl/>
+        </w:rPr>
+        <w:t>)</w:t>
+      </w:r>
+      <w:r>
+        <w:rPr>
+          <w:rFonts w:hint="cs"/>
+          <w:rtl/>
+        </w:rPr>
+        <w:t>. הנח שפונקציית ה</w:t>
+      </w:r>
+      <w:r>
+        <w:t>Hash</w:t>
+      </w:r>
+      <w:r>
+        <w:rPr>
+          <w:rFonts w:hint="cs"/>
+          <w:rtl/>
+        </w:rPr>
+        <w:t xml:space="preserve"> היא סכום הספרות.</w:t>
+      </w:r>
+    </w:p>
+    <w:p>
+      <w:pPr>
+        <w:pStyle w:val="a3"/>
+        <w:ind w:left="1080"/>
+        <w:rPr>
+          <w:rtl/>
+        </w:rPr>
+      </w:pPr>
+      <w:r>
+        <w:rPr>
+          <w:rFonts w:hint="cs"/>
+          <w:rtl/>
+        </w:rPr>
+        <w:t>מה שורש העץ?</w:t>
+      </w:r>
+    </w:p>
+    <w:p>
+      <w:pPr>
+        <w:pStyle w:val="a3"/>
+        <w:ind w:left="1080"/>
+        <w:rPr>
+          <w:rtl/>
+        </w:rPr>
+      </w:pPr>
+      <w:r>
+        <w:rPr>
+          <w:rFonts w:hint="cs"/>
+          <w:rtl/>
+        </w:rPr>
+        <w:t xml:space="preserve">איזה </w:t>
+      </w:r>
+      <w:r>
+        <w:t>hash</w:t>
+      </w:r>
+      <w:r>
+        <w:rPr>
+          <w:rFonts w:hint="cs"/>
+          <w:rtl/>
+        </w:rPr>
+        <w:t xml:space="preserve"> צריך בשביל לאמת את מסמך מספר 3?</w:t>
+      </w:r>
+    </w:p>
+    <w:p>
+      <w:pPr>
+        <w:pStyle w:val="a3"/>
+        <w:numPr>
+          <w:ilvl w:val="0"/>
+          <w:numId w:val="3"/>
+        </w:numPr>
+      </w:pPr>
+      <w:r>
+        <w:rPr>
+          <w:rFonts w:hint="cs"/>
+          <w:rtl/>
+        </w:rPr>
+        <w:t>השלם את עץ מרקל הבא בהנחה שפונקציית ה</w:t>
+      </w:r>
+      <w:r>
+        <w:t>Hash</w:t>
+      </w:r>
+      <w:r>
+        <w:rPr>
+          <w:rFonts w:hint="cs"/>
+          <w:rtl/>
+        </w:rPr>
+        <w:t xml:space="preserve"> היא סכום הספרות ובהנחה ש</w:t>
+      </w:r>
+      <w:r>
+        <w:t>Hash</w:t>
+      </w:r>
+      <w:r>
+        <w:rPr>
+          <w:rFonts w:hint="cs"/>
+          <w:rtl/>
+        </w:rPr>
+        <w:t xml:space="preserve"> שורש העץ הוא: 9.</w:t>
+      </w:r>
+    </w:p>
+    <w:p>
+      <w:pPr>
+        <w:rPr>
+          <w:rtl/>
+        </w:rPr>
+      </w:pPr>
+      <w:r>
+        <w:rPr>
+          <w:noProof/>
+          <w:rtl/>
+          <w:lang w:val="he-IL"/>
+        </w:rPr>
+        <mc:AlternateContent>
+          <mc:Choice Requires="wpg">
+            <w:drawing>
+              <wp:anchor distT="0" distB="0" distL="114300" distR="114300" simplePos="0" relativeHeight="251710464" behindDoc="0" locked="0" layoutInCell="1" allowOverlap="1">
+                <wp:simplePos x="0" y="0"/>
+                <wp:positionH relativeFrom="column">
+                  <wp:posOffset>-431800</wp:posOffset>
+                </wp:positionH>
+                <wp:positionV relativeFrom="paragraph">
+                  <wp:posOffset>140970</wp:posOffset>
+                </wp:positionV>
+                <wp:extent cx="5511800" cy="2813050"/>
+                <wp:effectExtent l="0" t="0" r="12700" b="25400"/>
+                <wp:wrapNone/>
+                <wp:docPr id="83" name="קבוצה 83"/>
+                <wp:cNvGraphicFramePr/>
+                <a:graphic xmlns:a="http://schemas.openxmlformats.org/drawingml/2006/main">
+                  <a:graphicData uri="http://schemas.microsoft.com/office/word/2010/wordprocessingGroup">
+                    <wpg:wgp>
+                      <wpg:cNvGrpSpPr/>
+                      <wpg:grpSpPr>
+                        <a:xfrm>
+                          <a:off x="0" y="0"/>
+                          <a:ext cx="5511800" cy="2813050"/>
+                          <a:chOff x="0" y="0"/>
+                          <a:chExt cx="5511800" cy="2813050"/>
+                        </a:xfrm>
+                      </wpg:grpSpPr>
+                      <wpg:grpSp>
+                        <wpg:cNvPr id="68" name="קבוצה 68"/>
+                        <wpg:cNvGrpSpPr/>
+                        <wpg:grpSpPr>
+                          <a:xfrm>
+                            <a:off x="0" y="0"/>
+                            <a:ext cx="5511800" cy="2813050"/>
+                            <a:chOff x="0" y="0"/>
+                            <a:chExt cx="5511800" cy="2813050"/>
+                          </a:xfrm>
+                        </wpg:grpSpPr>
+                        <wpg:grpSp>
+                          <wpg:cNvPr id="11" name="קבוצה 11"/>
+                          <wpg:cNvGrpSpPr/>
+                          <wpg:grpSpPr>
+                            <a:xfrm>
+                              <a:off x="0" y="2171700"/>
+                              <a:ext cx="622300" cy="584200"/>
+                              <a:chOff x="0" y="0"/>
+                              <a:chExt cx="622300" cy="584200"/>
+                            </a:xfrm>
+                          </wpg:grpSpPr>
+                          <wps:wsp>
+                            <wps:cNvPr id="1" name="אליפסה 1"/>
+                            <wps:cNvSpPr/>
+                            <wps:spPr>
+                              <a:xfrm>
+                                <a:off x="0" y="273050"/>
+                                <a:ext cx="622300" cy="311150"/>
+                              </a:xfrm>
+                              <a:prstGeom prst="ellipse">
+                                <a:avLst/>
+                              </a:prstGeom>
+                              <a:solidFill>
+                                <a:schemeClr val="bg1">
+                                  <a:lumMod val="95000"/>
+                                </a:schemeClr>
+                              </a:solidFill>
+                            </wps:spPr>
+                            <wps:style>
+                              <a:lnRef idx="1">
+                                <a:schemeClr val="accent3"/>
+                              </a:lnRef>
+                              <a:fillRef idx="3">
+                                <a:schemeClr val="accent3"/>
+                              </a:fillRef>
+                              <a:effectRef idx="2">
+                                <a:schemeClr val="accent3"/>
+                              </a:effectRef>
+                              <a:fontRef idx="minor">
+                                <a:schemeClr val="lt1"/>
+                              </a:fontRef>
+                            </wps:style>
+                            <wps:txbx>
+                              <w:txbxContent>
+                                <w:p>
+                                  <w:pPr>
+                                    <w:jc w:val="center"/>
+                                    <w:rPr>
+                                      <w:color w:val="000000" w:themeColor="text1"/>
+                                      <w:sz w:val="16"/>
+                                      <w:szCs w:val="16"/>
+                                      <w14:shadow w14:blurRad="38100" w14:dist="19050" w14:dir="2700000" w14:sx="100000" w14:sy="100000" w14:kx="0" w14:ky="0" w14:algn="tl">
+                                        <w14:schemeClr w14:val="dk1">
+                                          <w14:alpha w14:val="60000"/>
+                                        </w14:schemeClr>
+                                      </w14:shadow>
+                                      <w14:textOutline w14:w="0" w14:cap="flat" w14:cmpd="sng" w14:algn="ctr">
+                                        <w14:noFill/>
+                                        <w14:prstDash w14:val="solid"/>
+                                        <w14:round/>
+                                      </w14:textOutline>
+                                    </w:rPr>
+                                  </w:pPr>
+                                </w:p>
+                              </w:txbxContent>
+                            </wps:txbx>
+                            <wps:bodyPr rot="0" spcFirstLastPara="0" vertOverflow="overflow" horzOverflow="overflow" vert="horz" wrap="square" lIns="91440" tIns="45720" rIns="91440" bIns="45720" numCol="1" spcCol="0" rtlCol="1" fromWordArt="0" anchor="ctr" anchorCtr="0" forceAA="0" compatLnSpc="1">
+                              <a:prstTxWarp prst="textNoShape">
+                                <a:avLst/>
+                              </a:prstTxWarp>
+                              <a:noAutofit/>
+                            </wps:bodyPr>
+                          </wps:wsp>
+                          <wps:wsp>
+                            <wps:cNvPr id="9" name="מלבן 9"/>
+                            <wps:cNvSpPr/>
+                            <wps:spPr>
+                              <a:xfrm>
+                                <a:off x="82550" y="0"/>
+                                <a:ext cx="425450" cy="196850"/>
+                              </a:xfrm>
+                              <a:prstGeom prst="rect">
+                                <a:avLst/>
+                              </a:prstGeom>
+                            </wps:spPr>
+                            <wps:style>
+                              <a:lnRef idx="1">
+                                <a:schemeClr val="accent2"/>
+                              </a:lnRef>
+                              <a:fillRef idx="2">
+                                <a:schemeClr val="accent2"/>
+                              </a:fillRef>
+                              <a:effectRef idx="1">
+                                <a:schemeClr val="accent2"/>
+                              </a:effectRef>
+                              <a:fontRef idx="minor">
+                                <a:schemeClr val="dk1"/>
+                              </a:fontRef>
+                            </wps:style>
+                            <wps:txbx>
+                              <w:txbxContent>
+                                <w:p>
+                                  <w:pPr>
+                                    <w:jc w:val="center"/>
+                                    <w:rPr>
+                                      <w:sz w:val="18"/>
+                                      <w:szCs w:val="18"/>
+                                    </w:rPr>
+                                  </w:pPr>
+                                </w:p>
+                              </w:txbxContent>
+                            </wps:txbx>
+                            <wps:bodyPr rot="0" spcFirstLastPara="0" vertOverflow="overflow" horzOverflow="overflow" vert="horz" wrap="square" lIns="91440" tIns="45720" rIns="91440" bIns="45720" numCol="1" spcCol="0" rtlCol="1" fromWordArt="0" anchor="ctr" anchorCtr="0" forceAA="0" compatLnSpc="1">
+                              <a:prstTxWarp prst="textNoShape">
+                                <a:avLst/>
+                              </a:prstTxWarp>
+                              <a:noAutofit/>
+                            </wps:bodyPr>
+                          </wps:wsp>
+                          <wps:wsp>
+                            <wps:cNvPr id="10" name="מחבר ישר 10"/>
+                            <wps:cNvCnPr/>
+                            <wps:spPr>
+                              <a:xfrm>
+                                <a:off x="292100" y="196850"/>
+                                <a:ext cx="0" cy="88900"/>
+                              </a:xfrm>
+                              <a:prstGeom prst="line">
+                                <a:avLst/>
+                              </a:prstGeom>
+                            </wps:spPr>
+                            <wps:style>
+                              <a:lnRef idx="1">
+                                <a:schemeClr val="accent1"/>
+                              </a:lnRef>
+                              <a:fillRef idx="0">
+                                <a:schemeClr val="accent1"/>
+                              </a:fillRef>
+                              <a:effectRef idx="0">
+                                <a:schemeClr val="accent1"/>
+                              </a:effectRef>
+                              <a:fontRef idx="minor">
+                                <a:schemeClr val="tx1"/>
+                              </a:fontRef>
+                            </wps:style>
+                            <wps:bodyPr/>
+                          </wps:wsp>
+                        </wpg:grpSp>
+                        <wpg:grpSp>
+                          <wpg:cNvPr id="12" name="קבוצה 12"/>
+                          <wpg:cNvGrpSpPr/>
+                          <wpg:grpSpPr>
+                            <a:xfrm>
+                              <a:off x="685800" y="2165350"/>
+                              <a:ext cx="622300" cy="584200"/>
+                              <a:chOff x="0" y="0"/>
+                              <a:chExt cx="622300" cy="584200"/>
+                            </a:xfrm>
+                          </wpg:grpSpPr>
+                          <wps:wsp>
+                            <wps:cNvPr id="13" name="אליפסה 13"/>
+                            <wps:cNvSpPr/>
+                            <wps:spPr>
+                              <a:xfrm>
+                                <a:off x="0" y="273050"/>
+                                <a:ext cx="622300" cy="311150"/>
+                              </a:xfrm>
+                              <a:prstGeom prst="ellipse">
+                                <a:avLst/>
+                              </a:prstGeom>
+                              <a:solidFill>
+                                <a:schemeClr val="bg1">
+                                  <a:lumMod val="95000"/>
+                                </a:schemeClr>
+                              </a:solidFill>
+                            </wps:spPr>
+                            <wps:style>
+                              <a:lnRef idx="1">
+                                <a:schemeClr val="accent3"/>
+                              </a:lnRef>
+                              <a:fillRef idx="3">
+                                <a:schemeClr val="accent3"/>
+                              </a:fillRef>
+                              <a:effectRef idx="2">
+                                <a:schemeClr val="accent3"/>
+                              </a:effectRef>
+                              <a:fontRef idx="minor">
+                                <a:schemeClr val="lt1"/>
+                              </a:fontRef>
+                            </wps:style>
+                            <wps:txbx>
+                              <w:txbxContent>
+                                <w:p>
+                                  <w:pPr>
+                                    <w:jc w:val="center"/>
+                                    <w:rPr>
+                                      <w:color w:val="000000" w:themeColor="text1"/>
+                                      <w:sz w:val="16"/>
+                                      <w:szCs w:val="16"/>
+                                      <w14:shadow w14:blurRad="38100" w14:dist="19050" w14:dir="2700000" w14:sx="100000" w14:sy="100000" w14:kx="0" w14:ky="0" w14:algn="tl">
+                                        <w14:schemeClr w14:val="dk1">
+                                          <w14:alpha w14:val="60000"/>
+                                        </w14:schemeClr>
+                                      </w14:shadow>
+                                      <w14:textOutline w14:w="0" w14:cap="flat" w14:cmpd="sng" w14:algn="ctr">
+                                        <w14:noFill/>
+                                        <w14:prstDash w14:val="solid"/>
+                                        <w14:round/>
+                                      </w14:textOutline>
+                                    </w:rPr>
+                                  </w:pPr>
+                                </w:p>
+                              </w:txbxContent>
+                            </wps:txbx>
+                            <wps:bodyPr rot="0" spcFirstLastPara="0" vertOverflow="overflow" horzOverflow="overflow" vert="horz" wrap="square" lIns="91440" tIns="45720" rIns="91440" bIns="45720" numCol="1" spcCol="0" rtlCol="1" fromWordArt="0" anchor="ctr" anchorCtr="0" forceAA="0" compatLnSpc="1">
+                              <a:prstTxWarp prst="textNoShape">
+                                <a:avLst/>
+                              </a:prstTxWarp>
+                              <a:noAutofit/>
+                            </wps:bodyPr>
+                          </wps:wsp>
+                          <wps:wsp>
+                            <wps:cNvPr id="14" name="מלבן 14"/>
+                            <wps:cNvSpPr/>
+                            <wps:spPr>
+                              <a:xfrm>
+                                <a:off x="82550" y="0"/>
+                                <a:ext cx="425450" cy="228600"/>
+                              </a:xfrm>
+                              <a:prstGeom prst="rect">
+                                <a:avLst/>
+                              </a:prstGeom>
+                            </wps:spPr>
+                            <wps:style>
+                              <a:lnRef idx="1">
+                                <a:schemeClr val="accent2"/>
+                              </a:lnRef>
+                              <a:fillRef idx="2">
+                                <a:schemeClr val="accent2"/>
+                              </a:fillRef>
+                              <a:effectRef idx="1">
+                                <a:schemeClr val="accent2"/>
+                              </a:effectRef>
+                              <a:fontRef idx="minor">
+                                <a:schemeClr val="dk1"/>
+                              </a:fontRef>
+                            </wps:style>
+                            <wps:txbx>
+                              <w:txbxContent>
+                                <w:p>
+                                  <w:pPr>
+                                    <w:rPr>
+                                      <w:sz w:val="18"/>
+                                      <w:szCs w:val="18"/>
+                                    </w:rPr>
+                                  </w:pPr>
+                                </w:p>
+                              </w:txbxContent>
+                            </wps:txbx>
+                            <wps:bodyPr rot="0" spcFirstLastPara="0" vertOverflow="overflow" horzOverflow="overflow" vert="horz" wrap="square" lIns="91440" tIns="45720" rIns="91440" bIns="45720" numCol="1" spcCol="0" rtlCol="1" fromWordArt="0" anchor="ctr" anchorCtr="0" forceAA="0" compatLnSpc="1">
+                              <a:prstTxWarp prst="textNoShape">
+                                <a:avLst/>
+                              </a:prstTxWarp>
+                              <a:noAutofit/>
+                            </wps:bodyPr>
+                          </wps:wsp>
+                          <wps:wsp>
+                            <wps:cNvPr id="15" name="מחבר ישר 15"/>
+                            <wps:cNvCnPr/>
+                            <wps:spPr>
+                              <a:xfrm>
+                                <a:off x="292100" y="196850"/>
+                                <a:ext cx="0" cy="88900"/>
+                              </a:xfrm>
+                              <a:prstGeom prst="line">
+                                <a:avLst/>
+                              </a:prstGeom>
+                            </wps:spPr>
+                            <wps:style>
+                              <a:lnRef idx="1">
+                                <a:schemeClr val="accent1"/>
+                              </a:lnRef>
+                              <a:fillRef idx="0">
+                                <a:schemeClr val="accent1"/>
+                              </a:fillRef>
+                              <a:effectRef idx="0">
+                                <a:schemeClr val="accent1"/>
+                              </a:effectRef>
+                              <a:fontRef idx="minor">
+                                <a:schemeClr val="tx1"/>
+                              </a:fontRef>
+                            </wps:style>
+                            <wps:bodyPr/>
+                          </wps:wsp>
+                        </wpg:grpSp>
+                        <wpg:grpSp>
+                          <wpg:cNvPr id="16" name="קבוצה 16"/>
+                          <wpg:cNvGrpSpPr/>
+                          <wpg:grpSpPr>
+                            <a:xfrm>
+                              <a:off x="1390650" y="2190750"/>
+                              <a:ext cx="622300" cy="622300"/>
+                              <a:chOff x="0" y="0"/>
+                              <a:chExt cx="622300" cy="622300"/>
+                            </a:xfrm>
+                          </wpg:grpSpPr>
+                          <wps:wsp>
+                            <wps:cNvPr id="17" name="אליפסה 17"/>
+                            <wps:cNvSpPr/>
+                            <wps:spPr>
+                              <a:xfrm>
+                                <a:off x="0" y="273050"/>
+                                <a:ext cx="622300" cy="349250"/>
+                              </a:xfrm>
+                              <a:prstGeom prst="ellipse">
+                                <a:avLst/>
+                              </a:prstGeom>
+                              <a:solidFill>
+                                <a:schemeClr val="bg1">
+                                  <a:lumMod val="95000"/>
+                                </a:schemeClr>
+                              </a:solidFill>
+                              <a:ln w="28575">
+                                <a:solidFill>
+                                  <a:schemeClr val="tx1"/>
+                                </a:solidFill>
+                              </a:ln>
+                            </wps:spPr>
+                            <wps:style>
+                              <a:lnRef idx="1">
+                                <a:schemeClr val="accent3"/>
+                              </a:lnRef>
+                              <a:fillRef idx="3">
+                                <a:schemeClr val="accent3"/>
+                              </a:fillRef>
+                              <a:effectRef idx="2">
+                                <a:schemeClr val="accent3"/>
+                              </a:effectRef>
+                              <a:fontRef idx="minor">
+                                <a:schemeClr val="lt1"/>
+                              </a:fontRef>
+                            </wps:style>
+                            <wps:txbx>
+                              <w:txbxContent>
+                                <w:p>
+                                  <w:pPr>
+                                    <w:jc w:val="center"/>
+                                    <w:rPr>
+                                      <w:color w:val="FF0000"/>
+                                      <w:sz w:val="16"/>
+                                      <w:szCs w:val="16"/>
+                                      <w14:shadow w14:blurRad="38100" w14:dist="19050" w14:dir="2700000" w14:sx="100000" w14:sy="100000" w14:kx="0" w14:ky="0" w14:algn="tl">
+                                        <w14:schemeClr w14:val="dk1">
+                                          <w14:alpha w14:val="60000"/>
+                                        </w14:schemeClr>
+                                      </w14:shadow>
+                                      <w14:textOutline w14:w="0" w14:cap="flat" w14:cmpd="sng" w14:algn="ctr">
+                                        <w14:noFill/>
+                                        <w14:prstDash w14:val="solid"/>
+                                        <w14:round/>
+                                      </w14:textOutline>
+                                    </w:rPr>
+                                  </w:pPr>
+                                  <w:r>
+                                    <w:rPr>
+                                      <w:rFonts w:hint="cs"/>
+                                      <w:color w:val="FF0000"/>
+                                      <w:sz w:val="16"/>
+                                      <w:szCs w:val="16"/>
+                                      <w:rtl/>
+                                      <w14:shadow w14:blurRad="38100" w14:dist="19050" w14:dir="2700000" w14:sx="100000" w14:sy="100000" w14:kx="0" w14:ky="0" w14:algn="tl">
+                                        <w14:schemeClr w14:val="dk1">
+                                          <w14:alpha w14:val="60000"/>
+                                        </w14:schemeClr>
+                                      </w14:shadow>
+                                      <w14:textOutline w14:w="0" w14:cap="flat" w14:cmpd="sng" w14:algn="ctr">
+                                        <w14:noFill/>
+                                        <w14:prstDash w14:val="solid"/>
+                                        <w14:round/>
+                                      </w14:textOutline>
+                                    </w:rPr>
+                                    <w:t>3110</w:t>
+                                  </w:r>
+                                </w:p>
+                              </w:txbxContent>
+                            </wps:txbx>
+                            <wps:bodyPr rot="0" spcFirstLastPara="0" vertOverflow="overflow" horzOverflow="overflow" vert="horz" wrap="square" lIns="91440" tIns="45720" rIns="91440" bIns="45720" numCol="1" spcCol="0" rtlCol="1" fromWordArt="0" anchor="ctr" anchorCtr="0" forceAA="0" compatLnSpc="1">
+                              <a:prstTxWarp prst="textNoShape">
+                                <a:avLst/>
+                              </a:prstTxWarp>
+                              <a:noAutofit/>
+                            </wps:bodyPr>
+                          </wps:wsp>
+                          <wps:wsp>
+                            <wps:cNvPr id="18" name="מלבן 18"/>
+                            <wps:cNvSpPr/>
+                            <wps:spPr>
+                              <a:xfrm>
+                                <a:off x="82550" y="0"/>
+                                <a:ext cx="425450" cy="228600"/>
+                              </a:xfrm>
+                              <a:prstGeom prst="rect">
+                                <a:avLst/>
+                              </a:prstGeom>
+                            </wps:spPr>
+                            <wps:style>
+                              <a:lnRef idx="1">
+                                <a:schemeClr val="accent2"/>
+                              </a:lnRef>
+                              <a:fillRef idx="2">
+                                <a:schemeClr val="accent2"/>
+                              </a:fillRef>
+                              <a:effectRef idx="1">
+                                <a:schemeClr val="accent2"/>
+                              </a:effectRef>
+                              <a:fontRef idx="minor">
+                                <a:schemeClr val="dk1"/>
+                              </a:fontRef>
+                            </wps:style>
+                            <wps:txbx>
+                              <w:txbxContent>
+                                <w:p>
+                                  <w:pPr>
+                                    <w:jc w:val="center"/>
+                                    <w:rPr>
+                                      <w:sz w:val="18"/>
+                                      <w:szCs w:val="18"/>
+                                    </w:rPr>
+                                  </w:pPr>
+                                </w:p>
+                              </w:txbxContent>
+                            </wps:txbx>
+                            <wps:bodyPr rot="0" spcFirstLastPara="0" vertOverflow="overflow" horzOverflow="overflow" vert="horz" wrap="square" lIns="91440" tIns="45720" rIns="91440" bIns="45720" numCol="1" spcCol="0" rtlCol="1" fromWordArt="0" anchor="ctr" anchorCtr="0" forceAA="0" compatLnSpc="1">
+                              <a:prstTxWarp prst="textNoShape">
+                                <a:avLst/>
+                              </a:prstTxWarp>
+                              <a:noAutofit/>
+                            </wps:bodyPr>
+                          </wps:wsp>
+                          <wps:wsp>
+                            <wps:cNvPr id="19" name="מחבר ישר 19"/>
+                            <wps:cNvCnPr/>
+                            <wps:spPr>
+                              <a:xfrm>
+                                <a:off x="292100" y="196850"/>
+                                <a:ext cx="0" cy="88900"/>
+                              </a:xfrm>
+                              <a:prstGeom prst="line">
+                                <a:avLst/>
+                              </a:prstGeom>
+                            </wps:spPr>
+                            <wps:style>
+                              <a:lnRef idx="1">
+                                <a:schemeClr val="accent1"/>
+                              </a:lnRef>
+                              <a:fillRef idx="0">
+                                <a:schemeClr val="accent1"/>
+                              </a:fillRef>
+                              <a:effectRef idx="0">
+                                <a:schemeClr val="accent1"/>
+                              </a:effectRef>
+                              <a:fontRef idx="minor">
+                                <a:schemeClr val="tx1"/>
+                              </a:fontRef>
+                            </wps:style>
+                            <wps:bodyPr/>
+                          </wps:wsp>
+                        </wpg:grpSp>
+                        <wpg:grpSp>
+                          <wpg:cNvPr id="20" name="קבוצה 20"/>
+                          <wpg:cNvGrpSpPr/>
+                          <wpg:grpSpPr>
+                            <a:xfrm>
+                              <a:off x="2076450" y="2145750"/>
+                              <a:ext cx="622300" cy="622850"/>
+                              <a:chOff x="0" y="-38650"/>
+                              <a:chExt cx="622300" cy="622850"/>
+                            </a:xfrm>
+                          </wpg:grpSpPr>
+                          <wps:wsp>
+                            <wps:cNvPr id="21" name="אליפסה 21"/>
+                            <wps:cNvSpPr/>
+                            <wps:spPr>
+                              <a:xfrm>
+                                <a:off x="0" y="273050"/>
+                                <a:ext cx="622300" cy="311150"/>
+                              </a:xfrm>
+                              <a:prstGeom prst="ellipse">
+                                <a:avLst/>
+                              </a:prstGeom>
+                              <a:solidFill>
+                                <a:schemeClr val="bg1">
+                                  <a:lumMod val="95000"/>
+                                </a:schemeClr>
+                              </a:solidFill>
+                            </wps:spPr>
+                            <wps:style>
+                              <a:lnRef idx="1">
+                                <a:schemeClr val="accent3"/>
+                              </a:lnRef>
+                              <a:fillRef idx="3">
+                                <a:schemeClr val="accent3"/>
+                              </a:fillRef>
+                              <a:effectRef idx="2">
+                                <a:schemeClr val="accent3"/>
+                              </a:effectRef>
+                              <a:fontRef idx="minor">
+                                <a:schemeClr val="lt1"/>
+                              </a:fontRef>
+                            </wps:style>
+                            <wps:txbx>
+                              <w:txbxContent>
+                                <w:p>
+                                  <w:pPr>
+                                    <w:jc w:val="center"/>
+                                    <w:rPr>
+                                      <w:color w:val="000000" w:themeColor="text1"/>
+                                      <w:sz w:val="16"/>
+                                      <w:szCs w:val="16"/>
+                                      <w14:shadow w14:blurRad="38100" w14:dist="19050" w14:dir="2700000" w14:sx="100000" w14:sy="100000" w14:kx="0" w14:ky="0" w14:algn="tl">
+                                        <w14:schemeClr w14:val="dk1">
+                                          <w14:alpha w14:val="60000"/>
+                                        </w14:schemeClr>
+                                      </w14:shadow>
+                                      <w14:textOutline w14:w="0" w14:cap="flat" w14:cmpd="sng" w14:algn="ctr">
+                                        <w14:noFill/>
+                                        <w14:prstDash w14:val="solid"/>
+                                        <w14:round/>
+                                      </w14:textOutline>
+                                    </w:rPr>
+                                  </w:pPr>
+                                </w:p>
+                              </w:txbxContent>
+                            </wps:txbx>
+                            <wps:bodyPr rot="0" spcFirstLastPara="0" vertOverflow="overflow" horzOverflow="overflow" vert="horz" wrap="square" lIns="91440" tIns="45720" rIns="91440" bIns="45720" numCol="1" spcCol="0" rtlCol="1" fromWordArt="0" anchor="ctr" anchorCtr="0" forceAA="0" compatLnSpc="1">
+                              <a:prstTxWarp prst="textNoShape">
+                                <a:avLst/>
+                              </a:prstTxWarp>
+                              <a:noAutofit/>
+                            </wps:bodyPr>
+                          </wps:wsp>
+                          <wps:wsp>
+                            <wps:cNvPr id="22" name="מלבן 22"/>
+                            <wps:cNvSpPr/>
+                            <wps:spPr>
+                              <a:xfrm>
+                                <a:off x="82550" y="-38650"/>
+                                <a:ext cx="425450" cy="241850"/>
+                              </a:xfrm>
+                              <a:prstGeom prst="rect">
+                                <a:avLst/>
+                              </a:prstGeom>
+                              <a:ln w="38100">
+                                <a:solidFill>
+                                  <a:schemeClr val="tx1"/>
+                                </a:solidFill>
+                              </a:ln>
+                            </wps:spPr>
+                            <wps:style>
+                              <a:lnRef idx="1">
+                                <a:schemeClr val="accent2"/>
+                              </a:lnRef>
+                              <a:fillRef idx="2">
+                                <a:schemeClr val="accent2"/>
+                              </a:fillRef>
+                              <a:effectRef idx="1">
+                                <a:schemeClr val="accent2"/>
+                              </a:effectRef>
+                              <a:fontRef idx="minor">
+                                <a:schemeClr val="dk1"/>
+                              </a:fontRef>
+                            </wps:style>
+                            <wps:txbx>
+                              <w:txbxContent>
+                                <w:p>
+                                  <w:pPr>
+                                    <w:jc w:val="center"/>
+                                    <w:rPr>
+                                      <w:sz w:val="18"/>
+                                      <w:szCs w:val="18"/>
+                                    </w:rPr>
+                                  </w:pPr>
+                                  <w:r>
+                                    <w:rPr>
+                                      <w:rFonts w:hint="cs"/>
+                                      <w:sz w:val="18"/>
+                                      <w:szCs w:val="18"/>
+                                      <w:rtl/>
+                                    </w:rPr>
+                                    <w:t>9</w:t>
+                                  </w:r>
+                                </w:p>
+                              </w:txbxContent>
+                            </wps:txbx>
+                            <wps:bodyPr rot="0" spcFirstLastPara="0" vertOverflow="overflow" horzOverflow="overflow" vert="horz" wrap="square" lIns="91440" tIns="45720" rIns="91440" bIns="45720" numCol="1" spcCol="0" rtlCol="1" fromWordArt="0" anchor="ctr" anchorCtr="0" forceAA="0" compatLnSpc="1">
+                              <a:prstTxWarp prst="textNoShape">
+                                <a:avLst/>
+                              </a:prstTxWarp>
+                              <a:noAutofit/>
+                            </wps:bodyPr>
+                          </wps:wsp>
+                          <wps:wsp>
+                            <wps:cNvPr id="23" name="מחבר ישר 23"/>
+                            <wps:cNvCnPr/>
+                            <wps:spPr>
+                              <a:xfrm>
+                                <a:off x="292100" y="196850"/>
+                                <a:ext cx="0" cy="88900"/>
+                              </a:xfrm>
+                              <a:prstGeom prst="line">
+                                <a:avLst/>
+                              </a:prstGeom>
+                            </wps:spPr>
+                            <wps:style>
+                              <a:lnRef idx="1">
+                                <a:schemeClr val="accent1"/>
+                              </a:lnRef>
+                              <a:fillRef idx="0">
+                                <a:schemeClr val="accent1"/>
+                              </a:fillRef>
+                              <a:effectRef idx="0">
+                                <a:schemeClr val="accent1"/>
+                              </a:effectRef>
+                              <a:fontRef idx="minor">
+                                <a:schemeClr val="tx1"/>
+                              </a:fontRef>
+                            </wps:style>
+                            <wps:bodyPr/>
+                          </wps:wsp>
+                        </wpg:grpSp>
+                        <wpg:grpSp>
+                          <wpg:cNvPr id="24" name="קבוצה 24"/>
+                          <wpg:cNvGrpSpPr/>
+                          <wpg:grpSpPr>
+                            <a:xfrm>
+                              <a:off x="2813050" y="2178050"/>
+                              <a:ext cx="622300" cy="584200"/>
+                              <a:chOff x="0" y="0"/>
+                              <a:chExt cx="622300" cy="584200"/>
+                            </a:xfrm>
+                          </wpg:grpSpPr>
+                          <wps:wsp>
+                            <wps:cNvPr id="25" name="אליפסה 25"/>
+                            <wps:cNvSpPr/>
+                            <wps:spPr>
+                              <a:xfrm>
+                                <a:off x="0" y="273050"/>
+                                <a:ext cx="622300" cy="311150"/>
+                              </a:xfrm>
+                              <a:prstGeom prst="ellipse">
+                                <a:avLst/>
+                              </a:prstGeom>
+                              <a:solidFill>
+                                <a:schemeClr val="bg1">
+                                  <a:lumMod val="95000"/>
+                                </a:schemeClr>
+                              </a:solidFill>
+                            </wps:spPr>
+                            <wps:style>
+                              <a:lnRef idx="1">
+                                <a:schemeClr val="accent3"/>
+                              </a:lnRef>
+                              <a:fillRef idx="3">
+                                <a:schemeClr val="accent3"/>
+                              </a:fillRef>
+                              <a:effectRef idx="2">
+                                <a:schemeClr val="accent3"/>
+                              </a:effectRef>
+                              <a:fontRef idx="minor">
+                                <a:schemeClr val="lt1"/>
+                              </a:fontRef>
+                            </wps:style>
+                            <wps:txbx>
+                              <w:txbxContent>
+                                <w:p>
+                                  <w:pPr>
+                                    <w:jc w:val="center"/>
+                                    <w:rPr>
+                                      <w:color w:val="000000" w:themeColor="text1"/>
+                                      <w:sz w:val="16"/>
+                                      <w:szCs w:val="16"/>
+                                      <w14:shadow w14:blurRad="38100" w14:dist="19050" w14:dir="2700000" w14:sx="100000" w14:sy="100000" w14:kx="0" w14:ky="0" w14:algn="tl">
+                                        <w14:schemeClr w14:val="dk1">
+                                          <w14:alpha w14:val="60000"/>
+                                        </w14:schemeClr>
+                                      </w14:shadow>
+                                      <w14:textOutline w14:w="0" w14:cap="flat" w14:cmpd="sng" w14:algn="ctr">
+                                        <w14:noFill/>
+                                        <w14:prstDash w14:val="solid"/>
+                                        <w14:round/>
+                                      </w14:textOutline>
+                                    </w:rPr>
+                                  </w:pPr>
+                                </w:p>
+                              </w:txbxContent>
+                            </wps:txbx>
+                            <wps:bodyPr rot="0" spcFirstLastPara="0" vertOverflow="overflow" horzOverflow="overflow" vert="horz" wrap="square" lIns="91440" tIns="45720" rIns="91440" bIns="45720" numCol="1" spcCol="0" rtlCol="1" fromWordArt="0" anchor="ctr" anchorCtr="0" forceAA="0" compatLnSpc="1">
+                              <a:prstTxWarp prst="textNoShape">
+                                <a:avLst/>
+                              </a:prstTxWarp>
+                              <a:noAutofit/>
+                            </wps:bodyPr>
+                          </wps:wsp>
+                          <wps:wsp>
+                            <wps:cNvPr id="26" name="מלבן 26"/>
+                            <wps:cNvSpPr/>
+                            <wps:spPr>
+                              <a:xfrm>
+                                <a:off x="82550" y="0"/>
+                                <a:ext cx="425450" cy="196850"/>
+                              </a:xfrm>
+                              <a:prstGeom prst="rect">
+                                <a:avLst/>
+                              </a:prstGeom>
+                            </wps:spPr>
+                            <wps:style>
+                              <a:lnRef idx="1">
+                                <a:schemeClr val="accent2"/>
+                              </a:lnRef>
+                              <a:fillRef idx="2">
+                                <a:schemeClr val="accent2"/>
+                              </a:fillRef>
+                              <a:effectRef idx="1">
+                                <a:schemeClr val="accent2"/>
+                              </a:effectRef>
+                              <a:fontRef idx="minor">
+                                <a:schemeClr val="dk1"/>
+                              </a:fontRef>
+                            </wps:style>
+                            <wps:txbx>
+                              <w:txbxContent>
+                                <w:p>
+                                  <w:pPr>
+                                    <w:jc w:val="center"/>
+                                    <w:rPr>
+                                      <w:sz w:val="18"/>
+                                      <w:szCs w:val="18"/>
+                                    </w:rPr>
+                                  </w:pPr>
+                                </w:p>
+                              </w:txbxContent>
+                            </wps:txbx>
+                            <wps:bodyPr rot="0" spcFirstLastPara="0" vertOverflow="overflow" horzOverflow="overflow" vert="horz" wrap="square" lIns="91440" tIns="45720" rIns="91440" bIns="45720" numCol="1" spcCol="0" rtlCol="1" fromWordArt="0" anchor="ctr" anchorCtr="0" forceAA="0" compatLnSpc="1">
+                              <a:prstTxWarp prst="textNoShape">
+                                <a:avLst/>
+                              </a:prstTxWarp>
+                              <a:noAutofit/>
+                            </wps:bodyPr>
+                          </wps:wsp>
+                          <wps:wsp>
+                            <wps:cNvPr id="27" name="מחבר ישר 27"/>
+                            <wps:cNvCnPr/>
+                            <wps:spPr>
+                              <a:xfrm>
+                                <a:off x="292100" y="196850"/>
+                                <a:ext cx="0" cy="88900"/>
+                              </a:xfrm>
+                              <a:prstGeom prst="line">
+                                <a:avLst/>
+                              </a:prstGeom>
+                            </wps:spPr>
+                            <wps:style>
+                              <a:lnRef idx="1">
+                                <a:schemeClr val="accent1"/>
+                              </a:lnRef>
+                              <a:fillRef idx="0">
+                                <a:schemeClr val="accent1"/>
+                              </a:fillRef>
+                              <a:effectRef idx="0">
+                                <a:schemeClr val="accent1"/>
+                              </a:effectRef>
+                              <a:fontRef idx="minor">
+                                <a:schemeClr val="tx1"/>
+                              </a:fontRef>
+                            </wps:style>
+                            <wps:bodyPr/>
+                          </wps:wsp>
+                        </wpg:grpSp>
+                        <wpg:grpSp>
+                          <wpg:cNvPr id="28" name="קבוצה 28"/>
+                          <wpg:cNvGrpSpPr/>
+                          <wpg:grpSpPr>
+                            <a:xfrm>
+                              <a:off x="3498850" y="2171700"/>
+                              <a:ext cx="622300" cy="584200"/>
+                              <a:chOff x="0" y="0"/>
+                              <a:chExt cx="622300" cy="584200"/>
+                            </a:xfrm>
+                          </wpg:grpSpPr>
+                          <wps:wsp>
+                            <wps:cNvPr id="29" name="אליפסה 29"/>
+                            <wps:cNvSpPr/>
+                            <wps:spPr>
+                              <a:xfrm>
+                                <a:off x="0" y="273050"/>
+                                <a:ext cx="622300" cy="311150"/>
+                              </a:xfrm>
+                              <a:prstGeom prst="ellipse">
+                                <a:avLst/>
+                              </a:prstGeom>
+                              <a:solidFill>
+                                <a:schemeClr val="bg1">
+                                  <a:lumMod val="95000"/>
+                                </a:schemeClr>
+                              </a:solidFill>
+                            </wps:spPr>
+                            <wps:style>
+                              <a:lnRef idx="1">
+                                <a:schemeClr val="accent3"/>
+                              </a:lnRef>
+                              <a:fillRef idx="3">
+                                <a:schemeClr val="accent3"/>
+                              </a:fillRef>
+                              <a:effectRef idx="2">
+                                <a:schemeClr val="accent3"/>
+                              </a:effectRef>
+                              <a:fontRef idx="minor">
+                                <a:schemeClr val="lt1"/>
+                              </a:fontRef>
+                            </wps:style>
+                            <wps:txbx>
+                              <w:txbxContent>
+                                <w:p>
+                                  <w:pPr>
+                                    <w:jc w:val="center"/>
+                                    <w:rPr>
+                                      <w:color w:val="000000" w:themeColor="text1"/>
+                                      <w:sz w:val="16"/>
+                                      <w:szCs w:val="16"/>
+                                      <w14:shadow w14:blurRad="38100" w14:dist="19050" w14:dir="2700000" w14:sx="100000" w14:sy="100000" w14:kx="0" w14:ky="0" w14:algn="tl">
+                                        <w14:schemeClr w14:val="dk1">
+                                          <w14:alpha w14:val="60000"/>
+                                        </w14:schemeClr>
+                                      </w14:shadow>
+                                      <w14:textOutline w14:w="0" w14:cap="flat" w14:cmpd="sng" w14:algn="ctr">
+                                        <w14:noFill/>
+                                        <w14:prstDash w14:val="solid"/>
+                                        <w14:round/>
+                                      </w14:textOutline>
+                                    </w:rPr>
+                                  </w:pPr>
+                                </w:p>
+                              </w:txbxContent>
+                            </wps:txbx>
+                            <wps:bodyPr rot="0" spcFirstLastPara="0" vertOverflow="overflow" horzOverflow="overflow" vert="horz" wrap="square" lIns="91440" tIns="45720" rIns="91440" bIns="45720" numCol="1" spcCol="0" rtlCol="1" fromWordArt="0" anchor="ctr" anchorCtr="0" forceAA="0" compatLnSpc="1">
+                              <a:prstTxWarp prst="textNoShape">
+                                <a:avLst/>
+                              </a:prstTxWarp>
+                              <a:noAutofit/>
+                            </wps:bodyPr>
+                          </wps:wsp>
+                          <wps:wsp>
+                            <wps:cNvPr id="30" name="מלבן 30"/>
+                            <wps:cNvSpPr/>
+                            <wps:spPr>
+                              <a:xfrm>
+                                <a:off x="82550" y="0"/>
+                                <a:ext cx="425450" cy="196850"/>
+                              </a:xfrm>
+                              <a:prstGeom prst="rect">
+                                <a:avLst/>
+                              </a:prstGeom>
+                            </wps:spPr>
+                            <wps:style>
+                              <a:lnRef idx="1">
+                                <a:schemeClr val="accent2"/>
+                              </a:lnRef>
+                              <a:fillRef idx="2">
+                                <a:schemeClr val="accent2"/>
+                              </a:fillRef>
+                              <a:effectRef idx="1">
+                                <a:schemeClr val="accent2"/>
+                              </a:effectRef>
+                              <a:fontRef idx="minor">
+                                <a:schemeClr val="dk1"/>
+                              </a:fontRef>
+                            </wps:style>
+                            <wps:txbx>
+                              <w:txbxContent>
+                                <w:p>
+                                  <w:pPr>
+                                    <w:jc w:val="center"/>
+                                    <w:rPr>
+                                      <w:sz w:val="18"/>
+                                      <w:szCs w:val="18"/>
+                                    </w:rPr>
+                                  </w:pPr>
+                                </w:p>
+                              </w:txbxContent>
+                            </wps:txbx>
+                            <wps:bodyPr rot="0" spcFirstLastPara="0" vertOverflow="overflow" horzOverflow="overflow" vert="horz" wrap="square" lIns="91440" tIns="45720" rIns="91440" bIns="45720" numCol="1" spcCol="0" rtlCol="1" fromWordArt="0" anchor="ctr" anchorCtr="0" forceAA="0" compatLnSpc="1">
+                              <a:prstTxWarp prst="textNoShape">
+                                <a:avLst/>
+                              </a:prstTxWarp>
+                              <a:noAutofit/>
+                            </wps:bodyPr>
+                          </wps:wsp>
+                          <wps:wsp>
+                            <wps:cNvPr id="31" name="מחבר ישר 31"/>
+                            <wps:cNvCnPr/>
+                            <wps:spPr>
+                              <a:xfrm>
+                                <a:off x="292100" y="196850"/>
+                                <a:ext cx="0" cy="88900"/>
+                              </a:xfrm>
+                              <a:prstGeom prst="line">
+                                <a:avLst/>
+                              </a:prstGeom>
+                            </wps:spPr>
+                            <wps:style>
+                              <a:lnRef idx="1">
+                                <a:schemeClr val="accent1"/>
+                              </a:lnRef>
+                              <a:fillRef idx="0">
+                                <a:schemeClr val="accent1"/>
+                              </a:fillRef>
+                              <a:effectRef idx="0">
+                                <a:schemeClr val="accent1"/>
+                              </a:effectRef>
+                              <a:fontRef idx="minor">
+                                <a:schemeClr val="tx1"/>
+                              </a:fontRef>
+                            </wps:style>
+                            <wps:bodyPr/>
+                          </wps:wsp>
+                        </wpg:grpSp>
+                        <wpg:grpSp>
+                          <wpg:cNvPr id="32" name="קבוצה 32"/>
+                          <wpg:cNvGrpSpPr/>
+                          <wpg:grpSpPr>
+                            <a:xfrm>
+                              <a:off x="4203700" y="2197100"/>
+                              <a:ext cx="622300" cy="584200"/>
+                              <a:chOff x="0" y="0"/>
+                              <a:chExt cx="622300" cy="584200"/>
+                            </a:xfrm>
+                          </wpg:grpSpPr>
+                          <wps:wsp>
+                            <wps:cNvPr id="33" name="אליפסה 33"/>
+                            <wps:cNvSpPr/>
+                            <wps:spPr>
+                              <a:xfrm>
+                                <a:off x="0" y="273050"/>
+                                <a:ext cx="622300" cy="311150"/>
+                              </a:xfrm>
+                              <a:prstGeom prst="ellipse">
+                                <a:avLst/>
+                              </a:prstGeom>
+                              <a:solidFill>
+                                <a:schemeClr val="bg1">
+                                  <a:lumMod val="95000"/>
+                                </a:schemeClr>
+                              </a:solidFill>
+                            </wps:spPr>
+                            <wps:style>
+                              <a:lnRef idx="1">
+                                <a:schemeClr val="accent3"/>
+                              </a:lnRef>
+                              <a:fillRef idx="3">
+                                <a:schemeClr val="accent3"/>
+                              </a:fillRef>
+                              <a:effectRef idx="2">
+                                <a:schemeClr val="accent3"/>
+                              </a:effectRef>
+                              <a:fontRef idx="minor">
+                                <a:schemeClr val="lt1"/>
+                              </a:fontRef>
+                            </wps:style>
+                            <wps:txbx>
+                              <w:txbxContent>
+                                <w:p>
+                                  <w:pPr>
+                                    <w:jc w:val="center"/>
+                                    <w:rPr>
+                                      <w:color w:val="000000" w:themeColor="text1"/>
+                                      <w:sz w:val="16"/>
+                                      <w:szCs w:val="16"/>
+                                      <w14:shadow w14:blurRad="38100" w14:dist="19050" w14:dir="2700000" w14:sx="100000" w14:sy="100000" w14:kx="0" w14:ky="0" w14:algn="tl">
+                                        <w14:schemeClr w14:val="dk1">
+                                          <w14:alpha w14:val="60000"/>
+                                        </w14:schemeClr>
+                                      </w14:shadow>
+                                      <w14:textOutline w14:w="0" w14:cap="flat" w14:cmpd="sng" w14:algn="ctr">
+                                        <w14:noFill/>
+                                        <w14:prstDash w14:val="solid"/>
+                                        <w14:round/>
+                                      </w14:textOutline>
+                                    </w:rPr>
+                                  </w:pPr>
+                                </w:p>
+                              </w:txbxContent>
+                            </wps:txbx>
+                            <wps:bodyPr rot="0" spcFirstLastPara="0" vertOverflow="overflow" horzOverflow="overflow" vert="horz" wrap="square" lIns="91440" tIns="45720" rIns="91440" bIns="45720" numCol="1" spcCol="0" rtlCol="1" fromWordArt="0" anchor="ctr" anchorCtr="0" forceAA="0" compatLnSpc="1">
+                              <a:prstTxWarp prst="textNoShape">
+                                <a:avLst/>
+                              </a:prstTxWarp>
+                              <a:noAutofit/>
+                            </wps:bodyPr>
+                          </wps:wsp>
+                          <wps:wsp>
+                            <wps:cNvPr id="34" name="מלבן 34"/>
+                            <wps:cNvSpPr/>
+                            <wps:spPr>
+                              <a:xfrm>
+                                <a:off x="82550" y="0"/>
+                                <a:ext cx="425450" cy="215900"/>
+                              </a:xfrm>
+                              <a:prstGeom prst="rect">
+                                <a:avLst/>
+                              </a:prstGeom>
+                            </wps:spPr>
+                            <wps:style>
+                              <a:lnRef idx="1">
+                                <a:schemeClr val="accent2"/>
+                              </a:lnRef>
+                              <a:fillRef idx="2">
+                                <a:schemeClr val="accent2"/>
+                              </a:fillRef>
+                              <a:effectRef idx="1">
+                                <a:schemeClr val="accent2"/>
+                              </a:effectRef>
+                              <a:fontRef idx="minor">
+                                <a:schemeClr val="dk1"/>
+                              </a:fontRef>
+                            </wps:style>
+                            <wps:txbx>
+                              <w:txbxContent>
+                                <w:p>
+                                  <w:pPr>
+                                    <w:jc w:val="center"/>
+                                    <w:rPr>
+                                      <w:sz w:val="18"/>
+                                      <w:szCs w:val="18"/>
+                                    </w:rPr>
+                                  </w:pPr>
+                                </w:p>
+                              </w:txbxContent>
+                            </wps:txbx>
+                            <wps:bodyPr rot="0" spcFirstLastPara="0" vertOverflow="overflow" horzOverflow="overflow" vert="horz" wrap="square" lIns="91440" tIns="45720" rIns="91440" bIns="45720" numCol="1" spcCol="0" rtlCol="1" fromWordArt="0" anchor="ctr" anchorCtr="0" forceAA="0" compatLnSpc="1">
+                              <a:prstTxWarp prst="textNoShape">
+                                <a:avLst/>
+                              </a:prstTxWarp>
+                              <a:noAutofit/>
+                            </wps:bodyPr>
+                          </wps:wsp>
+                          <wps:wsp>
+                            <wps:cNvPr id="35" name="מחבר ישר 35"/>
+                            <wps:cNvCnPr/>
+                            <wps:spPr>
+                              <a:xfrm>
+                                <a:off x="292100" y="196850"/>
+                                <a:ext cx="0" cy="88900"/>
+                              </a:xfrm>
+                              <a:prstGeom prst="line">
+                                <a:avLst/>
+                              </a:prstGeom>
+                            </wps:spPr>
+                            <wps:style>
+                              <a:lnRef idx="1">
+                                <a:schemeClr val="accent1"/>
+                              </a:lnRef>
+                              <a:fillRef idx="0">
+                                <a:schemeClr val="accent1"/>
+                              </a:fillRef>
+                              <a:effectRef idx="0">
+                                <a:schemeClr val="accent1"/>
+                              </a:effectRef>
+                              <a:fontRef idx="minor">
+                                <a:schemeClr val="tx1"/>
+                              </a:fontRef>
+                            </wps:style>
+                            <wps:bodyPr/>
+                          </wps:wsp>
+                        </wpg:grpSp>
+                        <wpg:grpSp>
+                          <wpg:cNvPr id="36" name="קבוצה 36"/>
+                          <wpg:cNvGrpSpPr/>
+                          <wpg:grpSpPr>
+                            <a:xfrm>
+                              <a:off x="4889500" y="2152650"/>
+                              <a:ext cx="622300" cy="622300"/>
+                              <a:chOff x="0" y="-38100"/>
+                              <a:chExt cx="622300" cy="622300"/>
+                            </a:xfrm>
+                          </wpg:grpSpPr>
+                          <wps:wsp>
+                            <wps:cNvPr id="37" name="אליפסה 37"/>
+                            <wps:cNvSpPr/>
+                            <wps:spPr>
+                              <a:xfrm>
+                                <a:off x="0" y="273050"/>
+                                <a:ext cx="622300" cy="311150"/>
+                              </a:xfrm>
+                              <a:prstGeom prst="ellipse">
+                                <a:avLst/>
+                              </a:prstGeom>
+                              <a:solidFill>
+                                <a:schemeClr val="bg1">
+                                  <a:lumMod val="95000"/>
+                                </a:schemeClr>
+                              </a:solidFill>
+                            </wps:spPr>
+                            <wps:style>
+                              <a:lnRef idx="1">
+                                <a:schemeClr val="accent3"/>
+                              </a:lnRef>
+                              <a:fillRef idx="3">
+                                <a:schemeClr val="accent3"/>
+                              </a:fillRef>
+                              <a:effectRef idx="2">
+                                <a:schemeClr val="accent3"/>
+                              </a:effectRef>
+                              <a:fontRef idx="minor">
+                                <a:schemeClr val="lt1"/>
+                              </a:fontRef>
+                            </wps:style>
+                            <wps:txbx>
+                              <w:txbxContent>
+                                <w:p>
+                                  <w:pPr>
+                                    <w:jc w:val="center"/>
+                                    <w:rPr>
+                                      <w:color w:val="000000" w:themeColor="text1"/>
+                                      <w:sz w:val="16"/>
+                                      <w:szCs w:val="16"/>
+                                      <w14:shadow w14:blurRad="38100" w14:dist="19050" w14:dir="2700000" w14:sx="100000" w14:sy="100000" w14:kx="0" w14:ky="0" w14:algn="tl">
+                                        <w14:schemeClr w14:val="dk1">
+                                          <w14:alpha w14:val="60000"/>
+                                        </w14:schemeClr>
+                                      </w14:shadow>
+                                      <w14:textOutline w14:w="0" w14:cap="flat" w14:cmpd="sng" w14:algn="ctr">
+                                        <w14:noFill/>
+                                        <w14:prstDash w14:val="solid"/>
+                                        <w14:round/>
+                                      </w14:textOutline>
+                                    </w:rPr>
+                                  </w:pPr>
+                                </w:p>
+                              </w:txbxContent>
+                            </wps:txbx>
+                            <wps:bodyPr rot="0" spcFirstLastPara="0" vertOverflow="overflow" horzOverflow="overflow" vert="horz" wrap="square" lIns="91440" tIns="45720" rIns="91440" bIns="45720" numCol="1" spcCol="0" rtlCol="1" fromWordArt="0" anchor="ctr" anchorCtr="0" forceAA="0" compatLnSpc="1">
+                              <a:prstTxWarp prst="textNoShape">
+                                <a:avLst/>
+                              </a:prstTxWarp>
+                              <a:noAutofit/>
+                            </wps:bodyPr>
+                          </wps:wsp>
+                          <wps:wsp>
+                            <wps:cNvPr id="38" name="מלבן 38"/>
+                            <wps:cNvSpPr/>
+                            <wps:spPr>
+                              <a:xfrm>
+                                <a:off x="82550" y="-38100"/>
+                                <a:ext cx="425450" cy="234950"/>
+                              </a:xfrm>
+                              <a:prstGeom prst="rect">
+                                <a:avLst/>
+                              </a:prstGeom>
+                            </wps:spPr>
+                            <wps:style>
+                              <a:lnRef idx="1">
+                                <a:schemeClr val="accent2"/>
+                              </a:lnRef>
+                              <a:fillRef idx="2">
+                                <a:schemeClr val="accent2"/>
+                              </a:fillRef>
+                              <a:effectRef idx="1">
+                                <a:schemeClr val="accent2"/>
+                              </a:effectRef>
+                              <a:fontRef idx="minor">
+                                <a:schemeClr val="dk1"/>
+                              </a:fontRef>
+                            </wps:style>
+                            <wps:txbx>
+                              <w:txbxContent>
+                                <w:p>
+                                  <w:pPr>
+                                    <w:jc w:val="center"/>
+                                    <w:rPr>
+                                      <w:sz w:val="18"/>
+                                      <w:szCs w:val="18"/>
+                                    </w:rPr>
+                                  </w:pPr>
+                                </w:p>
+                              </w:txbxContent>
+                            </wps:txbx>
+                            <wps:bodyPr rot="0" spcFirstLastPara="0" vertOverflow="overflow" horzOverflow="overflow" vert="horz" wrap="square" lIns="91440" tIns="45720" rIns="91440" bIns="45720" numCol="1" spcCol="0" rtlCol="1" fromWordArt="0" anchor="ctr" anchorCtr="0" forceAA="0" compatLnSpc="1">
+                              <a:prstTxWarp prst="textNoShape">
+                                <a:avLst/>
+                              </a:prstTxWarp>
+                              <a:noAutofit/>
+                            </wps:bodyPr>
+                          </wps:wsp>
+                          <wps:wsp>
+                            <wps:cNvPr id="39" name="מחבר ישר 39"/>
+                            <wps:cNvCnPr/>
+                            <wps:spPr>
+                              <a:xfrm>
+                                <a:off x="292100" y="196850"/>
+                                <a:ext cx="0" cy="88900"/>
+                              </a:xfrm>
+                              <a:prstGeom prst="line">
+                                <a:avLst/>
+                              </a:prstGeom>
+                            </wps:spPr>
+                            <wps:style>
+                              <a:lnRef idx="1">
+                                <a:schemeClr val="accent1"/>
+                              </a:lnRef>
+                              <a:fillRef idx="0">
+                                <a:schemeClr val="accent1"/>
+                              </a:fillRef>
+                              <a:effectRef idx="0">
+                                <a:schemeClr val="accent1"/>
+                              </a:effectRef>
+                              <a:fontRef idx="minor">
+                                <a:schemeClr val="tx1"/>
+                              </a:fontRef>
+                            </wps:style>
+                            <wps:bodyPr/>
+                          </wps:wsp>
+                        </wpg:grpSp>
+                        <wpg:grpSp>
+                          <wpg:cNvPr id="40" name="קבוצה 40"/>
+                          <wpg:cNvGrpSpPr/>
+                          <wpg:grpSpPr>
+                            <a:xfrm>
+                              <a:off x="330200" y="1371600"/>
+                              <a:ext cx="622300" cy="666750"/>
+                              <a:chOff x="0" y="-82550"/>
+                              <a:chExt cx="622300" cy="666750"/>
+                            </a:xfrm>
+                          </wpg:grpSpPr>
+                          <wps:wsp>
+                            <wps:cNvPr id="41" name="אליפסה 41"/>
+                            <wps:cNvSpPr/>
+                            <wps:spPr>
+                              <a:xfrm>
+                                <a:off x="0" y="273050"/>
+                                <a:ext cx="622300" cy="311150"/>
+                              </a:xfrm>
+                              <a:prstGeom prst="ellipse">
+                                <a:avLst/>
+                              </a:prstGeom>
+                              <a:solidFill>
+                                <a:schemeClr val="bg1">
+                                  <a:lumMod val="95000"/>
+                                </a:schemeClr>
+                              </a:solidFill>
+                            </wps:spPr>
+                            <wps:style>
+                              <a:lnRef idx="1">
+                                <a:schemeClr val="accent3"/>
+                              </a:lnRef>
+                              <a:fillRef idx="3">
+                                <a:schemeClr val="accent3"/>
+                              </a:fillRef>
+                              <a:effectRef idx="2">
+                                <a:schemeClr val="accent3"/>
+                              </a:effectRef>
+                              <a:fontRef idx="minor">
+                                <a:schemeClr val="lt1"/>
+                              </a:fontRef>
+                            </wps:style>
+                            <wps:txbx>
+                              <w:txbxContent>
+                                <w:p>
+                                  <w:pPr>
+                                    <w:jc w:val="center"/>
+                                    <w:rPr>
+                                      <w:color w:val="000000" w:themeColor="text1"/>
+                                      <w:sz w:val="16"/>
+                                      <w:szCs w:val="16"/>
+                                      <w14:shadow w14:blurRad="38100" w14:dist="19050" w14:dir="2700000" w14:sx="100000" w14:sy="100000" w14:kx="0" w14:ky="0" w14:algn="tl">
+                                        <w14:schemeClr w14:val="dk1">
+                                          <w14:alpha w14:val="60000"/>
+                                        </w14:schemeClr>
+                                      </w14:shadow>
+                                      <w14:textOutline w14:w="0" w14:cap="flat" w14:cmpd="sng" w14:algn="ctr">
+                                        <w14:noFill/>
+                                        <w14:prstDash w14:val="solid"/>
+                                        <w14:round/>
+                                      </w14:textOutline>
+                                    </w:rPr>
+                                  </w:pPr>
+                                </w:p>
+                              </w:txbxContent>
+                            </wps:txbx>
+                            <wps:bodyPr rot="0" spcFirstLastPara="0" vertOverflow="overflow" horzOverflow="overflow" vert="horz" wrap="square" lIns="91440" tIns="45720" rIns="91440" bIns="45720" numCol="1" spcCol="0" rtlCol="1" fromWordArt="0" anchor="ctr" anchorCtr="0" forceAA="0" compatLnSpc="1">
+                              <a:prstTxWarp prst="textNoShape">
+                                <a:avLst/>
+                              </a:prstTxWarp>
+                              <a:noAutofit/>
+                            </wps:bodyPr>
+                          </wps:wsp>
+                          <wps:wsp>
+                            <wps:cNvPr id="42" name="מלבן 42"/>
+                            <wps:cNvSpPr/>
+                            <wps:spPr>
+                              <a:xfrm>
+                                <a:off x="82550" y="-82550"/>
+                                <a:ext cx="425450" cy="279400"/>
+                              </a:xfrm>
+                              <a:prstGeom prst="rect">
+                                <a:avLst/>
+                              </a:prstGeom>
+                              <a:ln w="38100">
+                                <a:solidFill>
+                                  <a:schemeClr val="tx1"/>
+                                </a:solidFill>
+                              </a:ln>
+                            </wps:spPr>
+                            <wps:style>
+                              <a:lnRef idx="1">
+                                <a:schemeClr val="accent2"/>
+                              </a:lnRef>
+                              <a:fillRef idx="2">
+                                <a:schemeClr val="accent2"/>
+                              </a:fillRef>
+                              <a:effectRef idx="1">
+                                <a:schemeClr val="accent2"/>
+                              </a:effectRef>
+                              <a:fontRef idx="minor">
+                                <a:schemeClr val="dk1"/>
+                              </a:fontRef>
+                            </wps:style>
+                            <wps:txbx>
+                              <w:txbxContent>
+                                <w:p>
+                                  <w:pPr>
+                                    <w:jc w:val="center"/>
+                                    <w:rPr>
+                                      <w:sz w:val="18"/>
+                                      <w:szCs w:val="18"/>
+                                    </w:rPr>
+                                  </w:pPr>
+                                  <w:r>
+                                    <w:rPr>
+                                      <w:rFonts w:hint="cs"/>
+                                      <w:sz w:val="18"/>
+                                      <w:szCs w:val="18"/>
+                                      <w:rtl/>
+                                    </w:rPr>
+                                    <w:t>14</w:t>
+                                  </w:r>
+                                </w:p>
+                              </w:txbxContent>
+                            </wps:txbx>
+                            <wps:bodyPr rot="0" spcFirstLastPara="0" vertOverflow="overflow" horzOverflow="overflow" vert="horz" wrap="square" lIns="91440" tIns="45720" rIns="91440" bIns="45720" numCol="1" spcCol="0" rtlCol="1" fromWordArt="0" anchor="ctr" anchorCtr="0" forceAA="0" compatLnSpc="1">
+                              <a:prstTxWarp prst="textNoShape">
+                                <a:avLst/>
+                              </a:prstTxWarp>
+                              <a:noAutofit/>
+                            </wps:bodyPr>
+                          </wps:wsp>
+                          <wps:wsp>
+                            <wps:cNvPr id="43" name="מחבר ישר 43"/>
+                            <wps:cNvCnPr/>
+                            <wps:spPr>
+                              <a:xfrm>
+                                <a:off x="292100" y="196850"/>
+                                <a:ext cx="0" cy="88900"/>
+                              </a:xfrm>
+                              <a:prstGeom prst="line">
+                                <a:avLst/>
+                              </a:prstGeom>
+                            </wps:spPr>
+                            <wps:style>
+                              <a:lnRef idx="1">
+                                <a:schemeClr val="accent1"/>
+                              </a:lnRef>
+                              <a:fillRef idx="0">
+                                <a:schemeClr val="accent1"/>
+                              </a:fillRef>
+                              <a:effectRef idx="0">
+                                <a:schemeClr val="accent1"/>
+                              </a:effectRef>
+                              <a:fontRef idx="minor">
+                                <a:schemeClr val="tx1"/>
+                              </a:fontRef>
+                            </wps:style>
+                            <wps:bodyPr/>
+                          </wps:wsp>
+                        </wpg:grpSp>
+                        <wpg:grpSp>
+                          <wpg:cNvPr id="44" name="קבוצה 44"/>
+                          <wpg:cNvGrpSpPr/>
+                          <wpg:grpSpPr>
+                            <a:xfrm>
+                              <a:off x="1689100" y="1384300"/>
+                              <a:ext cx="622300" cy="628650"/>
+                              <a:chOff x="0" y="-44450"/>
+                              <a:chExt cx="622300" cy="628650"/>
+                            </a:xfrm>
+                          </wpg:grpSpPr>
+                          <wps:wsp>
+                            <wps:cNvPr id="45" name="אליפסה 45"/>
+                            <wps:cNvSpPr/>
+                            <wps:spPr>
+                              <a:xfrm>
+                                <a:off x="0" y="273050"/>
+                                <a:ext cx="622300" cy="311150"/>
+                              </a:xfrm>
+                              <a:prstGeom prst="ellipse">
+                                <a:avLst/>
+                              </a:prstGeom>
+                              <a:solidFill>
+                                <a:schemeClr val="bg1">
+                                  <a:lumMod val="95000"/>
+                                </a:schemeClr>
+                              </a:solidFill>
+                            </wps:spPr>
+                            <wps:style>
+                              <a:lnRef idx="1">
+                                <a:schemeClr val="accent3"/>
+                              </a:lnRef>
+                              <a:fillRef idx="3">
+                                <a:schemeClr val="accent3"/>
+                              </a:fillRef>
+                              <a:effectRef idx="2">
+                                <a:schemeClr val="accent3"/>
+                              </a:effectRef>
+                              <a:fontRef idx="minor">
+                                <a:schemeClr val="lt1"/>
+                              </a:fontRef>
+                            </wps:style>
+                            <wps:txbx>
+                              <w:txbxContent>
+                                <w:p>
+                                  <w:pPr>
+                                    <w:jc w:val="center"/>
+                                    <w:rPr>
+                                      <w:color w:val="000000" w:themeColor="text1"/>
+                                      <w:sz w:val="16"/>
+                                      <w:szCs w:val="16"/>
+                                      <w14:shadow w14:blurRad="38100" w14:dist="19050" w14:dir="2700000" w14:sx="100000" w14:sy="100000" w14:kx="0" w14:ky="0" w14:algn="tl">
+                                        <w14:schemeClr w14:val="dk1">
+                                          <w14:alpha w14:val="60000"/>
+                                        </w14:schemeClr>
+                                      </w14:shadow>
+                                      <w14:textOutline w14:w="0" w14:cap="flat" w14:cmpd="sng" w14:algn="ctr">
+                                        <w14:noFill/>
+                                        <w14:prstDash w14:val="solid"/>
+                                        <w14:round/>
+                                      </w14:textOutline>
+                                    </w:rPr>
+                                  </w:pPr>
+                                </w:p>
+                              </w:txbxContent>
+                            </wps:txbx>
+                            <wps:bodyPr rot="0" spcFirstLastPara="0" vertOverflow="overflow" horzOverflow="overflow" vert="horz" wrap="square" lIns="91440" tIns="45720" rIns="91440" bIns="45720" numCol="1" spcCol="0" rtlCol="1" fromWordArt="0" anchor="ctr" anchorCtr="0" forceAA="0" compatLnSpc="1">
+                              <a:prstTxWarp prst="textNoShape">
+                                <a:avLst/>
+                              </a:prstTxWarp>
+                              <a:noAutofit/>
+                            </wps:bodyPr>
+                          </wps:wsp>
+                          <wps:wsp>
+                            <wps:cNvPr id="46" name="מלבן 46"/>
+                            <wps:cNvSpPr/>
+                            <wps:spPr>
+                              <a:xfrm>
+                                <a:off x="82550" y="-44450"/>
+                                <a:ext cx="425450" cy="241300"/>
+                              </a:xfrm>
+                              <a:prstGeom prst="rect">
+                                <a:avLst/>
+                              </a:prstGeom>
+                            </wps:spPr>
+                            <wps:style>
+                              <a:lnRef idx="1">
+                                <a:schemeClr val="accent2"/>
+                              </a:lnRef>
+                              <a:fillRef idx="2">
+                                <a:schemeClr val="accent2"/>
+                              </a:fillRef>
+                              <a:effectRef idx="1">
+                                <a:schemeClr val="accent2"/>
+                              </a:effectRef>
+                              <a:fontRef idx="minor">
+                                <a:schemeClr val="dk1"/>
+                              </a:fontRef>
+                            </wps:style>
+                            <wps:txbx>
+                              <w:txbxContent>
+                                <w:p>
+                                  <w:pPr>
+                                    <w:jc w:val="center"/>
+                                    <w:rPr>
+                                      <w:sz w:val="18"/>
+                                      <w:szCs w:val="18"/>
+                                    </w:rPr>
+                                  </w:pPr>
+                                </w:p>
+                              </w:txbxContent>
+                            </wps:txbx>
+                            <wps:bodyPr rot="0" spcFirstLastPara="0" vertOverflow="overflow" horzOverflow="overflow" vert="horz" wrap="square" lIns="91440" tIns="45720" rIns="91440" bIns="45720" numCol="1" spcCol="0" rtlCol="1" fromWordArt="0" anchor="ctr" anchorCtr="0" forceAA="0" compatLnSpc="1">
+                              <a:prstTxWarp prst="textNoShape">
+                                <a:avLst/>
+                              </a:prstTxWarp>
+                              <a:noAutofit/>
+                            </wps:bodyPr>
+                          </wps:wsp>
+                          <wps:wsp>
+                            <wps:cNvPr id="47" name="מחבר ישר 47"/>
+                            <wps:cNvCnPr/>
+                            <wps:spPr>
+                              <a:xfrm>
+                                <a:off x="292100" y="196850"/>
+                                <a:ext cx="0" cy="88900"/>
+                              </a:xfrm>
+                              <a:prstGeom prst="line">
+                                <a:avLst/>
+                              </a:prstGeom>
+                            </wps:spPr>
+                            <wps:style>
+                              <a:lnRef idx="1">
+                                <a:schemeClr val="accent1"/>
+                              </a:lnRef>
+                              <a:fillRef idx="0">
+                                <a:schemeClr val="accent1"/>
+                              </a:fillRef>
+                              <a:effectRef idx="0">
+                                <a:schemeClr val="accent1"/>
+                              </a:effectRef>
+                              <a:fontRef idx="minor">
+                                <a:schemeClr val="tx1"/>
+                              </a:fontRef>
+                            </wps:style>
+                            <wps:bodyPr/>
+                          </wps:wsp>
+                        </wpg:grpSp>
+                        <wpg:grpSp>
+                          <wpg:cNvPr id="48" name="קבוצה 48"/>
+                          <wpg:cNvGrpSpPr/>
+                          <wpg:grpSpPr>
+                            <a:xfrm>
+                              <a:off x="3117850" y="1435100"/>
+                              <a:ext cx="622300" cy="584200"/>
+                              <a:chOff x="0" y="0"/>
+                              <a:chExt cx="622300" cy="584200"/>
+                            </a:xfrm>
+                          </wpg:grpSpPr>
+                          <wps:wsp>
+                            <wps:cNvPr id="49" name="אליפסה 49"/>
+                            <wps:cNvSpPr/>
+                            <wps:spPr>
+                              <a:xfrm>
+                                <a:off x="0" y="273050"/>
+                                <a:ext cx="622300" cy="311150"/>
+                              </a:xfrm>
+                              <a:prstGeom prst="ellipse">
+                                <a:avLst/>
+                              </a:prstGeom>
+                              <a:solidFill>
+                                <a:schemeClr val="bg1">
+                                  <a:lumMod val="95000"/>
+                                </a:schemeClr>
+                              </a:solidFill>
+                            </wps:spPr>
+                            <wps:style>
+                              <a:lnRef idx="1">
+                                <a:schemeClr val="accent3"/>
+                              </a:lnRef>
+                              <a:fillRef idx="3">
+                                <a:schemeClr val="accent3"/>
+                              </a:fillRef>
+                              <a:effectRef idx="2">
+                                <a:schemeClr val="accent3"/>
+                              </a:effectRef>
+                              <a:fontRef idx="minor">
+                                <a:schemeClr val="lt1"/>
+                              </a:fontRef>
+                            </wps:style>
+                            <wps:txbx>
+                              <w:txbxContent>
+                                <w:p>
+                                  <w:pPr>
+                                    <w:jc w:val="center"/>
+                                    <w:rPr>
+                                      <w:color w:val="000000" w:themeColor="text1"/>
+                                      <w:sz w:val="16"/>
+                                      <w:szCs w:val="16"/>
+                                      <w14:shadow w14:blurRad="38100" w14:dist="19050" w14:dir="2700000" w14:sx="100000" w14:sy="100000" w14:kx="0" w14:ky="0" w14:algn="tl">
+                                        <w14:schemeClr w14:val="dk1">
+                                          <w14:alpha w14:val="60000"/>
+                                        </w14:schemeClr>
+                                      </w14:shadow>
+                                      <w14:textOutline w14:w="0" w14:cap="flat" w14:cmpd="sng" w14:algn="ctr">
+                                        <w14:noFill/>
+                                        <w14:prstDash w14:val="solid"/>
+                                        <w14:round/>
+                                      </w14:textOutline>
+                                    </w:rPr>
+                                  </w:pPr>
+                                </w:p>
+                              </w:txbxContent>
+                            </wps:txbx>
+                            <wps:bodyPr rot="0" spcFirstLastPara="0" vertOverflow="overflow" horzOverflow="overflow" vert="horz" wrap="square" lIns="91440" tIns="45720" rIns="91440" bIns="45720" numCol="1" spcCol="0" rtlCol="1" fromWordArt="0" anchor="ctr" anchorCtr="0" forceAA="0" compatLnSpc="1">
+                              <a:prstTxWarp prst="textNoShape">
+                                <a:avLst/>
+                              </a:prstTxWarp>
+                              <a:noAutofit/>
+                            </wps:bodyPr>
+                          </wps:wsp>
+                          <wps:wsp>
+                            <wps:cNvPr id="50" name="מלבן 50"/>
+                            <wps:cNvSpPr/>
+                            <wps:spPr>
+                              <a:xfrm>
+                                <a:off x="82550" y="0"/>
+                                <a:ext cx="425450" cy="222250"/>
+                              </a:xfrm>
+                              <a:prstGeom prst="rect">
+                                <a:avLst/>
+                              </a:prstGeom>
+                            </wps:spPr>
+                            <wps:style>
+                              <a:lnRef idx="1">
+                                <a:schemeClr val="accent2"/>
+                              </a:lnRef>
+                              <a:fillRef idx="2">
+                                <a:schemeClr val="accent2"/>
+                              </a:fillRef>
+                              <a:effectRef idx="1">
+                                <a:schemeClr val="accent2"/>
+                              </a:effectRef>
+                              <a:fontRef idx="minor">
+                                <a:schemeClr val="dk1"/>
+                              </a:fontRef>
+                            </wps:style>
+                            <wps:txbx>
+                              <w:txbxContent>
+                                <w:p>
+                                  <w:pPr>
+                                    <w:jc w:val="center"/>
+                                    <w:rPr>
+                                      <w:sz w:val="18"/>
+                                      <w:szCs w:val="18"/>
+                                    </w:rPr>
+                                  </w:pPr>
+                                </w:p>
+                              </w:txbxContent>
+                            </wps:txbx>
+                            <wps:bodyPr rot="0" spcFirstLastPara="0" vertOverflow="overflow" horzOverflow="overflow" vert="horz" wrap="square" lIns="91440" tIns="45720" rIns="91440" bIns="45720" numCol="1" spcCol="0" rtlCol="1" fromWordArt="0" anchor="ctr" anchorCtr="0" forceAA="0" compatLnSpc="1">
+                              <a:prstTxWarp prst="textNoShape">
+                                <a:avLst/>
+                              </a:prstTxWarp>
+                              <a:noAutofit/>
+                            </wps:bodyPr>
+                          </wps:wsp>
+                          <wps:wsp>
+                            <wps:cNvPr id="51" name="מחבר ישר 51"/>
+                            <wps:cNvCnPr/>
+                            <wps:spPr>
+                              <a:xfrm>
+                                <a:off x="292100" y="196850"/>
+                                <a:ext cx="0" cy="88900"/>
+                              </a:xfrm>
+                              <a:prstGeom prst="line">
+                                <a:avLst/>
+                              </a:prstGeom>
+                            </wps:spPr>
+                            <wps:style>
+                              <a:lnRef idx="1">
+                                <a:schemeClr val="accent1"/>
+                              </a:lnRef>
+                              <a:fillRef idx="0">
+                                <a:schemeClr val="accent1"/>
+                              </a:fillRef>
+                              <a:effectRef idx="0">
+                                <a:schemeClr val="accent1"/>
+                              </a:effectRef>
+                              <a:fontRef idx="minor">
+                                <a:schemeClr val="tx1"/>
+                              </a:fontRef>
+                            </wps:style>
+                            <wps:bodyPr/>
+                          </wps:wsp>
+                        </wpg:grpSp>
+                        <wpg:grpSp>
+                          <wpg:cNvPr id="52" name="קבוצה 52"/>
+                          <wpg:cNvGrpSpPr/>
+                          <wpg:grpSpPr>
+                            <a:xfrm>
+                              <a:off x="4495800" y="1393020"/>
+                              <a:ext cx="622300" cy="613580"/>
+                              <a:chOff x="0" y="-29380"/>
+                              <a:chExt cx="622300" cy="613580"/>
+                            </a:xfrm>
+                          </wpg:grpSpPr>
+                          <wps:wsp>
+                            <wps:cNvPr id="53" name="אליפסה 53"/>
+                            <wps:cNvSpPr/>
+                            <wps:spPr>
+                              <a:xfrm>
+                                <a:off x="0" y="273050"/>
+                                <a:ext cx="622300" cy="311150"/>
+                              </a:xfrm>
+                              <a:prstGeom prst="ellipse">
+                                <a:avLst/>
+                              </a:prstGeom>
+                              <a:solidFill>
+                                <a:schemeClr val="bg1">
+                                  <a:lumMod val="95000"/>
+                                </a:schemeClr>
+                              </a:solidFill>
+                            </wps:spPr>
+                            <wps:style>
+                              <a:lnRef idx="1">
+                                <a:schemeClr val="accent3"/>
+                              </a:lnRef>
+                              <a:fillRef idx="3">
+                                <a:schemeClr val="accent3"/>
+                              </a:fillRef>
+                              <a:effectRef idx="2">
+                                <a:schemeClr val="accent3"/>
+                              </a:effectRef>
+                              <a:fontRef idx="minor">
+                                <a:schemeClr val="lt1"/>
+                              </a:fontRef>
+                            </wps:style>
+                            <wps:txbx>
+                              <w:txbxContent>
+                                <w:p>
+                                  <w:pPr>
+                                    <w:jc w:val="center"/>
+                                    <w:rPr>
+                                      <w:color w:val="000000" w:themeColor="text1"/>
+                                      <w:sz w:val="16"/>
+                                      <w:szCs w:val="16"/>
+                                      <w14:shadow w14:blurRad="38100" w14:dist="19050" w14:dir="2700000" w14:sx="100000" w14:sy="100000" w14:kx="0" w14:ky="0" w14:algn="tl">
+                                        <w14:schemeClr w14:val="dk1">
+                                          <w14:alpha w14:val="60000"/>
+                                        </w14:schemeClr>
+                                      </w14:shadow>
+                                      <w14:textOutline w14:w="0" w14:cap="flat" w14:cmpd="sng" w14:algn="ctr">
+                                        <w14:noFill/>
+                                        <w14:prstDash w14:val="solid"/>
+                                        <w14:round/>
+                                      </w14:textOutline>
+                                    </w:rPr>
+                                  </w:pPr>
+                                </w:p>
+                              </w:txbxContent>
+                            </wps:txbx>
+                            <wps:bodyPr rot="0" spcFirstLastPara="0" vertOverflow="overflow" horzOverflow="overflow" vert="horz" wrap="square" lIns="91440" tIns="45720" rIns="91440" bIns="45720" numCol="1" spcCol="0" rtlCol="1" fromWordArt="0" anchor="ctr" anchorCtr="0" forceAA="0" compatLnSpc="1">
+                              <a:prstTxWarp prst="textNoShape">
+                                <a:avLst/>
+                              </a:prstTxWarp>
+                              <a:noAutofit/>
+                            </wps:bodyPr>
+                          </wps:wsp>
+                          <wps:wsp>
+                            <wps:cNvPr id="54" name="מלבן 54"/>
+                            <wps:cNvSpPr/>
+                            <wps:spPr>
+                              <a:xfrm>
+                                <a:off x="82550" y="-29380"/>
+                                <a:ext cx="425450" cy="226230"/>
+                              </a:xfrm>
+                              <a:prstGeom prst="rect">
+                                <a:avLst/>
+                              </a:prstGeom>
+                            </wps:spPr>
+                            <wps:style>
+                              <a:lnRef idx="1">
+                                <a:schemeClr val="accent2"/>
+                              </a:lnRef>
+                              <a:fillRef idx="2">
+                                <a:schemeClr val="accent2"/>
+                              </a:fillRef>
+                              <a:effectRef idx="1">
+                                <a:schemeClr val="accent2"/>
+                              </a:effectRef>
+                              <a:fontRef idx="minor">
+                                <a:schemeClr val="dk1"/>
+                              </a:fontRef>
+                            </wps:style>
+                            <wps:txbx>
+                              <w:txbxContent>
+                                <w:p>
+                                  <w:pPr>
+                                    <w:jc w:val="center"/>
+                                    <w:rPr>
+                                      <w:sz w:val="18"/>
+                                      <w:szCs w:val="18"/>
+                                    </w:rPr>
+                                  </w:pPr>
+                                </w:p>
+                              </w:txbxContent>
+                            </wps:txbx>
+                            <wps:bodyPr rot="0" spcFirstLastPara="0" vertOverflow="overflow" horzOverflow="overflow" vert="horz" wrap="square" lIns="91440" tIns="45720" rIns="91440" bIns="45720" numCol="1" spcCol="0" rtlCol="1" fromWordArt="0" anchor="ctr" anchorCtr="0" forceAA="0" compatLnSpc="1">
+                              <a:prstTxWarp prst="textNoShape">
+                                <a:avLst/>
+                              </a:prstTxWarp>
+                              <a:noAutofit/>
+                            </wps:bodyPr>
+                          </wps:wsp>
+                          <wps:wsp>
+                            <wps:cNvPr id="55" name="מחבר ישר 55"/>
+                            <wps:cNvCnPr/>
+                            <wps:spPr>
+                              <a:xfrm>
+                                <a:off x="292100" y="196850"/>
+                                <a:ext cx="0" cy="88900"/>
+                              </a:xfrm>
+                              <a:prstGeom prst="line">
+                                <a:avLst/>
+                              </a:prstGeom>
+                            </wps:spPr>
+                            <wps:style>
+                              <a:lnRef idx="1">
+                                <a:schemeClr val="accent1"/>
+                              </a:lnRef>
+                              <a:fillRef idx="0">
+                                <a:schemeClr val="accent1"/>
+                              </a:fillRef>
+                              <a:effectRef idx="0">
+                                <a:schemeClr val="accent1"/>
+                              </a:effectRef>
+                              <a:fontRef idx="minor">
+                                <a:schemeClr val="tx1"/>
+                              </a:fontRef>
+                            </wps:style>
+                            <wps:bodyPr/>
+                          </wps:wsp>
+                        </wpg:grpSp>
+                        <wpg:grpSp>
+                          <wpg:cNvPr id="56" name="קבוצה 56"/>
+                          <wpg:cNvGrpSpPr/>
+                          <wpg:grpSpPr>
+                            <a:xfrm>
+                              <a:off x="3733800" y="654050"/>
+                              <a:ext cx="622300" cy="635000"/>
+                              <a:chOff x="0" y="-50800"/>
+                              <a:chExt cx="622300" cy="635000"/>
+                            </a:xfrm>
+                          </wpg:grpSpPr>
+                          <wps:wsp>
+                            <wps:cNvPr id="57" name="אליפסה 57"/>
+                            <wps:cNvSpPr/>
+                            <wps:spPr>
+                              <a:xfrm>
+                                <a:off x="0" y="273050"/>
+                                <a:ext cx="622300" cy="311150"/>
+                              </a:xfrm>
+                              <a:prstGeom prst="ellipse">
+                                <a:avLst/>
+                              </a:prstGeom>
+                              <a:solidFill>
+                                <a:schemeClr val="bg1">
+                                  <a:lumMod val="95000"/>
+                                </a:schemeClr>
+                              </a:solidFill>
+                            </wps:spPr>
+                            <wps:style>
+                              <a:lnRef idx="1">
+                                <a:schemeClr val="accent3"/>
+                              </a:lnRef>
+                              <a:fillRef idx="3">
+                                <a:schemeClr val="accent3"/>
+                              </a:fillRef>
+                              <a:effectRef idx="2">
+                                <a:schemeClr val="accent3"/>
+                              </a:effectRef>
+                              <a:fontRef idx="minor">
+                                <a:schemeClr val="lt1"/>
+                              </a:fontRef>
+                            </wps:style>
+                            <wps:txbx>
+                              <w:txbxContent>
+                                <w:p>
+                                  <w:pPr>
+                                    <w:jc w:val="center"/>
+                                    <w:rPr>
+                                      <w:color w:val="000000" w:themeColor="text1"/>
+                                      <w:sz w:val="16"/>
+                                      <w:szCs w:val="16"/>
+                                      <w14:shadow w14:blurRad="38100" w14:dist="19050" w14:dir="2700000" w14:sx="100000" w14:sy="100000" w14:kx="0" w14:ky="0" w14:algn="tl">
+                                        <w14:schemeClr w14:val="dk1">
+                                          <w14:alpha w14:val="60000"/>
+                                        </w14:schemeClr>
+                                      </w14:shadow>
+                                      <w14:textOutline w14:w="0" w14:cap="flat" w14:cmpd="sng" w14:algn="ctr">
+                                        <w14:noFill/>
+                                        <w14:prstDash w14:val="solid"/>
+                                        <w14:round/>
+                                      </w14:textOutline>
+                                    </w:rPr>
+                                  </w:pPr>
+                                </w:p>
+                              </w:txbxContent>
+                            </wps:txbx>
+                            <wps:bodyPr rot="0" spcFirstLastPara="0" vertOverflow="overflow" horzOverflow="overflow" vert="horz" wrap="square" lIns="91440" tIns="45720" rIns="91440" bIns="45720" numCol="1" spcCol="0" rtlCol="1" fromWordArt="0" anchor="ctr" anchorCtr="0" forceAA="0" compatLnSpc="1">
+                              <a:prstTxWarp prst="textNoShape">
+                                <a:avLst/>
+                              </a:prstTxWarp>
+                              <a:noAutofit/>
+                            </wps:bodyPr>
+                          </wps:wsp>
+                          <wps:wsp>
+                            <wps:cNvPr id="58" name="מלבן 58"/>
+                            <wps:cNvSpPr/>
+                            <wps:spPr>
+                              <a:xfrm>
+                                <a:off x="82550" y="-50800"/>
+                                <a:ext cx="425450" cy="247650"/>
+                              </a:xfrm>
+                              <a:prstGeom prst="rect">
+                                <a:avLst/>
+                              </a:prstGeom>
+                              <a:ln w="38100">
+                                <a:solidFill>
+                                  <a:schemeClr val="tx1"/>
+                                </a:solidFill>
+                              </a:ln>
+                            </wps:spPr>
+                            <wps:style>
+                              <a:lnRef idx="1">
+                                <a:schemeClr val="accent2"/>
+                              </a:lnRef>
+                              <a:fillRef idx="2">
+                                <a:schemeClr val="accent2"/>
+                              </a:fillRef>
+                              <a:effectRef idx="1">
+                                <a:schemeClr val="accent2"/>
+                              </a:effectRef>
+                              <a:fontRef idx="minor">
+                                <a:schemeClr val="dk1"/>
+                              </a:fontRef>
+                            </wps:style>
+                            <wps:txbx>
+                              <w:txbxContent>
+                                <w:p>
+                                  <w:pPr>
+                                    <w:jc w:val="center"/>
+                                    <w:rPr>
+                                      <w:sz w:val="18"/>
+                                      <w:szCs w:val="18"/>
+                                    </w:rPr>
+                                  </w:pPr>
+                                  <w:r>
+                                    <w:rPr>
+                                      <w:rFonts w:hint="cs"/>
+                                      <w:sz w:val="18"/>
+                                      <w:szCs w:val="18"/>
+                                      <w:rtl/>
+                                    </w:rPr>
+                                    <w:t>8</w:t>
+                                  </w:r>
+                                </w:p>
+                              </w:txbxContent>
+                            </wps:txbx>
+                            <wps:bodyPr rot="0" spcFirstLastPara="0" vertOverflow="overflow" horzOverflow="overflow" vert="horz" wrap="square" lIns="91440" tIns="45720" rIns="91440" bIns="45720" numCol="1" spcCol="0" rtlCol="1" fromWordArt="0" anchor="ctr" anchorCtr="0" forceAA="0" compatLnSpc="1">
+                              <a:prstTxWarp prst="textNoShape">
+                                <a:avLst/>
+                              </a:prstTxWarp>
+                              <a:noAutofit/>
+                            </wps:bodyPr>
+                          </wps:wsp>
+                          <wps:wsp>
+                            <wps:cNvPr id="59" name="מחבר ישר 59"/>
+                            <wps:cNvCnPr/>
+                            <wps:spPr>
+                              <a:xfrm>
+                                <a:off x="292100" y="196850"/>
+                                <a:ext cx="0" cy="88900"/>
+                              </a:xfrm>
+                              <a:prstGeom prst="line">
+                                <a:avLst/>
+                              </a:prstGeom>
+                            </wps:spPr>
+                            <wps:style>
+                              <a:lnRef idx="1">
+                                <a:schemeClr val="accent1"/>
+                              </a:lnRef>
+                              <a:fillRef idx="0">
+                                <a:schemeClr val="accent1"/>
+                              </a:fillRef>
+                              <a:effectRef idx="0">
+                                <a:schemeClr val="accent1"/>
+                              </a:effectRef>
+                              <a:fontRef idx="minor">
+                                <a:schemeClr val="tx1"/>
+                              </a:fontRef>
+                            </wps:style>
+                            <wps:bodyPr/>
+                          </wps:wsp>
+                        </wpg:grpSp>
+                        <wpg:grpSp>
+                          <wpg:cNvPr id="60" name="קבוצה 60"/>
+                          <wpg:cNvGrpSpPr/>
+                          <wpg:grpSpPr>
+                            <a:xfrm>
+                              <a:off x="996950" y="698500"/>
+                              <a:ext cx="622300" cy="584200"/>
+                              <a:chOff x="0" y="0"/>
+                              <a:chExt cx="622300" cy="584200"/>
+                            </a:xfrm>
+                          </wpg:grpSpPr>
+                          <wps:wsp>
+                            <wps:cNvPr id="61" name="אליפסה 61"/>
+                            <wps:cNvSpPr/>
+                            <wps:spPr>
+                              <a:xfrm>
+                                <a:off x="0" y="273050"/>
+                                <a:ext cx="622300" cy="311150"/>
+                              </a:xfrm>
+                              <a:prstGeom prst="ellipse">
+                                <a:avLst/>
+                              </a:prstGeom>
+                              <a:solidFill>
+                                <a:schemeClr val="bg1">
+                                  <a:lumMod val="95000"/>
+                                </a:schemeClr>
+                              </a:solidFill>
+                            </wps:spPr>
+                            <wps:style>
+                              <a:lnRef idx="1">
+                                <a:schemeClr val="accent3"/>
+                              </a:lnRef>
+                              <a:fillRef idx="3">
+                                <a:schemeClr val="accent3"/>
+                              </a:fillRef>
+                              <a:effectRef idx="2">
+                                <a:schemeClr val="accent3"/>
+                              </a:effectRef>
+                              <a:fontRef idx="minor">
+                                <a:schemeClr val="lt1"/>
+                              </a:fontRef>
+                            </wps:style>
+                            <wps:txbx>
+                              <w:txbxContent>
+                                <w:p>
+                                  <w:pPr>
+                                    <w:jc w:val="center"/>
+                                    <w:rPr>
+                                      <w:color w:val="000000" w:themeColor="text1"/>
+                                      <w:sz w:val="16"/>
+                                      <w:szCs w:val="16"/>
+                                      <w14:shadow w14:blurRad="38100" w14:dist="19050" w14:dir="2700000" w14:sx="100000" w14:sy="100000" w14:kx="0" w14:ky="0" w14:algn="tl">
+                                        <w14:schemeClr w14:val="dk1">
+                                          <w14:alpha w14:val="60000"/>
+                                        </w14:schemeClr>
+                                      </w14:shadow>
+                                      <w14:textOutline w14:w="0" w14:cap="flat" w14:cmpd="sng" w14:algn="ctr">
+                                        <w14:noFill/>
+                                        <w14:prstDash w14:val="solid"/>
+                                        <w14:round/>
+                                      </w14:textOutline>
+                                    </w:rPr>
+                                  </w:pPr>
+                                </w:p>
+                              </w:txbxContent>
+                            </wps:txbx>
+                            <wps:bodyPr rot="0" spcFirstLastPara="0" vertOverflow="overflow" horzOverflow="overflow" vert="horz" wrap="square" lIns="91440" tIns="45720" rIns="91440" bIns="45720" numCol="1" spcCol="0" rtlCol="1" fromWordArt="0" anchor="ctr" anchorCtr="0" forceAA="0" compatLnSpc="1">
+                              <a:prstTxWarp prst="textNoShape">
+                                <a:avLst/>
+                              </a:prstTxWarp>
+                              <a:noAutofit/>
+                            </wps:bodyPr>
+                          </wps:wsp>
+                          <wps:wsp>
+                            <wps:cNvPr id="62" name="מלבן 62"/>
+                            <wps:cNvSpPr/>
+                            <wps:spPr>
+                              <a:xfrm>
+                                <a:off x="82550" y="0"/>
+                                <a:ext cx="425450" cy="228600"/>
+                              </a:xfrm>
+                              <a:prstGeom prst="rect">
+                                <a:avLst/>
+                              </a:prstGeom>
+                            </wps:spPr>
+                            <wps:style>
+                              <a:lnRef idx="1">
+                                <a:schemeClr val="accent2"/>
+                              </a:lnRef>
+                              <a:fillRef idx="2">
+                                <a:schemeClr val="accent2"/>
+                              </a:fillRef>
+                              <a:effectRef idx="1">
+                                <a:schemeClr val="accent2"/>
+                              </a:effectRef>
+                              <a:fontRef idx="minor">
+                                <a:schemeClr val="dk1"/>
+                              </a:fontRef>
+                            </wps:style>
+                            <wps:txbx>
+                              <w:txbxContent>
+                                <w:p>
+                                  <w:pPr>
+                                    <w:rPr>
+                                      <w:sz w:val="18"/>
+                                      <w:szCs w:val="18"/>
+                                    </w:rPr>
+                                  </w:pPr>
+                                </w:p>
+                              </w:txbxContent>
+                            </wps:txbx>
+                            <wps:bodyPr rot="0" spcFirstLastPara="0" vertOverflow="overflow" horzOverflow="overflow" vert="horz" wrap="square" lIns="91440" tIns="45720" rIns="91440" bIns="45720" numCol="1" spcCol="0" rtlCol="1" fromWordArt="0" anchor="ctr" anchorCtr="0" forceAA="0" compatLnSpc="1">
+                              <a:prstTxWarp prst="textNoShape">
+                                <a:avLst/>
+                              </a:prstTxWarp>
+                              <a:noAutofit/>
+                            </wps:bodyPr>
+                          </wps:wsp>
+                          <wps:wsp>
+                            <wps:cNvPr id="63" name="מחבר ישר 63"/>
+                            <wps:cNvCnPr/>
+                            <wps:spPr>
+                              <a:xfrm>
+                                <a:off x="292100" y="196850"/>
+                                <a:ext cx="0" cy="88900"/>
+                              </a:xfrm>
+                              <a:prstGeom prst="line">
+                                <a:avLst/>
+                              </a:prstGeom>
+                            </wps:spPr>
+                            <wps:style>
+                              <a:lnRef idx="1">
+                                <a:schemeClr val="accent1"/>
+                              </a:lnRef>
+                              <a:fillRef idx="0">
+                                <a:schemeClr val="accent1"/>
+                              </a:fillRef>
+                              <a:effectRef idx="0">
+                                <a:schemeClr val="accent1"/>
+                              </a:effectRef>
+                              <a:fontRef idx="minor">
+                                <a:schemeClr val="tx1"/>
+                              </a:fontRef>
+                            </wps:style>
+                            <wps:bodyPr/>
+                          </wps:wsp>
+                        </wpg:grpSp>
+                        <wpg:grpSp>
+                          <wpg:cNvPr id="64" name="קבוצה 64"/>
+                          <wpg:cNvGrpSpPr/>
+                          <wpg:grpSpPr>
+                            <a:xfrm>
+                              <a:off x="2305050" y="0"/>
+                              <a:ext cx="622300" cy="584200"/>
+                              <a:chOff x="0" y="0"/>
+                              <a:chExt cx="622300" cy="584200"/>
+                            </a:xfrm>
+                          </wpg:grpSpPr>
+                          <wps:wsp>
+                            <wps:cNvPr id="65" name="אליפסה 65"/>
+                            <wps:cNvSpPr/>
+                            <wps:spPr>
+                              <a:xfrm>
+                                <a:off x="0" y="273050"/>
+                                <a:ext cx="622300" cy="311150"/>
+                              </a:xfrm>
+                              <a:prstGeom prst="ellipse">
+                                <a:avLst/>
+                              </a:prstGeom>
+                              <a:solidFill>
+                                <a:schemeClr val="bg1">
+                                  <a:lumMod val="95000"/>
+                                </a:schemeClr>
+                              </a:solidFill>
+                            </wps:spPr>
+                            <wps:style>
+                              <a:lnRef idx="1">
+                                <a:schemeClr val="accent3"/>
+                              </a:lnRef>
+                              <a:fillRef idx="3">
+                                <a:schemeClr val="accent3"/>
+                              </a:fillRef>
+                              <a:effectRef idx="2">
+                                <a:schemeClr val="accent3"/>
+                              </a:effectRef>
+                              <a:fontRef idx="minor">
+                                <a:schemeClr val="lt1"/>
+                              </a:fontRef>
+                            </wps:style>
+                            <wps:txbx>
+                              <w:txbxContent>
+                                <w:p>
+                                  <w:pPr>
+                                    <w:jc w:val="center"/>
+                                    <w:rPr>
+                                      <w:color w:val="000000" w:themeColor="text1"/>
+                                      <w:sz w:val="16"/>
+                                      <w:szCs w:val="16"/>
+                                      <w14:shadow w14:blurRad="38100" w14:dist="19050" w14:dir="2700000" w14:sx="100000" w14:sy="100000" w14:kx="0" w14:ky="0" w14:algn="tl">
+                                        <w14:schemeClr w14:val="dk1">
+                                          <w14:alpha w14:val="60000"/>
+                                        </w14:schemeClr>
+                                      </w14:shadow>
+                                      <w14:textOutline w14:w="0" w14:cap="flat" w14:cmpd="sng" w14:algn="ctr">
+                                        <w14:noFill/>
+                                        <w14:prstDash w14:val="solid"/>
+                                        <w14:round/>
+                                      </w14:textOutline>
+                                    </w:rPr>
+                                  </w:pPr>
+                                </w:p>
+                              </w:txbxContent>
+                            </wps:txbx>
+                            <wps:bodyPr rot="0" spcFirstLastPara="0" vertOverflow="overflow" horzOverflow="overflow" vert="horz" wrap="square" lIns="91440" tIns="45720" rIns="91440" bIns="45720" numCol="1" spcCol="0" rtlCol="1" fromWordArt="0" anchor="ctr" anchorCtr="0" forceAA="0" compatLnSpc="1">
+                              <a:prstTxWarp prst="textNoShape">
+                                <a:avLst/>
+                              </a:prstTxWarp>
+                              <a:noAutofit/>
+                            </wps:bodyPr>
+                          </wps:wsp>
+                          <wps:wsp>
+                            <wps:cNvPr id="66" name="מלבן 66"/>
+                            <wps:cNvSpPr/>
+                            <wps:spPr>
+                              <a:xfrm>
+                                <a:off x="82550" y="0"/>
+                                <a:ext cx="425450" cy="209550"/>
+                              </a:xfrm>
+                              <a:prstGeom prst="rect">
+                                <a:avLst/>
+                              </a:prstGeom>
+                            </wps:spPr>
+                            <wps:style>
+                              <a:lnRef idx="1">
+                                <a:schemeClr val="accent2"/>
+                              </a:lnRef>
+                              <a:fillRef idx="2">
+                                <a:schemeClr val="accent2"/>
+                              </a:fillRef>
+                              <a:effectRef idx="1">
+                                <a:schemeClr val="accent2"/>
+                              </a:effectRef>
+                              <a:fontRef idx="minor">
+                                <a:schemeClr val="dk1"/>
+                              </a:fontRef>
+                            </wps:style>
+                            <wps:txbx>
+                              <w:txbxContent>
+                                <w:p>
+                                  <w:pPr>
+                                    <w:jc w:val="center"/>
+                                    <w:rPr>
+                                      <w:color w:val="FF0000"/>
+                                      <w:sz w:val="18"/>
+                                      <w:szCs w:val="18"/>
+                                    </w:rPr>
+                                  </w:pPr>
+                                  <w:r>
+                                    <w:rPr>
+                                      <w:rFonts w:hint="cs"/>
+                                      <w:color w:val="FF0000"/>
+                                      <w:sz w:val="18"/>
+                                      <w:szCs w:val="18"/>
+                                      <w:rtl/>
+                                    </w:rPr>
+                                    <w:t>9</w:t>
+                                  </w:r>
+                                </w:p>
+                              </w:txbxContent>
+                            </wps:txbx>
+                            <wps:bodyPr rot="0" spcFirstLastPara="0" vertOverflow="overflow" horzOverflow="overflow" vert="horz" wrap="square" lIns="91440" tIns="45720" rIns="91440" bIns="45720" numCol="1" spcCol="0" rtlCol="1" fromWordArt="0" anchor="ctr" anchorCtr="0" forceAA="0" compatLnSpc="1">
+                              <a:prstTxWarp prst="textNoShape">
+                                <a:avLst/>
+                              </a:prstTxWarp>
+                              <a:noAutofit/>
+                            </wps:bodyPr>
+                          </wps:wsp>
+                          <wps:wsp>
+                            <wps:cNvPr id="67" name="מחבר ישר 67"/>
+                            <wps:cNvCnPr/>
+                            <wps:spPr>
+                              <a:xfrm>
+                                <a:off x="292100" y="196850"/>
+                                <a:ext cx="0" cy="88900"/>
+                              </a:xfrm>
+                              <a:prstGeom prst="line">
+                                <a:avLst/>
+                              </a:prstGeom>
+                            </wps:spPr>
+                            <wps:style>
+                              <a:lnRef idx="1">
+                                <a:schemeClr val="accent1"/>
+                              </a:lnRef>
+                              <a:fillRef idx="0">
+                                <a:schemeClr val="accent1"/>
+                              </a:fillRef>
+                              <a:effectRef idx="0">
+                                <a:schemeClr val="accent1"/>
+                              </a:effectRef>
+                              <a:fontRef idx="minor">
+                                <a:schemeClr val="tx1"/>
+                              </a:fontRef>
+                            </wps:style>
+                            <wps:bodyPr/>
+                          </wps:wsp>
+                        </wpg:grpSp>
+                      </wpg:grpSp>
+                      <w14:contentPart bwMode="auto" r:id="rId5">
+                        <w14:nvContentPartPr>
+                          <w14:cNvPr id="69" name="דיו 69"/>
+                          <w14:cNvContentPartPr/>
+                        </w14:nvContentPartPr>
+                        <w14:xfrm>
+                          <a:off x="1333500" y="450850"/>
+                          <a:ext cx="980640" cy="239400"/>
+                        </w14:xfrm>
+                      </w14:contentPart>
+                      <w14:contentPart bwMode="auto" r:id="rId6">
+                        <w14:nvContentPartPr>
+                          <w14:cNvPr id="70" name="דיו 70"/>
+                          <w14:cNvContentPartPr/>
+                        </w14:nvContentPartPr>
+                        <w14:xfrm>
+                          <a:off x="2940050" y="457200"/>
+                          <a:ext cx="1015920" cy="238680"/>
+                        </w14:xfrm>
+                      </w14:contentPart>
+                      <w14:contentPart bwMode="auto" r:id="rId7">
+                        <w14:nvContentPartPr>
+                          <w14:cNvPr id="71" name="דיו 71"/>
+                          <w14:cNvContentPartPr/>
+                        </w14:nvContentPartPr>
+                        <w14:xfrm>
+                          <a:off x="558800" y="1257300"/>
+                          <a:ext cx="518400" cy="135720"/>
+                        </w14:xfrm>
+                      </w14:contentPart>
+                      <w14:contentPart bwMode="auto" r:id="rId8">
+                        <w14:nvContentPartPr>
+                          <w14:cNvPr id="72" name="דיו 72"/>
+                          <w14:cNvContentPartPr/>
+                        </w14:nvContentPartPr>
+                        <w14:xfrm>
+                          <a:off x="1543050" y="1250950"/>
+                          <a:ext cx="452880" cy="172440"/>
+                        </w14:xfrm>
+                      </w14:contentPart>
+                      <w14:contentPart bwMode="auto" r:id="rId9">
+                        <w14:nvContentPartPr>
+                          <w14:cNvPr id="73" name="דיו 73"/>
+                          <w14:cNvContentPartPr/>
+                        </w14:nvContentPartPr>
+                        <w14:xfrm>
+                          <a:off x="165100" y="2025650"/>
+                          <a:ext cx="323280" cy="177840"/>
+                        </w14:xfrm>
+                      </w14:contentPart>
+                      <w14:contentPart bwMode="auto" r:id="rId10">
+                        <w14:nvContentPartPr>
+                          <w14:cNvPr id="74" name="דיו 74"/>
+                          <w14:cNvContentPartPr/>
+                        </w14:nvContentPartPr>
+                        <w14:xfrm>
+                          <a:off x="876300" y="2012950"/>
+                          <a:ext cx="185760" cy="120600"/>
+                        </w14:xfrm>
+                      </w14:contentPart>
+                      <w14:contentPart bwMode="auto" r:id="rId11">
+                        <w14:nvContentPartPr>
+                          <w14:cNvPr id="75" name="דיו 75"/>
+                          <w14:cNvContentPartPr/>
+                        </w14:nvContentPartPr>
+                        <w14:xfrm>
+                          <a:off x="1695450" y="1981200"/>
+                          <a:ext cx="81720" cy="204120"/>
+                        </w14:xfrm>
+                      </w14:contentPart>
+                      <w14:contentPart bwMode="auto" r:id="rId12">
+                        <w14:nvContentPartPr>
+                          <w14:cNvPr id="76" name="דיו 76"/>
+                          <w14:cNvContentPartPr/>
+                        </w14:nvContentPartPr>
+                        <w14:xfrm>
+                          <a:off x="2203450" y="1981200"/>
+                          <a:ext cx="192240" cy="196200"/>
+                        </w14:xfrm>
+                      </w14:contentPart>
+                      <w14:contentPart bwMode="auto" r:id="rId13">
+                        <w14:nvContentPartPr>
+                          <w14:cNvPr id="77" name="דיו 77"/>
+                          <w14:cNvContentPartPr/>
+                        </w14:nvContentPartPr>
+                        <w14:xfrm>
+                          <a:off x="3117850" y="1962150"/>
+                          <a:ext cx="60840" cy="183600"/>
+                        </w14:xfrm>
+                      </w14:contentPart>
+                      <w14:contentPart bwMode="auto" r:id="rId14">
+                        <w14:nvContentPartPr>
+                          <w14:cNvPr id="78" name="דיו 78"/>
+                          <w14:cNvContentPartPr/>
+                        </w14:nvContentPartPr>
+                        <w14:xfrm>
+                          <a:off x="3651250" y="1987550"/>
+                          <a:ext cx="181080" cy="221760"/>
+                        </w14:xfrm>
+                      </w14:contentPart>
+                      <w14:contentPart bwMode="auto" r:id="rId15">
+                        <w14:nvContentPartPr>
+                          <w14:cNvPr id="79" name="דיו 79"/>
+                          <w14:cNvContentPartPr/>
+                        </w14:nvContentPartPr>
+                        <w14:xfrm>
+                          <a:off x="3435350" y="1187450"/>
+                          <a:ext cx="327240" cy="237960"/>
+                        </w14:xfrm>
+                      </w14:contentPart>
+                      <w14:contentPart bwMode="auto" r:id="rId16">
+                        <w14:nvContentPartPr>
+                          <w14:cNvPr id="80" name="דיו 80"/>
+                          <w14:cNvContentPartPr/>
+                        </w14:nvContentPartPr>
+                        <w14:xfrm>
+                          <a:off x="4375150" y="1174750"/>
+                          <a:ext cx="394200" cy="272520"/>
+                        </w14:xfrm>
+                      </w14:contentPart>
+                      <w14:contentPart bwMode="auto" r:id="rId17">
+                        <w14:nvContentPartPr>
+                          <w14:cNvPr id="81" name="דיו 81"/>
+                          <w14:cNvContentPartPr/>
+                        </w14:nvContentPartPr>
+                        <w14:xfrm>
+                          <a:off x="4508500" y="1987550"/>
+                          <a:ext cx="139320" cy="197640"/>
+                        </w14:xfrm>
+                      </w14:contentPart>
+                      <w14:contentPart bwMode="auto" r:id="rId18">
+                        <w14:nvContentPartPr>
+                          <w14:cNvPr id="82" name="דיו 82"/>
+                          <w14:cNvContentPartPr/>
+                        </w14:nvContentPartPr>
+                        <w14:xfrm>
+                          <a:off x="4997450" y="1987550"/>
+                          <a:ext cx="210240" cy="190440"/>
+                        </w14:xfrm>
+                      </w14:contentPart>
+                    </wpg:wgp>
+                  </a:graphicData>
+                </a:graphic>
+                <wp14:sizeRelV relativeFrom="margin">
+                  <wp14:pctHeight>0</wp14:pctHeight>
+                </wp14:sizeRelV>
+              </wp:anchor>
+            </w:drawing>
+          </mc:Choice>
+          <mc:Fallback>
+            <w:pict>
+              <v:group id="קבוצה 83" o:spid="_x0000_s1026" style="position:absolute;left:0;text-align:left;margin-left:-34pt;margin-top:11.1pt;width:434pt;height:221.5pt;z-index:251710464;mso-height-relative:margin" coordsize="55118,28130" o:gfxdata="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">
+                <v:group id="קבוצה 68" o:spid="_x0000_s1027" style="position:absolute;width:55118;height:28130" coordsize="55118,28130" o:gfxdata="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">
+                  <v:group id="קבוצה 11" o:spid="_x0000_s1028" style="position:absolute;top:21717;width:6223;height:5842" coordsize="6223,5842" o:gfxdata="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">
+                    <v:oval id="אליפסה 1" o:spid="_x0000_s1029" style="position:absolute;top:2730;width:6223;height:3112;visibility:visible;mso-wrap-style:square;v-text-anchor:middle" o:gfxdata="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" fillcolor="#f2f2f2 [3052]" strokecolor="#a5a5a5 [3206]" strokeweight=".5pt">
+                      <v:stroke joinstyle="miter"/>
+                      <v:textbox>
+                        <w:txbxContent>
+                          <w:p>
+                            <w:pPr>
+                              <w:jc w:val="center"/>
+                              <w:rPr>
+                                <w:color w:val="000000" w:themeColor="text1"/>
+                                <w:sz w:val="16"/>
+                                <w:szCs w:val="16"/>
+                                <w14:shadow w14:blurRad="38100" w14:dist="19050" w14:dir="2700000" w14:sx="100000" w14:sy="100000" w14:kx="0" w14:ky="0" w14:algn="tl">
+                                  <w14:schemeClr w14:val="dk1">
+                                    <w14:alpha w14:val="60000"/>
+                                  </w14:schemeClr>
+                                </w14:shadow>
+                                <w14:textOutline w14:w="0" w14:cap="flat" w14:cmpd="sng" w14:algn="ctr">
+                                  <w14:noFill/>
+                                  <w14:prstDash w14:val="solid"/>
+                                  <w14:round/>
+                                </w14:textOutline>
+                              </w:rPr>
+                            </w:pPr>
+                          </w:p>
+                        </w:txbxContent>
+                      </v:textbox>
+                    </v:oval>
+                    <v:rect id="מלבן 9" o:spid="_x0000_s1030" style="position:absolute;left:825;width:4255;height:1968;visibility:visible;mso-wrap-style:square;v-text-anchor:middle" o:gfxdata="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" fillcolor="#f3a875 [2165]" strokecolor="#ed7d31 [3205]" strokeweight=".5pt">
+                      <v:fill color2="#f09558 [2613]" rotate="t" colors="0 #f7bda4;.5 #f5b195;1 #f8a581" focus="100%" type="gradient">
+                        <o:fill v:ext="view" type="gradientUnscaled"/>
+                      </v:fill>
+                      <v:textbox>
+                        <w:txbxContent>
+                          <w:p>
+                            <w:pPr>
+                              <w:jc w:val="center"/>
+                              <w:rPr>
+                                <w:sz w:val="18"/>
+                                <w:szCs w:val="18"/>
+                              </w:rPr>
+                            </w:pPr>
+                          </w:p>
+                        </w:txbxContent>
+                      </v:textbox>
+                    </v:rect>
+                    <v:line id="מחבר ישר 10" o:spid="_x0000_s1031" style="position:absolute;visibility:visible;mso-wrap-style:square" from="2921,1968" to="2921,2857" o:connectortype="straight" o:gfxdata="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" strokecolor="#4472c4 [3204]" strokeweight=".5pt">
+                      <v:stroke joinstyle="miter"/>
+                    </v:line>
+                  </v:group>
+                  <v:group id="קבוצה 12" o:spid="_x0000_s1032" style="position:absolute;left:6858;top:21653;width:6223;height:5842" coordsize="6223,5842" o:gfxdata="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">
+                    <v:oval id="אליפסה 13" o:spid="_x0000_s1033" style="position:absolute;top:2730;width:6223;height:3112;visibility:visible;mso-wrap-style:square;v-text-anchor:middle" o:gfxdata="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" fillcolor="#f2f2f2 [3052]" strokecolor="#a5a5a5 [3206]" strokeweight=".5pt">
+                      <v:stroke joinstyle="miter"/>
+                      <v:textbox>
+                        <w:txbxContent>
+                          <w:p>
+                            <w:pPr>
+                              <w:jc w:val="center"/>
+                              <w:rPr>
+                                <w:color w:val="000000" w:themeColor="text1"/>
+                                <w:sz w:val="16"/>
+                                <w:szCs w:val="16"/>
+                                <w14:shadow w14:blurRad="38100" w14:dist="19050" w14:dir="2700000" w14:sx="100000" w14:sy="100000" w14:kx="0" w14:ky="0" w14:algn="tl">
+                                  <w14:schemeClr w14:val="dk1">
+                                    <w14:alpha w14:val="60000"/>
+                                  </w14:schemeClr>
+                                </w14:shadow>
+                                <w14:textOutline w14:w="0" w14:cap="flat" w14:cmpd="sng" w14:algn="ctr">
+                                  <w14:noFill/>
+                                  <w14:prstDash w14:val="solid"/>
+                                  <w14:round/>
+                                </w14:textOutline>
+                              </w:rPr>
+                            </w:pPr>
+                          </w:p>
+                        </w:txbxContent>
+                      </v:textbox>
+                    </v:oval>
+                    <v:rect id="מלבן 14" o:spid="_x0000_s1034" style="position:absolute;left:825;width:4255;height:2286;visibility:visible;mso-wrap-style:square;v-text-anchor:middle" o:gfxdata="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" fillcolor="#f3a875 [2165]" strokecolor="#ed7d31 [3205]" strokeweight=".5pt">
+                      <v:fill color2="#f09558 [2613]" rotate="t" colors="0 #f7bda4;.5 #f5b195;1 #f8a581" focus="100%" type="gradient">
+                        <o:fill v:ext="view" type="gradientUnscaled"/>
+                      </v:fill>
+                      <v:textbox>
+                        <w:txbxContent>
+                          <w:p>
+                            <w:pPr>
+                              <w:rPr>
+                                <w:sz w:val="18"/>
+                                <w:szCs w:val="18"/>
+                              </w:rPr>
+                            </w:pPr>
+                          </w:p>
+                        </w:txbxContent>
+                      </v:textbox>
+                    </v:rect>
+                    <v:line id="מחבר ישר 15" o:spid="_x0000_s1035" style="position:absolute;visibility:visible;mso-wrap-style:square" from="2921,1968" to="2921,2857" o:connectortype="straight" o:gfxdata="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" strokecolor="#4472c4 [3204]" strokeweight=".5pt">
+                      <v:stroke joinstyle="miter"/>
+                    </v:line>
+                  </v:group>
+                  <v:group id="קבוצה 16" o:spid="_x0000_s1036" style="position:absolute;left:13906;top:21907;width:6223;height:6223" coordsize="6223,6223" o:gfxdata="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">
+                    <v:oval id="אליפסה 17" o:spid="_x0000_s1037" style="position:absolute;top:2730;width:6223;height:3493;visibility:visible;mso-wrap-style:square;v-text-anchor:middle" o:gfxdata="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" fillcolor="#f2f2f2 [3052]" strokecolor="black [3213]" strokeweight="2.25pt">
+                      <v:stroke joinstyle="miter"/>
+                      <v:textbox>
+                        <w:txbxContent>
+                          <w:p>
+                            <w:pPr>
+                              <w:jc w:val="center"/>
+                              <w:rPr>
+                                <w:color w:val="FF0000"/>
+                                <w:sz w:val="16"/>
+                                <w:szCs w:val="16"/>
+                                <w14:shadow w14:blurRad="38100" w14:dist="19050" w14:dir="2700000" w14:sx="100000" w14:sy="100000" w14:kx="0" w14:ky="0" w14:algn="tl">
+                                  <w14:schemeClr w14:val="dk1">
+                                    <w14:alpha w14:val="60000"/>
+                                  </w14:schemeClr>
+                                </w14:shadow>
+                                <w14:textOutline w14:w="0" w14:cap="flat" w14:cmpd="sng" w14:algn="ctr">
+                                  <w14:noFill/>
+                                  <w14:prstDash w14:val="solid"/>
+                                  <w14:round/>
+                                </w14:textOutline>
+                              </w:rPr>
+                            </w:pPr>
+                            <w:r>
+                              <w:rPr>
+                                <w:rFonts w:hint="cs"/>
+                                <w:color w:val="FF0000"/>
+                                <w:sz w:val="16"/>
+                                <w:szCs w:val="16"/>
+                                <w:rtl/>
+                                <w14:shadow w14:blurRad="38100" w14:dist="19050" w14:dir="2700000" w14:sx="100000" w14:sy="100000" w14:kx="0" w14:ky="0" w14:algn="tl">
+                                  <w14:schemeClr w14:val="dk1">
+                                    <w14:alpha w14:val="60000"/>
+                                  </w14:schemeClr>
+                                </w14:shadow>
+                                <w14:textOutline w14:w="0" w14:cap="flat" w14:cmpd="sng" w14:algn="ctr">
+                                  <w14:noFill/>
+                                  <w14:prstDash w14:val="solid"/>
+                                  <w14:round/>
+                                </w14:textOutline>
+                              </w:rPr>
+                              <w:t>3110</w:t>
+                            </w:r>
+                          </w:p>
+                        </w:txbxContent>
+                      </v:textbox>
+                    </v:oval>
+                    <v:rect id="מלבן 18" o:spid="_x0000_s1038" style="position:absolute;left:825;width:4255;height:2286;visibility:visible;mso-wrap-style:square;v-text-anchor:middle" o:gfxdata="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" fillcolor="#f3a875 [2165]" strokecolor="#ed7d31 [3205]" strokeweight=".5pt">
+                      <v:fill color2="#f09558 [2613]" rotate="t" colors="0 #f7bda4;.5 #f5b195;1 #f8a581" focus="100%" type="gradient">
+                        <o:fill v:ext="view" type="gradientUnscaled"/>
+                      </v:fill>
+                      <v:textbox>
+                        <w:txbxContent>
+                          <w:p>
+                            <w:pPr>
+                              <w:jc w:val="center"/>
+                              <w:rPr>
+                                <w:sz w:val="18"/>
+                                <w:szCs w:val="18"/>
+                              </w:rPr>
+                            </w:pPr>
+                          </w:p>
+                        </w:txbxContent>
+                      </v:textbox>
+                    </v:rect>
+                    <v:line id="מחבר ישר 19" o:spid="_x0000_s1039" style="position:absolute;visibility:visible;mso-wrap-style:square" from="2921,1968" to="2921,2857" o:connectortype="straight" o:gfxdata="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" strokecolor="#4472c4 [3204]" strokeweight=".5pt">
+                      <v:stroke joinstyle="miter"/>
+                    </v:line>
+                  </v:group>
+                  <v:group id="קבוצה 20" o:spid="_x0000_s1040" style="position:absolute;left:20764;top:21457;width:6223;height:6229" coordorigin=",-386" coordsize="6223,6228" o:gfxdata="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">
+                    <v:oval id="אליפסה 21" o:spid="_x0000_s1041" style="position:absolute;top:2730;width:6223;height:3112;visibility:visible;mso-wrap-style:square;v-text-anchor:middle" o:gfxdata="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" fillcolor="#f2f2f2 [3052]" strokecolor="#a5a5a5 [3206]" strokeweight=".5pt">
+                      <v:stroke joinstyle="miter"/>
+                      <v:textbox>
+                        <w:txbxContent>
+                          <w:p>
+                            <w:pPr>
+                              <w:jc w:val="center"/>
+                              <w:rPr>
+                                <w:color w:val="000000" w:themeColor="text1"/>
+                                <w:sz w:val="16"/>
+                                <w:szCs w:val="16"/>
+                                <w14:shadow w14:blurRad="38100" w14:dist="19050" w14:dir="2700000" w14:sx="100000" w14:sy="100000" w14:kx="0" w14:ky="0" w14:algn="tl">
+                                  <w14:schemeClr w14:val="dk1">
+                                    <w14:alpha w14:val="60000"/>
+                                  </w14:schemeClr>
+                                </w14:shadow>
+                                <w14:textOutline w14:w="0" w14:cap="flat" w14:cmpd="sng" w14:algn="ctr">
+                                  <w14:noFill/>
+                                  <w14:prstDash w14:val="solid"/>
+                                  <w14:round/>
+                                </w14:textOutline>
+                              </w:rPr>
+                            </w:pPr>
+                          </w:p>
+                        </w:txbxContent>
+                      </v:textbox>
+                    </v:oval>
+                    <v:rect id="מלבן 22" o:spid="_x0000_s1042" style="position:absolute;left:825;top:-386;width:4255;height:2418;visibility:visible;mso-wrap-style:square;v-text-anchor:middle" o:gfxdata="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" fillcolor="#f3a875 [2165]" strokecolor="black [3213]" strokeweight="3pt">
+                      <v:fill color2="#f09558 [2613]" rotate="t" colors="0 #f7bda4;.5 #f5b195;1 #f8a581" focus="100%" type="gradient">
+                        <o:fill v:ext="view" type="gradientUnscaled"/>
+                      </v:fill>
+                      <v:textbox>
+                        <w:txbxContent>
+                          <w:p>
+                            <w:pPr>
+                              <w:jc w:val="center"/>
+                              <w:rPr>
+                                <w:sz w:val="18"/>
+                                <w:szCs w:val="18"/>
+                              </w:rPr>
+                            </w:pPr>
+                            <w:r>
+                              <w:rPr>
+                                <w:rFonts w:hint="cs"/>
+                                <w:sz w:val="18"/>
+                                <w:szCs w:val="18"/>
+                                <w:rtl/>
+                              </w:rPr>
+                              <w:t>9</w:t>
+                            </w:r>
+                          </w:p>
+                        </w:txbxContent>
+                      </v:textbox>
+                    </v:rect>
+                    <v:line id="מחבר ישר 23" o:spid="_x0000_s1043" style="position:absolute;visibility:visible;mso-wrap-style:square" from="2921,1968" to="2921,2857" o:connectortype="straight" o:gfxdata="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" strokecolor="#4472c4 [3204]" strokeweight=".5pt">
+                      <v:stroke joinstyle="miter"/>
+                    </v:line>
+                  </v:group>
+                  <v:group id="קבוצה 24" o:spid="_x0000_s1044" style="position:absolute;left:28130;top:21780;width:6223;height:5842" coordsize="6223,5842" o:gfxdata="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">
+                    <v:oval id="אליפסה 25" o:spid="_x0000_s1045" style="position:absolute;top:2730;width:6223;height:3112;visibility:visible;mso-wrap-style:square;v-text-anchor:middle" o:gfxdata="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" fillcolor="#f2f2f2 [3052]" strokecolor="#a5a5a5 [3206]" strokeweight=".5pt">
+                      <v:stroke joinstyle="miter"/>
+                      <v:textbox>
+                        <w:txbxContent>
+                          <w:p>
+                            <w:pPr>
+                              <w:jc w:val="center"/>
+                              <w:rPr>
+                                <w:color w:val="000000" w:themeColor="text1"/>
+                                <w:sz w:val="16"/>
+                                <w:szCs w:val="16"/>
+                                <w14:shadow w14:blurRad="38100" w14:dist="19050" w14:dir="2700000" w14:sx="100000" w14:sy="100000" w14:kx="0" w14:ky="0" w14:algn="tl">
+                                  <w14:schemeClr w14:val="dk1">
+                                    <w14:alpha w14:val="60000"/>
+                                  </w14:schemeClr>
+                                </w14:shadow>
+                                <w14:textOutline w14:w="0" w14:cap="flat" w14:cmpd="sng" w14:algn="ctr">
+                                  <w14:noFill/>
+                                  <w14:prstDash w14:val="solid"/>
+                                  <w14:round/>
+                                </w14:textOutline>
+                              </w:rPr>
+                            </w:pPr>
+                          </w:p>
+                        </w:txbxContent>
+                      </v:textbox>
+                    </v:oval>
+                    <v:rect id="מלבן 26" o:spid="_x0000_s1046" style="position:absolute;left:825;width:4255;height:1968;visibility:visible;mso-wrap-style:square;v-text-anchor:middle" o:gfxdata="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" fillcolor="#f3a875 [2165]" strokecolor="#ed7d31 [3205]" strokeweight=".5pt">
+                      <v:fill color2="#f09558 [2613]" rotate="t" colors="0 #f7bda4;.5 #f5b195;1 #f8a581" focus="100%" type="gradient">
+                        <o:fill v:ext="view" type="gradientUnscaled"/>
+                      </v:fill>
+                      <v:textbox>
+                        <w:txbxContent>
+                          <w:p>
+                            <w:pPr>
+                              <w:jc w:val="center"/>
+                              <w:rPr>
+                                <w:sz w:val="18"/>
+                                <w:szCs w:val="18"/>
+                              </w:rPr>
+                            </w:pPr>
+                          </w:p>
+                        </w:txbxContent>
+                      </v:textbox>
+                    </v:rect>
+                    <v:line id="מחבר ישר 27" o:spid="_x0000_s1047" style="position:absolute;visibility:visible;mso-wrap-style:square" from="2921,1968" to="2921,2857" o:connectortype="straight" o:gfxdata="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" strokecolor="#4472c4 [3204]" strokeweight=".5pt">
+                      <v:stroke joinstyle="miter"/>
+                    </v:line>
+                  </v:group>
+                  <v:group id="קבוצה 28" o:spid="_x0000_s1048" style="position:absolute;left:34988;top:21717;width:6223;height:5842" coordsize="6223,5842" o:gfxdata="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">
+                    <v:oval id="אליפסה 29" o:spid="_x0000_s1049" style="position:absolute;top:2730;width:6223;height:3112;visibility:visible;mso-wrap-style:square;v-text-anchor:middle" o:gfxdata="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" fillcolor="#f2f2f2 [3052]" strokecolor="#a5a5a5 [3206]" strokeweight=".5pt">
+                      <v:stroke joinstyle="miter"/>
+                      <v:textbox>
+                        <w:txbxContent>
+                          <w:p>
+                            <w:pPr>
+                              <w:jc w:val="center"/>
+                              <w:rPr>
+                                <w:color w:val="000000" w:themeColor="text1"/>
+                                <w:sz w:val="16"/>
+                                <w:szCs w:val="16"/>
+                                <w14:shadow w14:blurRad="38100" w14:dist="19050" w14:dir="2700000" w14:sx="100000" w14:sy="100000" w14:kx="0" w14:ky="0" w14:algn="tl">
+                                  <w14:schemeClr w14:val="dk1">
+                                    <w14:alpha w14:val="60000"/>
+                                  </w14:schemeClr>
+                                </w14:shadow>
+                                <w14:textOutline w14:w="0" w14:cap="flat" w14:cmpd="sng" w14:algn="ctr">
+                                  <w14:noFill/>
+                                  <w14:prstDash w14:val="solid"/>
+                                  <w14:round/>
+                                </w14:textOutline>
+                              </w:rPr>
+                            </w:pPr>
+                          </w:p>
+                        </w:txbxContent>
+                      </v:textbox>
+                    </v:oval>
+                    <v:rect id="מלבן 30" o:spid="_x0000_s1050" style="position:absolute;left:825;width:4255;height:1968;visibility:visible;mso-wrap-style:square;v-text-anchor:middle" o:gfxdata="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" fillcolor="#f3a875 [2165]" strokecolor="#ed7d31 [3205]" strokeweight=".5pt">
+                      <v:fill color2="#f09558 [2613]" rotate="t" colors="0 #f7bda4;.5 #f5b195;1 #f8a581" focus="100%" type="gradient">
+                        <o:fill v:ext="view" type="gradientUnscaled"/>
+                      </v:fill>
+                      <v:textbox>
+                        <w:txbxContent>
+                          <w:p>
+                            <w:pPr>
+                              <w:jc w:val="center"/>
+                              <w:rPr>
+                                <w:sz w:val="18"/>
+                                <w:szCs w:val="18"/>
+                              </w:rPr>
+                            </w:pPr>
+                          </w:p>
+                        </w:txbxContent>
+                      </v:textbox>
+                    </v:rect>
+                    <v:line id="מחבר ישר 31" o:spid="_x0000_s1051" style="position:absolute;visibility:visible;mso-wrap-style:square" from="2921,1968" to="2921,2857" o:connectortype="straight" o:gfxdata="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" strokecolor="#4472c4 [3204]" strokeweight=".5pt">
+                      <v:stroke joinstyle="miter"/>
+                    </v:line>
+                  </v:group>
+                  <v:group id="קבוצה 32" o:spid="_x0000_s1052" style="position:absolute;left:42037;top:21971;width:6223;height:5842" coordsize="6223,5842" o:gfxdata="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">
+                    <v:oval id="אליפסה 33" o:spid="_x0000_s1053" style="position:absolute;top:2730;width:6223;height:3112;visibility:visible;mso-wrap-style:square;v-text-anchor:middle" o:gfxdata="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" fillcolor="#f2f2f2 [3052]" strokecolor="#a5a5a5 [3206]" strokeweight=".5pt">
+                      <v:stroke joinstyle="miter"/>
+                      <v:textbox>
+                        <w:txbxContent>
+                          <w:p>
+                            <w:pPr>
+                              <w:jc w:val="center"/>
+                              <w:rPr>
+                                <w:color w:val="000000" w:themeColor="text1"/>
+                                <w:sz w:val="16"/>
+                                <w:szCs w:val="16"/>
+                                <w14:shadow w14:blurRad="38100" w14:dist="19050" w14:dir="2700000" w14:sx="100000" w14:sy="100000" w14:kx="0" w14:ky="0" w14:algn="tl">
+                                  <w14:schemeClr w14:val="dk1">
+                                    <w14:alpha w14:val="60000"/>
+                                  </w14:schemeClr>
+                                </w14:shadow>
+                                <w14:textOutline w14:w="0" w14:cap="flat" w14:cmpd="sng" w14:algn="ctr">
+                                  <w14:noFill/>
+                                  <w14:prstDash w14:val="solid"/>
+                                  <w14:round/>
+                                </w14:textOutline>
+                              </w:rPr>
+                            </w:pPr>
+                          </w:p>
+                        </w:txbxContent>
+                      </v:textbox>
+                    </v:oval>
+                    <v:rect id="מלבן 34" o:spid="_x0000_s1054" style="position:absolute;left:825;width:4255;height:2159;visibility:visible;mso-wrap-style:square;v-text-anchor:middle" o:gfxdata="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" fillcolor="#f3a875 [2165]" strokecolor="#ed7d31 [3205]" strokeweight=".5pt">
+                      <v:fill color2="#f09558 [2613]" rotate="t" colors="0 #f7bda4;.5 #f5b195;1 #f8a581" focus="100%" type="gradient">
+                        <o:fill v:ext="view" type="gradientUnscaled"/>
+                      </v:fill>
+                      <v:textbox>
+                        <w:txbxContent>
+                          <w:p>
+                            <w:pPr>
+                              <w:jc w:val="center"/>
+                              <w:rPr>
+                                <w:sz w:val="18"/>
+                                <w:szCs w:val="18"/>
+                              </w:rPr>
+                            </w:pPr>
+                          </w:p>
+                        </w:txbxContent>
+                      </v:textbox>
+                    </v:rect>
+                    <v:line id="מחבר ישר 35" o:spid="_x0000_s1055" style="position:absolute;visibility:visible;mso-wrap-style:square" from="2921,1968" to="2921,2857" o:connectortype="straight" o:gfxdata="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" strokecolor="#4472c4 [3204]" strokeweight=".5pt">
+                      <v:stroke joinstyle="miter"/>
+                    </v:line>
+                  </v:group>
+                  <v:group id="קבוצה 36" o:spid="_x0000_s1056" style="position:absolute;left:48895;top:21526;width:6223;height:6223" coordorigin=",-381" coordsize="6223,6223" o:gfxdata="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">
+                    <v:oval id="אליפסה 37" o:spid="_x0000_s1057" style="position:absolute;top:2730;width:6223;height:3112;visibility:visible;mso-wrap-style:square;v-text-anchor:middle" o:gfxdata="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" fillcolor="#f2f2f2 [3052]" strokecolor="#a5a5a5 [3206]" strokeweight=".5pt">
+                      <v:stroke joinstyle="miter"/>
+                      <v:textbox>
+                        <w:txbxContent>
+                          <w:p>
+                            <w:pPr>
+                              <w:jc w:val="center"/>
+                              <w:rPr>
+                                <w:color w:val="000000" w:themeColor="text1"/>
+                                <w:sz w:val="16"/>
+                                <w:szCs w:val="16"/>
+                                <w14:shadow w14:blurRad="38100" w14:dist="19050" w14:dir="2700000" w14:sx="100000" w14:sy="100000" w14:kx="0" w14:ky="0" w14:algn="tl">
+                                  <w14:schemeClr w14:val="dk1">
+                                    <w14:alpha w14:val="60000"/>
+                                  </w14:schemeClr>
+                                </w14:shadow>
+                                <w14:textOutline w14:w="0" w14:cap="flat" w14:cmpd="sng" w14:algn="ctr">
+                                  <w14:noFill/>
+                                  <w14:prstDash w14:val="solid"/>
+                                  <w14:round/>
+                                </w14:textOutline>
+                              </w:rPr>
+                            </w:pPr>
+                          </w:p>
+                        </w:txbxContent>
+                      </v:textbox>
+                    </v:oval>
+                    <v:rect id="מלבן 38" o:spid="_x0000_s1058" style="position:absolute;left:825;top:-381;width:4255;height:2349;visibility:visible;mso-wrap-style:square;v-text-anchor:middle" o:gfxdata="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" fillcolor="#f3a875 [2165]" strokecolor="#ed7d31 [3205]" strokeweight=".5pt">
+                      <v:fill color2="#f09558 [2613]" rotate="t" colors="0 #f7bda4;.5 #f5b195;1 #f8a581" focus="100%" type="gradient">
+                        <o:fill v:ext="view" type="gradientUnscaled"/>
+                      </v:fill>
+                      <v:textbox>
+                        <w:txbxContent>
+                          <w:p>
+                            <w:pPr>
+                              <w:jc w:val="center"/>
+                              <w:rPr>
+                                <w:sz w:val="18"/>
+                                <w:szCs w:val="18"/>
+                              </w:rPr>
+                            </w:pPr>
+                          </w:p>
+                        </w:txbxContent>
+                      </v:textbox>
+                    </v:rect>
+                    <v:line id="מחבר ישר 39" o:spid="_x0000_s1059" style="position:absolute;visibility:visible;mso-wrap-style:square" from="2921,1968" to="2921,2857" o:connectortype="straight" o:gfxdata="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" strokecolor="#4472c4 [3204]" strokeweight=".5pt">
+                      <v:stroke joinstyle="miter"/>
+                    </v:line>
+                  </v:group>
+                  <v:group id="קבוצה 40" o:spid="_x0000_s1060" style="position:absolute;left:3302;top:13716;width:6223;height:6667" coordorigin=",-825" coordsize="6223,6667" o:gfxdata="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">
+                    <v:oval id="אליפסה 41" o:spid="_x0000_s1061" style="position:absolute;top:2730;width:6223;height:3112;visibility:visible;mso-wrap-style:square;v-text-anchor:middle" o:gfxdata="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" fillcolor="#f2f2f2 [3052]" strokecolor="#a5a5a5 [3206]" strokeweight=".5pt">
+                      <v:stroke joinstyle="miter"/>
+                      <v:textbox>
+                        <w:txbxContent>
+                          <w:p>
+                            <w:pPr>
+                              <w:jc w:val="center"/>
+                              <w:rPr>
+                                <w:color w:val="000000" w:themeColor="text1"/>
+                                <w:sz w:val="16"/>
+                                <w:szCs w:val="16"/>
+                                <w14:shadow w14:blurRad="38100" w14:dist="19050" w14:dir="2700000" w14:sx="100000" w14:sy="100000" w14:kx="0" w14:ky="0" w14:algn="tl">
+                                  <w14:schemeClr w14:val="dk1">
+                                    <w14:alpha w14:val="60000"/>
+                                  </w14:schemeClr>
+                                </w14:shadow>
+                                <w14:textOutline w14:w="0" w14:cap="flat" w14:cmpd="sng" w14:algn="ctr">
+                                  <w14:noFill/>
+                                  <w14:prstDash w14:val="solid"/>
+                                  <w14:round/>
+                                </w14:textOutline>
+                              </w:rPr>
+                            </w:pPr>
+                          </w:p>
+                        </w:txbxContent>
+                      </v:textbox>
+                    </v:oval>
+                    <v:rect id="מלבן 42" o:spid="_x0000_s1062" style="position:absolute;left:825;top:-825;width:4255;height:2793;visibility:visible;mso-wrap-style:square;v-text-anchor:middle" o:gfxdata="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" fillcolor="#f3a875 [2165]" strokecolor="black [3213]" strokeweight="3pt">
+                      <v:fill color2="#f09558 [2613]" rotate="t" colors="0 #f7bda4;.5 #f5b195;1 #f8a581" focus="100%" type="gradient">
+                        <o:fill v:ext="view" type="gradientUnscaled"/>
+                      </v:fill>
+                      <v:textbox>
+                        <w:txbxContent>
+                          <w:p>
+                            <w:pPr>
+                              <w:jc w:val="center"/>
+                              <w:rPr>
+                                <w:sz w:val="18"/>
+                                <w:szCs w:val="18"/>
+                              </w:rPr>
+                            </w:pPr>
+                            <w:r>
+                              <w:rPr>
+                                <w:rFonts w:hint="cs"/>
+                                <w:sz w:val="18"/>
+                                <w:szCs w:val="18"/>
+                                <w:rtl/>
+                              </w:rPr>
+                              <w:t>14</w:t>
+                            </w:r>
+                          </w:p>
+                        </w:txbxContent>
+                      </v:textbox>
+                    </v:rect>
+                    <v:line id="מחבר ישר 43" o:spid="_x0000_s1063" style="position:absolute;visibility:visible;mso-wrap-style:square" from="2921,1968" to="2921,2857" o:connectortype="straight" o:gfxdata="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" strokecolor="#4472c4 [3204]" strokeweight=".5pt">
+                      <v:stroke joinstyle="miter"/>
+                    </v:line>
+                  </v:group>
+                  <v:group id="קבוצה 44" o:spid="_x0000_s1064" style="position:absolute;left:16891;top:13843;width:6223;height:6286" coordorigin=",-444" coordsize="6223,6286" o:gfxdata="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">
+                    <v:oval id="אליפסה 45" o:spid="_x0000_s1065" style="position:absolute;top:2730;width:6223;height:3112;visibility:visible;mso-wrap-style:square;v-text-anchor:middle" o:gfxdata="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" fillcolor="#f2f2f2 [3052]" strokecolor="#a5a5a5 [3206]" strokeweight=".5pt">
+                      <v:stroke joinstyle="miter"/>
+                      <v:textbox>
+                        <w:txbxContent>
+                          <w:p>
+                            <w:pPr>
+                              <w:jc w:val="center"/>
+                              <w:rPr>
+                                <w:color w:val="000000" w:themeColor="text1"/>
+                                <w:sz w:val="16"/>
+                                <w:szCs w:val="16"/>
+                                <w14:shadow w14:blurRad="38100" w14:dist="19050" w14:dir="2700000" w14:sx="100000" w14:sy="100000" w14:kx="0" w14:ky="0" w14:algn="tl">
+                                  <w14:schemeClr w14:val="dk1">
+                                    <w14:alpha w14:val="60000"/>
+                                  </w14:schemeClr>
+                                </w14:shadow>
+                                <w14:textOutline w14:w="0" w14:cap="flat" w14:cmpd="sng" w14:algn="ctr">
+                                  <w14:noFill/>
+                                  <w14:prstDash w14:val="solid"/>
+                                  <w14:round/>
+                                </w14:textOutline>
+                              </w:rPr>
+                            </w:pPr>
+                          </w:p>
+                        </w:txbxContent>
+                      </v:textbox>
+                    </v:oval>
+                    <v:rect id="מלבן 46" o:spid="_x0000_s1066" style="position:absolute;left:825;top:-444;width:4255;height:2412;visibility:visible;mso-wrap-style:square;v-text-anchor:middle" o:gfxdata="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" fillcolor="#f3a875 [2165]" strokecolor="#ed7d31 [3205]" strokeweight=".5pt">
+                      <v:fill color2="#f09558 [2613]" rotate="t" colors="0 #f7bda4;.5 #f5b195;1 #f8a581" focus="100%" type="gradient">
+                        <o:fill v:ext="view" type="gradientUnscaled"/>
+                      </v:fill>
+                      <v:textbox>
+                        <w:txbxContent>
+                          <w:p>
+                            <w:pPr>
+                              <w:jc w:val="center"/>
+                              <w:rPr>
+                                <w:sz w:val="18"/>
+                                <w:szCs w:val="18"/>
+                              </w:rPr>
+                            </w:pPr>
+                          </w:p>
+                        </w:txbxContent>
+                      </v:textbox>
+                    </v:rect>
+                    <v:line id="מחבר ישר 47" o:spid="_x0000_s1067" style="position:absolute;visibility:visible;mso-wrap-style:square" from="2921,1968" to="2921,2857" o:connectortype="straight" o:gfxdata="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" strokecolor="#4472c4 [3204]" strokeweight=".5pt">
+                      <v:stroke joinstyle="miter"/>
+                    </v:line>
+                  </v:group>
+                  <v:group id="קבוצה 48" o:spid="_x0000_s1068" style="position:absolute;left:31178;top:14351;width:6223;height:5842" coordsize="6223,5842" o:gfxdata="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">
+                    <v:oval id="אליפסה 49" o:spid="_x0000_s1069" style="position:absolute;top:2730;width:6223;height:3112;visibility:visible;mso-wrap-style:square;v-text-anchor:middle" o:gfxdata="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" fillcolor="#f2f2f2 [3052]" strokecolor="#a5a5a5 [3206]" strokeweight=".5pt">
+                      <v:stroke joinstyle="miter"/>
+                      <v:textbox>
+                        <w:txbxContent>
+                          <w:p>
+                            <w:pPr>
+                              <w:jc w:val="center"/>
+                              <w:rPr>
+                                <w:color w:val="000000" w:themeColor="text1"/>
+                                <w:sz w:val="16"/>
+                                <w:szCs w:val="16"/>
+                                <w14:shadow w14:blurRad="38100" w14:dist="19050" w14:dir="2700000" w14:sx="100000" w14:sy="100000" w14:kx="0" w14:ky="0" w14:algn="tl">
+                                  <w14:schemeClr w14:val="dk1">
+                                    <w14:alpha w14:val="60000"/>
+                                  </w14:schemeClr>
+                                </w14:shadow>
+                                <w14:textOutline w14:w="0" w14:cap="flat" w14:cmpd="sng" w14:algn="ctr">
+                                  <w14:noFill/>
+                                  <w14:prstDash w14:val="solid"/>
+                                  <w14:round/>
+                                </w14:textOutline>
+                              </w:rPr>
+                            </w:pPr>
+                          </w:p>
+                        </w:txbxContent>
+                      </v:textbox>
+                    </v:oval>
+                    <v:rect id="מלבן 50" o:spid="_x0000_s1070" style="position:absolute;left:825;width:4255;height:2222;visibility:visible;mso-wrap-style:square;v-text-anchor:middle" o:gfxdata="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" fillcolor="#f3a875 [2165]" strokecolor="#ed7d31 [3205]" strokeweight=".5pt">
+                      <v:fill color2="#f09558 [2613]" rotate="t" colors="0 #f7bda4;.5 #f5b195;1 #f8a581" focus="100%" type="gradient">
+                        <o:fill v:ext="view" type="gradientUnscaled"/>
+                      </v:fill>
+                      <v:textbox>
+                        <w:txbxContent>
+                          <w:p>
+                            <w:pPr>
+                              <w:jc w:val="center"/>
+                              <w:rPr>
+                                <w:sz w:val="18"/>
+                                <w:szCs w:val="18"/>
+                              </w:rPr>
+                            </w:pPr>
+                          </w:p>
+                        </w:txbxContent>
+                      </v:textbox>
+                    </v:rect>
+                    <v:line id="מחבר ישר 51" o:spid="_x0000_s1071" style="position:absolute;visibility:visible;mso-wrap-style:square" from="2921,1968" to="2921,2857" o:connectortype="straight" o:gfxdata="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" strokecolor="#4472c4 [3204]" strokeweight=".5pt">
+                      <v:stroke joinstyle="miter"/>
+                    </v:line>
+                  </v:group>
+                  <v:group id="קבוצה 52" o:spid="_x0000_s1072" style="position:absolute;left:44958;top:13930;width:6223;height:6136" coordorigin=",-293" coordsize="6223,6135" o:gfxdata="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">
+                    <v:oval id="אליפסה 53" o:spid="_x0000_s1073" style="position:absolute;top:2730;width:6223;height:3112;visibility:visible;mso-wrap-style:square;v-text-anchor:middle" o:gfxdata="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" fillcolor="#f2f2f2 [3052]" strokecolor="#a5a5a5 [3206]" strokeweight=".5pt">
+                      <v:stroke joinstyle="miter"/>
+                      <v:textbox>
+                        <w:txbxContent>
+                          <w:p>
+                            <w:pPr>
+                              <w:jc w:val="center"/>
+                              <w:rPr>
+                                <w:color w:val="000000" w:themeColor="text1"/>
+                                <w:sz w:val="16"/>
+                                <w:szCs w:val="16"/>
+                                <w14:shadow w14:blurRad="38100" w14:dist="19050" w14:dir="2700000" w14:sx="100000" w14:sy="100000" w14:kx="0" w14:ky="0" w14:algn="tl">
+                                  <w14:schemeClr w14:val="dk1">
+                                    <w14:alpha w14:val="60000"/>
+                                  </w14:schemeClr>
+                                </w14:shadow>
+                                <w14:textOutline w14:w="0" w14:cap="flat" w14:cmpd="sng" w14:algn="ctr">
+                                  <w14:noFill/>
+                                  <w14:prstDash w14:val="solid"/>
+                                  <w14:round/>
+                                </w14:textOutline>
+                              </w:rPr>
+                            </w:pPr>
+                          </w:p>
+                        </w:txbxContent>
+                      </v:textbox>
+                    </v:oval>
+                    <v:rect id="מלבן 54" o:spid="_x0000_s1074" style="position:absolute;left:825;top:-293;width:4255;height:2261;visibility:visible;mso-wrap-style:square;v-text-anchor:middle" o:gfxdata="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" fillcolor="#f3a875 [2165]" strokecolor="#ed7d31 [3205]" strokeweight=".5pt">
+                      <v:fill color2="#f09558 [2613]" rotate="t" colors="0 #f7bda4;.5 #f5b195;1 #f8a581" focus="100%" type="gradient">
+                        <o:fill v:ext="view" type="gradientUnscaled"/>
+                      </v:fill>
+                      <v:textbox>
+                        <w:txbxContent>
+                          <w:p>
+                            <w:pPr>
+                              <w:jc w:val="center"/>
+                              <w:rPr>
+                                <w:sz w:val="18"/>
+                                <w:szCs w:val="18"/>
+                              </w:rPr>
+                            </w:pPr>
+                          </w:p>
+                        </w:txbxContent>
+                      </v:textbox>
+                    </v:rect>
+                    <v:line id="מחבר ישר 55" o:spid="_x0000_s1075" style="position:absolute;visibility:visible;mso-wrap-style:square" from="2921,1968" to="2921,2857" o:connectortype="straight" o:gfxdata="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" strokecolor="#4472c4 [3204]" strokeweight=".5pt">
+                      <v:stroke joinstyle="miter"/>
+                    </v:line>
+                  </v:group>
+                  <v:group id="קבוצה 56" o:spid="_x0000_s1076" style="position:absolute;left:37338;top:6540;width:6223;height:6350" coordorigin=",-508" coordsize="6223,6350" o:gfxdata="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">
+                    <v:oval id="אליפסה 57" o:spid="_x0000_s1077" style="position:absolute;top:2730;width:6223;height:3112;visibility:visible;mso-wrap-style:square;v-text-anchor:middle" o:gfxdata="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" fillcolor="#f2f2f2 [3052]" strokecolor="#a5a5a5 [3206]" strokeweight=".5pt">
+                      <v:stroke joinstyle="miter"/>
+                      <v:textbox>
+                        <w:txbxContent>
+                          <w:p>
+                            <w:pPr>
+                              <w:jc w:val="center"/>
+                              <w:rPr>
+                                <w:color w:val="000000" w:themeColor="text1"/>
+                                <w:sz w:val="16"/>
+                                <w:szCs w:val="16"/>
+                                <w14:shadow w14:blurRad="38100" w14:dist="19050" w14:dir="2700000" w14:sx="100000" w14:sy="100000" w14:kx="0" w14:ky="0" w14:algn="tl">
+                                  <w14:schemeClr w14:val="dk1">
+                                    <w14:alpha w14:val="60000"/>
+                                  </w14:schemeClr>
+                                </w14:shadow>
+                                <w14:textOutline w14:w="0" w14:cap="flat" w14:cmpd="sng" w14:algn="ctr">
+                                  <w14:noFill/>
+                                  <w14:prstDash w14:val="solid"/>
+                                  <w14:round/>
+                                </w14:textOutline>
+                              </w:rPr>
+                            </w:pPr>
+                          </w:p>
+                        </w:txbxContent>
+                      </v:textbox>
+                    </v:oval>
+                    <v:rect id="מלבן 58" o:spid="_x0000_s1078" style="position:absolute;left:825;top:-508;width:4255;height:2476;visibility:visible;mso-wrap-style:square;v-text-anchor:middle" o:gfxdata="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" fillcolor="#f3a875 [2165]" strokecolor="black [3213]" strokeweight="3pt">
+                      <v:fill color2="#f09558 [2613]" rotate="t" colors="0 #f7bda4;.5 #f5b195;1 #f8a581" focus="100%" type="gradient">
+                        <o:fill v:ext="view" type="gradientUnscaled"/>
+                      </v:fill>
+                      <v:textbox>
+                        <w:txbxContent>
+                          <w:p>
+                            <w:pPr>
+                              <w:jc w:val="center"/>
+                              <w:rPr>
+                                <w:sz w:val="18"/>
+                                <w:szCs w:val="18"/>
+                              </w:rPr>
+                            </w:pPr>
+                            <w:r>
+                              <w:rPr>
+                                <w:rFonts w:hint="cs"/>
+                                <w:sz w:val="18"/>
+                                <w:szCs w:val="18"/>
+                                <w:rtl/>
+                              </w:rPr>
+                              <w:t>8</w:t>
+                            </w:r>
+                          </w:p>
+                        </w:txbxContent>
+                      </v:textbox>
+                    </v:rect>
+                    <v:line id="מחבר ישר 59" o:spid="_x0000_s1079" style="position:absolute;visibility:visible;mso-wrap-style:square" from="2921,1968" to="2921,2857" o:connectortype="straight" o:gfxdata="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" strokecolor="#4472c4 [3204]" strokeweight=".5pt">
+                      <v:stroke joinstyle="miter"/>
+                    </v:line>
+                  </v:group>
+                  <v:group id="קבוצה 60" o:spid="_x0000_s1080" style="position:absolute;left:9969;top:6985;width:6223;height:5842" coordsize="6223,5842" o:gfxdata="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">
+                    <v:oval id="אליפסה 61" o:spid="_x0000_s1081" style="position:absolute;top:2730;width:6223;height:3112;visibility:visible;mso-wrap-style:square;v-text-anchor:middle" o:gfxdata="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" fillcolor="#f2f2f2 [3052]" strokecolor="#a5a5a5 [3206]" strokeweight=".5pt">
+                      <v:stroke joinstyle="miter"/>
+                      <v:textbox>
+                        <w:txbxContent>
+                          <w:p>
+                            <w:pPr>
+                              <w:jc w:val="center"/>
+                              <w:rPr>
+                                <w:color w:val="000000" w:themeColor="text1"/>
+                                <w:sz w:val="16"/>
+                                <w:szCs w:val="16"/>
+                                <w14:shadow w14:blurRad="38100" w14:dist="19050" w14:dir="2700000" w14:sx="100000" w14:sy="100000" w14:kx="0" w14:ky="0" w14:algn="tl">
+                                  <w14:schemeClr w14:val="dk1">
+                                    <w14:alpha w14:val="60000"/>
+                                  </w14:schemeClr>
+                                </w14:shadow>
+                                <w14:textOutline w14:w="0" w14:cap="flat" w14:cmpd="sng" w14:algn="ctr">
+                                  <w14:noFill/>
+                                  <w14:prstDash w14:val="solid"/>
+                                  <w14:round/>
+                                </w14:textOutline>
+                              </w:rPr>
+                            </w:pPr>
+                          </w:p>
+                        </w:txbxContent>
+                      </v:textbox>
+                    </v:oval>
+                    <v:rect id="מלבן 62" o:spid="_x0000_s1082" style="position:absolute;left:825;width:4255;height:2286;visibility:visible;mso-wrap-style:square;v-text-anchor:middle" o:gfxdata="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" fillcolor="#f3a875 [2165]" strokecolor="#ed7d31 [3205]" strokeweight=".5pt">
+                      <v:fill color2="#f09558 [2613]" rotate="t" colors="0 #f7bda4;.5 #f5b195;1 #f8a581" focus="100%" type="gradient">
+                        <o:fill v:ext="view" type="gradientUnscaled"/>
+                      </v:fill>
+                      <v:textbox>
+                        <w:txbxContent>
+                          <w:p>
+                            <w:pPr>
+                              <w:rPr>
+                                <w:sz w:val="18"/>
+                                <w:szCs w:val="18"/>
+                              </w:rPr>
+                            </w:pPr>
+                          </w:p>
+                        </w:txbxContent>
+                      </v:textbox>
+                    </v:rect>
+                    <v:line id="מחבר ישר 63" o:spid="_x0000_s1083" style="position:absolute;visibility:visible;mso-wrap-style:square" from="2921,1968" to="2921,2857" o:connectortype="straight" o:gfxdata="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" strokecolor="#4472c4 [3204]" strokeweight=".5pt">
+                      <v:stroke joinstyle="miter"/>
+                    </v:line>
+                  </v:group>
+                  <v:group id="קבוצה 64" o:spid="_x0000_s1084" style="position:absolute;left:23050;width:6223;height:5842" coordsize="6223,5842" o:gfxdata="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">
+                    <v:oval id="אליפסה 65" o:spid="_x0000_s1085" style="position:absolute;top:2730;width:6223;height:3112;visibility:visible;mso-wrap-style:square;v-text-anchor:middle" o:gfxdata="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" fillcolor="#f2f2f2 [3052]" strokecolor="#a5a5a5 [3206]" strokeweight=".5pt">
+                      <v:stroke joinstyle="miter"/>
+                      <v:textbox>
+                        <w:txbxContent>
+                          <w:p>
+                            <w:pPr>
+                              <w:jc w:val="center"/>
+                              <w:rPr>
+                                <w:color w:val="000000" w:themeColor="text1"/>
+                                <w:sz w:val="16"/>
+                                <w:szCs w:val="16"/>
+                                <w14:shadow w14:blurRad="38100" w14:dist="19050" w14:dir="2700000" w14:sx="100000" w14:sy="100000" w14:kx="0" w14:ky="0" w14:algn="tl">
+                                  <w14:schemeClr w14:val="dk1">
+                                    <w14:alpha w14:val="60000"/>
+                                  </w14:schemeClr>
+                                </w14:shadow>
+                                <w14:textOutline w14:w="0" w14:cap="flat" w14:cmpd="sng" w14:algn="ctr">
+                                  <w14:noFill/>
+                                  <w14:prstDash w14:val="solid"/>
+                                  <w14:round/>
+                                </w14:textOutline>
+                              </w:rPr>
+                            </w:pPr>
+                          </w:p>
+                        </w:txbxContent>
+                      </v:textbox>
+                    </v:oval>
+                    <v:rect id="מלבן 66" o:spid="_x0000_s1086" style="position:absolute;left:825;width:4255;height:2095;visibility:visible;mso-wrap-style:square;v-text-anchor:middle" o:gfxdata="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" fillcolor="#f3a875 [2165]" strokecolor="#ed7d31 [3205]" strokeweight=".5pt">
+                      <v:fill color2="#f09558 [2613]" rotate="t" colors="0 #f7bda4;.5 #f5b195;1 #f8a581" focus="100%" type="gradient">
+                        <o:fill v:ext="view" type="gradientUnscaled"/>
+                      </v:fill>
+                      <v:textbox>
+                        <w:txbxContent>
+                          <w:p>
+                            <w:pPr>
+                              <w:jc w:val="center"/>
+                              <w:rPr>
+                                <w:color w:val="FF0000"/>
+                                <w:sz w:val="18"/>
+                                <w:szCs w:val="18"/>
+                              </w:rPr>
+                            </w:pPr>
+                            <w:r>
+                              <w:rPr>
+                                <w:rFonts w:hint="cs"/>
+                                <w:color w:val="FF0000"/>
+                                <w:sz w:val="18"/>
+                                <w:szCs w:val="18"/>
+                                <w:rtl/>
+                              </w:rPr>
+                              <w:t>9</w:t>
+                            </w:r>
+                          </w:p>
+                        </w:txbxContent>
+                      </v:textbox>
+                    </v:rect>
+                    <v:line id="מחבר ישר 67" o:spid="_x0000_s1087" style="position:absolute;visibility:visible;mso-wrap-style:square" from="2921,1968" to="2921,2857" o:connectortype="straight" o:gfxdata="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" strokecolor="#4472c4 [3204]" strokeweight=".5pt">
+                      <v:stroke joinstyle="miter"/>
+                    </v:line>
+                  </v:group>
+                </v:group>
+                <v:shapetype id="_x0000_t75" coordsize="21600,21600" o:spt="75" o:preferrelative="t" path="m@4@5l@4@11@9@11@9@5xe" filled="f" stroked="f">
+                  <v:stroke joinstyle="miter"/>
+                  <v:formulas>
+                    <v:f eqn="if lineDrawn pixelLineWidth 0"/>
+                    <v:f eqn="sum @0 1 0"/>
+                    <v:f eqn="sum 0 0 @1"/>
+                    <v:f eqn="prod @2 1 2"/>
+                    <v:f eqn="prod @3 21600 pixelWidth"/>
+                    <v:f eqn="prod @3 21600 pixelHeight"/>
+                    <v:f eqn="sum @0 0 1"/>
+                    <v:f eqn="prod @6 1 2"/>
+                    <v:f eqn="prod @7 21600 pixelWidth"/>
+                    <v:f eqn="sum @8 21600 0"/>
+                    <v:f eqn="prod @7 21600 pixelHeight"/>
+                    <v:f eqn="sum @10 21600 0"/>
+                  </v:formulas>
+                  <v:path o:extrusionok="f" gradientshapeok="t" o:connecttype="rect"/>
+                  <o:lock v:ext="edit" aspectratio="t"/>
+                </v:shapetype>
+                <v:shape id="דיו 69" o:spid="_x0000_s1088" type="#_x0000_t75" style="position:absolute;left:13248;top:4418;width:9983;height:2570;visibility:visible;mso-wrap-style:square" o:gfxdata="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">
+                  <v:imagedata r:id="rId19" o:title=""/>
+                </v:shape>
+                <v:shape id="דיו 70" o:spid="_x0000_s1089" type="#_x0000_t75" style="position:absolute;left:29314;top:4482;width:10335;height:2563;visibility:visible;mso-wrap-style:square" o:gfxdata="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">
+                  <v:imagedata r:id="rId20" o:title=""/>
+                </v:shape>
+                <v:shape id="דיו 71" o:spid="_x0000_s1090" type="#_x0000_t75" style="position:absolute;left:5498;top:12483;width:5360;height:1533;visibility:visible;mso-wrap-style:square" o:gfxdata="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">
+                  <v:imagedata r:id="rId21" o:title=""/>
+                </v:shape>
+                <v:shape id="דיו 72" o:spid="_x0000_s1091" type="#_x0000_t75" style="position:absolute;left:15344;top:12419;width:4705;height:1901;visibility:visible;mso-wrap-style:square" o:gfxdata="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">
+                  <v:imagedata r:id="rId22" o:title=""/>
+                </v:shape>
+                <v:shape id="דיו 73" o:spid="_x0000_s1092" type="#_x0000_t75" style="position:absolute;left:1561;top:20166;width:3409;height:1955;visibility:visible;mso-wrap-style:square" o:gfxdata="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">
+                  <v:imagedata r:id="rId23" o:title=""/>
+                </v:shape>
+                <v:shape id="דיו 74" o:spid="_x0000_s1093" type="#_x0000_t75" style="position:absolute;left:8676;top:20043;width:2034;height:1382;visibility:visible;mso-wrap-style:square" o:gfxdata="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">
+                  <v:imagedata r:id="rId24" o:title=""/>
+                </v:shape>
+                <v:shape id="דיו 75" o:spid="_x0000_s1094" type="#_x0000_t75" style="position:absolute;left:16868;top:19722;width:993;height:2217;visibility:visible;mso-wrap-style:square" o:gfxdata="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">
+                  <v:imagedata r:id="rId25" o:title=""/>
+                </v:shape>
+                <v:shape id="דיו 76" o:spid="_x0000_s1095" type="#_x0000_t75" style="position:absolute;left:21948;top:19722;width:2098;height:2138;visibility:visible;mso-wrap-style:square" o:gfxdata="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">
+                  <v:imagedata r:id="rId26" o:title=""/>
+                </v:shape>
+                <v:shape id="דיו 77" o:spid="_x0000_s1096" type="#_x0000_t75" style="position:absolute;left:31088;top:19531;width:785;height:2012;visibility:visible;mso-wrap-style:square" o:gfxdata="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">
+                  <v:imagedata r:id="rId27" o:title=""/>
+                </v:shape>
+                <v:shape id="דיו 78" o:spid="_x0000_s1097" type="#_x0000_t75" style="position:absolute;left:36426;top:19785;width:1987;height:2394;visibility:visible;mso-wrap-style:square" o:gfxdata="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">
+                  <v:imagedata r:id="rId28" o:title=""/>
+                </v:shape>
+                <v:shape id="דיו 79" o:spid="_x0000_s1098" type="#_x0000_t75" style="position:absolute;left:34267;top:11784;width:3448;height:2556;visibility:visible;mso-wrap-style:square" o:gfxdata="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">
+                  <v:imagedata r:id="rId29" o:title=""/>
+                </v:shape>
+                <v:shape id="דיו 80" o:spid="_x0000_s1099" type="#_x0000_t75" style="position:absolute;left:43665;top:11657;width:4118;height:2902;visibility:visible;mso-wrap-style:square" o:gfxdata="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">
+                  <v:imagedata r:id="rId30" o:title=""/>
+                </v:shape>
+                <v:shape id="דיו 81" o:spid="_x0000_s1100" type="#_x0000_t75" style="position:absolute;left:44995;top:19785;width:1569;height:2153;visibility:visible;mso-wrap-style:square" o:gfxdata="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">
+                  <v:imagedata r:id="rId31" o:title=""/>
+                </v:shape>
+                <v:shape id="דיו 82" o:spid="_x0000_s1101" type="#_x0000_t75" style="position:absolute;left:49888;top:19785;width:2278;height:2081;visibility:visible;mso-wrap-style:square" o:gfxdata="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">
+                  <v:imagedata r:id="rId32" o:title=""/>
+                </v:shape>
+              </v:group>
+            </w:pict>
+          </mc:Fallback>
+        </mc:AlternateContent>
+      </w:r>
+    </w:p>
+    <w:p>
+      <w:pPr>
+        <w:rPr>
+          <w:rtl/>
+        </w:rPr>
+      </w:pPr>
+    </w:p>
+    <w:p/>
+    <w:p>
+      <w:pPr>
+        <w:ind w:left="1080"/>
+        <w:rPr>
+          <w:rtl/>
+        </w:rPr>
+      </w:pPr>
+    </w:p>
+    <w:p>
+      <w:pPr>
+        <w:ind w:left="1080"/>
+        <w:rPr>
+          <w:rtl/>
+        </w:rPr>
+      </w:pPr>
+    </w:p>
+    <w:p>
+      <w:pPr>
+        <w:ind w:left="1080"/>
+        <w:rPr>
+          <w:rtl/>
+        </w:rPr>
+      </w:pPr>
+    </w:p>
+    <w:p>
+      <w:pPr>
+        <w:ind w:left="1080"/>
+        <w:rPr>
+          <w:rtl/>
+        </w:rPr>
+      </w:pPr>
+    </w:p>
+    <w:p>
+      <w:pPr>
+        <w:ind w:left="1080"/>
+        <w:rPr>
+          <w:rtl/>
+        </w:rPr>
+      </w:pPr>
+    </w:p>
+    <w:p>
+      <w:pPr>
+        <w:ind w:left="1080"/>
+        <w:rPr>
+          <w:rtl/>
+        </w:rPr>
+      </w:pPr>
+    </w:p>
+    <w:p>
+      <w:pPr>
+        <w:ind w:left="1080"/>
+        <w:rPr>
+          <w:rtl/>
+        </w:rPr>
+      </w:pPr>
+    </w:p>
+    <w:p>
+      <w:pPr>
+        <w:ind w:left="1080"/>
+      </w:pPr>
     </w:p>
     <w:p>
       <w:pPr>
@@ -207,6 +3790,13 @@
           <w:numId w:val="4"/>
         </w:numPr>
       </w:pPr>
+      <w:r>
+        <w:rPr>
+          <w:rFonts w:hint="cs"/>
+          <w:rtl/>
+        </w:rPr>
+        <w:t xml:space="preserve">אם היה אפשר, </w:t>
+      </w:r>
       <w:r>
         <w:rPr>
           <w:rFonts w:hint="cs"/>
@@ -231,8 +3821,6 @@
           <w:numId w:val="1"/>
         </w:numPr>
       </w:pPr>
-      <w:bookmarkStart w:id="0" w:name="_GoBack"/>
-      <w:bookmarkEnd w:id="0"/>
       <w:r>
         <w:rPr>
           <w:rFonts w:hint="cs"/>
@@ -260,7 +3848,7 @@
           <w:rtl/>
         </w:rPr>
       </w:pPr>
-      <w:hyperlink r:id="rId5" w:history="1">
+      <w:hyperlink r:id="rId33" w:history="1">
         <w:r>
           <w:rPr>
             <w:rStyle w:val="Hyperlink"/>
@@ -268,15 +3856,41 @@
           <w:t>https://www.youtube.com/watch?v=LfNE29AZ9I0</w:t>
         </w:r>
       </w:hyperlink>
+      <w:r>
+        <w:rPr>
+          <w:rFonts w:hint="cs"/>
+          <w:rtl/>
+        </w:rPr>
+        <w:t xml:space="preserve"> (כולל קבלה של </w:t>
+      </w:r>
+      <w:proofErr w:type="spellStart"/>
+      <w:r>
+        <w:t>testnet</w:t>
+      </w:r>
+      <w:proofErr w:type="spellEnd"/>
+      <w:r>
+        <w:rPr>
+          <w:rFonts w:hint="cs"/>
+          <w:rtl/>
+        </w:rPr>
+        <w:t xml:space="preserve"> מאתר כלשהו)</w:t>
+      </w:r>
     </w:p>
     <w:p>
       <w:pPr>
         <w:pStyle w:val="a3"/>
         <w:rPr>
+          <w:color w:val="FF0000"/>
+          <w:rtl/>
+        </w:rPr>
+      </w:pPr>
+      <w:r>
+        <w:rPr>
           <w:rFonts w:hint="cs"/>
           <w:rtl/>
         </w:rPr>
-      </w:pPr>
+        <w:t xml:space="preserve">א. </w:t>
+      </w:r>
       <w:r>
         <w:rPr>
           <w:rFonts w:hint="cs"/>
@@ -314,7 +3928,62 @@
           <w:rFonts w:hint="cs"/>
           <w:rtl/>
         </w:rPr>
-        <w:t xml:space="preserve"> מה התוצאה? מה ציפינו לראות? מדוע זה לא כך?</w:t>
+        <w:t xml:space="preserve"> </w:t>
+      </w:r>
+      <w:r>
+        <w:rPr>
+          <w:rFonts w:hint="cs"/>
+          <w:color w:val="FF0000"/>
+          <w:highlight w:val="yellow"/>
+          <w:rtl/>
+        </w:rPr>
+        <w:t>מה התוצאה? מה ציפינו לראות? מדוע זה לא כך?</w:t>
+      </w:r>
+    </w:p>
+    <w:p>
+      <w:pPr>
+        <w:ind w:firstLine="720"/>
+      </w:pPr>
+      <w:r>
+        <w:rPr>
+          <w:rFonts w:hint="cs"/>
+          <w:rtl/>
+        </w:rPr>
+        <w:t xml:space="preserve">ב. </w:t>
+      </w:r>
+      <w:r>
+        <w:rPr>
+          <w:rFonts w:hint="cs"/>
+          <w:color w:val="FF0000"/>
+          <w:highlight w:val="yellow"/>
+          <w:rtl/>
+        </w:rPr>
+        <w:t xml:space="preserve">מצאו את העסקה </w:t>
+      </w:r>
+      <w:r>
+        <w:rPr>
+          <w:rFonts w:hint="cs"/>
+          <w:color w:val="FF0000"/>
+          <w:highlight w:val="yellow"/>
+          <w:rtl/>
+        </w:rPr>
+        <w:t xml:space="preserve">בתוך הבלוק שלה - </w:t>
+      </w:r>
+      <w:r>
+        <w:rPr>
+          <w:rFonts w:hint="cs"/>
+          <w:color w:val="FF0000"/>
+          <w:highlight w:val="yellow"/>
+          <w:rtl/>
+        </w:rPr>
+        <w:t>????</w:t>
+      </w:r>
+      <w:r>
+        <w:rPr>
+          <w:rFonts w:hint="cs"/>
+          <w:rtl/>
+        </w:rPr>
+        <w:t>נדרש המשך לשאלה..</w:t>
       </w:r>
     </w:p>
     <w:p>
@@ -334,6 +4003,7 @@
           <w:rFonts w:hint="cs"/>
           <w:rtl/>
         </w:rPr>
+        <w:lastRenderedPageBreak/>
         <w:t xml:space="preserve">שלחו </w:t>
       </w:r>
       <w:proofErr w:type="spellStart"/>
@@ -350,23 +4020,7 @@
           <w:rFonts w:hint="cs"/>
           <w:rtl/>
         </w:rPr>
-        <w:t xml:space="preserve"> </w:t>
-      </w:r>
-      <w:proofErr w:type="spellStart"/>
-      <w:r>
-        <w:rPr>
-          <w:rFonts w:hint="cs"/>
-          <w:rtl/>
-        </w:rPr>
-        <w:t>ביטקוין</w:t>
-      </w:r>
-      <w:proofErr w:type="spellEnd"/>
-      <w:r>
-        <w:rPr>
-          <w:rFonts w:hint="cs"/>
-          <w:rtl/>
-        </w:rPr>
-        <w:t xml:space="preserve"> בשפת </w:t>
+        <w:t xml:space="preserve"> ביטקוין בשפת </w:t>
       </w:r>
       <w:r>
         <w:rPr>
@@ -389,7 +4043,7 @@
           <w:rtl/>
         </w:rPr>
       </w:pPr>
-      <w:hyperlink r:id="rId6" w:history="1">
+      <w:hyperlink r:id="rId34" w:history="1">
         <w:r>
           <w:rPr>
             <w:rStyle w:val="Hyperlink"/>
@@ -402,13 +4056,14 @@
       <w:pPr>
         <w:pStyle w:val="a3"/>
         <w:rPr>
-          <w:rFonts w:hint="cs"/>
-          <w:rtl/>
+          <w:color w:val="FF0000"/>
         </w:rPr>
       </w:pPr>
       <w:r>
         <w:rPr>
           <w:rFonts w:hint="cs"/>
+          <w:color w:val="FF0000"/>
+          <w:highlight w:val="yellow"/>
           <w:rtl/>
         </w:rPr>
         <w:t>מה התוצאה? מה ציפינו לראות?</w:t>
@@ -467,23 +4122,7 @@
           <w:rFonts w:hint="cs"/>
           <w:rtl/>
         </w:rPr>
-        <w:t xml:space="preserve"> של </w:t>
-      </w:r>
-      <w:proofErr w:type="spellStart"/>
-      <w:r>
-        <w:rPr>
-          <w:rFonts w:hint="cs"/>
-          <w:rtl/>
-        </w:rPr>
-        <w:t>ביטקוין</w:t>
-      </w:r>
-      <w:proofErr w:type="spellEnd"/>
-      <w:r>
-        <w:rPr>
-          <w:rFonts w:hint="cs"/>
-          <w:rtl/>
-        </w:rPr>
-        <w:t xml:space="preserve"> עובדת בשני מישורים </w:t>
+        <w:t xml:space="preserve"> של ביטקוין עובדת בשני מישורים </w:t>
       </w:r>
       <w:r>
         <w:rPr>
@@ -496,23 +4135,7 @@
           <w:rFonts w:hint="cs"/>
           <w:rtl/>
         </w:rPr>
-        <w:t xml:space="preserve"> סוחרים וכורים. על מנת להיחשף לשרשראות </w:t>
-      </w:r>
-      <w:proofErr w:type="spellStart"/>
-      <w:r>
-        <w:rPr>
-          <w:rFonts w:hint="cs"/>
-          <w:rtl/>
-        </w:rPr>
-        <w:t>הביטקוין</w:t>
-      </w:r>
-      <w:proofErr w:type="spellEnd"/>
-      <w:r>
-        <w:rPr>
-          <w:rFonts w:hint="cs"/>
-          <w:rtl/>
-        </w:rPr>
-        <w:t xml:space="preserve"> הקיימות ועסקאות שאושרו צריך לאתר</w:t>
+        <w:t xml:space="preserve"> סוחרים וכורים. על מנת להיחשף לשרשראות הביטקוין הקיימות ועסקאות שאושרו צריך לאתר</w:t>
       </w:r>
     </w:p>
     <w:p>
@@ -536,23 +4159,7 @@
           <w:rFonts w:hint="cs"/>
           <w:rtl/>
         </w:rPr>
-        <w:t xml:space="preserve">א. עץ מרקל נועד להבטחת האמינות של מאשר הבלוק והוא כלי כדי לאמת שעסקה כלשהי שמופיעה בבלוק היא </w:t>
-      </w:r>
-      <w:proofErr w:type="spellStart"/>
-      <w:r>
-        <w:rPr>
-          <w:rFonts w:hint="cs"/>
-          <w:rtl/>
-        </w:rPr>
-        <w:t>אמיתית</w:t>
-      </w:r>
-      <w:proofErr w:type="spellEnd"/>
-      <w:r>
-        <w:rPr>
-          <w:rFonts w:hint="cs"/>
-          <w:rtl/>
-        </w:rPr>
-        <w:t xml:space="preserve"> ומאושרת. אם העסקה שביצעתי מופיעה בבלוק מסוים, אוכל לראות אם הגיבוב הכללי של העץ תואם לגיבוב של העסקה ב</w:t>
+        <w:t>א. עץ מרקל נועד להבטחת האמינות של מאשר הבלוק והוא כלי כדי לאמת שעסקה כלשהי שמופיעה בבלוק היא אמיתית ומאושרת. אם העסקה שביצעתי מופיעה בבלוק מסוים, אוכל לראות אם הגיבוב הכללי של העץ תואם לגיבוב של העסקה ב</w:t>
       </w:r>
       <w:r>
         <w:t>O(log n)</w:t>
@@ -562,7 +4169,23 @@
           <w:rFonts w:hint="cs"/>
           <w:rtl/>
         </w:rPr>
-        <w:t xml:space="preserve"> צעדים (כל פעם בדיקה של גיבוב צומת האב) עד לשורש עץ מרקל. במקרה של מערך, כל בדיקה </w:t>
+        <w:t xml:space="preserve"> צעדים (כל פעם בדיקה של גיבוב צומת האב) עד לשורש עץ מרקל. במקרה של </w:t>
+      </w:r>
+      <w:proofErr w:type="spellStart"/>
+      <w:r>
+        <w:rPr>
+          <w:rFonts w:hint="cs"/>
+          <w:rtl/>
+        </w:rPr>
+        <w:t>מערך</w:t>
+      </w:r>
+      <w:proofErr w:type="spellEnd"/>
+      <w:r>
+        <w:rPr>
+          <w:rFonts w:hint="cs"/>
+          <w:rtl/>
+        </w:rPr>
+        <w:t xml:space="preserve">, כל בדיקה </w:t>
       </w:r>
       <w:proofErr w:type="spellStart"/>
       <w:r>
@@ -618,77 +4241,39 @@
           <w:rtl/>
         </w:rPr>
       </w:pPr>
+    </w:p>
+    <w:p>
+      <w:pPr>
+        <w:pStyle w:val="a3"/>
+      </w:pPr>
       <w:r>
         <w:rPr>
           <w:rFonts w:hint="cs"/>
-          <w:highlight w:val="yellow"/>
-        </w:rPr>
-        <w:t>H</w:t>
+          <w:rtl/>
+        </w:rPr>
+        <w:t>מסלול האימות נשמר בחתימת המסמך כדי שהמקבל יוכל לאמת שהמסמך לא שונה והחתימה לא זויפה</w:t>
       </w:r>
       <w:r>
         <w:rPr>
-          <w:highlight w:val="yellow"/>
-        </w:rPr>
-        <w:t xml:space="preserve">ash </w:t>
-      </w:r>
-      <w:proofErr w:type="spellStart"/>
-      <w:r>
-        <w:rPr>
-          <w:highlight w:val="yellow"/>
-        </w:rPr>
-        <w:t>merkle</w:t>
-      </w:r>
-      <w:proofErr w:type="spellEnd"/>
-      <w:r>
-        <w:rPr>
           <w:rFonts w:hint="cs"/>
-          <w:highlight w:val="yellow"/>
-          <w:rtl/>
-        </w:rPr>
-        <w:t xml:space="preserve"> </w:t>
-      </w:r>
-      <w:r>
-        <w:rPr>
-          <w:highlight w:val="yellow"/>
-          <w:rtl/>
-        </w:rPr>
-        <w:t>–</w:t>
-      </w:r>
-      <w:r>
-        <w:rPr>
-          <w:rFonts w:hint="cs"/>
-          <w:highlight w:val="yellow"/>
-          <w:rtl/>
-        </w:rPr>
-        <w:t xml:space="preserve"> האם </w:t>
-      </w:r>
-      <w:proofErr w:type="spellStart"/>
-      <w:r>
-        <w:rPr>
-          <w:rFonts w:hint="cs"/>
-          <w:highlight w:val="yellow"/>
-          <w:rtl/>
-        </w:rPr>
-        <w:t>הגיבובים</w:t>
-      </w:r>
-      <w:proofErr w:type="spellEnd"/>
-      <w:r>
-        <w:rPr>
-          <w:rFonts w:hint="cs"/>
-          <w:highlight w:val="yellow"/>
-          <w:rtl/>
-        </w:rPr>
-        <w:t xml:space="preserve"> שמורים?</w:t>
+          <w:rtl/>
+        </w:rPr>
+        <w:t>. המסלול כולל את כל הצמתים שנצטרך להשתמש בהם לצורך גיבוב עד לשורש.</w:t>
       </w:r>
     </w:p>
     <w:p>
       <w:pPr>
         <w:pStyle w:val="a3"/>
-        <w:rPr>
-          <w:rtl/>
-        </w:rPr>
       </w:pPr>
-      <w:hyperlink r:id="rId7" w:history="1">
+    </w:p>
+    <w:p>
+      <w:pPr>
+        <w:pStyle w:val="a3"/>
+        <w:rPr>
+          <w:rtl/>
+        </w:rPr>
+      </w:pPr>
+      <w:hyperlink r:id="rId35" w:history="1">
         <w:r>
           <w:rPr>
             <w:rStyle w:val="Hyperlink"/>
@@ -701,10 +4286,11 @@
       <w:pPr>
         <w:pStyle w:val="a3"/>
         <w:rPr>
+          <w:rStyle w:val="Hyperlink"/>
           <w:rtl/>
         </w:rPr>
       </w:pPr>
-      <w:hyperlink r:id="rId8" w:history="1">
+      <w:hyperlink r:id="rId36" w:history="1">
         <w:r>
           <w:rPr>
             <w:rStyle w:val="Hyperlink"/>
@@ -716,60 +4302,4338 @@
     <w:p>
       <w:pPr>
         <w:pStyle w:val="a3"/>
-        <w:numPr>
-          <w:ilvl w:val="0"/>
-          <w:numId w:val="2"/>
-        </w:numPr>
-        <w:rPr>
-          <w:rFonts w:hint="cs"/>
+        <w:rPr>
+          <w:rStyle w:val="Hyperlink"/>
+          <w:rtl/>
+        </w:rPr>
+      </w:pPr>
+    </w:p>
+    <w:p>
+      <w:pPr>
+        <w:pStyle w:val="a3"/>
+        <w:rPr>
+          <w:rStyle w:val="Hyperlink"/>
+          <w:rtl/>
         </w:rPr>
       </w:pPr>
       <w:r>
         <w:rPr>
-          <w:rFonts w:hint="cs"/>
-          <w:rtl/>
-        </w:rPr>
-        <w:t xml:space="preserve">א. כל 10 דקות המשימה הגלובלית משתנה (נוסף בלוק) ולכן לא נחסכת עבודה (בדומה לאדם שיעשה 3000 עסקאות עם ארנקים של עצמו וירצה להוסיף את הבלוק לשרשרת </w:t>
+          <w:noProof/>
+          <w:rtl/>
+          <w:lang w:val="he-IL"/>
+        </w:rPr>
+        <mc:AlternateContent>
+          <mc:Choice Requires="wpg">
+            <w:drawing>
+              <wp:anchor distT="0" distB="0" distL="114300" distR="114300" simplePos="0" relativeHeight="251712512" behindDoc="0" locked="0" layoutInCell="1" allowOverlap="1" wp14:anchorId="7C1CC2EC" wp14:editId="766EC1AE">
+                <wp:simplePos x="0" y="0"/>
+                <wp:positionH relativeFrom="column">
+                  <wp:posOffset>-438150</wp:posOffset>
+                </wp:positionH>
+                <wp:positionV relativeFrom="paragraph">
+                  <wp:posOffset>289560</wp:posOffset>
+                </wp:positionV>
+                <wp:extent cx="5511800" cy="2800350"/>
+                <wp:effectExtent l="0" t="0" r="12700" b="19050"/>
+                <wp:wrapSquare wrapText="bothSides"/>
+                <wp:docPr id="84" name="קבוצה 84"/>
+                <wp:cNvGraphicFramePr/>
+                <a:graphic xmlns:a="http://schemas.openxmlformats.org/drawingml/2006/main">
+                  <a:graphicData uri="http://schemas.microsoft.com/office/word/2010/wordprocessingGroup">
+                    <wpg:wgp>
+                      <wpg:cNvGrpSpPr/>
+                      <wpg:grpSpPr>
+                        <a:xfrm>
+                          <a:off x="0" y="0"/>
+                          <a:ext cx="5511800" cy="2800350"/>
+                          <a:chOff x="0" y="0"/>
+                          <a:chExt cx="5511800" cy="2800350"/>
+                        </a:xfrm>
+                      </wpg:grpSpPr>
+                      <wpg:grpSp>
+                        <wpg:cNvPr id="85" name="קבוצה 85"/>
+                        <wpg:cNvGrpSpPr/>
+                        <wpg:grpSpPr>
+                          <a:xfrm>
+                            <a:off x="0" y="0"/>
+                            <a:ext cx="5511800" cy="2800350"/>
+                            <a:chOff x="0" y="0"/>
+                            <a:chExt cx="5511800" cy="2800350"/>
+                          </a:xfrm>
+                        </wpg:grpSpPr>
+                        <wpg:grpSp>
+                          <wpg:cNvPr id="86" name="קבוצה 86"/>
+                          <wpg:cNvGrpSpPr/>
+                          <wpg:grpSpPr>
+                            <a:xfrm>
+                              <a:off x="0" y="2171700"/>
+                              <a:ext cx="622300" cy="584200"/>
+                              <a:chOff x="0" y="0"/>
+                              <a:chExt cx="622300" cy="584200"/>
+                            </a:xfrm>
+                          </wpg:grpSpPr>
+                          <wps:wsp>
+                            <wps:cNvPr id="87" name="אליפסה 87"/>
+                            <wps:cNvSpPr/>
+                            <wps:spPr>
+                              <a:xfrm>
+                                <a:off x="0" y="273050"/>
+                                <a:ext cx="622300" cy="311150"/>
+                              </a:xfrm>
+                              <a:prstGeom prst="ellipse">
+                                <a:avLst/>
+                              </a:prstGeom>
+                              <a:solidFill>
+                                <a:schemeClr val="bg1">
+                                  <a:lumMod val="95000"/>
+                                </a:schemeClr>
+                              </a:solidFill>
+                            </wps:spPr>
+                            <wps:style>
+                              <a:lnRef idx="1">
+                                <a:schemeClr val="accent3"/>
+                              </a:lnRef>
+                              <a:fillRef idx="3">
+                                <a:schemeClr val="accent3"/>
+                              </a:fillRef>
+                              <a:effectRef idx="2">
+                                <a:schemeClr val="accent3"/>
+                              </a:effectRef>
+                              <a:fontRef idx="minor">
+                                <a:schemeClr val="lt1"/>
+                              </a:fontRef>
+                            </wps:style>
+                            <wps:txbx>
+                              <w:txbxContent>
+                                <w:p>
+                                  <w:pPr>
+                                    <w:jc w:val="center"/>
+                                    <w:rPr>
+                                      <w:color w:val="000000" w:themeColor="text1"/>
+                                      <w:sz w:val="16"/>
+                                      <w:szCs w:val="16"/>
+                                      <w14:shadow w14:blurRad="38100" w14:dist="19050" w14:dir="2700000" w14:sx="100000" w14:sy="100000" w14:kx="0" w14:ky="0" w14:algn="tl">
+                                        <w14:schemeClr w14:val="dk1">
+                                          <w14:alpha w14:val="60000"/>
+                                        </w14:schemeClr>
+                                      </w14:shadow>
+                                      <w14:textOutline w14:w="0" w14:cap="flat" w14:cmpd="sng" w14:algn="ctr">
+                                        <w14:noFill/>
+                                        <w14:prstDash w14:val="solid"/>
+                                        <w14:round/>
+                                      </w14:textOutline>
+                                    </w:rPr>
+                                  </w:pPr>
+                                  <w:r>
+                                    <w:rPr>
+                                      <w:rFonts w:hint="cs"/>
+                                      <w:color w:val="000000" w:themeColor="text1"/>
+                                      <w:sz w:val="16"/>
+                                      <w:szCs w:val="16"/>
+                                      <w:rtl/>
+                                      <w14:shadow w14:blurRad="38100" w14:dist="19050" w14:dir="2700000" w14:sx="100000" w14:sy="100000" w14:kx="0" w14:ky="0" w14:algn="tl">
+                                        <w14:schemeClr w14:val="dk1">
+                                          <w14:alpha w14:val="60000"/>
+                                        </w14:schemeClr>
+                                      </w14:shadow>
+                                      <w14:textOutline w14:w="0" w14:cap="flat" w14:cmpd="sng" w14:algn="ctr">
+                                        <w14:noFill/>
+                                        <w14:prstDash w14:val="solid"/>
+                                        <w14:round/>
+                                      </w14:textOutline>
+                                    </w:rPr>
+                                    <w:t>1024</w:t>
+                                  </w:r>
+                                </w:p>
+                              </w:txbxContent>
+                            </wps:txbx>
+                            <wps:bodyPr rot="0" spcFirstLastPara="0" vertOverflow="overflow" horzOverflow="overflow" vert="horz" wrap="square" lIns="91440" tIns="45720" rIns="91440" bIns="45720" numCol="1" spcCol="0" rtlCol="1" fromWordArt="0" anchor="ctr" anchorCtr="0" forceAA="0" compatLnSpc="1">
+                              <a:prstTxWarp prst="textNoShape">
+                                <a:avLst/>
+                              </a:prstTxWarp>
+                              <a:noAutofit/>
+                            </wps:bodyPr>
+                          </wps:wsp>
+                          <wps:wsp>
+                            <wps:cNvPr id="88" name="מלבן 88"/>
+                            <wps:cNvSpPr/>
+                            <wps:spPr>
+                              <a:xfrm>
+                                <a:off x="82550" y="0"/>
+                                <a:ext cx="425450" cy="196850"/>
+                              </a:xfrm>
+                              <a:prstGeom prst="rect">
+                                <a:avLst/>
+                              </a:prstGeom>
+                            </wps:spPr>
+                            <wps:style>
+                              <a:lnRef idx="1">
+                                <a:schemeClr val="accent2"/>
+                              </a:lnRef>
+                              <a:fillRef idx="2">
+                                <a:schemeClr val="accent2"/>
+                              </a:fillRef>
+                              <a:effectRef idx="1">
+                                <a:schemeClr val="accent2"/>
+                              </a:effectRef>
+                              <a:fontRef idx="minor">
+                                <a:schemeClr val="dk1"/>
+                              </a:fontRef>
+                            </wps:style>
+                            <wps:txbx>
+                              <w:txbxContent>
+                                <w:p>
+                                  <w:pPr>
+                                    <w:jc w:val="center"/>
+                                    <w:rPr>
+                                      <w:sz w:val="18"/>
+                                      <w:szCs w:val="18"/>
+                                    </w:rPr>
+                                  </w:pPr>
+                                  <w:r>
+                                    <w:rPr>
+                                      <w:rFonts w:hint="cs"/>
+                                      <w:sz w:val="18"/>
+                                      <w:szCs w:val="18"/>
+                                      <w:rtl/>
+                                    </w:rPr>
+                                    <w:t>7</w:t>
+                                  </w:r>
+                                </w:p>
+                              </w:txbxContent>
+                            </wps:txbx>
+                            <wps:bodyPr rot="0" spcFirstLastPara="0" vertOverflow="overflow" horzOverflow="overflow" vert="horz" wrap="square" lIns="91440" tIns="45720" rIns="91440" bIns="45720" numCol="1" spcCol="0" rtlCol="1" fromWordArt="0" anchor="ctr" anchorCtr="0" forceAA="0" compatLnSpc="1">
+                              <a:prstTxWarp prst="textNoShape">
+                                <a:avLst/>
+                              </a:prstTxWarp>
+                              <a:noAutofit/>
+                            </wps:bodyPr>
+                          </wps:wsp>
+                          <wps:wsp>
+                            <wps:cNvPr id="89" name="מחבר ישר 89"/>
+                            <wps:cNvCnPr/>
+                            <wps:spPr>
+                              <a:xfrm>
+                                <a:off x="292100" y="196850"/>
+                                <a:ext cx="0" cy="88900"/>
+                              </a:xfrm>
+                              <a:prstGeom prst="line">
+                                <a:avLst/>
+                              </a:prstGeom>
+                            </wps:spPr>
+                            <wps:style>
+                              <a:lnRef idx="1">
+                                <a:schemeClr val="accent1"/>
+                              </a:lnRef>
+                              <a:fillRef idx="0">
+                                <a:schemeClr val="accent1"/>
+                              </a:fillRef>
+                              <a:effectRef idx="0">
+                                <a:schemeClr val="accent1"/>
+                              </a:effectRef>
+                              <a:fontRef idx="minor">
+                                <a:schemeClr val="tx1"/>
+                              </a:fontRef>
+                            </wps:style>
+                            <wps:bodyPr/>
+                          </wps:wsp>
+                        </wpg:grpSp>
+                        <wpg:grpSp>
+                          <wpg:cNvPr id="90" name="קבוצה 90"/>
+                          <wpg:cNvGrpSpPr/>
+                          <wpg:grpSpPr>
+                            <a:xfrm>
+                              <a:off x="685800" y="2165350"/>
+                              <a:ext cx="622300" cy="584200"/>
+                              <a:chOff x="0" y="0"/>
+                              <a:chExt cx="622300" cy="584200"/>
+                            </a:xfrm>
+                          </wpg:grpSpPr>
+                          <wps:wsp>
+                            <wps:cNvPr id="91" name="אליפסה 91"/>
+                            <wps:cNvSpPr/>
+                            <wps:spPr>
+                              <a:xfrm>
+                                <a:off x="0" y="273050"/>
+                                <a:ext cx="622300" cy="311150"/>
+                              </a:xfrm>
+                              <a:prstGeom prst="ellipse">
+                                <a:avLst/>
+                              </a:prstGeom>
+                              <a:solidFill>
+                                <a:schemeClr val="bg1">
+                                  <a:lumMod val="95000"/>
+                                </a:schemeClr>
+                              </a:solidFill>
+                            </wps:spPr>
+                            <wps:style>
+                              <a:lnRef idx="1">
+                                <a:schemeClr val="accent3"/>
+                              </a:lnRef>
+                              <a:fillRef idx="3">
+                                <a:schemeClr val="accent3"/>
+                              </a:fillRef>
+                              <a:effectRef idx="2">
+                                <a:schemeClr val="accent3"/>
+                              </a:effectRef>
+                              <a:fontRef idx="minor">
+                                <a:schemeClr val="lt1"/>
+                              </a:fontRef>
+                            </wps:style>
+                            <wps:txbx>
+                              <w:txbxContent>
+                                <w:p>
+                                  <w:pPr>
+                                    <w:jc w:val="center"/>
+                                    <w:rPr>
+                                      <w:color w:val="000000" w:themeColor="text1"/>
+                                      <w:sz w:val="16"/>
+                                      <w:szCs w:val="16"/>
+                                      <w14:shadow w14:blurRad="38100" w14:dist="19050" w14:dir="2700000" w14:sx="100000" w14:sy="100000" w14:kx="0" w14:ky="0" w14:algn="tl">
+                                        <w14:schemeClr w14:val="dk1">
+                                          <w14:alpha w14:val="60000"/>
+                                        </w14:schemeClr>
+                                      </w14:shadow>
+                                      <w14:textOutline w14:w="0" w14:cap="flat" w14:cmpd="sng" w14:algn="ctr">
+                                        <w14:noFill/>
+                                        <w14:prstDash w14:val="solid"/>
+                                        <w14:round/>
+                                      </w14:textOutline>
+                                    </w:rPr>
+                                  </w:pPr>
+                                  <w:r>
+                                    <w:rPr>
+                                      <w:rFonts w:hint="cs"/>
+                                      <w:color w:val="000000" w:themeColor="text1"/>
+                                      <w:sz w:val="16"/>
+                                      <w:szCs w:val="16"/>
+                                      <w:rtl/>
+                                      <w14:shadow w14:blurRad="38100" w14:dist="19050" w14:dir="2700000" w14:sx="100000" w14:sy="100000" w14:kx="0" w14:ky="0" w14:algn="tl">
+                                        <w14:schemeClr w14:val="dk1">
+                                          <w14:alpha w14:val="60000"/>
+                                        </w14:schemeClr>
+                                      </w14:shadow>
+                                      <w14:textOutline w14:w="0" w14:cap="flat" w14:cmpd="sng" w14:algn="ctr">
+                                        <w14:noFill/>
+                                        <w14:prstDash w14:val="solid"/>
+                                        <w14:round/>
+                                      </w14:textOutline>
+                                    </w:rPr>
+                                    <w:t>6514</w:t>
+                                  </w:r>
+                                </w:p>
+                              </w:txbxContent>
+                            </wps:txbx>
+                            <wps:bodyPr rot="0" spcFirstLastPara="0" vertOverflow="overflow" horzOverflow="overflow" vert="horz" wrap="square" lIns="91440" tIns="45720" rIns="91440" bIns="45720" numCol="1" spcCol="0" rtlCol="1" fromWordArt="0" anchor="ctr" anchorCtr="0" forceAA="0" compatLnSpc="1">
+                              <a:prstTxWarp prst="textNoShape">
+                                <a:avLst/>
+                              </a:prstTxWarp>
+                              <a:noAutofit/>
+                            </wps:bodyPr>
+                          </wps:wsp>
+                          <wps:wsp>
+                            <wps:cNvPr id="92" name="מלבן 92"/>
+                            <wps:cNvSpPr/>
+                            <wps:spPr>
+                              <a:xfrm>
+                                <a:off x="82550" y="0"/>
+                                <a:ext cx="425450" cy="228600"/>
+                              </a:xfrm>
+                              <a:prstGeom prst="rect">
+                                <a:avLst/>
+                              </a:prstGeom>
+                            </wps:spPr>
+                            <wps:style>
+                              <a:lnRef idx="1">
+                                <a:schemeClr val="accent2"/>
+                              </a:lnRef>
+                              <a:fillRef idx="2">
+                                <a:schemeClr val="accent2"/>
+                              </a:fillRef>
+                              <a:effectRef idx="1">
+                                <a:schemeClr val="accent2"/>
+                              </a:effectRef>
+                              <a:fontRef idx="minor">
+                                <a:schemeClr val="dk1"/>
+                              </a:fontRef>
+                            </wps:style>
+                            <wps:txbx>
+                              <w:txbxContent>
+                                <w:p>
+                                  <w:pPr>
+                                    <w:jc w:val="center"/>
+                                    <w:rPr>
+                                      <w:sz w:val="18"/>
+                                      <w:szCs w:val="18"/>
+                                    </w:rPr>
+                                  </w:pPr>
+                                  <w:r>
+                                    <w:rPr>
+                                      <w:rFonts w:hint="cs"/>
+                                      <w:sz w:val="18"/>
+                                      <w:szCs w:val="18"/>
+                                      <w:rtl/>
+                                    </w:rPr>
+                                    <w:t>16</w:t>
+                                  </w:r>
+                                </w:p>
+                              </w:txbxContent>
+                            </wps:txbx>
+                            <wps:bodyPr rot="0" spcFirstLastPara="0" vertOverflow="overflow" horzOverflow="overflow" vert="horz" wrap="square" lIns="91440" tIns="45720" rIns="91440" bIns="45720" numCol="1" spcCol="0" rtlCol="1" fromWordArt="0" anchor="ctr" anchorCtr="0" forceAA="0" compatLnSpc="1">
+                              <a:prstTxWarp prst="textNoShape">
+                                <a:avLst/>
+                              </a:prstTxWarp>
+                              <a:noAutofit/>
+                            </wps:bodyPr>
+                          </wps:wsp>
+                          <wps:wsp>
+                            <wps:cNvPr id="93" name="מחבר ישר 93"/>
+                            <wps:cNvCnPr/>
+                            <wps:spPr>
+                              <a:xfrm>
+                                <a:off x="292100" y="196850"/>
+                                <a:ext cx="0" cy="88900"/>
+                              </a:xfrm>
+                              <a:prstGeom prst="line">
+                                <a:avLst/>
+                              </a:prstGeom>
+                            </wps:spPr>
+                            <wps:style>
+                              <a:lnRef idx="1">
+                                <a:schemeClr val="accent1"/>
+                              </a:lnRef>
+                              <a:fillRef idx="0">
+                                <a:schemeClr val="accent1"/>
+                              </a:fillRef>
+                              <a:effectRef idx="0">
+                                <a:schemeClr val="accent1"/>
+                              </a:effectRef>
+                              <a:fontRef idx="minor">
+                                <a:schemeClr val="tx1"/>
+                              </a:fontRef>
+                            </wps:style>
+                            <wps:bodyPr/>
+                          </wps:wsp>
+                        </wpg:grpSp>
+                        <wpg:grpSp>
+                          <wpg:cNvPr id="94" name="קבוצה 94"/>
+                          <wpg:cNvGrpSpPr/>
+                          <wpg:grpSpPr>
+                            <a:xfrm>
+                              <a:off x="1390650" y="2190750"/>
+                              <a:ext cx="622300" cy="609600"/>
+                              <a:chOff x="0" y="0"/>
+                              <a:chExt cx="622300" cy="609600"/>
+                            </a:xfrm>
+                          </wpg:grpSpPr>
+                          <wps:wsp>
+                            <wps:cNvPr id="95" name="אליפסה 95"/>
+                            <wps:cNvSpPr/>
+                            <wps:spPr>
+                              <a:xfrm>
+                                <a:off x="0" y="273050"/>
+                                <a:ext cx="622300" cy="336550"/>
+                              </a:xfrm>
+                              <a:prstGeom prst="ellipse">
+                                <a:avLst/>
+                              </a:prstGeom>
+                              <a:solidFill>
+                                <a:schemeClr val="bg1">
+                                  <a:lumMod val="95000"/>
+                                </a:schemeClr>
+                              </a:solidFill>
+                              <a:ln w="28575">
+                                <a:solidFill>
+                                  <a:schemeClr val="tx1"/>
+                                </a:solidFill>
+                              </a:ln>
+                            </wps:spPr>
+                            <wps:style>
+                              <a:lnRef idx="1">
+                                <a:schemeClr val="accent3"/>
+                              </a:lnRef>
+                              <a:fillRef idx="3">
+                                <a:schemeClr val="accent3"/>
+                              </a:fillRef>
+                              <a:effectRef idx="2">
+                                <a:schemeClr val="accent3"/>
+                              </a:effectRef>
+                              <a:fontRef idx="minor">
+                                <a:schemeClr val="lt1"/>
+                              </a:fontRef>
+                            </wps:style>
+                            <wps:txbx>
+                              <w:txbxContent>
+                                <w:p>
+                                  <w:pPr>
+                                    <w:jc w:val="center"/>
+                                    <w:rPr>
+                                      <w:color w:val="000000" w:themeColor="text1"/>
+                                      <w:sz w:val="16"/>
+                                      <w:szCs w:val="16"/>
+                                      <w14:shadow w14:blurRad="38100" w14:dist="19050" w14:dir="2700000" w14:sx="100000" w14:sy="100000" w14:kx="0" w14:ky="0" w14:algn="tl">
+                                        <w14:schemeClr w14:val="dk1">
+                                          <w14:alpha w14:val="60000"/>
+                                        </w14:schemeClr>
+                                      </w14:shadow>
+                                      <w14:textOutline w14:w="0" w14:cap="flat" w14:cmpd="sng" w14:algn="ctr">
+                                        <w14:noFill/>
+                                        <w14:prstDash w14:val="solid"/>
+                                        <w14:round/>
+                                      </w14:textOutline>
+                                    </w:rPr>
+                                  </w:pPr>
+                                  <w:r>
+                                    <w:rPr>
+                                      <w:rFonts w:hint="cs"/>
+                                      <w:color w:val="000000" w:themeColor="text1"/>
+                                      <w:sz w:val="16"/>
+                                      <w:szCs w:val="16"/>
+                                      <w:rtl/>
+                                      <w14:shadow w14:blurRad="38100" w14:dist="19050" w14:dir="2700000" w14:sx="100000" w14:sy="100000" w14:kx="0" w14:ky="0" w14:algn="tl">
+                                        <w14:schemeClr w14:val="dk1">
+                                          <w14:alpha w14:val="60000"/>
+                                        </w14:schemeClr>
+                                      </w14:shadow>
+                                      <w14:textOutline w14:w="0" w14:cap="flat" w14:cmpd="sng" w14:algn="ctr">
+                                        <w14:noFill/>
+                                        <w14:prstDash w14:val="solid"/>
+                                        <w14:round/>
+                                      </w14:textOutline>
+                                    </w:rPr>
+                                    <w:t>3110</w:t>
+                                  </w:r>
+                                </w:p>
+                              </w:txbxContent>
+                            </wps:txbx>
+                            <wps:bodyPr rot="0" spcFirstLastPara="0" vertOverflow="overflow" horzOverflow="overflow" vert="horz" wrap="square" lIns="91440" tIns="45720" rIns="91440" bIns="45720" numCol="1" spcCol="0" rtlCol="1" fromWordArt="0" anchor="ctr" anchorCtr="0" forceAA="0" compatLnSpc="1">
+                              <a:prstTxWarp prst="textNoShape">
+                                <a:avLst/>
+                              </a:prstTxWarp>
+                              <a:noAutofit/>
+                            </wps:bodyPr>
+                          </wps:wsp>
+                          <wps:wsp>
+                            <wps:cNvPr id="96" name="מלבן 96"/>
+                            <wps:cNvSpPr/>
+                            <wps:spPr>
+                              <a:xfrm>
+                                <a:off x="82550" y="0"/>
+                                <a:ext cx="425450" cy="228600"/>
+                              </a:xfrm>
+                              <a:prstGeom prst="rect">
+                                <a:avLst/>
+                              </a:prstGeom>
+                            </wps:spPr>
+                            <wps:style>
+                              <a:lnRef idx="1">
+                                <a:schemeClr val="accent2"/>
+                              </a:lnRef>
+                              <a:fillRef idx="2">
+                                <a:schemeClr val="accent2"/>
+                              </a:fillRef>
+                              <a:effectRef idx="1">
+                                <a:schemeClr val="accent2"/>
+                              </a:effectRef>
+                              <a:fontRef idx="minor">
+                                <a:schemeClr val="dk1"/>
+                              </a:fontRef>
+                            </wps:style>
+                            <wps:txbx>
+                              <w:txbxContent>
+                                <w:p>
+                                  <w:pPr>
+                                    <w:jc w:val="center"/>
+                                    <w:rPr>
+                                      <w:sz w:val="18"/>
+                                      <w:szCs w:val="18"/>
+                                    </w:rPr>
+                                  </w:pPr>
+                                  <w:r>
+                                    <w:rPr>
+                                      <w:rFonts w:hint="cs"/>
+                                      <w:sz w:val="18"/>
+                                      <w:szCs w:val="18"/>
+                                      <w:rtl/>
+                                    </w:rPr>
+                                    <w:t>5</w:t>
+                                  </w:r>
+                                </w:p>
+                              </w:txbxContent>
+                            </wps:txbx>
+                            <wps:bodyPr rot="0" spcFirstLastPara="0" vertOverflow="overflow" horzOverflow="overflow" vert="horz" wrap="square" lIns="91440" tIns="45720" rIns="91440" bIns="45720" numCol="1" spcCol="0" rtlCol="1" fromWordArt="0" anchor="ctr" anchorCtr="0" forceAA="0" compatLnSpc="1">
+                              <a:prstTxWarp prst="textNoShape">
+                                <a:avLst/>
+                              </a:prstTxWarp>
+                              <a:noAutofit/>
+                            </wps:bodyPr>
+                          </wps:wsp>
+                          <wps:wsp>
+                            <wps:cNvPr id="97" name="מחבר ישר 97"/>
+                            <wps:cNvCnPr/>
+                            <wps:spPr>
+                              <a:xfrm>
+                                <a:off x="292100" y="196850"/>
+                                <a:ext cx="0" cy="88900"/>
+                              </a:xfrm>
+                              <a:prstGeom prst="line">
+                                <a:avLst/>
+                              </a:prstGeom>
+                            </wps:spPr>
+                            <wps:style>
+                              <a:lnRef idx="1">
+                                <a:schemeClr val="accent1"/>
+                              </a:lnRef>
+                              <a:fillRef idx="0">
+                                <a:schemeClr val="accent1"/>
+                              </a:fillRef>
+                              <a:effectRef idx="0">
+                                <a:schemeClr val="accent1"/>
+                              </a:effectRef>
+                              <a:fontRef idx="minor">
+                                <a:schemeClr val="tx1"/>
+                              </a:fontRef>
+                            </wps:style>
+                            <wps:bodyPr/>
+                          </wps:wsp>
+                        </wpg:grpSp>
+                        <wpg:grpSp>
+                          <wpg:cNvPr id="98" name="קבוצה 98"/>
+                          <wpg:cNvGrpSpPr/>
+                          <wpg:grpSpPr>
+                            <a:xfrm>
+                              <a:off x="2076450" y="2145750"/>
+                              <a:ext cx="622300" cy="622850"/>
+                              <a:chOff x="0" y="-38650"/>
+                              <a:chExt cx="622300" cy="622850"/>
+                            </a:xfrm>
+                          </wpg:grpSpPr>
+                          <wps:wsp>
+                            <wps:cNvPr id="99" name="אליפסה 99"/>
+                            <wps:cNvSpPr/>
+                            <wps:spPr>
+                              <a:xfrm>
+                                <a:off x="0" y="273050"/>
+                                <a:ext cx="622300" cy="311150"/>
+                              </a:xfrm>
+                              <a:prstGeom prst="ellipse">
+                                <a:avLst/>
+                              </a:prstGeom>
+                              <a:solidFill>
+                                <a:schemeClr val="bg1">
+                                  <a:lumMod val="95000"/>
+                                </a:schemeClr>
+                              </a:solidFill>
+                            </wps:spPr>
+                            <wps:style>
+                              <a:lnRef idx="1">
+                                <a:schemeClr val="accent3"/>
+                              </a:lnRef>
+                              <a:fillRef idx="3">
+                                <a:schemeClr val="accent3"/>
+                              </a:fillRef>
+                              <a:effectRef idx="2">
+                                <a:schemeClr val="accent3"/>
+                              </a:effectRef>
+                              <a:fontRef idx="minor">
+                                <a:schemeClr val="lt1"/>
+                              </a:fontRef>
+                            </wps:style>
+                            <wps:txbx>
+                              <w:txbxContent>
+                                <w:p>
+                                  <w:pPr>
+                                    <w:jc w:val="center"/>
+                                    <w:rPr>
+                                      <w:color w:val="000000" w:themeColor="text1"/>
+                                      <w:sz w:val="16"/>
+                                      <w:szCs w:val="16"/>
+                                      <w14:shadow w14:blurRad="38100" w14:dist="19050" w14:dir="2700000" w14:sx="100000" w14:sy="100000" w14:kx="0" w14:ky="0" w14:algn="tl">
+                                        <w14:schemeClr w14:val="dk1">
+                                          <w14:alpha w14:val="60000"/>
+                                        </w14:schemeClr>
+                                      </w14:shadow>
+                                      <w14:textOutline w14:w="0" w14:cap="flat" w14:cmpd="sng" w14:algn="ctr">
+                                        <w14:noFill/>
+                                        <w14:prstDash w14:val="solid"/>
+                                        <w14:round/>
+                                      </w14:textOutline>
+                                    </w:rPr>
+                                  </w:pPr>
+                                  <w:r>
+                                    <w:rPr>
+                                      <w:rFonts w:hint="cs"/>
+                                      <w:color w:val="000000" w:themeColor="text1"/>
+                                      <w:sz w:val="16"/>
+                                      <w:szCs w:val="16"/>
+                                      <w:rtl/>
+                                      <w14:shadow w14:blurRad="38100" w14:dist="19050" w14:dir="2700000" w14:sx="100000" w14:sy="100000" w14:kx="0" w14:ky="0" w14:algn="tl">
+                                        <w14:schemeClr w14:val="dk1">
+                                          <w14:alpha w14:val="60000"/>
+                                        </w14:schemeClr>
+                                      </w14:shadow>
+                                      <w14:textOutline w14:w="0" w14:cap="flat" w14:cmpd="sng" w14:algn="ctr">
+                                        <w14:noFill/>
+                                        <w14:prstDash w14:val="solid"/>
+                                        <w14:round/>
+                                      </w14:textOutline>
+                                    </w:rPr>
+                                    <w:t>4104</w:t>
+                                  </w:r>
+                                </w:p>
+                              </w:txbxContent>
+                            </wps:txbx>
+                            <wps:bodyPr rot="0" spcFirstLastPara="0" vertOverflow="overflow" horzOverflow="overflow" vert="horz" wrap="square" lIns="91440" tIns="45720" rIns="91440" bIns="45720" numCol="1" spcCol="0" rtlCol="1" fromWordArt="0" anchor="ctr" anchorCtr="0" forceAA="0" compatLnSpc="1">
+                              <a:prstTxWarp prst="textNoShape">
+                                <a:avLst/>
+                              </a:prstTxWarp>
+                              <a:noAutofit/>
+                            </wps:bodyPr>
+                          </wps:wsp>
+                          <wps:wsp>
+                            <wps:cNvPr id="100" name="מלבן 100"/>
+                            <wps:cNvSpPr/>
+                            <wps:spPr>
+                              <a:xfrm>
+                                <a:off x="82550" y="-38650"/>
+                                <a:ext cx="425450" cy="241850"/>
+                              </a:xfrm>
+                              <a:prstGeom prst="rect">
+                                <a:avLst/>
+                              </a:prstGeom>
+                              <a:ln w="38100">
+                                <a:solidFill>
+                                  <a:schemeClr val="tx1"/>
+                                </a:solidFill>
+                              </a:ln>
+                            </wps:spPr>
+                            <wps:style>
+                              <a:lnRef idx="1">
+                                <a:schemeClr val="accent2"/>
+                              </a:lnRef>
+                              <a:fillRef idx="2">
+                                <a:schemeClr val="accent2"/>
+                              </a:fillRef>
+                              <a:effectRef idx="1">
+                                <a:schemeClr val="accent2"/>
+                              </a:effectRef>
+                              <a:fontRef idx="minor">
+                                <a:schemeClr val="dk1"/>
+                              </a:fontRef>
+                            </wps:style>
+                            <wps:txbx>
+                              <w:txbxContent>
+                                <w:p>
+                                  <w:pPr>
+                                    <w:jc w:val="center"/>
+                                    <w:rPr>
+                                      <w:sz w:val="18"/>
+                                      <w:szCs w:val="18"/>
+                                    </w:rPr>
+                                  </w:pPr>
+                                  <w:r>
+                                    <w:rPr>
+                                      <w:rFonts w:hint="cs"/>
+                                      <w:sz w:val="18"/>
+                                      <w:szCs w:val="18"/>
+                                      <w:rtl/>
+                                    </w:rPr>
+                                    <w:t>9</w:t>
+                                  </w:r>
+                                </w:p>
+                              </w:txbxContent>
+                            </wps:txbx>
+                            <wps:bodyPr rot="0" spcFirstLastPara="0" vertOverflow="overflow" horzOverflow="overflow" vert="horz" wrap="square" lIns="91440" tIns="45720" rIns="91440" bIns="45720" numCol="1" spcCol="0" rtlCol="1" fromWordArt="0" anchor="ctr" anchorCtr="0" forceAA="0" compatLnSpc="1">
+                              <a:prstTxWarp prst="textNoShape">
+                                <a:avLst/>
+                              </a:prstTxWarp>
+                              <a:noAutofit/>
+                            </wps:bodyPr>
+                          </wps:wsp>
+                          <wps:wsp>
+                            <wps:cNvPr id="101" name="מחבר ישר 101"/>
+                            <wps:cNvCnPr/>
+                            <wps:spPr>
+                              <a:xfrm>
+                                <a:off x="292100" y="196850"/>
+                                <a:ext cx="0" cy="88900"/>
+                              </a:xfrm>
+                              <a:prstGeom prst="line">
+                                <a:avLst/>
+                              </a:prstGeom>
+                            </wps:spPr>
+                            <wps:style>
+                              <a:lnRef idx="1">
+                                <a:schemeClr val="accent1"/>
+                              </a:lnRef>
+                              <a:fillRef idx="0">
+                                <a:schemeClr val="accent1"/>
+                              </a:fillRef>
+                              <a:effectRef idx="0">
+                                <a:schemeClr val="accent1"/>
+                              </a:effectRef>
+                              <a:fontRef idx="minor">
+                                <a:schemeClr val="tx1"/>
+                              </a:fontRef>
+                            </wps:style>
+                            <wps:bodyPr/>
+                          </wps:wsp>
+                        </wpg:grpSp>
+                        <wpg:grpSp>
+                          <wpg:cNvPr id="102" name="קבוצה 102"/>
+                          <wpg:cNvGrpSpPr/>
+                          <wpg:grpSpPr>
+                            <a:xfrm>
+                              <a:off x="2813050" y="2178050"/>
+                              <a:ext cx="622300" cy="584200"/>
+                              <a:chOff x="0" y="0"/>
+                              <a:chExt cx="622300" cy="584200"/>
+                            </a:xfrm>
+                          </wpg:grpSpPr>
+                          <wps:wsp>
+                            <wps:cNvPr id="103" name="אליפסה 103"/>
+                            <wps:cNvSpPr/>
+                            <wps:spPr>
+                              <a:xfrm>
+                                <a:off x="0" y="273050"/>
+                                <a:ext cx="622300" cy="311150"/>
+                              </a:xfrm>
+                              <a:prstGeom prst="ellipse">
+                                <a:avLst/>
+                              </a:prstGeom>
+                              <a:solidFill>
+                                <a:schemeClr val="bg1">
+                                  <a:lumMod val="95000"/>
+                                </a:schemeClr>
+                              </a:solidFill>
+                            </wps:spPr>
+                            <wps:style>
+                              <a:lnRef idx="1">
+                                <a:schemeClr val="accent3"/>
+                              </a:lnRef>
+                              <a:fillRef idx="3">
+                                <a:schemeClr val="accent3"/>
+                              </a:fillRef>
+                              <a:effectRef idx="2">
+                                <a:schemeClr val="accent3"/>
+                              </a:effectRef>
+                              <a:fontRef idx="minor">
+                                <a:schemeClr val="lt1"/>
+                              </a:fontRef>
+                            </wps:style>
+                            <wps:txbx>
+                              <w:txbxContent>
+                                <w:p>
+                                  <w:pPr>
+                                    <w:jc w:val="center"/>
+                                    <w:rPr>
+                                      <w:color w:val="000000" w:themeColor="text1"/>
+                                      <w:sz w:val="16"/>
+                                      <w:szCs w:val="16"/>
+                                      <w14:shadow w14:blurRad="38100" w14:dist="19050" w14:dir="2700000" w14:sx="100000" w14:sy="100000" w14:kx="0" w14:ky="0" w14:algn="tl">
+                                        <w14:schemeClr w14:val="dk1">
+                                          <w14:alpha w14:val="60000"/>
+                                        </w14:schemeClr>
+                                      </w14:shadow>
+                                      <w14:textOutline w14:w="0" w14:cap="flat" w14:cmpd="sng" w14:algn="ctr">
+                                        <w14:noFill/>
+                                        <w14:prstDash w14:val="solid"/>
+                                        <w14:round/>
+                                      </w14:textOutline>
+                                    </w:rPr>
+                                  </w:pPr>
+                                  <w:r>
+                                    <w:rPr>
+                                      <w:rFonts w:hint="cs"/>
+                                      <w:color w:val="000000" w:themeColor="text1"/>
+                                      <w:sz w:val="16"/>
+                                      <w:szCs w:val="16"/>
+                                      <w:rtl/>
+                                      <w14:shadow w14:blurRad="38100" w14:dist="19050" w14:dir="2700000" w14:sx="100000" w14:sy="100000" w14:kx="0" w14:ky="0" w14:algn="tl">
+                                        <w14:schemeClr w14:val="dk1">
+                                          <w14:alpha w14:val="60000"/>
+                                        </w14:schemeClr>
+                                      </w14:shadow>
+                                      <w14:textOutline w14:w="0" w14:cap="flat" w14:cmpd="sng" w14:algn="ctr">
+                                        <w14:noFill/>
+                                        <w14:prstDash w14:val="solid"/>
+                                        <w14:round/>
+                                      </w14:textOutline>
+                                    </w:rPr>
+                                    <w:t>5126</w:t>
+                                  </w:r>
+                                </w:p>
+                              </w:txbxContent>
+                            </wps:txbx>
+                            <wps:bodyPr rot="0" spcFirstLastPara="0" vertOverflow="overflow" horzOverflow="overflow" vert="horz" wrap="square" lIns="91440" tIns="45720" rIns="91440" bIns="45720" numCol="1" spcCol="0" rtlCol="1" fromWordArt="0" anchor="ctr" anchorCtr="0" forceAA="0" compatLnSpc="1">
+                              <a:prstTxWarp prst="textNoShape">
+                                <a:avLst/>
+                              </a:prstTxWarp>
+                              <a:noAutofit/>
+                            </wps:bodyPr>
+                          </wps:wsp>
+                          <wps:wsp>
+                            <wps:cNvPr id="104" name="מלבן 104"/>
+                            <wps:cNvSpPr/>
+                            <wps:spPr>
+                              <a:xfrm>
+                                <a:off x="82550" y="0"/>
+                                <a:ext cx="425450" cy="196850"/>
+                              </a:xfrm>
+                              <a:prstGeom prst="rect">
+                                <a:avLst/>
+                              </a:prstGeom>
+                            </wps:spPr>
+                            <wps:style>
+                              <a:lnRef idx="1">
+                                <a:schemeClr val="accent2"/>
+                              </a:lnRef>
+                              <a:fillRef idx="2">
+                                <a:schemeClr val="accent2"/>
+                              </a:fillRef>
+                              <a:effectRef idx="1">
+                                <a:schemeClr val="accent2"/>
+                              </a:effectRef>
+                              <a:fontRef idx="minor">
+                                <a:schemeClr val="dk1"/>
+                              </a:fontRef>
+                            </wps:style>
+                            <wps:txbx>
+                              <w:txbxContent>
+                                <w:p>
+                                  <w:pPr>
+                                    <w:jc w:val="center"/>
+                                    <w:rPr>
+                                      <w:sz w:val="18"/>
+                                      <w:szCs w:val="18"/>
+                                    </w:rPr>
+                                  </w:pPr>
+                                  <w:r>
+                                    <w:rPr>
+                                      <w:rFonts w:hint="cs"/>
+                                      <w:sz w:val="18"/>
+                                      <w:szCs w:val="18"/>
+                                      <w:rtl/>
+                                    </w:rPr>
+                                    <w:t>14</w:t>
+                                  </w:r>
+                                </w:p>
+                              </w:txbxContent>
+                            </wps:txbx>
+                            <wps:bodyPr rot="0" spcFirstLastPara="0" vertOverflow="overflow" horzOverflow="overflow" vert="horz" wrap="square" lIns="91440" tIns="45720" rIns="91440" bIns="45720" numCol="1" spcCol="0" rtlCol="1" fromWordArt="0" anchor="ctr" anchorCtr="0" forceAA="0" compatLnSpc="1">
+                              <a:prstTxWarp prst="textNoShape">
+                                <a:avLst/>
+                              </a:prstTxWarp>
+                              <a:noAutofit/>
+                            </wps:bodyPr>
+                          </wps:wsp>
+                          <wps:wsp>
+                            <wps:cNvPr id="105" name="מחבר ישר 105"/>
+                            <wps:cNvCnPr/>
+                            <wps:spPr>
+                              <a:xfrm>
+                                <a:off x="292100" y="196850"/>
+                                <a:ext cx="0" cy="88900"/>
+                              </a:xfrm>
+                              <a:prstGeom prst="line">
+                                <a:avLst/>
+                              </a:prstGeom>
+                            </wps:spPr>
+                            <wps:style>
+                              <a:lnRef idx="1">
+                                <a:schemeClr val="accent1"/>
+                              </a:lnRef>
+                              <a:fillRef idx="0">
+                                <a:schemeClr val="accent1"/>
+                              </a:fillRef>
+                              <a:effectRef idx="0">
+                                <a:schemeClr val="accent1"/>
+                              </a:effectRef>
+                              <a:fontRef idx="minor">
+                                <a:schemeClr val="tx1"/>
+                              </a:fontRef>
+                            </wps:style>
+                            <wps:bodyPr/>
+                          </wps:wsp>
+                        </wpg:grpSp>
+                        <wpg:grpSp>
+                          <wpg:cNvPr id="106" name="קבוצה 106"/>
+                          <wpg:cNvGrpSpPr/>
+                          <wpg:grpSpPr>
+                            <a:xfrm>
+                              <a:off x="3498850" y="2171700"/>
+                              <a:ext cx="622300" cy="584200"/>
+                              <a:chOff x="0" y="0"/>
+                              <a:chExt cx="622300" cy="584200"/>
+                            </a:xfrm>
+                          </wpg:grpSpPr>
+                          <wps:wsp>
+                            <wps:cNvPr id="107" name="אליפסה 107"/>
+                            <wps:cNvSpPr/>
+                            <wps:spPr>
+                              <a:xfrm>
+                                <a:off x="0" y="273050"/>
+                                <a:ext cx="622300" cy="311150"/>
+                              </a:xfrm>
+                              <a:prstGeom prst="ellipse">
+                                <a:avLst/>
+                              </a:prstGeom>
+                              <a:solidFill>
+                                <a:schemeClr val="bg1">
+                                  <a:lumMod val="95000"/>
+                                </a:schemeClr>
+                              </a:solidFill>
+                            </wps:spPr>
+                            <wps:style>
+                              <a:lnRef idx="1">
+                                <a:schemeClr val="accent3"/>
+                              </a:lnRef>
+                              <a:fillRef idx="3">
+                                <a:schemeClr val="accent3"/>
+                              </a:fillRef>
+                              <a:effectRef idx="2">
+                                <a:schemeClr val="accent3"/>
+                              </a:effectRef>
+                              <a:fontRef idx="minor">
+                                <a:schemeClr val="lt1"/>
+                              </a:fontRef>
+                            </wps:style>
+                            <wps:txbx>
+                              <w:txbxContent>
+                                <w:p>
+                                  <w:pPr>
+                                    <w:jc w:val="center"/>
+                                    <w:rPr>
+                                      <w:color w:val="000000" w:themeColor="text1"/>
+                                      <w:sz w:val="16"/>
+                                      <w:szCs w:val="16"/>
+                                      <w14:shadow w14:blurRad="38100" w14:dist="19050" w14:dir="2700000" w14:sx="100000" w14:sy="100000" w14:kx="0" w14:ky="0" w14:algn="tl">
+                                        <w14:schemeClr w14:val="dk1">
+                                          <w14:alpha w14:val="60000"/>
+                                        </w14:schemeClr>
+                                      </w14:shadow>
+                                      <w14:textOutline w14:w="0" w14:cap="flat" w14:cmpd="sng" w14:algn="ctr">
+                                        <w14:noFill/>
+                                        <w14:prstDash w14:val="solid"/>
+                                        <w14:round/>
+                                      </w14:textOutline>
+                                    </w:rPr>
+                                  </w:pPr>
+                                  <w:r>
+                                    <w:rPr>
+                                      <w:rFonts w:hint="cs"/>
+                                      <w:color w:val="000000" w:themeColor="text1"/>
+                                      <w:sz w:val="16"/>
+                                      <w:szCs w:val="16"/>
+                                      <w:rtl/>
+                                      <w14:shadow w14:blurRad="38100" w14:dist="19050" w14:dir="2700000" w14:sx="100000" w14:sy="100000" w14:kx="0" w14:ky="0" w14:algn="tl">
+                                        <w14:schemeClr w14:val="dk1">
+                                          <w14:alpha w14:val="60000"/>
+                                        </w14:schemeClr>
+                                      </w14:shadow>
+                                      <w14:textOutline w14:w="0" w14:cap="flat" w14:cmpd="sng" w14:algn="ctr">
+                                        <w14:noFill/>
+                                        <w14:prstDash w14:val="solid"/>
+                                        <w14:round/>
+                                      </w14:textOutline>
+                                    </w:rPr>
+                                    <w:t>6614</w:t>
+                                  </w:r>
+                                </w:p>
+                              </w:txbxContent>
+                            </wps:txbx>
+                            <wps:bodyPr rot="0" spcFirstLastPara="0" vertOverflow="overflow" horzOverflow="overflow" vert="horz" wrap="square" lIns="91440" tIns="45720" rIns="91440" bIns="45720" numCol="1" spcCol="0" rtlCol="1" fromWordArt="0" anchor="ctr" anchorCtr="0" forceAA="0" compatLnSpc="1">
+                              <a:prstTxWarp prst="textNoShape">
+                                <a:avLst/>
+                              </a:prstTxWarp>
+                              <a:noAutofit/>
+                            </wps:bodyPr>
+                          </wps:wsp>
+                          <wps:wsp>
+                            <wps:cNvPr id="108" name="מלבן 108"/>
+                            <wps:cNvSpPr/>
+                            <wps:spPr>
+                              <a:xfrm>
+                                <a:off x="82550" y="0"/>
+                                <a:ext cx="425450" cy="196850"/>
+                              </a:xfrm>
+                              <a:prstGeom prst="rect">
+                                <a:avLst/>
+                              </a:prstGeom>
+                            </wps:spPr>
+                            <wps:style>
+                              <a:lnRef idx="1">
+                                <a:schemeClr val="accent2"/>
+                              </a:lnRef>
+                              <a:fillRef idx="2">
+                                <a:schemeClr val="accent2"/>
+                              </a:fillRef>
+                              <a:effectRef idx="1">
+                                <a:schemeClr val="accent2"/>
+                              </a:effectRef>
+                              <a:fontRef idx="minor">
+                                <a:schemeClr val="dk1"/>
+                              </a:fontRef>
+                            </wps:style>
+                            <wps:txbx>
+                              <w:txbxContent>
+                                <w:p>
+                                  <w:pPr>
+                                    <w:jc w:val="center"/>
+                                    <w:rPr>
+                                      <w:sz w:val="18"/>
+                                      <w:szCs w:val="18"/>
+                                    </w:rPr>
+                                  </w:pPr>
+                                  <w:r>
+                                    <w:rPr>
+                                      <w:rFonts w:hint="cs"/>
+                                      <w:sz w:val="18"/>
+                                      <w:szCs w:val="18"/>
+                                      <w:rtl/>
+                                    </w:rPr>
+                                    <w:t>1</w:t>
+                                  </w:r>
+                                  <w:r>
+                                    <w:rPr>
+                                      <w:rFonts w:hint="cs"/>
+                                      <w:sz w:val="18"/>
+                                      <w:szCs w:val="18"/>
+                                      <w:rtl/>
+                                    </w:rPr>
+                                    <w:t>7</w:t>
+                                  </w:r>
+                                </w:p>
+                              </w:txbxContent>
+                            </wps:txbx>
+                            <wps:bodyPr rot="0" spcFirstLastPara="0" vertOverflow="overflow" horzOverflow="overflow" vert="horz" wrap="square" lIns="91440" tIns="45720" rIns="91440" bIns="45720" numCol="1" spcCol="0" rtlCol="1" fromWordArt="0" anchor="ctr" anchorCtr="0" forceAA="0" compatLnSpc="1">
+                              <a:prstTxWarp prst="textNoShape">
+                                <a:avLst/>
+                              </a:prstTxWarp>
+                              <a:noAutofit/>
+                            </wps:bodyPr>
+                          </wps:wsp>
+                          <wps:wsp>
+                            <wps:cNvPr id="109" name="מחבר ישר 109"/>
+                            <wps:cNvCnPr/>
+                            <wps:spPr>
+                              <a:xfrm>
+                                <a:off x="292100" y="196850"/>
+                                <a:ext cx="0" cy="88900"/>
+                              </a:xfrm>
+                              <a:prstGeom prst="line">
+                                <a:avLst/>
+                              </a:prstGeom>
+                            </wps:spPr>
+                            <wps:style>
+                              <a:lnRef idx="1">
+                                <a:schemeClr val="accent1"/>
+                              </a:lnRef>
+                              <a:fillRef idx="0">
+                                <a:schemeClr val="accent1"/>
+                              </a:fillRef>
+                              <a:effectRef idx="0">
+                                <a:schemeClr val="accent1"/>
+                              </a:effectRef>
+                              <a:fontRef idx="minor">
+                                <a:schemeClr val="tx1"/>
+                              </a:fontRef>
+                            </wps:style>
+                            <wps:bodyPr/>
+                          </wps:wsp>
+                        </wpg:grpSp>
+                        <wpg:grpSp>
+                          <wpg:cNvPr id="110" name="קבוצה 110"/>
+                          <wpg:cNvGrpSpPr/>
+                          <wpg:grpSpPr>
+                            <a:xfrm>
+                              <a:off x="4203700" y="2197100"/>
+                              <a:ext cx="622300" cy="584200"/>
+                              <a:chOff x="0" y="0"/>
+                              <a:chExt cx="622300" cy="584200"/>
+                            </a:xfrm>
+                          </wpg:grpSpPr>
+                          <wps:wsp>
+                            <wps:cNvPr id="111" name="אליפסה 111"/>
+                            <wps:cNvSpPr/>
+                            <wps:spPr>
+                              <a:xfrm>
+                                <a:off x="0" y="273050"/>
+                                <a:ext cx="622300" cy="311150"/>
+                              </a:xfrm>
+                              <a:prstGeom prst="ellipse">
+                                <a:avLst/>
+                              </a:prstGeom>
+                              <a:solidFill>
+                                <a:schemeClr val="bg1">
+                                  <a:lumMod val="95000"/>
+                                </a:schemeClr>
+                              </a:solidFill>
+                            </wps:spPr>
+                            <wps:style>
+                              <a:lnRef idx="1">
+                                <a:schemeClr val="accent3"/>
+                              </a:lnRef>
+                              <a:fillRef idx="3">
+                                <a:schemeClr val="accent3"/>
+                              </a:fillRef>
+                              <a:effectRef idx="2">
+                                <a:schemeClr val="accent3"/>
+                              </a:effectRef>
+                              <a:fontRef idx="minor">
+                                <a:schemeClr val="lt1"/>
+                              </a:fontRef>
+                            </wps:style>
+                            <wps:txbx>
+                              <w:txbxContent>
+                                <w:p>
+                                  <w:pPr>
+                                    <w:jc w:val="center"/>
+                                    <w:rPr>
+                                      <w:color w:val="000000" w:themeColor="text1"/>
+                                      <w:sz w:val="16"/>
+                                      <w:szCs w:val="16"/>
+                                      <w14:shadow w14:blurRad="38100" w14:dist="19050" w14:dir="2700000" w14:sx="100000" w14:sy="100000" w14:kx="0" w14:ky="0" w14:algn="tl">
+                                        <w14:schemeClr w14:val="dk1">
+                                          <w14:alpha w14:val="60000"/>
+                                        </w14:schemeClr>
+                                      </w14:shadow>
+                                      <w14:textOutline w14:w="0" w14:cap="flat" w14:cmpd="sng" w14:algn="ctr">
+                                        <w14:noFill/>
+                                        <w14:prstDash w14:val="solid"/>
+                                        <w14:round/>
+                                      </w14:textOutline>
+                                    </w:rPr>
+                                  </w:pPr>
+                                  <w:r>
+                                    <w:rPr>
+                                      <w:rFonts w:hint="cs"/>
+                                      <w:color w:val="000000" w:themeColor="text1"/>
+                                      <w:sz w:val="16"/>
+                                      <w:szCs w:val="16"/>
+                                      <w:rtl/>
+                                      <w14:shadow w14:blurRad="38100" w14:dist="19050" w14:dir="2700000" w14:sx="100000" w14:sy="100000" w14:kx="0" w14:ky="0" w14:algn="tl">
+                                        <w14:schemeClr w14:val="dk1">
+                                          <w14:alpha w14:val="60000"/>
+                                        </w14:schemeClr>
+                                      </w14:shadow>
+                                      <w14:textOutline w14:w="0" w14:cap="flat" w14:cmpd="sng" w14:algn="ctr">
+                                        <w14:noFill/>
+                                        <w14:prstDash w14:val="solid"/>
+                                        <w14:round/>
+                                      </w14:textOutline>
+                                    </w:rPr>
+                                    <w:t>1032</w:t>
+                                  </w:r>
+                                </w:p>
+                              </w:txbxContent>
+                            </wps:txbx>
+                            <wps:bodyPr rot="0" spcFirstLastPara="0" vertOverflow="overflow" horzOverflow="overflow" vert="horz" wrap="square" lIns="91440" tIns="45720" rIns="91440" bIns="45720" numCol="1" spcCol="0" rtlCol="1" fromWordArt="0" anchor="ctr" anchorCtr="0" forceAA="0" compatLnSpc="1">
+                              <a:prstTxWarp prst="textNoShape">
+                                <a:avLst/>
+                              </a:prstTxWarp>
+                              <a:noAutofit/>
+                            </wps:bodyPr>
+                          </wps:wsp>
+                          <wps:wsp>
+                            <wps:cNvPr id="112" name="מלבן 112"/>
+                            <wps:cNvSpPr/>
+                            <wps:spPr>
+                              <a:xfrm>
+                                <a:off x="82550" y="0"/>
+                                <a:ext cx="425450" cy="215900"/>
+                              </a:xfrm>
+                              <a:prstGeom prst="rect">
+                                <a:avLst/>
+                              </a:prstGeom>
+                            </wps:spPr>
+                            <wps:style>
+                              <a:lnRef idx="1">
+                                <a:schemeClr val="accent2"/>
+                              </a:lnRef>
+                              <a:fillRef idx="2">
+                                <a:schemeClr val="accent2"/>
+                              </a:fillRef>
+                              <a:effectRef idx="1">
+                                <a:schemeClr val="accent2"/>
+                              </a:effectRef>
+                              <a:fontRef idx="minor">
+                                <a:schemeClr val="dk1"/>
+                              </a:fontRef>
+                            </wps:style>
+                            <wps:txbx>
+                              <w:txbxContent>
+                                <w:p>
+                                  <w:pPr>
+                                    <w:jc w:val="center"/>
+                                    <w:rPr>
+                                      <w:sz w:val="18"/>
+                                      <w:szCs w:val="18"/>
+                                    </w:rPr>
+                                  </w:pPr>
+                                  <w:r>
+                                    <w:rPr>
+                                      <w:rFonts w:hint="cs"/>
+                                      <w:sz w:val="18"/>
+                                      <w:szCs w:val="18"/>
+                                      <w:rtl/>
+                                    </w:rPr>
+                                    <w:t>6</w:t>
+                                  </w:r>
+                                </w:p>
+                              </w:txbxContent>
+                            </wps:txbx>
+                            <wps:bodyPr rot="0" spcFirstLastPara="0" vertOverflow="overflow" horzOverflow="overflow" vert="horz" wrap="square" lIns="91440" tIns="45720" rIns="91440" bIns="45720" numCol="1" spcCol="0" rtlCol="1" fromWordArt="0" anchor="ctr" anchorCtr="0" forceAA="0" compatLnSpc="1">
+                              <a:prstTxWarp prst="textNoShape">
+                                <a:avLst/>
+                              </a:prstTxWarp>
+                              <a:noAutofit/>
+                            </wps:bodyPr>
+                          </wps:wsp>
+                          <wps:wsp>
+                            <wps:cNvPr id="113" name="מחבר ישר 113"/>
+                            <wps:cNvCnPr/>
+                            <wps:spPr>
+                              <a:xfrm>
+                                <a:off x="292100" y="196850"/>
+                                <a:ext cx="0" cy="88900"/>
+                              </a:xfrm>
+                              <a:prstGeom prst="line">
+                                <a:avLst/>
+                              </a:prstGeom>
+                            </wps:spPr>
+                            <wps:style>
+                              <a:lnRef idx="1">
+                                <a:schemeClr val="accent1"/>
+                              </a:lnRef>
+                              <a:fillRef idx="0">
+                                <a:schemeClr val="accent1"/>
+                              </a:fillRef>
+                              <a:effectRef idx="0">
+                                <a:schemeClr val="accent1"/>
+                              </a:effectRef>
+                              <a:fontRef idx="minor">
+                                <a:schemeClr val="tx1"/>
+                              </a:fontRef>
+                            </wps:style>
+                            <wps:bodyPr/>
+                          </wps:wsp>
+                        </wpg:grpSp>
+                        <wpg:grpSp>
+                          <wpg:cNvPr id="114" name="קבוצה 114"/>
+                          <wpg:cNvGrpSpPr/>
+                          <wpg:grpSpPr>
+                            <a:xfrm>
+                              <a:off x="4889500" y="2152650"/>
+                              <a:ext cx="622300" cy="622300"/>
+                              <a:chOff x="0" y="-38100"/>
+                              <a:chExt cx="622300" cy="622300"/>
+                            </a:xfrm>
+                          </wpg:grpSpPr>
+                          <wps:wsp>
+                            <wps:cNvPr id="115" name="אליפסה 115"/>
+                            <wps:cNvSpPr/>
+                            <wps:spPr>
+                              <a:xfrm>
+                                <a:off x="0" y="273050"/>
+                                <a:ext cx="622300" cy="311150"/>
+                              </a:xfrm>
+                              <a:prstGeom prst="ellipse">
+                                <a:avLst/>
+                              </a:prstGeom>
+                              <a:solidFill>
+                                <a:schemeClr val="bg1">
+                                  <a:lumMod val="95000"/>
+                                </a:schemeClr>
+                              </a:solidFill>
+                            </wps:spPr>
+                            <wps:style>
+                              <a:lnRef idx="1">
+                                <a:schemeClr val="accent3"/>
+                              </a:lnRef>
+                              <a:fillRef idx="3">
+                                <a:schemeClr val="accent3"/>
+                              </a:fillRef>
+                              <a:effectRef idx="2">
+                                <a:schemeClr val="accent3"/>
+                              </a:effectRef>
+                              <a:fontRef idx="minor">
+                                <a:schemeClr val="lt1"/>
+                              </a:fontRef>
+                            </wps:style>
+                            <wps:txbx>
+                              <w:txbxContent>
+                                <w:p>
+                                  <w:pPr>
+                                    <w:jc w:val="center"/>
+                                    <w:rPr>
+                                      <w:color w:val="000000" w:themeColor="text1"/>
+                                      <w:sz w:val="16"/>
+                                      <w:szCs w:val="16"/>
+                                      <w14:shadow w14:blurRad="38100" w14:dist="19050" w14:dir="2700000" w14:sx="100000" w14:sy="100000" w14:kx="0" w14:ky="0" w14:algn="tl">
+                                        <w14:schemeClr w14:val="dk1">
+                                          <w14:alpha w14:val="60000"/>
+                                        </w14:schemeClr>
+                                      </w14:shadow>
+                                      <w14:textOutline w14:w="0" w14:cap="flat" w14:cmpd="sng" w14:algn="ctr">
+                                        <w14:noFill/>
+                                        <w14:prstDash w14:val="solid"/>
+                                        <w14:round/>
+                                      </w14:textOutline>
+                                    </w:rPr>
+                                  </w:pPr>
+                                  <w:r>
+                                    <w:rPr>
+                                      <w:rFonts w:hint="cs"/>
+                                      <w:color w:val="000000" w:themeColor="text1"/>
+                                      <w:sz w:val="16"/>
+                                      <w:szCs w:val="16"/>
+                                      <w:rtl/>
+                                      <w14:shadow w14:blurRad="38100" w14:dist="19050" w14:dir="2700000" w14:sx="100000" w14:sy="100000" w14:kx="0" w14:ky="0" w14:algn="tl">
+                                        <w14:schemeClr w14:val="dk1">
+                                          <w14:alpha w14:val="60000"/>
+                                        </w14:schemeClr>
+                                      </w14:shadow>
+                                      <w14:textOutline w14:w="0" w14:cap="flat" w14:cmpd="sng" w14:algn="ctr">
+                                        <w14:noFill/>
+                                        <w14:prstDash w14:val="solid"/>
+                                        <w14:round/>
+                                      </w14:textOutline>
+                                    </w:rPr>
+                                    <w:t>4327</w:t>
+                                  </w:r>
+                                </w:p>
+                              </w:txbxContent>
+                            </wps:txbx>
+                            <wps:bodyPr rot="0" spcFirstLastPara="0" vertOverflow="overflow" horzOverflow="overflow" vert="horz" wrap="square" lIns="91440" tIns="45720" rIns="91440" bIns="45720" numCol="1" spcCol="0" rtlCol="1" fromWordArt="0" anchor="ctr" anchorCtr="0" forceAA="0" compatLnSpc="1">
+                              <a:prstTxWarp prst="textNoShape">
+                                <a:avLst/>
+                              </a:prstTxWarp>
+                              <a:noAutofit/>
+                            </wps:bodyPr>
+                          </wps:wsp>
+                          <wps:wsp>
+                            <wps:cNvPr id="116" name="מלבן 116"/>
+                            <wps:cNvSpPr/>
+                            <wps:spPr>
+                              <a:xfrm>
+                                <a:off x="82550" y="-38100"/>
+                                <a:ext cx="425450" cy="234950"/>
+                              </a:xfrm>
+                              <a:prstGeom prst="rect">
+                                <a:avLst/>
+                              </a:prstGeom>
+                            </wps:spPr>
+                            <wps:style>
+                              <a:lnRef idx="1">
+                                <a:schemeClr val="accent2"/>
+                              </a:lnRef>
+                              <a:fillRef idx="2">
+                                <a:schemeClr val="accent2"/>
+                              </a:fillRef>
+                              <a:effectRef idx="1">
+                                <a:schemeClr val="accent2"/>
+                              </a:effectRef>
+                              <a:fontRef idx="minor">
+                                <a:schemeClr val="dk1"/>
+                              </a:fontRef>
+                            </wps:style>
+                            <wps:txbx>
+                              <w:txbxContent>
+                                <w:p>
+                                  <w:pPr>
+                                    <w:jc w:val="center"/>
+                                    <w:rPr>
+                                      <w:sz w:val="18"/>
+                                      <w:szCs w:val="18"/>
+                                    </w:rPr>
+                                  </w:pPr>
+                                  <w:r>
+                                    <w:rPr>
+                                      <w:rFonts w:hint="cs"/>
+                                      <w:sz w:val="18"/>
+                                      <w:szCs w:val="18"/>
+                                      <w:rtl/>
+                                    </w:rPr>
+                                    <w:t>16</w:t>
+                                  </w:r>
+                                </w:p>
+                              </w:txbxContent>
+                            </wps:txbx>
+                            <wps:bodyPr rot="0" spcFirstLastPara="0" vertOverflow="overflow" horzOverflow="overflow" vert="horz" wrap="square" lIns="91440" tIns="45720" rIns="91440" bIns="45720" numCol="1" spcCol="0" rtlCol="1" fromWordArt="0" anchor="ctr" anchorCtr="0" forceAA="0" compatLnSpc="1">
+                              <a:prstTxWarp prst="textNoShape">
+                                <a:avLst/>
+                              </a:prstTxWarp>
+                              <a:noAutofit/>
+                            </wps:bodyPr>
+                          </wps:wsp>
+                          <wps:wsp>
+                            <wps:cNvPr id="117" name="מחבר ישר 117"/>
+                            <wps:cNvCnPr/>
+                            <wps:spPr>
+                              <a:xfrm>
+                                <a:off x="292100" y="196850"/>
+                                <a:ext cx="0" cy="88900"/>
+                              </a:xfrm>
+                              <a:prstGeom prst="line">
+                                <a:avLst/>
+                              </a:prstGeom>
+                            </wps:spPr>
+                            <wps:style>
+                              <a:lnRef idx="1">
+                                <a:schemeClr val="accent1"/>
+                              </a:lnRef>
+                              <a:fillRef idx="0">
+                                <a:schemeClr val="accent1"/>
+                              </a:fillRef>
+                              <a:effectRef idx="0">
+                                <a:schemeClr val="accent1"/>
+                              </a:effectRef>
+                              <a:fontRef idx="minor">
+                                <a:schemeClr val="tx1"/>
+                              </a:fontRef>
+                            </wps:style>
+                            <wps:bodyPr/>
+                          </wps:wsp>
+                        </wpg:grpSp>
+                        <wpg:grpSp>
+                          <wpg:cNvPr id="118" name="קבוצה 118"/>
+                          <wpg:cNvGrpSpPr/>
+                          <wpg:grpSpPr>
+                            <a:xfrm>
+                              <a:off x="330200" y="1371600"/>
+                              <a:ext cx="622300" cy="666750"/>
+                              <a:chOff x="0" y="-82550"/>
+                              <a:chExt cx="622300" cy="666750"/>
+                            </a:xfrm>
+                          </wpg:grpSpPr>
+                          <wps:wsp>
+                            <wps:cNvPr id="119" name="אליפסה 119"/>
+                            <wps:cNvSpPr/>
+                            <wps:spPr>
+                              <a:xfrm>
+                                <a:off x="0" y="273050"/>
+                                <a:ext cx="622300" cy="311150"/>
+                              </a:xfrm>
+                              <a:prstGeom prst="ellipse">
+                                <a:avLst/>
+                              </a:prstGeom>
+                              <a:solidFill>
+                                <a:schemeClr val="bg1">
+                                  <a:lumMod val="95000"/>
+                                </a:schemeClr>
+                              </a:solidFill>
+                            </wps:spPr>
+                            <wps:style>
+                              <a:lnRef idx="1">
+                                <a:schemeClr val="accent3"/>
+                              </a:lnRef>
+                              <a:fillRef idx="3">
+                                <a:schemeClr val="accent3"/>
+                              </a:fillRef>
+                              <a:effectRef idx="2">
+                                <a:schemeClr val="accent3"/>
+                              </a:effectRef>
+                              <a:fontRef idx="minor">
+                                <a:schemeClr val="lt1"/>
+                              </a:fontRef>
+                            </wps:style>
+                            <wps:txbx>
+                              <w:txbxContent>
+                                <w:p>
+                                  <w:pPr>
+                                    <w:jc w:val="center"/>
+                                    <w:rPr>
+                                      <w:color w:val="000000" w:themeColor="text1"/>
+                                      <w:sz w:val="16"/>
+                                      <w:szCs w:val="16"/>
+                                      <w14:shadow w14:blurRad="38100" w14:dist="19050" w14:dir="2700000" w14:sx="100000" w14:sy="100000" w14:kx="0" w14:ky="0" w14:algn="tl">
+                                        <w14:schemeClr w14:val="dk1">
+                                          <w14:alpha w14:val="60000"/>
+                                        </w14:schemeClr>
+                                      </w14:shadow>
+                                      <w14:textOutline w14:w="0" w14:cap="flat" w14:cmpd="sng" w14:algn="ctr">
+                                        <w14:noFill/>
+                                        <w14:prstDash w14:val="solid"/>
+                                        <w14:round/>
+                                      </w14:textOutline>
+                                    </w:rPr>
+                                  </w:pPr>
+                                  <w:r>
+                                    <w:rPr>
+                                      <w:rFonts w:hint="cs"/>
+                                      <w:color w:val="000000" w:themeColor="text1"/>
+                                      <w:sz w:val="16"/>
+                                      <w:szCs w:val="16"/>
+                                      <w:rtl/>
+                                      <w14:shadow w14:blurRad="38100" w14:dist="19050" w14:dir="2700000" w14:sx="100000" w14:sy="100000" w14:kx="0" w14:ky="0" w14:algn="tl">
+                                        <w14:schemeClr w14:val="dk1">
+                                          <w14:alpha w14:val="60000"/>
+                                        </w14:schemeClr>
+                                      </w14:shadow>
+                                      <w14:textOutline w14:w="0" w14:cap="flat" w14:cmpd="sng" w14:algn="ctr">
+                                        <w14:noFill/>
+                                        <w14:prstDash w14:val="solid"/>
+                                        <w14:round/>
+                                      </w14:textOutline>
+                                    </w:rPr>
+                                    <w:t>716</w:t>
+                                  </w:r>
+                                </w:p>
+                              </w:txbxContent>
+                            </wps:txbx>
+                            <wps:bodyPr rot="0" spcFirstLastPara="0" vertOverflow="overflow" horzOverflow="overflow" vert="horz" wrap="square" lIns="91440" tIns="45720" rIns="91440" bIns="45720" numCol="1" spcCol="0" rtlCol="1" fromWordArt="0" anchor="ctr" anchorCtr="0" forceAA="0" compatLnSpc="1">
+                              <a:prstTxWarp prst="textNoShape">
+                                <a:avLst/>
+                              </a:prstTxWarp>
+                              <a:noAutofit/>
+                            </wps:bodyPr>
+                          </wps:wsp>
+                          <wps:wsp>
+                            <wps:cNvPr id="120" name="מלבן 120"/>
+                            <wps:cNvSpPr/>
+                            <wps:spPr>
+                              <a:xfrm>
+                                <a:off x="82550" y="-82550"/>
+                                <a:ext cx="425450" cy="279400"/>
+                              </a:xfrm>
+                              <a:prstGeom prst="rect">
+                                <a:avLst/>
+                              </a:prstGeom>
+                              <a:ln w="38100">
+                                <a:solidFill>
+                                  <a:schemeClr val="tx1"/>
+                                </a:solidFill>
+                              </a:ln>
+                            </wps:spPr>
+                            <wps:style>
+                              <a:lnRef idx="1">
+                                <a:schemeClr val="accent2"/>
+                              </a:lnRef>
+                              <a:fillRef idx="2">
+                                <a:schemeClr val="accent2"/>
+                              </a:fillRef>
+                              <a:effectRef idx="1">
+                                <a:schemeClr val="accent2"/>
+                              </a:effectRef>
+                              <a:fontRef idx="minor">
+                                <a:schemeClr val="dk1"/>
+                              </a:fontRef>
+                            </wps:style>
+                            <wps:txbx>
+                              <w:txbxContent>
+                                <w:p>
+                                  <w:pPr>
+                                    <w:jc w:val="center"/>
+                                    <w:rPr>
+                                      <w:sz w:val="18"/>
+                                      <w:szCs w:val="18"/>
+                                    </w:rPr>
+                                  </w:pPr>
+                                  <w:r>
+                                    <w:rPr>
+                                      <w:rFonts w:hint="cs"/>
+                                      <w:sz w:val="18"/>
+                                      <w:szCs w:val="18"/>
+                                      <w:rtl/>
+                                    </w:rPr>
+                                    <w:t>14</w:t>
+                                  </w:r>
+                                </w:p>
+                              </w:txbxContent>
+                            </wps:txbx>
+                            <wps:bodyPr rot="0" spcFirstLastPara="0" vertOverflow="overflow" horzOverflow="overflow" vert="horz" wrap="square" lIns="91440" tIns="45720" rIns="91440" bIns="45720" numCol="1" spcCol="0" rtlCol="1" fromWordArt="0" anchor="ctr" anchorCtr="0" forceAA="0" compatLnSpc="1">
+                              <a:prstTxWarp prst="textNoShape">
+                                <a:avLst/>
+                              </a:prstTxWarp>
+                              <a:noAutofit/>
+                            </wps:bodyPr>
+                          </wps:wsp>
+                          <wps:wsp>
+                            <wps:cNvPr id="121" name="מחבר ישר 121"/>
+                            <wps:cNvCnPr/>
+                            <wps:spPr>
+                              <a:xfrm>
+                                <a:off x="292100" y="196850"/>
+                                <a:ext cx="0" cy="88900"/>
+                              </a:xfrm>
+                              <a:prstGeom prst="line">
+                                <a:avLst/>
+                              </a:prstGeom>
+                            </wps:spPr>
+                            <wps:style>
+                              <a:lnRef idx="1">
+                                <a:schemeClr val="accent1"/>
+                              </a:lnRef>
+                              <a:fillRef idx="0">
+                                <a:schemeClr val="accent1"/>
+                              </a:fillRef>
+                              <a:effectRef idx="0">
+                                <a:schemeClr val="accent1"/>
+                              </a:effectRef>
+                              <a:fontRef idx="minor">
+                                <a:schemeClr val="tx1"/>
+                              </a:fontRef>
+                            </wps:style>
+                            <wps:bodyPr/>
+                          </wps:wsp>
+                        </wpg:grpSp>
+                        <wpg:grpSp>
+                          <wpg:cNvPr id="122" name="קבוצה 122"/>
+                          <wpg:cNvGrpSpPr/>
+                          <wpg:grpSpPr>
+                            <a:xfrm>
+                              <a:off x="1689100" y="1384300"/>
+                              <a:ext cx="622300" cy="628650"/>
+                              <a:chOff x="0" y="-44450"/>
+                              <a:chExt cx="622300" cy="628650"/>
+                            </a:xfrm>
+                          </wpg:grpSpPr>
+                          <wps:wsp>
+                            <wps:cNvPr id="123" name="אליפסה 123"/>
+                            <wps:cNvSpPr/>
+                            <wps:spPr>
+                              <a:xfrm>
+                                <a:off x="0" y="273050"/>
+                                <a:ext cx="622300" cy="311150"/>
+                              </a:xfrm>
+                              <a:prstGeom prst="ellipse">
+                                <a:avLst/>
+                              </a:prstGeom>
+                              <a:solidFill>
+                                <a:schemeClr val="bg1">
+                                  <a:lumMod val="95000"/>
+                                </a:schemeClr>
+                              </a:solidFill>
+                            </wps:spPr>
+                            <wps:style>
+                              <a:lnRef idx="1">
+                                <a:schemeClr val="accent3"/>
+                              </a:lnRef>
+                              <a:fillRef idx="3">
+                                <a:schemeClr val="accent3"/>
+                              </a:fillRef>
+                              <a:effectRef idx="2">
+                                <a:schemeClr val="accent3"/>
+                              </a:effectRef>
+                              <a:fontRef idx="minor">
+                                <a:schemeClr val="lt1"/>
+                              </a:fontRef>
+                            </wps:style>
+                            <wps:txbx>
+                              <w:txbxContent>
+                                <w:p>
+                                  <w:pPr>
+                                    <w:jc w:val="center"/>
+                                    <w:rPr>
+                                      <w:color w:val="000000" w:themeColor="text1"/>
+                                      <w:sz w:val="16"/>
+                                      <w:szCs w:val="16"/>
+                                      <w14:shadow w14:blurRad="38100" w14:dist="19050" w14:dir="2700000" w14:sx="100000" w14:sy="100000" w14:kx="0" w14:ky="0" w14:algn="tl">
+                                        <w14:schemeClr w14:val="dk1">
+                                          <w14:alpha w14:val="60000"/>
+                                        </w14:schemeClr>
+                                      </w14:shadow>
+                                      <w14:textOutline w14:w="0" w14:cap="flat" w14:cmpd="sng" w14:algn="ctr">
+                                        <w14:noFill/>
+                                        <w14:prstDash w14:val="solid"/>
+                                        <w14:round/>
+                                      </w14:textOutline>
+                                    </w:rPr>
+                                  </w:pPr>
+                                  <w:r>
+                                    <w:rPr>
+                                      <w:rFonts w:hint="cs"/>
+                                      <w:color w:val="000000" w:themeColor="text1"/>
+                                      <w:sz w:val="16"/>
+                                      <w:szCs w:val="16"/>
+                                      <w:rtl/>
+                                      <w14:shadow w14:blurRad="38100" w14:dist="19050" w14:dir="2700000" w14:sx="100000" w14:sy="100000" w14:kx="0" w14:ky="0" w14:algn="tl">
+                                        <w14:schemeClr w14:val="dk1">
+                                          <w14:alpha w14:val="60000"/>
+                                        </w14:schemeClr>
+                                      </w14:shadow>
+                                      <w14:textOutline w14:w="0" w14:cap="flat" w14:cmpd="sng" w14:algn="ctr">
+                                        <w14:noFill/>
+                                        <w14:prstDash w14:val="solid"/>
+                                        <w14:round/>
+                                      </w14:textOutline>
+                                    </w:rPr>
+                                    <w:t>59</w:t>
+                                  </w:r>
+                                </w:p>
+                              </w:txbxContent>
+                            </wps:txbx>
+                            <wps:bodyPr rot="0" spcFirstLastPara="0" vertOverflow="overflow" horzOverflow="overflow" vert="horz" wrap="square" lIns="91440" tIns="45720" rIns="91440" bIns="45720" numCol="1" spcCol="0" rtlCol="1" fromWordArt="0" anchor="ctr" anchorCtr="0" forceAA="0" compatLnSpc="1">
+                              <a:prstTxWarp prst="textNoShape">
+                                <a:avLst/>
+                              </a:prstTxWarp>
+                              <a:noAutofit/>
+                            </wps:bodyPr>
+                          </wps:wsp>
+                          <wps:wsp>
+                            <wps:cNvPr id="124" name="מלבן 124"/>
+                            <wps:cNvSpPr/>
+                            <wps:spPr>
+                              <a:xfrm>
+                                <a:off x="82550" y="-44450"/>
+                                <a:ext cx="425450" cy="241300"/>
+                              </a:xfrm>
+                              <a:prstGeom prst="rect">
+                                <a:avLst/>
+                              </a:prstGeom>
+                            </wps:spPr>
+                            <wps:style>
+                              <a:lnRef idx="1">
+                                <a:schemeClr val="accent2"/>
+                              </a:lnRef>
+                              <a:fillRef idx="2">
+                                <a:schemeClr val="accent2"/>
+                              </a:fillRef>
+                              <a:effectRef idx="1">
+                                <a:schemeClr val="accent2"/>
+                              </a:effectRef>
+                              <a:fontRef idx="minor">
+                                <a:schemeClr val="dk1"/>
+                              </a:fontRef>
+                            </wps:style>
+                            <wps:txbx>
+                              <w:txbxContent>
+                                <w:p>
+                                  <w:pPr>
+                                    <w:jc w:val="center"/>
+                                    <w:rPr>
+                                      <w:sz w:val="18"/>
+                                      <w:szCs w:val="18"/>
+                                    </w:rPr>
+                                  </w:pPr>
+                                  <w:r>
+                                    <w:rPr>
+                                      <w:rFonts w:hint="cs"/>
+                                      <w:sz w:val="18"/>
+                                      <w:szCs w:val="18"/>
+                                      <w:rtl/>
+                                    </w:rPr>
+                                    <w:t>14</w:t>
+                                  </w:r>
+                                </w:p>
+                              </w:txbxContent>
+                            </wps:txbx>
+                            <wps:bodyPr rot="0" spcFirstLastPara="0" vertOverflow="overflow" horzOverflow="overflow" vert="horz" wrap="square" lIns="91440" tIns="45720" rIns="91440" bIns="45720" numCol="1" spcCol="0" rtlCol="1" fromWordArt="0" anchor="ctr" anchorCtr="0" forceAA="0" compatLnSpc="1">
+                              <a:prstTxWarp prst="textNoShape">
+                                <a:avLst/>
+                              </a:prstTxWarp>
+                              <a:noAutofit/>
+                            </wps:bodyPr>
+                          </wps:wsp>
+                          <wps:wsp>
+                            <wps:cNvPr id="125" name="מחבר ישר 125"/>
+                            <wps:cNvCnPr/>
+                            <wps:spPr>
+                              <a:xfrm>
+                                <a:off x="292100" y="196850"/>
+                                <a:ext cx="0" cy="88900"/>
+                              </a:xfrm>
+                              <a:prstGeom prst="line">
+                                <a:avLst/>
+                              </a:prstGeom>
+                            </wps:spPr>
+                            <wps:style>
+                              <a:lnRef idx="1">
+                                <a:schemeClr val="accent1"/>
+                              </a:lnRef>
+                              <a:fillRef idx="0">
+                                <a:schemeClr val="accent1"/>
+                              </a:fillRef>
+                              <a:effectRef idx="0">
+                                <a:schemeClr val="accent1"/>
+                              </a:effectRef>
+                              <a:fontRef idx="minor">
+                                <a:schemeClr val="tx1"/>
+                              </a:fontRef>
+                            </wps:style>
+                            <wps:bodyPr/>
+                          </wps:wsp>
+                        </wpg:grpSp>
+                        <wpg:grpSp>
+                          <wpg:cNvPr id="126" name="קבוצה 126"/>
+                          <wpg:cNvGrpSpPr/>
+                          <wpg:grpSpPr>
+                            <a:xfrm>
+                              <a:off x="3117850" y="1435100"/>
+                              <a:ext cx="622300" cy="584200"/>
+                              <a:chOff x="0" y="0"/>
+                              <a:chExt cx="622300" cy="584200"/>
+                            </a:xfrm>
+                          </wpg:grpSpPr>
+                          <wps:wsp>
+                            <wps:cNvPr id="127" name="אליפסה 127"/>
+                            <wps:cNvSpPr/>
+                            <wps:spPr>
+                              <a:xfrm>
+                                <a:off x="0" y="273050"/>
+                                <a:ext cx="622300" cy="311150"/>
+                              </a:xfrm>
+                              <a:prstGeom prst="ellipse">
+                                <a:avLst/>
+                              </a:prstGeom>
+                              <a:solidFill>
+                                <a:schemeClr val="bg1">
+                                  <a:lumMod val="95000"/>
+                                </a:schemeClr>
+                              </a:solidFill>
+                            </wps:spPr>
+                            <wps:style>
+                              <a:lnRef idx="1">
+                                <a:schemeClr val="accent3"/>
+                              </a:lnRef>
+                              <a:fillRef idx="3">
+                                <a:schemeClr val="accent3"/>
+                              </a:fillRef>
+                              <a:effectRef idx="2">
+                                <a:schemeClr val="accent3"/>
+                              </a:effectRef>
+                              <a:fontRef idx="minor">
+                                <a:schemeClr val="lt1"/>
+                              </a:fontRef>
+                            </wps:style>
+                            <wps:txbx>
+                              <w:txbxContent>
+                                <w:p>
+                                  <w:pPr>
+                                    <w:jc w:val="center"/>
+                                    <w:rPr>
+                                      <w:color w:val="000000" w:themeColor="text1"/>
+                                      <w:sz w:val="16"/>
+                                      <w:szCs w:val="16"/>
+                                      <w14:shadow w14:blurRad="38100" w14:dist="19050" w14:dir="2700000" w14:sx="100000" w14:sy="100000" w14:kx="0" w14:ky="0" w14:algn="tl">
+                                        <w14:schemeClr w14:val="dk1">
+                                          <w14:alpha w14:val="60000"/>
+                                        </w14:schemeClr>
+                                      </w14:shadow>
+                                      <w14:textOutline w14:w="0" w14:cap="flat" w14:cmpd="sng" w14:algn="ctr">
+                                        <w14:noFill/>
+                                        <w14:prstDash w14:val="solid"/>
+                                        <w14:round/>
+                                      </w14:textOutline>
+                                    </w:rPr>
+                                  </w:pPr>
+                                  <w:r>
+                                    <w:rPr>
+                                      <w:rFonts w:hint="cs"/>
+                                      <w:color w:val="000000" w:themeColor="text1"/>
+                                      <w:sz w:val="16"/>
+                                      <w:szCs w:val="16"/>
+                                      <w:rtl/>
+                                      <w14:shadow w14:blurRad="38100" w14:dist="19050" w14:dir="2700000" w14:sx="100000" w14:sy="100000" w14:kx="0" w14:ky="0" w14:algn="tl">
+                                        <w14:schemeClr w14:val="dk1">
+                                          <w14:alpha w14:val="60000"/>
+                                        </w14:schemeClr>
+                                      </w14:shadow>
+                                      <w14:textOutline w14:w="0" w14:cap="flat" w14:cmpd="sng" w14:algn="ctr">
+                                        <w14:noFill/>
+                                        <w14:prstDash w14:val="solid"/>
+                                        <w14:round/>
+                                      </w14:textOutline>
+                                    </w:rPr>
+                                    <w:t>1417</w:t>
+                                  </w:r>
+                                </w:p>
+                              </w:txbxContent>
+                            </wps:txbx>
+                            <wps:bodyPr rot="0" spcFirstLastPara="0" vertOverflow="overflow" horzOverflow="overflow" vert="horz" wrap="square" lIns="91440" tIns="45720" rIns="91440" bIns="45720" numCol="1" spcCol="0" rtlCol="1" fromWordArt="0" anchor="ctr" anchorCtr="0" forceAA="0" compatLnSpc="1">
+                              <a:prstTxWarp prst="textNoShape">
+                                <a:avLst/>
+                              </a:prstTxWarp>
+                              <a:noAutofit/>
+                            </wps:bodyPr>
+                          </wps:wsp>
+                          <wps:wsp>
+                            <wps:cNvPr id="128" name="מלבן 128"/>
+                            <wps:cNvSpPr/>
+                            <wps:spPr>
+                              <a:xfrm>
+                                <a:off x="82550" y="0"/>
+                                <a:ext cx="425450" cy="222250"/>
+                              </a:xfrm>
+                              <a:prstGeom prst="rect">
+                                <a:avLst/>
+                              </a:prstGeom>
+                            </wps:spPr>
+                            <wps:style>
+                              <a:lnRef idx="1">
+                                <a:schemeClr val="accent2"/>
+                              </a:lnRef>
+                              <a:fillRef idx="2">
+                                <a:schemeClr val="accent2"/>
+                              </a:fillRef>
+                              <a:effectRef idx="1">
+                                <a:schemeClr val="accent2"/>
+                              </a:effectRef>
+                              <a:fontRef idx="minor">
+                                <a:schemeClr val="dk1"/>
+                              </a:fontRef>
+                            </wps:style>
+                            <wps:txbx>
+                              <w:txbxContent>
+                                <w:p>
+                                  <w:pPr>
+                                    <w:jc w:val="center"/>
+                                    <w:rPr>
+                                      <w:sz w:val="18"/>
+                                      <w:szCs w:val="18"/>
+                                    </w:rPr>
+                                  </w:pPr>
+                                  <w:r>
+                                    <w:rPr>
+                                      <w:rFonts w:hint="cs"/>
+                                      <w:sz w:val="18"/>
+                                      <w:szCs w:val="18"/>
+                                      <w:rtl/>
+                                    </w:rPr>
+                                    <w:t>13</w:t>
+                                  </w:r>
+                                </w:p>
+                              </w:txbxContent>
+                            </wps:txbx>
+                            <wps:bodyPr rot="0" spcFirstLastPara="0" vertOverflow="overflow" horzOverflow="overflow" vert="horz" wrap="square" lIns="91440" tIns="45720" rIns="91440" bIns="45720" numCol="1" spcCol="0" rtlCol="1" fromWordArt="0" anchor="ctr" anchorCtr="0" forceAA="0" compatLnSpc="1">
+                              <a:prstTxWarp prst="textNoShape">
+                                <a:avLst/>
+                              </a:prstTxWarp>
+                              <a:noAutofit/>
+                            </wps:bodyPr>
+                          </wps:wsp>
+                          <wps:wsp>
+                            <wps:cNvPr id="129" name="מחבר ישר 129"/>
+                            <wps:cNvCnPr/>
+                            <wps:spPr>
+                              <a:xfrm>
+                                <a:off x="292100" y="196850"/>
+                                <a:ext cx="0" cy="88900"/>
+                              </a:xfrm>
+                              <a:prstGeom prst="line">
+                                <a:avLst/>
+                              </a:prstGeom>
+                            </wps:spPr>
+                            <wps:style>
+                              <a:lnRef idx="1">
+                                <a:schemeClr val="accent1"/>
+                              </a:lnRef>
+                              <a:fillRef idx="0">
+                                <a:schemeClr val="accent1"/>
+                              </a:fillRef>
+                              <a:effectRef idx="0">
+                                <a:schemeClr val="accent1"/>
+                              </a:effectRef>
+                              <a:fontRef idx="minor">
+                                <a:schemeClr val="tx1"/>
+                              </a:fontRef>
+                            </wps:style>
+                            <wps:bodyPr/>
+                          </wps:wsp>
+                        </wpg:grpSp>
+                        <wpg:grpSp>
+                          <wpg:cNvPr id="130" name="קבוצה 130"/>
+                          <wpg:cNvGrpSpPr/>
+                          <wpg:grpSpPr>
+                            <a:xfrm>
+                              <a:off x="4495800" y="1393020"/>
+                              <a:ext cx="622300" cy="613580"/>
+                              <a:chOff x="0" y="-29380"/>
+                              <a:chExt cx="622300" cy="613580"/>
+                            </a:xfrm>
+                          </wpg:grpSpPr>
+                          <wps:wsp>
+                            <wps:cNvPr id="131" name="אליפסה 131"/>
+                            <wps:cNvSpPr/>
+                            <wps:spPr>
+                              <a:xfrm>
+                                <a:off x="0" y="273050"/>
+                                <a:ext cx="622300" cy="311150"/>
+                              </a:xfrm>
+                              <a:prstGeom prst="ellipse">
+                                <a:avLst/>
+                              </a:prstGeom>
+                              <a:solidFill>
+                                <a:schemeClr val="bg1">
+                                  <a:lumMod val="95000"/>
+                                </a:schemeClr>
+                              </a:solidFill>
+                            </wps:spPr>
+                            <wps:style>
+                              <a:lnRef idx="1">
+                                <a:schemeClr val="accent3"/>
+                              </a:lnRef>
+                              <a:fillRef idx="3">
+                                <a:schemeClr val="accent3"/>
+                              </a:fillRef>
+                              <a:effectRef idx="2">
+                                <a:schemeClr val="accent3"/>
+                              </a:effectRef>
+                              <a:fontRef idx="minor">
+                                <a:schemeClr val="lt1"/>
+                              </a:fontRef>
+                            </wps:style>
+                            <wps:txbx>
+                              <w:txbxContent>
+                                <w:p>
+                                  <w:pPr>
+                                    <w:jc w:val="center"/>
+                                    <w:rPr>
+                                      <w:color w:val="000000" w:themeColor="text1"/>
+                                      <w:sz w:val="16"/>
+                                      <w:szCs w:val="16"/>
+                                      <w14:shadow w14:blurRad="38100" w14:dist="19050" w14:dir="2700000" w14:sx="100000" w14:sy="100000" w14:kx="0" w14:ky="0" w14:algn="tl">
+                                        <w14:schemeClr w14:val="dk1">
+                                          <w14:alpha w14:val="60000"/>
+                                        </w14:schemeClr>
+                                      </w14:shadow>
+                                      <w14:textOutline w14:w="0" w14:cap="flat" w14:cmpd="sng" w14:algn="ctr">
+                                        <w14:noFill/>
+                                        <w14:prstDash w14:val="solid"/>
+                                        <w14:round/>
+                                      </w14:textOutline>
+                                    </w:rPr>
+                                  </w:pPr>
+                                  <w:r>
+                                    <w:rPr>
+                                      <w:rFonts w:hint="cs"/>
+                                      <w:color w:val="000000" w:themeColor="text1"/>
+                                      <w:sz w:val="16"/>
+                                      <w:szCs w:val="16"/>
+                                      <w:rtl/>
+                                      <w14:shadow w14:blurRad="38100" w14:dist="19050" w14:dir="2700000" w14:sx="100000" w14:sy="100000" w14:kx="0" w14:ky="0" w14:algn="tl">
+                                        <w14:schemeClr w14:val="dk1">
+                                          <w14:alpha w14:val="60000"/>
+                                        </w14:schemeClr>
+                                      </w14:shadow>
+                                      <w14:textOutline w14:w="0" w14:cap="flat" w14:cmpd="sng" w14:algn="ctr">
+                                        <w14:noFill/>
+                                        <w14:prstDash w14:val="solid"/>
+                                        <w14:round/>
+                                      </w14:textOutline>
+                                    </w:rPr>
+                                    <w:t>616</w:t>
+                                  </w:r>
+                                </w:p>
+                              </w:txbxContent>
+                            </wps:txbx>
+                            <wps:bodyPr rot="0" spcFirstLastPara="0" vertOverflow="overflow" horzOverflow="overflow" vert="horz" wrap="square" lIns="91440" tIns="45720" rIns="91440" bIns="45720" numCol="1" spcCol="0" rtlCol="1" fromWordArt="0" anchor="ctr" anchorCtr="0" forceAA="0" compatLnSpc="1">
+                              <a:prstTxWarp prst="textNoShape">
+                                <a:avLst/>
+                              </a:prstTxWarp>
+                              <a:noAutofit/>
+                            </wps:bodyPr>
+                          </wps:wsp>
+                          <wps:wsp>
+                            <wps:cNvPr id="132" name="מלבן 132"/>
+                            <wps:cNvSpPr/>
+                            <wps:spPr>
+                              <a:xfrm>
+                                <a:off x="82550" y="-29380"/>
+                                <a:ext cx="425450" cy="226230"/>
+                              </a:xfrm>
+                              <a:prstGeom prst="rect">
+                                <a:avLst/>
+                              </a:prstGeom>
+                            </wps:spPr>
+                            <wps:style>
+                              <a:lnRef idx="1">
+                                <a:schemeClr val="accent2"/>
+                              </a:lnRef>
+                              <a:fillRef idx="2">
+                                <a:schemeClr val="accent2"/>
+                              </a:fillRef>
+                              <a:effectRef idx="1">
+                                <a:schemeClr val="accent2"/>
+                              </a:effectRef>
+                              <a:fontRef idx="minor">
+                                <a:schemeClr val="dk1"/>
+                              </a:fontRef>
+                            </wps:style>
+                            <wps:txbx>
+                              <w:txbxContent>
+                                <w:p>
+                                  <w:pPr>
+                                    <w:jc w:val="center"/>
+                                    <w:rPr>
+                                      <w:sz w:val="18"/>
+                                      <w:szCs w:val="18"/>
+                                    </w:rPr>
+                                  </w:pPr>
+                                  <w:r>
+                                    <w:rPr>
+                                      <w:rFonts w:hint="cs"/>
+                                      <w:sz w:val="18"/>
+                                      <w:szCs w:val="18"/>
+                                      <w:rtl/>
+                                    </w:rPr>
+                                    <w:t>13</w:t>
+                                  </w:r>
+                                </w:p>
+                              </w:txbxContent>
+                            </wps:txbx>
+                            <wps:bodyPr rot="0" spcFirstLastPara="0" vertOverflow="overflow" horzOverflow="overflow" vert="horz" wrap="square" lIns="91440" tIns="45720" rIns="91440" bIns="45720" numCol="1" spcCol="0" rtlCol="1" fromWordArt="0" anchor="ctr" anchorCtr="0" forceAA="0" compatLnSpc="1">
+                              <a:prstTxWarp prst="textNoShape">
+                                <a:avLst/>
+                              </a:prstTxWarp>
+                              <a:noAutofit/>
+                            </wps:bodyPr>
+                          </wps:wsp>
+                          <wps:wsp>
+                            <wps:cNvPr id="133" name="מחבר ישר 133"/>
+                            <wps:cNvCnPr/>
+                            <wps:spPr>
+                              <a:xfrm>
+                                <a:off x="292100" y="196850"/>
+                                <a:ext cx="0" cy="88900"/>
+                              </a:xfrm>
+                              <a:prstGeom prst="line">
+                                <a:avLst/>
+                              </a:prstGeom>
+                            </wps:spPr>
+                            <wps:style>
+                              <a:lnRef idx="1">
+                                <a:schemeClr val="accent1"/>
+                              </a:lnRef>
+                              <a:fillRef idx="0">
+                                <a:schemeClr val="accent1"/>
+                              </a:fillRef>
+                              <a:effectRef idx="0">
+                                <a:schemeClr val="accent1"/>
+                              </a:effectRef>
+                              <a:fontRef idx="minor">
+                                <a:schemeClr val="tx1"/>
+                              </a:fontRef>
+                            </wps:style>
+                            <wps:bodyPr/>
+                          </wps:wsp>
+                        </wpg:grpSp>
+                        <wpg:grpSp>
+                          <wpg:cNvPr id="134" name="קבוצה 134"/>
+                          <wpg:cNvGrpSpPr/>
+                          <wpg:grpSpPr>
+                            <a:xfrm>
+                              <a:off x="3733800" y="654050"/>
+                              <a:ext cx="622300" cy="635000"/>
+                              <a:chOff x="0" y="-50800"/>
+                              <a:chExt cx="622300" cy="635000"/>
+                            </a:xfrm>
+                          </wpg:grpSpPr>
+                          <wps:wsp>
+                            <wps:cNvPr id="135" name="אליפסה 135"/>
+                            <wps:cNvSpPr/>
+                            <wps:spPr>
+                              <a:xfrm>
+                                <a:off x="0" y="273050"/>
+                                <a:ext cx="622300" cy="311150"/>
+                              </a:xfrm>
+                              <a:prstGeom prst="ellipse">
+                                <a:avLst/>
+                              </a:prstGeom>
+                              <a:solidFill>
+                                <a:schemeClr val="bg1">
+                                  <a:lumMod val="95000"/>
+                                </a:schemeClr>
+                              </a:solidFill>
+                            </wps:spPr>
+                            <wps:style>
+                              <a:lnRef idx="1">
+                                <a:schemeClr val="accent3"/>
+                              </a:lnRef>
+                              <a:fillRef idx="3">
+                                <a:schemeClr val="accent3"/>
+                              </a:fillRef>
+                              <a:effectRef idx="2">
+                                <a:schemeClr val="accent3"/>
+                              </a:effectRef>
+                              <a:fontRef idx="minor">
+                                <a:schemeClr val="lt1"/>
+                              </a:fontRef>
+                            </wps:style>
+                            <wps:txbx>
+                              <w:txbxContent>
+                                <w:p>
+                                  <w:pPr>
+                                    <w:jc w:val="center"/>
+                                    <w:rPr>
+                                      <w:color w:val="000000" w:themeColor="text1"/>
+                                      <w:sz w:val="16"/>
+                                      <w:szCs w:val="16"/>
+                                      <w14:shadow w14:blurRad="38100" w14:dist="19050" w14:dir="2700000" w14:sx="100000" w14:sy="100000" w14:kx="0" w14:ky="0" w14:algn="tl">
+                                        <w14:schemeClr w14:val="dk1">
+                                          <w14:alpha w14:val="60000"/>
+                                        </w14:schemeClr>
+                                      </w14:shadow>
+                                      <w14:textOutline w14:w="0" w14:cap="flat" w14:cmpd="sng" w14:algn="ctr">
+                                        <w14:noFill/>
+                                        <w14:prstDash w14:val="solid"/>
+                                        <w14:round/>
+                                      </w14:textOutline>
+                                    </w:rPr>
+                                  </w:pPr>
+                                  <w:r>
+                                    <w:rPr>
+                                      <w:rFonts w:hint="cs"/>
+                                      <w:color w:val="000000" w:themeColor="text1"/>
+                                      <w:sz w:val="16"/>
+                                      <w:szCs w:val="16"/>
+                                      <w:rtl/>
+                                      <w14:shadow w14:blurRad="38100" w14:dist="19050" w14:dir="2700000" w14:sx="100000" w14:sy="100000" w14:kx="0" w14:ky="0" w14:algn="tl">
+                                        <w14:schemeClr w14:val="dk1">
+                                          <w14:alpha w14:val="60000"/>
+                                        </w14:schemeClr>
+                                      </w14:shadow>
+                                      <w14:textOutline w14:w="0" w14:cap="flat" w14:cmpd="sng" w14:algn="ctr">
+                                        <w14:noFill/>
+                                        <w14:prstDash w14:val="solid"/>
+                                        <w14:round/>
+                                      </w14:textOutline>
+                                    </w:rPr>
+                                    <w:t>1313</w:t>
+                                  </w:r>
+                                </w:p>
+                              </w:txbxContent>
+                            </wps:txbx>
+                            <wps:bodyPr rot="0" spcFirstLastPara="0" vertOverflow="overflow" horzOverflow="overflow" vert="horz" wrap="square" lIns="91440" tIns="45720" rIns="91440" bIns="45720" numCol="1" spcCol="0" rtlCol="1" fromWordArt="0" anchor="ctr" anchorCtr="0" forceAA="0" compatLnSpc="1">
+                              <a:prstTxWarp prst="textNoShape">
+                                <a:avLst/>
+                              </a:prstTxWarp>
+                              <a:noAutofit/>
+                            </wps:bodyPr>
+                          </wps:wsp>
+                          <wps:wsp>
+                            <wps:cNvPr id="136" name="מלבן 136"/>
+                            <wps:cNvSpPr/>
+                            <wps:spPr>
+                              <a:xfrm>
+                                <a:off x="82550" y="-50800"/>
+                                <a:ext cx="425450" cy="247650"/>
+                              </a:xfrm>
+                              <a:prstGeom prst="rect">
+                                <a:avLst/>
+                              </a:prstGeom>
+                              <a:ln w="38100">
+                                <a:solidFill>
+                                  <a:schemeClr val="tx1"/>
+                                </a:solidFill>
+                              </a:ln>
+                            </wps:spPr>
+                            <wps:style>
+                              <a:lnRef idx="1">
+                                <a:schemeClr val="accent2"/>
+                              </a:lnRef>
+                              <a:fillRef idx="2">
+                                <a:schemeClr val="accent2"/>
+                              </a:fillRef>
+                              <a:effectRef idx="1">
+                                <a:schemeClr val="accent2"/>
+                              </a:effectRef>
+                              <a:fontRef idx="minor">
+                                <a:schemeClr val="dk1"/>
+                              </a:fontRef>
+                            </wps:style>
+                            <wps:txbx>
+                              <w:txbxContent>
+                                <w:p>
+                                  <w:pPr>
+                                    <w:jc w:val="center"/>
+                                    <w:rPr>
+                                      <w:sz w:val="18"/>
+                                      <w:szCs w:val="18"/>
+                                    </w:rPr>
+                                  </w:pPr>
+                                  <w:r>
+                                    <w:rPr>
+                                      <w:rFonts w:hint="cs"/>
+                                      <w:sz w:val="18"/>
+                                      <w:szCs w:val="18"/>
+                                      <w:rtl/>
+                                    </w:rPr>
+                                    <w:t>8</w:t>
+                                  </w:r>
+                                </w:p>
+                              </w:txbxContent>
+                            </wps:txbx>
+                            <wps:bodyPr rot="0" spcFirstLastPara="0" vertOverflow="overflow" horzOverflow="overflow" vert="horz" wrap="square" lIns="91440" tIns="45720" rIns="91440" bIns="45720" numCol="1" spcCol="0" rtlCol="1" fromWordArt="0" anchor="ctr" anchorCtr="0" forceAA="0" compatLnSpc="1">
+                              <a:prstTxWarp prst="textNoShape">
+                                <a:avLst/>
+                              </a:prstTxWarp>
+                              <a:noAutofit/>
+                            </wps:bodyPr>
+                          </wps:wsp>
+                          <wps:wsp>
+                            <wps:cNvPr id="137" name="מחבר ישר 137"/>
+                            <wps:cNvCnPr/>
+                            <wps:spPr>
+                              <a:xfrm>
+                                <a:off x="292100" y="196850"/>
+                                <a:ext cx="0" cy="88900"/>
+                              </a:xfrm>
+                              <a:prstGeom prst="line">
+                                <a:avLst/>
+                              </a:prstGeom>
+                            </wps:spPr>
+                            <wps:style>
+                              <a:lnRef idx="1">
+                                <a:schemeClr val="accent1"/>
+                              </a:lnRef>
+                              <a:fillRef idx="0">
+                                <a:schemeClr val="accent1"/>
+                              </a:fillRef>
+                              <a:effectRef idx="0">
+                                <a:schemeClr val="accent1"/>
+                              </a:effectRef>
+                              <a:fontRef idx="minor">
+                                <a:schemeClr val="tx1"/>
+                              </a:fontRef>
+                            </wps:style>
+                            <wps:bodyPr/>
+                          </wps:wsp>
+                        </wpg:grpSp>
+                        <wpg:grpSp>
+                          <wpg:cNvPr id="138" name="קבוצה 138"/>
+                          <wpg:cNvGrpSpPr/>
+                          <wpg:grpSpPr>
+                            <a:xfrm>
+                              <a:off x="996950" y="698500"/>
+                              <a:ext cx="622300" cy="584200"/>
+                              <a:chOff x="0" y="0"/>
+                              <a:chExt cx="622300" cy="584200"/>
+                            </a:xfrm>
+                          </wpg:grpSpPr>
+                          <wps:wsp>
+                            <wps:cNvPr id="139" name="אליפסה 139"/>
+                            <wps:cNvSpPr/>
+                            <wps:spPr>
+                              <a:xfrm>
+                                <a:off x="0" y="273050"/>
+                                <a:ext cx="622300" cy="311150"/>
+                              </a:xfrm>
+                              <a:prstGeom prst="ellipse">
+                                <a:avLst/>
+                              </a:prstGeom>
+                              <a:solidFill>
+                                <a:schemeClr val="bg1">
+                                  <a:lumMod val="95000"/>
+                                </a:schemeClr>
+                              </a:solidFill>
+                            </wps:spPr>
+                            <wps:style>
+                              <a:lnRef idx="1">
+                                <a:schemeClr val="accent3"/>
+                              </a:lnRef>
+                              <a:fillRef idx="3">
+                                <a:schemeClr val="accent3"/>
+                              </a:fillRef>
+                              <a:effectRef idx="2">
+                                <a:schemeClr val="accent3"/>
+                              </a:effectRef>
+                              <a:fontRef idx="minor">
+                                <a:schemeClr val="lt1"/>
+                              </a:fontRef>
+                            </wps:style>
+                            <wps:txbx>
+                              <w:txbxContent>
+                                <w:p>
+                                  <w:pPr>
+                                    <w:jc w:val="center"/>
+                                    <w:rPr>
+                                      <w:color w:val="000000" w:themeColor="text1"/>
+                                      <w:sz w:val="16"/>
+                                      <w:szCs w:val="16"/>
+                                      <w14:shadow w14:blurRad="38100" w14:dist="19050" w14:dir="2700000" w14:sx="100000" w14:sy="100000" w14:kx="0" w14:ky="0" w14:algn="tl">
+                                        <w14:schemeClr w14:val="dk1">
+                                          <w14:alpha w14:val="60000"/>
+                                        </w14:schemeClr>
+                                      </w14:shadow>
+                                      <w14:textOutline w14:w="0" w14:cap="flat" w14:cmpd="sng" w14:algn="ctr">
+                                        <w14:noFill/>
+                                        <w14:prstDash w14:val="solid"/>
+                                        <w14:round/>
+                                      </w14:textOutline>
+                                    </w:rPr>
+                                  </w:pPr>
+                                  <w:r>
+                                    <w:rPr>
+                                      <w:rFonts w:hint="cs"/>
+                                      <w:color w:val="000000" w:themeColor="text1"/>
+                                      <w:sz w:val="16"/>
+                                      <w:szCs w:val="16"/>
+                                      <w:rtl/>
+                                      <w14:shadow w14:blurRad="38100" w14:dist="19050" w14:dir="2700000" w14:sx="100000" w14:sy="100000" w14:kx="0" w14:ky="0" w14:algn="tl">
+                                        <w14:schemeClr w14:val="dk1">
+                                          <w14:alpha w14:val="60000"/>
+                                        </w14:schemeClr>
+                                      </w14:shadow>
+                                      <w14:textOutline w14:w="0" w14:cap="flat" w14:cmpd="sng" w14:algn="ctr">
+                                        <w14:noFill/>
+                                        <w14:prstDash w14:val="solid"/>
+                                        <w14:round/>
+                                      </w14:textOutline>
+                                    </w:rPr>
+                                    <w:t>1414</w:t>
+                                  </w:r>
+                                </w:p>
+                              </w:txbxContent>
+                            </wps:txbx>
+                            <wps:bodyPr rot="0" spcFirstLastPara="0" vertOverflow="overflow" horzOverflow="overflow" vert="horz" wrap="square" lIns="91440" tIns="45720" rIns="91440" bIns="45720" numCol="1" spcCol="0" rtlCol="1" fromWordArt="0" anchor="ctr" anchorCtr="0" forceAA="0" compatLnSpc="1">
+                              <a:prstTxWarp prst="textNoShape">
+                                <a:avLst/>
+                              </a:prstTxWarp>
+                              <a:noAutofit/>
+                            </wps:bodyPr>
+                          </wps:wsp>
+                          <wps:wsp>
+                            <wps:cNvPr id="140" name="מלבן 140"/>
+                            <wps:cNvSpPr/>
+                            <wps:spPr>
+                              <a:xfrm>
+                                <a:off x="82550" y="0"/>
+                                <a:ext cx="425450" cy="228600"/>
+                              </a:xfrm>
+                              <a:prstGeom prst="rect">
+                                <a:avLst/>
+                              </a:prstGeom>
+                            </wps:spPr>
+                            <wps:style>
+                              <a:lnRef idx="1">
+                                <a:schemeClr val="accent2"/>
+                              </a:lnRef>
+                              <a:fillRef idx="2">
+                                <a:schemeClr val="accent2"/>
+                              </a:fillRef>
+                              <a:effectRef idx="1">
+                                <a:schemeClr val="accent2"/>
+                              </a:effectRef>
+                              <a:fontRef idx="minor">
+                                <a:schemeClr val="dk1"/>
+                              </a:fontRef>
+                            </wps:style>
+                            <wps:txbx>
+                              <w:txbxContent>
+                                <w:p>
+                                  <w:pPr>
+                                    <w:jc w:val="center"/>
+                                    <w:rPr>
+                                      <w:sz w:val="18"/>
+                                      <w:szCs w:val="18"/>
+                                    </w:rPr>
+                                  </w:pPr>
+                                  <w:r>
+                                    <w:rPr>
+                                      <w:rFonts w:hint="cs"/>
+                                      <w:sz w:val="18"/>
+                                      <w:szCs w:val="18"/>
+                                      <w:rtl/>
+                                    </w:rPr>
+                                    <w:t>10</w:t>
+                                  </w:r>
+                                </w:p>
+                              </w:txbxContent>
+                            </wps:txbx>
+                            <wps:bodyPr rot="0" spcFirstLastPara="0" vertOverflow="overflow" horzOverflow="overflow" vert="horz" wrap="square" lIns="91440" tIns="45720" rIns="91440" bIns="45720" numCol="1" spcCol="0" rtlCol="1" fromWordArt="0" anchor="ctr" anchorCtr="0" forceAA="0" compatLnSpc="1">
+                              <a:prstTxWarp prst="textNoShape">
+                                <a:avLst/>
+                              </a:prstTxWarp>
+                              <a:noAutofit/>
+                            </wps:bodyPr>
+                          </wps:wsp>
+                          <wps:wsp>
+                            <wps:cNvPr id="141" name="מחבר ישר 141"/>
+                            <wps:cNvCnPr/>
+                            <wps:spPr>
+                              <a:xfrm>
+                                <a:off x="292100" y="196850"/>
+                                <a:ext cx="0" cy="88900"/>
+                              </a:xfrm>
+                              <a:prstGeom prst="line">
+                                <a:avLst/>
+                              </a:prstGeom>
+                            </wps:spPr>
+                            <wps:style>
+                              <a:lnRef idx="1">
+                                <a:schemeClr val="accent1"/>
+                              </a:lnRef>
+                              <a:fillRef idx="0">
+                                <a:schemeClr val="accent1"/>
+                              </a:fillRef>
+                              <a:effectRef idx="0">
+                                <a:schemeClr val="accent1"/>
+                              </a:effectRef>
+                              <a:fontRef idx="minor">
+                                <a:schemeClr val="tx1"/>
+                              </a:fontRef>
+                            </wps:style>
+                            <wps:bodyPr/>
+                          </wps:wsp>
+                        </wpg:grpSp>
+                        <wpg:grpSp>
+                          <wpg:cNvPr id="142" name="קבוצה 142"/>
+                          <wpg:cNvGrpSpPr/>
+                          <wpg:grpSpPr>
+                            <a:xfrm>
+                              <a:off x="2305050" y="0"/>
+                              <a:ext cx="622300" cy="584200"/>
+                              <a:chOff x="0" y="0"/>
+                              <a:chExt cx="622300" cy="584200"/>
+                            </a:xfrm>
+                          </wpg:grpSpPr>
+                          <wps:wsp>
+                            <wps:cNvPr id="143" name="אליפסה 143"/>
+                            <wps:cNvSpPr/>
+                            <wps:spPr>
+                              <a:xfrm>
+                                <a:off x="0" y="273050"/>
+                                <a:ext cx="622300" cy="311150"/>
+                              </a:xfrm>
+                              <a:prstGeom prst="ellipse">
+                                <a:avLst/>
+                              </a:prstGeom>
+                              <a:solidFill>
+                                <a:schemeClr val="bg1">
+                                  <a:lumMod val="95000"/>
+                                </a:schemeClr>
+                              </a:solidFill>
+                            </wps:spPr>
+                            <wps:style>
+                              <a:lnRef idx="1">
+                                <a:schemeClr val="accent3"/>
+                              </a:lnRef>
+                              <a:fillRef idx="3">
+                                <a:schemeClr val="accent3"/>
+                              </a:fillRef>
+                              <a:effectRef idx="2">
+                                <a:schemeClr val="accent3"/>
+                              </a:effectRef>
+                              <a:fontRef idx="minor">
+                                <a:schemeClr val="lt1"/>
+                              </a:fontRef>
+                            </wps:style>
+                            <wps:txbx>
+                              <w:txbxContent>
+                                <w:p>
+                                  <w:pPr>
+                                    <w:jc w:val="center"/>
+                                    <w:rPr>
+                                      <w:color w:val="000000" w:themeColor="text1"/>
+                                      <w:sz w:val="16"/>
+                                      <w:szCs w:val="16"/>
+                                      <w14:shadow w14:blurRad="38100" w14:dist="19050" w14:dir="2700000" w14:sx="100000" w14:sy="100000" w14:kx="0" w14:ky="0" w14:algn="tl">
+                                        <w14:schemeClr w14:val="dk1">
+                                          <w14:alpha w14:val="60000"/>
+                                        </w14:schemeClr>
+                                      </w14:shadow>
+                                      <w14:textOutline w14:w="0" w14:cap="flat" w14:cmpd="sng" w14:algn="ctr">
+                                        <w14:noFill/>
+                                        <w14:prstDash w14:val="solid"/>
+                                        <w14:round/>
+                                      </w14:textOutline>
+                                    </w:rPr>
+                                  </w:pPr>
+                                  <w:r>
+                                    <w:rPr>
+                                      <w:rFonts w:hint="cs"/>
+                                      <w:color w:val="000000" w:themeColor="text1"/>
+                                      <w:sz w:val="16"/>
+                                      <w:szCs w:val="16"/>
+                                      <w:rtl/>
+                                      <w14:shadow w14:blurRad="38100" w14:dist="19050" w14:dir="2700000" w14:sx="100000" w14:sy="100000" w14:kx="0" w14:ky="0" w14:algn="tl">
+                                        <w14:schemeClr w14:val="dk1">
+                                          <w14:alpha w14:val="60000"/>
+                                        </w14:schemeClr>
+                                      </w14:shadow>
+                                      <w14:textOutline w14:w="0" w14:cap="flat" w14:cmpd="sng" w14:algn="ctr">
+                                        <w14:noFill/>
+                                        <w14:prstDash w14:val="solid"/>
+                                        <w14:round/>
+                                      </w14:textOutline>
+                                    </w:rPr>
+                                    <w:t>108</w:t>
+                                  </w:r>
+                                </w:p>
+                              </w:txbxContent>
+                            </wps:txbx>
+                            <wps:bodyPr rot="0" spcFirstLastPara="0" vertOverflow="overflow" horzOverflow="overflow" vert="horz" wrap="square" lIns="91440" tIns="45720" rIns="91440" bIns="45720" numCol="1" spcCol="0" rtlCol="1" fromWordArt="0" anchor="ctr" anchorCtr="0" forceAA="0" compatLnSpc="1">
+                              <a:prstTxWarp prst="textNoShape">
+                                <a:avLst/>
+                              </a:prstTxWarp>
+                              <a:noAutofit/>
+                            </wps:bodyPr>
+                          </wps:wsp>
+                          <wps:wsp>
+                            <wps:cNvPr id="144" name="מלבן 144"/>
+                            <wps:cNvSpPr/>
+                            <wps:spPr>
+                              <a:xfrm>
+                                <a:off x="82550" y="0"/>
+                                <a:ext cx="425450" cy="209550"/>
+                              </a:xfrm>
+                              <a:prstGeom prst="rect">
+                                <a:avLst/>
+                              </a:prstGeom>
+                            </wps:spPr>
+                            <wps:style>
+                              <a:lnRef idx="1">
+                                <a:schemeClr val="accent2"/>
+                              </a:lnRef>
+                              <a:fillRef idx="2">
+                                <a:schemeClr val="accent2"/>
+                              </a:fillRef>
+                              <a:effectRef idx="1">
+                                <a:schemeClr val="accent2"/>
+                              </a:effectRef>
+                              <a:fontRef idx="minor">
+                                <a:schemeClr val="dk1"/>
+                              </a:fontRef>
+                            </wps:style>
+                            <wps:txbx>
+                              <w:txbxContent>
+                                <w:p>
+                                  <w:pPr>
+                                    <w:jc w:val="center"/>
+                                    <w:rPr>
+                                      <w:sz w:val="18"/>
+                                      <w:szCs w:val="18"/>
+                                    </w:rPr>
+                                  </w:pPr>
+                                  <w:r>
+                                    <w:rPr>
+                                      <w:rFonts w:hint="cs"/>
+                                      <w:sz w:val="18"/>
+                                      <w:szCs w:val="18"/>
+                                      <w:rtl/>
+                                    </w:rPr>
+                                    <w:t>9</w:t>
+                                  </w:r>
+                                </w:p>
+                              </w:txbxContent>
+                            </wps:txbx>
+                            <wps:bodyPr rot="0" spcFirstLastPara="0" vertOverflow="overflow" horzOverflow="overflow" vert="horz" wrap="square" lIns="91440" tIns="45720" rIns="91440" bIns="45720" numCol="1" spcCol="0" rtlCol="1" fromWordArt="0" anchor="ctr" anchorCtr="0" forceAA="0" compatLnSpc="1">
+                              <a:prstTxWarp prst="textNoShape">
+                                <a:avLst/>
+                              </a:prstTxWarp>
+                              <a:noAutofit/>
+                            </wps:bodyPr>
+                          </wps:wsp>
+                          <wps:wsp>
+                            <wps:cNvPr id="145" name="מחבר ישר 145"/>
+                            <wps:cNvCnPr/>
+                            <wps:spPr>
+                              <a:xfrm>
+                                <a:off x="292100" y="196850"/>
+                                <a:ext cx="0" cy="88900"/>
+                              </a:xfrm>
+                              <a:prstGeom prst="line">
+                                <a:avLst/>
+                              </a:prstGeom>
+                            </wps:spPr>
+                            <wps:style>
+                              <a:lnRef idx="1">
+                                <a:schemeClr val="accent1"/>
+                              </a:lnRef>
+                              <a:fillRef idx="0">
+                                <a:schemeClr val="accent1"/>
+                              </a:fillRef>
+                              <a:effectRef idx="0">
+                                <a:schemeClr val="accent1"/>
+                              </a:effectRef>
+                              <a:fontRef idx="minor">
+                                <a:schemeClr val="tx1"/>
+                              </a:fontRef>
+                            </wps:style>
+                            <wps:bodyPr/>
+                          </wps:wsp>
+                        </wpg:grpSp>
+                      </wpg:grpSp>
+                      <w14:contentPart bwMode="auto" r:id="rId37">
+                        <w14:nvContentPartPr>
+                          <w14:cNvPr id="146" name="דיו 146"/>
+                          <w14:cNvContentPartPr/>
+                        </w14:nvContentPartPr>
+                        <w14:xfrm>
+                          <a:off x="1333500" y="450850"/>
+                          <a:ext cx="980640" cy="239400"/>
+                        </w14:xfrm>
+                      </w14:contentPart>
+                      <w14:contentPart bwMode="auto" r:id="rId38">
+                        <w14:nvContentPartPr>
+                          <w14:cNvPr id="147" name="דיו 147"/>
+                          <w14:cNvContentPartPr/>
+                        </w14:nvContentPartPr>
+                        <w14:xfrm>
+                          <a:off x="2940050" y="457200"/>
+                          <a:ext cx="1015920" cy="238680"/>
+                        </w14:xfrm>
+                      </w14:contentPart>
+                      <w14:contentPart bwMode="auto" r:id="rId39">
+                        <w14:nvContentPartPr>
+                          <w14:cNvPr id="148" name="דיו 148"/>
+                          <w14:cNvContentPartPr/>
+                        </w14:nvContentPartPr>
+                        <w14:xfrm>
+                          <a:off x="558800" y="1257300"/>
+                          <a:ext cx="518400" cy="135720"/>
+                        </w14:xfrm>
+                      </w14:contentPart>
+                      <w14:contentPart bwMode="auto" r:id="rId40">
+                        <w14:nvContentPartPr>
+                          <w14:cNvPr id="149" name="דיו 149"/>
+                          <w14:cNvContentPartPr/>
+                        </w14:nvContentPartPr>
+                        <w14:xfrm>
+                          <a:off x="1543050" y="1250950"/>
+                          <a:ext cx="452880" cy="172440"/>
+                        </w14:xfrm>
+                      </w14:contentPart>
+                      <w14:contentPart bwMode="auto" r:id="rId41">
+                        <w14:nvContentPartPr>
+                          <w14:cNvPr id="150" name="דיו 150"/>
+                          <w14:cNvContentPartPr/>
+                        </w14:nvContentPartPr>
+                        <w14:xfrm>
+                          <a:off x="165100" y="2025650"/>
+                          <a:ext cx="323280" cy="177840"/>
+                        </w14:xfrm>
+                      </w14:contentPart>
+                      <w14:contentPart bwMode="auto" r:id="rId42">
+                        <w14:nvContentPartPr>
+                          <w14:cNvPr id="151" name="דיו 151"/>
+                          <w14:cNvContentPartPr/>
+                        </w14:nvContentPartPr>
+                        <w14:xfrm>
+                          <a:off x="876300" y="2012950"/>
+                          <a:ext cx="185760" cy="120600"/>
+                        </w14:xfrm>
+                      </w14:contentPart>
+                      <w14:contentPart bwMode="auto" r:id="rId43">
+                        <w14:nvContentPartPr>
+                          <w14:cNvPr id="152" name="דיו 152"/>
+                          <w14:cNvContentPartPr/>
+                        </w14:nvContentPartPr>
+                        <w14:xfrm>
+                          <a:off x="1695450" y="1981200"/>
+                          <a:ext cx="81720" cy="204120"/>
+                        </w14:xfrm>
+                      </w14:contentPart>
+                      <w14:contentPart bwMode="auto" r:id="rId44">
+                        <w14:nvContentPartPr>
+                          <w14:cNvPr id="153" name="דיו 153"/>
+                          <w14:cNvContentPartPr/>
+                        </w14:nvContentPartPr>
+                        <w14:xfrm>
+                          <a:off x="2203450" y="1981200"/>
+                          <a:ext cx="192240" cy="196200"/>
+                        </w14:xfrm>
+                      </w14:contentPart>
+                      <w14:contentPart bwMode="auto" r:id="rId45">
+                        <w14:nvContentPartPr>
+                          <w14:cNvPr id="154" name="דיו 154"/>
+                          <w14:cNvContentPartPr/>
+                        </w14:nvContentPartPr>
+                        <w14:xfrm>
+                          <a:off x="3117850" y="1962150"/>
+                          <a:ext cx="60840" cy="183600"/>
+                        </w14:xfrm>
+                      </w14:contentPart>
+                      <w14:contentPart bwMode="auto" r:id="rId46">
+                        <w14:nvContentPartPr>
+                          <w14:cNvPr id="155" name="דיו 155"/>
+                          <w14:cNvContentPartPr/>
+                        </w14:nvContentPartPr>
+                        <w14:xfrm>
+                          <a:off x="3651250" y="1987550"/>
+                          <a:ext cx="181080" cy="221760"/>
+                        </w14:xfrm>
+                      </w14:contentPart>
+                      <w14:contentPart bwMode="auto" r:id="rId47">
+                        <w14:nvContentPartPr>
+                          <w14:cNvPr id="156" name="דיו 156"/>
+                          <w14:cNvContentPartPr/>
+                        </w14:nvContentPartPr>
+                        <w14:xfrm>
+                          <a:off x="3435350" y="1187450"/>
+                          <a:ext cx="327240" cy="237960"/>
+                        </w14:xfrm>
+                      </w14:contentPart>
+                      <w14:contentPart bwMode="auto" r:id="rId48">
+                        <w14:nvContentPartPr>
+                          <w14:cNvPr id="157" name="דיו 157"/>
+                          <w14:cNvContentPartPr/>
+                        </w14:nvContentPartPr>
+                        <w14:xfrm>
+                          <a:off x="4375150" y="1174750"/>
+                          <a:ext cx="394200" cy="272520"/>
+                        </w14:xfrm>
+                      </w14:contentPart>
+                      <w14:contentPart bwMode="auto" r:id="rId49">
+                        <w14:nvContentPartPr>
+                          <w14:cNvPr id="158" name="דיו 158"/>
+                          <w14:cNvContentPartPr/>
+                        </w14:nvContentPartPr>
+                        <w14:xfrm>
+                          <a:off x="4508500" y="1987550"/>
+                          <a:ext cx="139320" cy="197640"/>
+                        </w14:xfrm>
+                      </w14:contentPart>
+                      <w14:contentPart bwMode="auto" r:id="rId50">
+                        <w14:nvContentPartPr>
+                          <w14:cNvPr id="159" name="דיו 159"/>
+                          <w14:cNvContentPartPr/>
+                        </w14:nvContentPartPr>
+                        <w14:xfrm>
+                          <a:off x="4997450" y="1987550"/>
+                          <a:ext cx="210240" cy="190440"/>
+                        </w14:xfrm>
+                      </w14:contentPart>
+                    </wpg:wgp>
+                  </a:graphicData>
+                </a:graphic>
+                <wp14:sizeRelV relativeFrom="margin">
+                  <wp14:pctHeight>0</wp14:pctHeight>
+                </wp14:sizeRelV>
+              </wp:anchor>
+            </w:drawing>
+          </mc:Choice>
+          <mc:Fallback>
+            <w:pict>
+              <v:group w14:anchorId="7C1CC2EC" id="קבוצה 84" o:spid="_x0000_s1102" style="position:absolute;left:0;text-align:left;margin-left:-34.5pt;margin-top:22.8pt;width:434pt;height:220.5pt;z-index:251712512;mso-height-relative:margin" coordsize="55118,28003" o:gfxdata="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">
+                <v:group id="קבוצה 85" o:spid="_x0000_s1103" style="position:absolute;width:55118;height:28003" coordsize="55118,28003" o:gfxdata="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">
+                  <v:group id="קבוצה 86" o:spid="_x0000_s1104" style="position:absolute;top:21717;width:6223;height:5842" coordsize="6223,5842" o:gfxdata="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">
+                    <v:oval id="אליפסה 87" o:spid="_x0000_s1105" style="position:absolute;top:2730;width:6223;height:3112;visibility:visible;mso-wrap-style:square;v-text-anchor:middle" o:gfxdata="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" fillcolor="#f2f2f2 [3052]" strokecolor="#a5a5a5 [3206]" strokeweight=".5pt">
+                      <v:stroke joinstyle="miter"/>
+                      <v:textbox>
+                        <w:txbxContent>
+                          <w:p>
+                            <w:pPr>
+                              <w:jc w:val="center"/>
+                              <w:rPr>
+                                <w:color w:val="000000" w:themeColor="text1"/>
+                                <w:sz w:val="16"/>
+                                <w:szCs w:val="16"/>
+                                <w14:shadow w14:blurRad="38100" w14:dist="19050" w14:dir="2700000" w14:sx="100000" w14:sy="100000" w14:kx="0" w14:ky="0" w14:algn="tl">
+                                  <w14:schemeClr w14:val="dk1">
+                                    <w14:alpha w14:val="60000"/>
+                                  </w14:schemeClr>
+                                </w14:shadow>
+                                <w14:textOutline w14:w="0" w14:cap="flat" w14:cmpd="sng" w14:algn="ctr">
+                                  <w14:noFill/>
+                                  <w14:prstDash w14:val="solid"/>
+                                  <w14:round/>
+                                </w14:textOutline>
+                              </w:rPr>
+                            </w:pPr>
+                            <w:r>
+                              <w:rPr>
+                                <w:rFonts w:hint="cs"/>
+                                <w:color w:val="000000" w:themeColor="text1"/>
+                                <w:sz w:val="16"/>
+                                <w:szCs w:val="16"/>
+                                <w:rtl/>
+                                <w14:shadow w14:blurRad="38100" w14:dist="19050" w14:dir="2700000" w14:sx="100000" w14:sy="100000" w14:kx="0" w14:ky="0" w14:algn="tl">
+                                  <w14:schemeClr w14:val="dk1">
+                                    <w14:alpha w14:val="60000"/>
+                                  </w14:schemeClr>
+                                </w14:shadow>
+                                <w14:textOutline w14:w="0" w14:cap="flat" w14:cmpd="sng" w14:algn="ctr">
+                                  <w14:noFill/>
+                                  <w14:prstDash w14:val="solid"/>
+                                  <w14:round/>
+                                </w14:textOutline>
+                              </w:rPr>
+                              <w:t>1024</w:t>
+                            </w:r>
+                          </w:p>
+                        </w:txbxContent>
+                      </v:textbox>
+                    </v:oval>
+                    <v:rect id="מלבן 88" o:spid="_x0000_s1106" style="position:absolute;left:825;width:4255;height:1968;visibility:visible;mso-wrap-style:square;v-text-anchor:middle" o:gfxdata="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" fillcolor="#f3a875 [2165]" strokecolor="#ed7d31 [3205]" strokeweight=".5pt">
+                      <v:fill color2="#f09558 [2613]" rotate="t" colors="0 #f7bda4;.5 #f5b195;1 #f8a581" focus="100%" type="gradient">
+                        <o:fill v:ext="view" type="gradientUnscaled"/>
+                      </v:fill>
+                      <v:textbox>
+                        <w:txbxContent>
+                          <w:p>
+                            <w:pPr>
+                              <w:jc w:val="center"/>
+                              <w:rPr>
+                                <w:sz w:val="18"/>
+                                <w:szCs w:val="18"/>
+                              </w:rPr>
+                            </w:pPr>
+                            <w:r>
+                              <w:rPr>
+                                <w:rFonts w:hint="cs"/>
+                                <w:sz w:val="18"/>
+                                <w:szCs w:val="18"/>
+                                <w:rtl/>
+                              </w:rPr>
+                              <w:t>7</w:t>
+                            </w:r>
+                          </w:p>
+                        </w:txbxContent>
+                      </v:textbox>
+                    </v:rect>
+                    <v:line id="מחבר ישר 89" o:spid="_x0000_s1107" style="position:absolute;visibility:visible;mso-wrap-style:square" from="2921,1968" to="2921,2857" o:connectortype="straight" o:gfxdata="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" strokecolor="#4472c4 [3204]" strokeweight=".5pt">
+                      <v:stroke joinstyle="miter"/>
+                    </v:line>
+                  </v:group>
+                  <v:group id="קבוצה 90" o:spid="_x0000_s1108" style="position:absolute;left:6858;top:21653;width:6223;height:5842" coordsize="6223,5842" o:gfxdata="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">
+                    <v:oval id="אליפסה 91" o:spid="_x0000_s1109" style="position:absolute;top:2730;width:6223;height:3112;visibility:visible;mso-wrap-style:square;v-text-anchor:middle" o:gfxdata="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" fillcolor="#f2f2f2 [3052]" strokecolor="#a5a5a5 [3206]" strokeweight=".5pt">
+                      <v:stroke joinstyle="miter"/>
+                      <v:textbox>
+                        <w:txbxContent>
+                          <w:p>
+                            <w:pPr>
+                              <w:jc w:val="center"/>
+                              <w:rPr>
+                                <w:color w:val="000000" w:themeColor="text1"/>
+                                <w:sz w:val="16"/>
+                                <w:szCs w:val="16"/>
+                                <w14:shadow w14:blurRad="38100" w14:dist="19050" w14:dir="2700000" w14:sx="100000" w14:sy="100000" w14:kx="0" w14:ky="0" w14:algn="tl">
+                                  <w14:schemeClr w14:val="dk1">
+                                    <w14:alpha w14:val="60000"/>
+                                  </w14:schemeClr>
+                                </w14:shadow>
+                                <w14:textOutline w14:w="0" w14:cap="flat" w14:cmpd="sng" w14:algn="ctr">
+                                  <w14:noFill/>
+                                  <w14:prstDash w14:val="solid"/>
+                                  <w14:round/>
+                                </w14:textOutline>
+                              </w:rPr>
+                            </w:pPr>
+                            <w:r>
+                              <w:rPr>
+                                <w:rFonts w:hint="cs"/>
+                                <w:color w:val="000000" w:themeColor="text1"/>
+                                <w:sz w:val="16"/>
+                                <w:szCs w:val="16"/>
+                                <w:rtl/>
+                                <w14:shadow w14:blurRad="38100" w14:dist="19050" w14:dir="2700000" w14:sx="100000" w14:sy="100000" w14:kx="0" w14:ky="0" w14:algn="tl">
+                                  <w14:schemeClr w14:val="dk1">
+                                    <w14:alpha w14:val="60000"/>
+                                  </w14:schemeClr>
+                                </w14:shadow>
+                                <w14:textOutline w14:w="0" w14:cap="flat" w14:cmpd="sng" w14:algn="ctr">
+                                  <w14:noFill/>
+                                  <w14:prstDash w14:val="solid"/>
+                                  <w14:round/>
+                                </w14:textOutline>
+                              </w:rPr>
+                              <w:t>6514</w:t>
+                            </w:r>
+                          </w:p>
+                        </w:txbxContent>
+                      </v:textbox>
+                    </v:oval>
+                    <v:rect id="מלבן 92" o:spid="_x0000_s1110" style="position:absolute;left:825;width:4255;height:2286;visibility:visible;mso-wrap-style:square;v-text-anchor:middle" o:gfxdata="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" fillcolor="#f3a875 [2165]" strokecolor="#ed7d31 [3205]" strokeweight=".5pt">
+                      <v:fill color2="#f09558 [2613]" rotate="t" colors="0 #f7bda4;.5 #f5b195;1 #f8a581" focus="100%" type="gradient">
+                        <o:fill v:ext="view" type="gradientUnscaled"/>
+                      </v:fill>
+                      <v:textbox>
+                        <w:txbxContent>
+                          <w:p>
+                            <w:pPr>
+                              <w:jc w:val="center"/>
+                              <w:rPr>
+                                <w:sz w:val="18"/>
+                                <w:szCs w:val="18"/>
+                              </w:rPr>
+                            </w:pPr>
+                            <w:r>
+                              <w:rPr>
+                                <w:rFonts w:hint="cs"/>
+                                <w:sz w:val="18"/>
+                                <w:szCs w:val="18"/>
+                                <w:rtl/>
+                              </w:rPr>
+                              <w:t>16</w:t>
+                            </w:r>
+                          </w:p>
+                        </w:txbxContent>
+                      </v:textbox>
+                    </v:rect>
+                    <v:line id="מחבר ישר 93" o:spid="_x0000_s1111" style="position:absolute;visibility:visible;mso-wrap-style:square" from="2921,1968" to="2921,2857" o:connectortype="straight" o:gfxdata="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" strokecolor="#4472c4 [3204]" strokeweight=".5pt">
+                      <v:stroke joinstyle="miter"/>
+                    </v:line>
+                  </v:group>
+                  <v:group id="קבוצה 94" o:spid="_x0000_s1112" style="position:absolute;left:13906;top:21907;width:6223;height:6096" coordsize="6223,6096" o:gfxdata="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">
+                    <v:oval id="אליפסה 95" o:spid="_x0000_s1113" style="position:absolute;top:2730;width:6223;height:3366;visibility:visible;mso-wrap-style:square;v-text-anchor:middle" o:gfxdata="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" fillcolor="#f2f2f2 [3052]" strokecolor="black [3213]" strokeweight="2.25pt">
+                      <v:stroke joinstyle="miter"/>
+                      <v:textbox>
+                        <w:txbxContent>
+                          <w:p>
+                            <w:pPr>
+                              <w:jc w:val="center"/>
+                              <w:rPr>
+                                <w:color w:val="000000" w:themeColor="text1"/>
+                                <w:sz w:val="16"/>
+                                <w:szCs w:val="16"/>
+                                <w14:shadow w14:blurRad="38100" w14:dist="19050" w14:dir="2700000" w14:sx="100000" w14:sy="100000" w14:kx="0" w14:ky="0" w14:algn="tl">
+                                  <w14:schemeClr w14:val="dk1">
+                                    <w14:alpha w14:val="60000"/>
+                                  </w14:schemeClr>
+                                </w14:shadow>
+                                <w14:textOutline w14:w="0" w14:cap="flat" w14:cmpd="sng" w14:algn="ctr">
+                                  <w14:noFill/>
+                                  <w14:prstDash w14:val="solid"/>
+                                  <w14:round/>
+                                </w14:textOutline>
+                              </w:rPr>
+                            </w:pPr>
+                            <w:r>
+                              <w:rPr>
+                                <w:rFonts w:hint="cs"/>
+                                <w:color w:val="000000" w:themeColor="text1"/>
+                                <w:sz w:val="16"/>
+                                <w:szCs w:val="16"/>
+                                <w:rtl/>
+                                <w14:shadow w14:blurRad="38100" w14:dist="19050" w14:dir="2700000" w14:sx="100000" w14:sy="100000" w14:kx="0" w14:ky="0" w14:algn="tl">
+                                  <w14:schemeClr w14:val="dk1">
+                                    <w14:alpha w14:val="60000"/>
+                                  </w14:schemeClr>
+                                </w14:shadow>
+                                <w14:textOutline w14:w="0" w14:cap="flat" w14:cmpd="sng" w14:algn="ctr">
+                                  <w14:noFill/>
+                                  <w14:prstDash w14:val="solid"/>
+                                  <w14:round/>
+                                </w14:textOutline>
+                              </w:rPr>
+                              <w:t>3110</w:t>
+                            </w:r>
+                          </w:p>
+                        </w:txbxContent>
+                      </v:textbox>
+                    </v:oval>
+                    <v:rect id="מלבן 96" o:spid="_x0000_s1114" style="position:absolute;left:825;width:4255;height:2286;visibility:visible;mso-wrap-style:square;v-text-anchor:middle" o:gfxdata="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" fillcolor="#f3a875 [2165]" strokecolor="#ed7d31 [3205]" strokeweight=".5pt">
+                      <v:fill color2="#f09558 [2613]" rotate="t" colors="0 #f7bda4;.5 #f5b195;1 #f8a581" focus="100%" type="gradient">
+                        <o:fill v:ext="view" type="gradientUnscaled"/>
+                      </v:fill>
+                      <v:textbox>
+                        <w:txbxContent>
+                          <w:p>
+                            <w:pPr>
+                              <w:jc w:val="center"/>
+                              <w:rPr>
+                                <w:sz w:val="18"/>
+                                <w:szCs w:val="18"/>
+                              </w:rPr>
+                            </w:pPr>
+                            <w:r>
+                              <w:rPr>
+                                <w:rFonts w:hint="cs"/>
+                                <w:sz w:val="18"/>
+                                <w:szCs w:val="18"/>
+                                <w:rtl/>
+                              </w:rPr>
+                              <w:t>5</w:t>
+                            </w:r>
+                          </w:p>
+                        </w:txbxContent>
+                      </v:textbox>
+                    </v:rect>
+                    <v:line id="מחבר ישר 97" o:spid="_x0000_s1115" style="position:absolute;visibility:visible;mso-wrap-style:square" from="2921,1968" to="2921,2857" o:connectortype="straight" o:gfxdata="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" strokecolor="#4472c4 [3204]" strokeweight=".5pt">
+                      <v:stroke joinstyle="miter"/>
+                    </v:line>
+                  </v:group>
+                  <v:group id="קבוצה 98" o:spid="_x0000_s1116" style="position:absolute;left:20764;top:21457;width:6223;height:6229" coordorigin=",-386" coordsize="6223,6228" o:gfxdata="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">
+                    <v:oval id="אליפסה 99" o:spid="_x0000_s1117" style="position:absolute;top:2730;width:6223;height:3112;visibility:visible;mso-wrap-style:square;v-text-anchor:middle" o:gfxdata="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" fillcolor="#f2f2f2 [3052]" strokecolor="#a5a5a5 [3206]" strokeweight=".5pt">
+                      <v:stroke joinstyle="miter"/>
+                      <v:textbox>
+                        <w:txbxContent>
+                          <w:p>
+                            <w:pPr>
+                              <w:jc w:val="center"/>
+                              <w:rPr>
+                                <w:color w:val="000000" w:themeColor="text1"/>
+                                <w:sz w:val="16"/>
+                                <w:szCs w:val="16"/>
+                                <w14:shadow w14:blurRad="38100" w14:dist="19050" w14:dir="2700000" w14:sx="100000" w14:sy="100000" w14:kx="0" w14:ky="0" w14:algn="tl">
+                                  <w14:schemeClr w14:val="dk1">
+                                    <w14:alpha w14:val="60000"/>
+                                  </w14:schemeClr>
+                                </w14:shadow>
+                                <w14:textOutline w14:w="0" w14:cap="flat" w14:cmpd="sng" w14:algn="ctr">
+                                  <w14:noFill/>
+                                  <w14:prstDash w14:val="solid"/>
+                                  <w14:round/>
+                                </w14:textOutline>
+                              </w:rPr>
+                            </w:pPr>
+                            <w:r>
+                              <w:rPr>
+                                <w:rFonts w:hint="cs"/>
+                                <w:color w:val="000000" w:themeColor="text1"/>
+                                <w:sz w:val="16"/>
+                                <w:szCs w:val="16"/>
+                                <w:rtl/>
+                                <w14:shadow w14:blurRad="38100" w14:dist="19050" w14:dir="2700000" w14:sx="100000" w14:sy="100000" w14:kx="0" w14:ky="0" w14:algn="tl">
+                                  <w14:schemeClr w14:val="dk1">
+                                    <w14:alpha w14:val="60000"/>
+                                  </w14:schemeClr>
+                                </w14:shadow>
+                                <w14:textOutline w14:w="0" w14:cap="flat" w14:cmpd="sng" w14:algn="ctr">
+                                  <w14:noFill/>
+                                  <w14:prstDash w14:val="solid"/>
+                                  <w14:round/>
+                                </w14:textOutline>
+                              </w:rPr>
+                              <w:t>4104</w:t>
+                            </w:r>
+                          </w:p>
+                        </w:txbxContent>
+                      </v:textbox>
+                    </v:oval>
+                    <v:rect id="מלבן 100" o:spid="_x0000_s1118" style="position:absolute;left:825;top:-386;width:4255;height:2418;visibility:visible;mso-wrap-style:square;v-text-anchor:middle" o:gfxdata="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" fillcolor="#f3a875 [2165]" strokecolor="black [3213]" strokeweight="3pt">
+                      <v:fill color2="#f09558 [2613]" rotate="t" colors="0 #f7bda4;.5 #f5b195;1 #f8a581" focus="100%" type="gradient">
+                        <o:fill v:ext="view" type="gradientUnscaled"/>
+                      </v:fill>
+                      <v:textbox>
+                        <w:txbxContent>
+                          <w:p>
+                            <w:pPr>
+                              <w:jc w:val="center"/>
+                              <w:rPr>
+                                <w:sz w:val="18"/>
+                                <w:szCs w:val="18"/>
+                              </w:rPr>
+                            </w:pPr>
+                            <w:r>
+                              <w:rPr>
+                                <w:rFonts w:hint="cs"/>
+                                <w:sz w:val="18"/>
+                                <w:szCs w:val="18"/>
+                                <w:rtl/>
+                              </w:rPr>
+                              <w:t>9</w:t>
+                            </w:r>
+                          </w:p>
+                        </w:txbxContent>
+                      </v:textbox>
+                    </v:rect>
+                    <v:line id="מחבר ישר 101" o:spid="_x0000_s1119" style="position:absolute;visibility:visible;mso-wrap-style:square" from="2921,1968" to="2921,2857" o:connectortype="straight" o:gfxdata="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" strokecolor="#4472c4 [3204]" strokeweight=".5pt">
+                      <v:stroke joinstyle="miter"/>
+                    </v:line>
+                  </v:group>
+                  <v:group id="קבוצה 102" o:spid="_x0000_s1120" style="position:absolute;left:28130;top:21780;width:6223;height:5842" coordsize="6223,5842" o:gfxdata="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">
+                    <v:oval id="אליפסה 103" o:spid="_x0000_s1121" style="position:absolute;top:2730;width:6223;height:3112;visibility:visible;mso-wrap-style:square;v-text-anchor:middle" o:gfxdata="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" fillcolor="#f2f2f2 [3052]" strokecolor="#a5a5a5 [3206]" strokeweight=".5pt">
+                      <v:stroke joinstyle="miter"/>
+                      <v:textbox>
+                        <w:txbxContent>
+                          <w:p>
+                            <w:pPr>
+                              <w:jc w:val="center"/>
+                              <w:rPr>
+                                <w:color w:val="000000" w:themeColor="text1"/>
+                                <w:sz w:val="16"/>
+                                <w:szCs w:val="16"/>
+                                <w14:shadow w14:blurRad="38100" w14:dist="19050" w14:dir="2700000" w14:sx="100000" w14:sy="100000" w14:kx="0" w14:ky="0" w14:algn="tl">
+                                  <w14:schemeClr w14:val="dk1">
+                                    <w14:alpha w14:val="60000"/>
+                                  </w14:schemeClr>
+                                </w14:shadow>
+                                <w14:textOutline w14:w="0" w14:cap="flat" w14:cmpd="sng" w14:algn="ctr">
+                                  <w14:noFill/>
+                                  <w14:prstDash w14:val="solid"/>
+                                  <w14:round/>
+                                </w14:textOutline>
+                              </w:rPr>
+                            </w:pPr>
+                            <w:r>
+                              <w:rPr>
+                                <w:rFonts w:hint="cs"/>
+                                <w:color w:val="000000" w:themeColor="text1"/>
+                                <w:sz w:val="16"/>
+                                <w:szCs w:val="16"/>
+                                <w:rtl/>
+                                <w14:shadow w14:blurRad="38100" w14:dist="19050" w14:dir="2700000" w14:sx="100000" w14:sy="100000" w14:kx="0" w14:ky="0" w14:algn="tl">
+                                  <w14:schemeClr w14:val="dk1">
+                                    <w14:alpha w14:val="60000"/>
+                                  </w14:schemeClr>
+                                </w14:shadow>
+                                <w14:textOutline w14:w="0" w14:cap="flat" w14:cmpd="sng" w14:algn="ctr">
+                                  <w14:noFill/>
+                                  <w14:prstDash w14:val="solid"/>
+                                  <w14:round/>
+                                </w14:textOutline>
+                              </w:rPr>
+                              <w:t>5126</w:t>
+                            </w:r>
+                          </w:p>
+                        </w:txbxContent>
+                      </v:textbox>
+                    </v:oval>
+                    <v:rect id="מלבן 104" o:spid="_x0000_s1122" style="position:absolute;left:825;width:4255;height:1968;visibility:visible;mso-wrap-style:square;v-text-anchor:middle" o:gfxdata="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" fillcolor="#f3a875 [2165]" strokecolor="#ed7d31 [3205]" strokeweight=".5pt">
+                      <v:fill color2="#f09558 [2613]" rotate="t" colors="0 #f7bda4;.5 #f5b195;1 #f8a581" focus="100%" type="gradient">
+                        <o:fill v:ext="view" type="gradientUnscaled"/>
+                      </v:fill>
+                      <v:textbox>
+                        <w:txbxContent>
+                          <w:p>
+                            <w:pPr>
+                              <w:jc w:val="center"/>
+                              <w:rPr>
+                                <w:sz w:val="18"/>
+                                <w:szCs w:val="18"/>
+                              </w:rPr>
+                            </w:pPr>
+                            <w:r>
+                              <w:rPr>
+                                <w:rFonts w:hint="cs"/>
+                                <w:sz w:val="18"/>
+                                <w:szCs w:val="18"/>
+                                <w:rtl/>
+                              </w:rPr>
+                              <w:t>14</w:t>
+                            </w:r>
+                          </w:p>
+                        </w:txbxContent>
+                      </v:textbox>
+                    </v:rect>
+                    <v:line id="מחבר ישר 105" o:spid="_x0000_s1123" style="position:absolute;visibility:visible;mso-wrap-style:square" from="2921,1968" to="2921,2857" o:connectortype="straight" o:gfxdata="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" strokecolor="#4472c4 [3204]" strokeweight=".5pt">
+                      <v:stroke joinstyle="miter"/>
+                    </v:line>
+                  </v:group>
+                  <v:group id="קבוצה 106" o:spid="_x0000_s1124" style="position:absolute;left:34988;top:21717;width:6223;height:5842" coordsize="6223,5842" o:gfxdata="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">
+                    <v:oval id="אליפסה 107" o:spid="_x0000_s1125" style="position:absolute;top:2730;width:6223;height:3112;visibility:visible;mso-wrap-style:square;v-text-anchor:middle" o:gfxdata="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" fillcolor="#f2f2f2 [3052]" strokecolor="#a5a5a5 [3206]" strokeweight=".5pt">
+                      <v:stroke joinstyle="miter"/>
+                      <v:textbox>
+                        <w:txbxContent>
+                          <w:p>
+                            <w:pPr>
+                              <w:jc w:val="center"/>
+                              <w:rPr>
+                                <w:color w:val="000000" w:themeColor="text1"/>
+                                <w:sz w:val="16"/>
+                                <w:szCs w:val="16"/>
+                                <w14:shadow w14:blurRad="38100" w14:dist="19050" w14:dir="2700000" w14:sx="100000" w14:sy="100000" w14:kx="0" w14:ky="0" w14:algn="tl">
+                                  <w14:schemeClr w14:val="dk1">
+                                    <w14:alpha w14:val="60000"/>
+                                  </w14:schemeClr>
+                                </w14:shadow>
+                                <w14:textOutline w14:w="0" w14:cap="flat" w14:cmpd="sng" w14:algn="ctr">
+                                  <w14:noFill/>
+                                  <w14:prstDash w14:val="solid"/>
+                                  <w14:round/>
+                                </w14:textOutline>
+                              </w:rPr>
+                            </w:pPr>
+                            <w:r>
+                              <w:rPr>
+                                <w:rFonts w:hint="cs"/>
+                                <w:color w:val="000000" w:themeColor="text1"/>
+                                <w:sz w:val="16"/>
+                                <w:szCs w:val="16"/>
+                                <w:rtl/>
+                                <w14:shadow w14:blurRad="38100" w14:dist="19050" w14:dir="2700000" w14:sx="100000" w14:sy="100000" w14:kx="0" w14:ky="0" w14:algn="tl">
+                                  <w14:schemeClr w14:val="dk1">
+                                    <w14:alpha w14:val="60000"/>
+                                  </w14:schemeClr>
+                                </w14:shadow>
+                                <w14:textOutline w14:w="0" w14:cap="flat" w14:cmpd="sng" w14:algn="ctr">
+                                  <w14:noFill/>
+                                  <w14:prstDash w14:val="solid"/>
+                                  <w14:round/>
+                                </w14:textOutline>
+                              </w:rPr>
+                              <w:t>6614</w:t>
+                            </w:r>
+                          </w:p>
+                        </w:txbxContent>
+                      </v:textbox>
+                    </v:oval>
+                    <v:rect id="מלבן 108" o:spid="_x0000_s1126" style="position:absolute;left:825;width:4255;height:1968;visibility:visible;mso-wrap-style:square;v-text-anchor:middle" o:gfxdata="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" fillcolor="#f3a875 [2165]" strokecolor="#ed7d31 [3205]" strokeweight=".5pt">
+                      <v:fill color2="#f09558 [2613]" rotate="t" colors="0 #f7bda4;.5 #f5b195;1 #f8a581" focus="100%" type="gradient">
+                        <o:fill v:ext="view" type="gradientUnscaled"/>
+                      </v:fill>
+                      <v:textbox>
+                        <w:txbxContent>
+                          <w:p>
+                            <w:pPr>
+                              <w:jc w:val="center"/>
+                              <w:rPr>
+                                <w:sz w:val="18"/>
+                                <w:szCs w:val="18"/>
+                              </w:rPr>
+                            </w:pPr>
+                            <w:r>
+                              <w:rPr>
+                                <w:rFonts w:hint="cs"/>
+                                <w:sz w:val="18"/>
+                                <w:szCs w:val="18"/>
+                                <w:rtl/>
+                              </w:rPr>
+                              <w:t>1</w:t>
+                            </w:r>
+                            <w:r>
+                              <w:rPr>
+                                <w:rFonts w:hint="cs"/>
+                                <w:sz w:val="18"/>
+                                <w:szCs w:val="18"/>
+                                <w:rtl/>
+                              </w:rPr>
+                              <w:t>7</w:t>
+                            </w:r>
+                          </w:p>
+                        </w:txbxContent>
+                      </v:textbox>
+                    </v:rect>
+                    <v:line id="מחבר ישר 109" o:spid="_x0000_s1127" style="position:absolute;visibility:visible;mso-wrap-style:square" from="2921,1968" to="2921,2857" o:connectortype="straight" o:gfxdata="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" strokecolor="#4472c4 [3204]" strokeweight=".5pt">
+                      <v:stroke joinstyle="miter"/>
+                    </v:line>
+                  </v:group>
+                  <v:group id="קבוצה 110" o:spid="_x0000_s1128" style="position:absolute;left:42037;top:21971;width:6223;height:5842" coordsize="6223,5842" o:gfxdata="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">
+                    <v:oval id="אליפסה 111" o:spid="_x0000_s1129" style="position:absolute;top:2730;width:6223;height:3112;visibility:visible;mso-wrap-style:square;v-text-anchor:middle" o:gfxdata="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" fillcolor="#f2f2f2 [3052]" strokecolor="#a5a5a5 [3206]" strokeweight=".5pt">
+                      <v:stroke joinstyle="miter"/>
+                      <v:textbox>
+                        <w:txbxContent>
+                          <w:p>
+                            <w:pPr>
+                              <w:jc w:val="center"/>
+                              <w:rPr>
+                                <w:color w:val="000000" w:themeColor="text1"/>
+                                <w:sz w:val="16"/>
+                                <w:szCs w:val="16"/>
+                                <w14:shadow w14:blurRad="38100" w14:dist="19050" w14:dir="2700000" w14:sx="100000" w14:sy="100000" w14:kx="0" w14:ky="0" w14:algn="tl">
+                                  <w14:schemeClr w14:val="dk1">
+                                    <w14:alpha w14:val="60000"/>
+                                  </w14:schemeClr>
+                                </w14:shadow>
+                                <w14:textOutline w14:w="0" w14:cap="flat" w14:cmpd="sng" w14:algn="ctr">
+                                  <w14:noFill/>
+                                  <w14:prstDash w14:val="solid"/>
+                                  <w14:round/>
+                                </w14:textOutline>
+                              </w:rPr>
+                            </w:pPr>
+                            <w:r>
+                              <w:rPr>
+                                <w:rFonts w:hint="cs"/>
+                                <w:color w:val="000000" w:themeColor="text1"/>
+                                <w:sz w:val="16"/>
+                                <w:szCs w:val="16"/>
+                                <w:rtl/>
+                                <w14:shadow w14:blurRad="38100" w14:dist="19050" w14:dir="2700000" w14:sx="100000" w14:sy="100000" w14:kx="0" w14:ky="0" w14:algn="tl">
+                                  <w14:schemeClr w14:val="dk1">
+                                    <w14:alpha w14:val="60000"/>
+                                  </w14:schemeClr>
+                                </w14:shadow>
+                                <w14:textOutline w14:w="0" w14:cap="flat" w14:cmpd="sng" w14:algn="ctr">
+                                  <w14:noFill/>
+                                  <w14:prstDash w14:val="solid"/>
+                                  <w14:round/>
+                                </w14:textOutline>
+                              </w:rPr>
+                              <w:t>1032</w:t>
+                            </w:r>
+                          </w:p>
+                        </w:txbxContent>
+                      </v:textbox>
+                    </v:oval>
+                    <v:rect id="מלבן 112" o:spid="_x0000_s1130" style="position:absolute;left:825;width:4255;height:2159;visibility:visible;mso-wrap-style:square;v-text-anchor:middle" o:gfxdata="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" fillcolor="#f3a875 [2165]" strokecolor="#ed7d31 [3205]" strokeweight=".5pt">
+                      <v:fill color2="#f09558 [2613]" rotate="t" colors="0 #f7bda4;.5 #f5b195;1 #f8a581" focus="100%" type="gradient">
+                        <o:fill v:ext="view" type="gradientUnscaled"/>
+                      </v:fill>
+                      <v:textbox>
+                        <w:txbxContent>
+                          <w:p>
+                            <w:pPr>
+                              <w:jc w:val="center"/>
+                              <w:rPr>
+                                <w:sz w:val="18"/>
+                                <w:szCs w:val="18"/>
+                              </w:rPr>
+                            </w:pPr>
+                            <w:r>
+                              <w:rPr>
+                                <w:rFonts w:hint="cs"/>
+                                <w:sz w:val="18"/>
+                                <w:szCs w:val="18"/>
+                                <w:rtl/>
+                              </w:rPr>
+                              <w:t>6</w:t>
+                            </w:r>
+                          </w:p>
+                        </w:txbxContent>
+                      </v:textbox>
+                    </v:rect>
+                    <v:line id="מחבר ישר 113" o:spid="_x0000_s1131" style="position:absolute;visibility:visible;mso-wrap-style:square" from="2921,1968" to="2921,2857" o:connectortype="straight" o:gfxdata="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" strokecolor="#4472c4 [3204]" strokeweight=".5pt">
+                      <v:stroke joinstyle="miter"/>
+                    </v:line>
+                  </v:group>
+                  <v:group id="קבוצה 114" o:spid="_x0000_s1132" style="position:absolute;left:48895;top:21526;width:6223;height:6223" coordorigin=",-381" coordsize="6223,6223" o:gfxdata="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">
+                    <v:oval id="אליפסה 115" o:spid="_x0000_s1133" style="position:absolute;top:2730;width:6223;height:3112;visibility:visible;mso-wrap-style:square;v-text-anchor:middle" o:gfxdata="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" fillcolor="#f2f2f2 [3052]" strokecolor="#a5a5a5 [3206]" strokeweight=".5pt">
+                      <v:stroke joinstyle="miter"/>
+                      <v:textbox>
+                        <w:txbxContent>
+                          <w:p>
+                            <w:pPr>
+                              <w:jc w:val="center"/>
+                              <w:rPr>
+                                <w:color w:val="000000" w:themeColor="text1"/>
+                                <w:sz w:val="16"/>
+                                <w:szCs w:val="16"/>
+                                <w14:shadow w14:blurRad="38100" w14:dist="19050" w14:dir="2700000" w14:sx="100000" w14:sy="100000" w14:kx="0" w14:ky="0" w14:algn="tl">
+                                  <w14:schemeClr w14:val="dk1">
+                                    <w14:alpha w14:val="60000"/>
+                                  </w14:schemeClr>
+                                </w14:shadow>
+                                <w14:textOutline w14:w="0" w14:cap="flat" w14:cmpd="sng" w14:algn="ctr">
+                                  <w14:noFill/>
+                                  <w14:prstDash w14:val="solid"/>
+                                  <w14:round/>
+                                </w14:textOutline>
+                              </w:rPr>
+                            </w:pPr>
+                            <w:r>
+                              <w:rPr>
+                                <w:rFonts w:hint="cs"/>
+                                <w:color w:val="000000" w:themeColor="text1"/>
+                                <w:sz w:val="16"/>
+                                <w:szCs w:val="16"/>
+                                <w:rtl/>
+                                <w14:shadow w14:blurRad="38100" w14:dist="19050" w14:dir="2700000" w14:sx="100000" w14:sy="100000" w14:kx="0" w14:ky="0" w14:algn="tl">
+                                  <w14:schemeClr w14:val="dk1">
+                                    <w14:alpha w14:val="60000"/>
+                                  </w14:schemeClr>
+                                </w14:shadow>
+                                <w14:textOutline w14:w="0" w14:cap="flat" w14:cmpd="sng" w14:algn="ctr">
+                                  <w14:noFill/>
+                                  <w14:prstDash w14:val="solid"/>
+                                  <w14:round/>
+                                </w14:textOutline>
+                              </w:rPr>
+                              <w:t>4327</w:t>
+                            </w:r>
+                          </w:p>
+                        </w:txbxContent>
+                      </v:textbox>
+                    </v:oval>
+                    <v:rect id="מלבן 116" o:spid="_x0000_s1134" style="position:absolute;left:825;top:-381;width:4255;height:2349;visibility:visible;mso-wrap-style:square;v-text-anchor:middle" o:gfxdata="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" fillcolor="#f3a875 [2165]" strokecolor="#ed7d31 [3205]" strokeweight=".5pt">
+                      <v:fill color2="#f09558 [2613]" rotate="t" colors="0 #f7bda4;.5 #f5b195;1 #f8a581" focus="100%" type="gradient">
+                        <o:fill v:ext="view" type="gradientUnscaled"/>
+                      </v:fill>
+                      <v:textbox>
+                        <w:txbxContent>
+                          <w:p>
+                            <w:pPr>
+                              <w:jc w:val="center"/>
+                              <w:rPr>
+                                <w:sz w:val="18"/>
+                                <w:szCs w:val="18"/>
+                              </w:rPr>
+                            </w:pPr>
+                            <w:r>
+                              <w:rPr>
+                                <w:rFonts w:hint="cs"/>
+                                <w:sz w:val="18"/>
+                                <w:szCs w:val="18"/>
+                                <w:rtl/>
+                              </w:rPr>
+                              <w:t>16</w:t>
+                            </w:r>
+                          </w:p>
+                        </w:txbxContent>
+                      </v:textbox>
+                    </v:rect>
+                    <v:line id="מחבר ישר 117" o:spid="_x0000_s1135" style="position:absolute;visibility:visible;mso-wrap-style:square" from="2921,1968" to="2921,2857" o:connectortype="straight" o:gfxdata="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" strokecolor="#4472c4 [3204]" strokeweight=".5pt">
+                      <v:stroke joinstyle="miter"/>
+                    </v:line>
+                  </v:group>
+                  <v:group id="קבוצה 118" o:spid="_x0000_s1136" style="position:absolute;left:3302;top:13716;width:6223;height:6667" coordorigin=",-825" coordsize="6223,6667" o:gfxdata="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">
+                    <v:oval id="אליפסה 119" o:spid="_x0000_s1137" style="position:absolute;top:2730;width:6223;height:3112;visibility:visible;mso-wrap-style:square;v-text-anchor:middle" o:gfxdata="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" fillcolor="#f2f2f2 [3052]" strokecolor="#a5a5a5 [3206]" strokeweight=".5pt">
+                      <v:stroke joinstyle="miter"/>
+                      <v:textbox>
+                        <w:txbxContent>
+                          <w:p>
+                            <w:pPr>
+                              <w:jc w:val="center"/>
+                              <w:rPr>
+                                <w:color w:val="000000" w:themeColor="text1"/>
+                                <w:sz w:val="16"/>
+                                <w:szCs w:val="16"/>
+                                <w14:shadow w14:blurRad="38100" w14:dist="19050" w14:dir="2700000" w14:sx="100000" w14:sy="100000" w14:kx="0" w14:ky="0" w14:algn="tl">
+                                  <w14:schemeClr w14:val="dk1">
+                                    <w14:alpha w14:val="60000"/>
+                                  </w14:schemeClr>
+                                </w14:shadow>
+                                <w14:textOutline w14:w="0" w14:cap="flat" w14:cmpd="sng" w14:algn="ctr">
+                                  <w14:noFill/>
+                                  <w14:prstDash w14:val="solid"/>
+                                  <w14:round/>
+                                </w14:textOutline>
+                              </w:rPr>
+                            </w:pPr>
+                            <w:r>
+                              <w:rPr>
+                                <w:rFonts w:hint="cs"/>
+                                <w:color w:val="000000" w:themeColor="text1"/>
+                                <w:sz w:val="16"/>
+                                <w:szCs w:val="16"/>
+                                <w:rtl/>
+                                <w14:shadow w14:blurRad="38100" w14:dist="19050" w14:dir="2700000" w14:sx="100000" w14:sy="100000" w14:kx="0" w14:ky="0" w14:algn="tl">
+                                  <w14:schemeClr w14:val="dk1">
+                                    <w14:alpha w14:val="60000"/>
+                                  </w14:schemeClr>
+                                </w14:shadow>
+                                <w14:textOutline w14:w="0" w14:cap="flat" w14:cmpd="sng" w14:algn="ctr">
+                                  <w14:noFill/>
+                                  <w14:prstDash w14:val="solid"/>
+                                  <w14:round/>
+                                </w14:textOutline>
+                              </w:rPr>
+                              <w:t>716</w:t>
+                            </w:r>
+                          </w:p>
+                        </w:txbxContent>
+                      </v:textbox>
+                    </v:oval>
+                    <v:rect id="מלבן 120" o:spid="_x0000_s1138" style="position:absolute;left:825;top:-825;width:4255;height:2793;visibility:visible;mso-wrap-style:square;v-text-anchor:middle" o:gfxdata="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" fillcolor="#f3a875 [2165]" strokecolor="black [3213]" strokeweight="3pt">
+                      <v:fill color2="#f09558 [2613]" rotate="t" colors="0 #f7bda4;.5 #f5b195;1 #f8a581" focus="100%" type="gradient">
+                        <o:fill v:ext="view" type="gradientUnscaled"/>
+                      </v:fill>
+                      <v:textbox>
+                        <w:txbxContent>
+                          <w:p>
+                            <w:pPr>
+                              <w:jc w:val="center"/>
+                              <w:rPr>
+                                <w:sz w:val="18"/>
+                                <w:szCs w:val="18"/>
+                              </w:rPr>
+                            </w:pPr>
+                            <w:r>
+                              <w:rPr>
+                                <w:rFonts w:hint="cs"/>
+                                <w:sz w:val="18"/>
+                                <w:szCs w:val="18"/>
+                                <w:rtl/>
+                              </w:rPr>
+                              <w:t>14</w:t>
+                            </w:r>
+                          </w:p>
+                        </w:txbxContent>
+                      </v:textbox>
+                    </v:rect>
+                    <v:line id="מחבר ישר 121" o:spid="_x0000_s1139" style="position:absolute;visibility:visible;mso-wrap-style:square" from="2921,1968" to="2921,2857" o:connectortype="straight" o:gfxdata="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" strokecolor="#4472c4 [3204]" strokeweight=".5pt">
+                      <v:stroke joinstyle="miter"/>
+                    </v:line>
+                  </v:group>
+                  <v:group id="קבוצה 122" o:spid="_x0000_s1140" style="position:absolute;left:16891;top:13843;width:6223;height:6286" coordorigin=",-444" coordsize="6223,6286" o:gfxdata="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">
+                    <v:oval id="אליפסה 123" o:spid="_x0000_s1141" style="position:absolute;top:2730;width:6223;height:3112;visibility:visible;mso-wrap-style:square;v-text-anchor:middle" o:gfxdata="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" fillcolor="#f2f2f2 [3052]" strokecolor="#a5a5a5 [3206]" strokeweight=".5pt">
+                      <v:stroke joinstyle="miter"/>
+                      <v:textbox>
+                        <w:txbxContent>
+                          <w:p>
+                            <w:pPr>
+                              <w:jc w:val="center"/>
+                              <w:rPr>
+                                <w:color w:val="000000" w:themeColor="text1"/>
+                                <w:sz w:val="16"/>
+                                <w:szCs w:val="16"/>
+                                <w14:shadow w14:blurRad="38100" w14:dist="19050" w14:dir="2700000" w14:sx="100000" w14:sy="100000" w14:kx="0" w14:ky="0" w14:algn="tl">
+                                  <w14:schemeClr w14:val="dk1">
+                                    <w14:alpha w14:val="60000"/>
+                                  </w14:schemeClr>
+                                </w14:shadow>
+                                <w14:textOutline w14:w="0" w14:cap="flat" w14:cmpd="sng" w14:algn="ctr">
+                                  <w14:noFill/>
+                                  <w14:prstDash w14:val="solid"/>
+                                  <w14:round/>
+                                </w14:textOutline>
+                              </w:rPr>
+                            </w:pPr>
+                            <w:r>
+                              <w:rPr>
+                                <w:rFonts w:hint="cs"/>
+                                <w:color w:val="000000" w:themeColor="text1"/>
+                                <w:sz w:val="16"/>
+                                <w:szCs w:val="16"/>
+                                <w:rtl/>
+                                <w14:shadow w14:blurRad="38100" w14:dist="19050" w14:dir="2700000" w14:sx="100000" w14:sy="100000" w14:kx="0" w14:ky="0" w14:algn="tl">
+                                  <w14:schemeClr w14:val="dk1">
+                                    <w14:alpha w14:val="60000"/>
+                                  </w14:schemeClr>
+                                </w14:shadow>
+                                <w14:textOutline w14:w="0" w14:cap="flat" w14:cmpd="sng" w14:algn="ctr">
+                                  <w14:noFill/>
+                                  <w14:prstDash w14:val="solid"/>
+                                  <w14:round/>
+                                </w14:textOutline>
+                              </w:rPr>
+                              <w:t>59</w:t>
+                            </w:r>
+                          </w:p>
+                        </w:txbxContent>
+                      </v:textbox>
+                    </v:oval>
+                    <v:rect id="מלבן 124" o:spid="_x0000_s1142" style="position:absolute;left:825;top:-444;width:4255;height:2412;visibility:visible;mso-wrap-style:square;v-text-anchor:middle" o:gfxdata="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" fillcolor="#f3a875 [2165]" strokecolor="#ed7d31 [3205]" strokeweight=".5pt">
+                      <v:fill color2="#f09558 [2613]" rotate="t" colors="0 #f7bda4;.5 #f5b195;1 #f8a581" focus="100%" type="gradient">
+                        <o:fill v:ext="view" type="gradientUnscaled"/>
+                      </v:fill>
+                      <v:textbox>
+                        <w:txbxContent>
+                          <w:p>
+                            <w:pPr>
+                              <w:jc w:val="center"/>
+                              <w:rPr>
+                                <w:sz w:val="18"/>
+                                <w:szCs w:val="18"/>
+                              </w:rPr>
+                            </w:pPr>
+                            <w:r>
+                              <w:rPr>
+                                <w:rFonts w:hint="cs"/>
+                                <w:sz w:val="18"/>
+                                <w:szCs w:val="18"/>
+                                <w:rtl/>
+                              </w:rPr>
+                              <w:t>14</w:t>
+                            </w:r>
+                          </w:p>
+                        </w:txbxContent>
+                      </v:textbox>
+                    </v:rect>
+                    <v:line id="מחבר ישר 125" o:spid="_x0000_s1143" style="position:absolute;visibility:visible;mso-wrap-style:square" from="2921,1968" to="2921,2857" o:connectortype="straight" o:gfxdata="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" strokecolor="#4472c4 [3204]" strokeweight=".5pt">
+                      <v:stroke joinstyle="miter"/>
+                    </v:line>
+                  </v:group>
+                  <v:group id="קבוצה 126" o:spid="_x0000_s1144" style="position:absolute;left:31178;top:14351;width:6223;height:5842" coordsize="6223,5842" o:gfxdata="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">
+                    <v:oval id="אליפסה 127" o:spid="_x0000_s1145" style="position:absolute;top:2730;width:6223;height:3112;visibility:visible;mso-wrap-style:square;v-text-anchor:middle" o:gfxdata="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" fillcolor="#f2f2f2 [3052]" strokecolor="#a5a5a5 [3206]" strokeweight=".5pt">
+                      <v:stroke joinstyle="miter"/>
+                      <v:textbox>
+                        <w:txbxContent>
+                          <w:p>
+                            <w:pPr>
+                              <w:jc w:val="center"/>
+                              <w:rPr>
+                                <w:color w:val="000000" w:themeColor="text1"/>
+                                <w:sz w:val="16"/>
+                                <w:szCs w:val="16"/>
+                                <w14:shadow w14:blurRad="38100" w14:dist="19050" w14:dir="2700000" w14:sx="100000" w14:sy="100000" w14:kx="0" w14:ky="0" w14:algn="tl">
+                                  <w14:schemeClr w14:val="dk1">
+                                    <w14:alpha w14:val="60000"/>
+                                  </w14:schemeClr>
+                                </w14:shadow>
+                                <w14:textOutline w14:w="0" w14:cap="flat" w14:cmpd="sng" w14:algn="ctr">
+                                  <w14:noFill/>
+                                  <w14:prstDash w14:val="solid"/>
+                                  <w14:round/>
+                                </w14:textOutline>
+                              </w:rPr>
+                            </w:pPr>
+                            <w:r>
+                              <w:rPr>
+                                <w:rFonts w:hint="cs"/>
+                                <w:color w:val="000000" w:themeColor="text1"/>
+                                <w:sz w:val="16"/>
+                                <w:szCs w:val="16"/>
+                                <w:rtl/>
+                                <w14:shadow w14:blurRad="38100" w14:dist="19050" w14:dir="2700000" w14:sx="100000" w14:sy="100000" w14:kx="0" w14:ky="0" w14:algn="tl">
+                                  <w14:schemeClr w14:val="dk1">
+                                    <w14:alpha w14:val="60000"/>
+                                  </w14:schemeClr>
+                                </w14:shadow>
+                                <w14:textOutline w14:w="0" w14:cap="flat" w14:cmpd="sng" w14:algn="ctr">
+                                  <w14:noFill/>
+                                  <w14:prstDash w14:val="solid"/>
+                                  <w14:round/>
+                                </w14:textOutline>
+                              </w:rPr>
+                              <w:t>1417</w:t>
+                            </w:r>
+                          </w:p>
+                        </w:txbxContent>
+                      </v:textbox>
+                    </v:oval>
+                    <v:rect id="מלבן 128" o:spid="_x0000_s1146" style="position:absolute;left:825;width:4255;height:2222;visibility:visible;mso-wrap-style:square;v-text-anchor:middle" o:gfxdata="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" fillcolor="#f3a875 [2165]" strokecolor="#ed7d31 [3205]" strokeweight=".5pt">
+                      <v:fill color2="#f09558 [2613]" rotate="t" colors="0 #f7bda4;.5 #f5b195;1 #f8a581" focus="100%" type="gradient">
+                        <o:fill v:ext="view" type="gradientUnscaled"/>
+                      </v:fill>
+                      <v:textbox>
+                        <w:txbxContent>
+                          <w:p>
+                            <w:pPr>
+                              <w:jc w:val="center"/>
+                              <w:rPr>
+                                <w:sz w:val="18"/>
+                                <w:szCs w:val="18"/>
+                              </w:rPr>
+                            </w:pPr>
+                            <w:r>
+                              <w:rPr>
+                                <w:rFonts w:hint="cs"/>
+                                <w:sz w:val="18"/>
+                                <w:szCs w:val="18"/>
+                                <w:rtl/>
+                              </w:rPr>
+                              <w:t>13</w:t>
+                            </w:r>
+                          </w:p>
+                        </w:txbxContent>
+                      </v:textbox>
+                    </v:rect>
+                    <v:line id="מחבר ישר 129" o:spid="_x0000_s1147" style="position:absolute;visibility:visible;mso-wrap-style:square" from="2921,1968" to="2921,2857" o:connectortype="straight" o:gfxdata="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" strokecolor="#4472c4 [3204]" strokeweight=".5pt">
+                      <v:stroke joinstyle="miter"/>
+                    </v:line>
+                  </v:group>
+                  <v:group id="קבוצה 130" o:spid="_x0000_s1148" style="position:absolute;left:44958;top:13930;width:6223;height:6136" coordorigin=",-293" coordsize="6223,6135" o:gfxdata="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">
+                    <v:oval id="אליפסה 131" o:spid="_x0000_s1149" style="position:absolute;top:2730;width:6223;height:3112;visibility:visible;mso-wrap-style:square;v-text-anchor:middle" o:gfxdata="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" fillcolor="#f2f2f2 [3052]" strokecolor="#a5a5a5 [3206]" strokeweight=".5pt">
+                      <v:stroke joinstyle="miter"/>
+                      <v:textbox>
+                        <w:txbxContent>
+                          <w:p>
+                            <w:pPr>
+                              <w:jc w:val="center"/>
+                              <w:rPr>
+                                <w:color w:val="000000" w:themeColor="text1"/>
+                                <w:sz w:val="16"/>
+                                <w:szCs w:val="16"/>
+                                <w14:shadow w14:blurRad="38100" w14:dist="19050" w14:dir="2700000" w14:sx="100000" w14:sy="100000" w14:kx="0" w14:ky="0" w14:algn="tl">
+                                  <w14:schemeClr w14:val="dk1">
+                                    <w14:alpha w14:val="60000"/>
+                                  </w14:schemeClr>
+                                </w14:shadow>
+                                <w14:textOutline w14:w="0" w14:cap="flat" w14:cmpd="sng" w14:algn="ctr">
+                                  <w14:noFill/>
+                                  <w14:prstDash w14:val="solid"/>
+                                  <w14:round/>
+                                </w14:textOutline>
+                              </w:rPr>
+                            </w:pPr>
+                            <w:r>
+                              <w:rPr>
+                                <w:rFonts w:hint="cs"/>
+                                <w:color w:val="000000" w:themeColor="text1"/>
+                                <w:sz w:val="16"/>
+                                <w:szCs w:val="16"/>
+                                <w:rtl/>
+                                <w14:shadow w14:blurRad="38100" w14:dist="19050" w14:dir="2700000" w14:sx="100000" w14:sy="100000" w14:kx="0" w14:ky="0" w14:algn="tl">
+                                  <w14:schemeClr w14:val="dk1">
+                                    <w14:alpha w14:val="60000"/>
+                                  </w14:schemeClr>
+                                </w14:shadow>
+                                <w14:textOutline w14:w="0" w14:cap="flat" w14:cmpd="sng" w14:algn="ctr">
+                                  <w14:noFill/>
+                                  <w14:prstDash w14:val="solid"/>
+                                  <w14:round/>
+                                </w14:textOutline>
+                              </w:rPr>
+                              <w:t>616</w:t>
+                            </w:r>
+                          </w:p>
+                        </w:txbxContent>
+                      </v:textbox>
+                    </v:oval>
+                    <v:rect id="מלבן 132" o:spid="_x0000_s1150" style="position:absolute;left:825;top:-293;width:4255;height:2261;visibility:visible;mso-wrap-style:square;v-text-anchor:middle" o:gfxdata="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" fillcolor="#f3a875 [2165]" strokecolor="#ed7d31 [3205]" strokeweight=".5pt">
+                      <v:fill color2="#f09558 [2613]" rotate="t" colors="0 #f7bda4;.5 #f5b195;1 #f8a581" focus="100%" type="gradient">
+                        <o:fill v:ext="view" type="gradientUnscaled"/>
+                      </v:fill>
+                      <v:textbox>
+                        <w:txbxContent>
+                          <w:p>
+                            <w:pPr>
+                              <w:jc w:val="center"/>
+                              <w:rPr>
+                                <w:sz w:val="18"/>
+                                <w:szCs w:val="18"/>
+                              </w:rPr>
+                            </w:pPr>
+                            <w:r>
+                              <w:rPr>
+                                <w:rFonts w:hint="cs"/>
+                                <w:sz w:val="18"/>
+                                <w:szCs w:val="18"/>
+                                <w:rtl/>
+                              </w:rPr>
+                              <w:t>13</w:t>
+                            </w:r>
+                          </w:p>
+                        </w:txbxContent>
+                      </v:textbox>
+                    </v:rect>
+                    <v:line id="מחבר ישר 133" o:spid="_x0000_s1151" style="position:absolute;visibility:visible;mso-wrap-style:square" from="2921,1968" to="2921,2857" o:connectortype="straight" o:gfxdata="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" strokecolor="#4472c4 [3204]" strokeweight=".5pt">
+                      <v:stroke joinstyle="miter"/>
+                    </v:line>
+                  </v:group>
+                  <v:group id="קבוצה 134" o:spid="_x0000_s1152" style="position:absolute;left:37338;top:6540;width:6223;height:6350" coordorigin=",-508" coordsize="6223,6350" o:gfxdata="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">
+                    <v:oval id="אליפסה 135" o:spid="_x0000_s1153" style="position:absolute;top:2730;width:6223;height:3112;visibility:visible;mso-wrap-style:square;v-text-anchor:middle" o:gfxdata="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" fillcolor="#f2f2f2 [3052]" strokecolor="#a5a5a5 [3206]" strokeweight=".5pt">
+                      <v:stroke joinstyle="miter"/>
+                      <v:textbox>
+                        <w:txbxContent>
+                          <w:p>
+                            <w:pPr>
+                              <w:jc w:val="center"/>
+                              <w:rPr>
+                                <w:color w:val="000000" w:themeColor="text1"/>
+                                <w:sz w:val="16"/>
+                                <w:szCs w:val="16"/>
+                                <w14:shadow w14:blurRad="38100" w14:dist="19050" w14:dir="2700000" w14:sx="100000" w14:sy="100000" w14:kx="0" w14:ky="0" w14:algn="tl">
+                                  <w14:schemeClr w14:val="dk1">
+                                    <w14:alpha w14:val="60000"/>
+                                  </w14:schemeClr>
+                                </w14:shadow>
+                                <w14:textOutline w14:w="0" w14:cap="flat" w14:cmpd="sng" w14:algn="ctr">
+                                  <w14:noFill/>
+                                  <w14:prstDash w14:val="solid"/>
+                                  <w14:round/>
+                                </w14:textOutline>
+                              </w:rPr>
+                            </w:pPr>
+                            <w:r>
+                              <w:rPr>
+                                <w:rFonts w:hint="cs"/>
+                                <w:color w:val="000000" w:themeColor="text1"/>
+                                <w:sz w:val="16"/>
+                                <w:szCs w:val="16"/>
+                                <w:rtl/>
+                                <w14:shadow w14:blurRad="38100" w14:dist="19050" w14:dir="2700000" w14:sx="100000" w14:sy="100000" w14:kx="0" w14:ky="0" w14:algn="tl">
+                                  <w14:schemeClr w14:val="dk1">
+                                    <w14:alpha w14:val="60000"/>
+                                  </w14:schemeClr>
+                                </w14:shadow>
+                                <w14:textOutline w14:w="0" w14:cap="flat" w14:cmpd="sng" w14:algn="ctr">
+                                  <w14:noFill/>
+                                  <w14:prstDash w14:val="solid"/>
+                                  <w14:round/>
+                                </w14:textOutline>
+                              </w:rPr>
+                              <w:t>1313</w:t>
+                            </w:r>
+                          </w:p>
+                        </w:txbxContent>
+                      </v:textbox>
+                    </v:oval>
+                    <v:rect id="מלבן 136" o:spid="_x0000_s1154" style="position:absolute;left:825;top:-508;width:4255;height:2476;visibility:visible;mso-wrap-style:square;v-text-anchor:middle" o:gfxdata="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" fillcolor="#f3a875 [2165]" strokecolor="black [3213]" strokeweight="3pt">
+                      <v:fill color2="#f09558 [2613]" rotate="t" colors="0 #f7bda4;.5 #f5b195;1 #f8a581" focus="100%" type="gradient">
+                        <o:fill v:ext="view" type="gradientUnscaled"/>
+                      </v:fill>
+                      <v:textbox>
+                        <w:txbxContent>
+                          <w:p>
+                            <w:pPr>
+                              <w:jc w:val="center"/>
+                              <w:rPr>
+                                <w:sz w:val="18"/>
+                                <w:szCs w:val="18"/>
+                              </w:rPr>
+                            </w:pPr>
+                            <w:r>
+                              <w:rPr>
+                                <w:rFonts w:hint="cs"/>
+                                <w:sz w:val="18"/>
+                                <w:szCs w:val="18"/>
+                                <w:rtl/>
+                              </w:rPr>
+                              <w:t>8</w:t>
+                            </w:r>
+                          </w:p>
+                        </w:txbxContent>
+                      </v:textbox>
+                    </v:rect>
+                    <v:line id="מחבר ישר 137" o:spid="_x0000_s1155" style="position:absolute;visibility:visible;mso-wrap-style:square" from="2921,1968" to="2921,2857" o:connectortype="straight" o:gfxdata="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" strokecolor="#4472c4 [3204]" strokeweight=".5pt">
+                      <v:stroke joinstyle="miter"/>
+                    </v:line>
+                  </v:group>
+                  <v:group id="קבוצה 138" o:spid="_x0000_s1156" style="position:absolute;left:9969;top:6985;width:6223;height:5842" coordsize="6223,5842" o:gfxdata="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">
+                    <v:oval id="אליפסה 139" o:spid="_x0000_s1157" style="position:absolute;top:2730;width:6223;height:3112;visibility:visible;mso-wrap-style:square;v-text-anchor:middle" o:gfxdata="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" fillcolor="#f2f2f2 [3052]" strokecolor="#a5a5a5 [3206]" strokeweight=".5pt">
+                      <v:stroke joinstyle="miter"/>
+                      <v:textbox>
+                        <w:txbxContent>
+                          <w:p>
+                            <w:pPr>
+                              <w:jc w:val="center"/>
+                              <w:rPr>
+                                <w:color w:val="000000" w:themeColor="text1"/>
+                                <w:sz w:val="16"/>
+                                <w:szCs w:val="16"/>
+                                <w14:shadow w14:blurRad="38100" w14:dist="19050" w14:dir="2700000" w14:sx="100000" w14:sy="100000" w14:kx="0" w14:ky="0" w14:algn="tl">
+                                  <w14:schemeClr w14:val="dk1">
+                                    <w14:alpha w14:val="60000"/>
+                                  </w14:schemeClr>
+                                </w14:shadow>
+                                <w14:textOutline w14:w="0" w14:cap="flat" w14:cmpd="sng" w14:algn="ctr">
+                                  <w14:noFill/>
+                                  <w14:prstDash w14:val="solid"/>
+                                  <w14:round/>
+                                </w14:textOutline>
+                              </w:rPr>
+                            </w:pPr>
+                            <w:r>
+                              <w:rPr>
+                                <w:rFonts w:hint="cs"/>
+                                <w:color w:val="000000" w:themeColor="text1"/>
+                                <w:sz w:val="16"/>
+                                <w:szCs w:val="16"/>
+                                <w:rtl/>
+                                <w14:shadow w14:blurRad="38100" w14:dist="19050" w14:dir="2700000" w14:sx="100000" w14:sy="100000" w14:kx="0" w14:ky="0" w14:algn="tl">
+                                  <w14:schemeClr w14:val="dk1">
+                                    <w14:alpha w14:val="60000"/>
+                                  </w14:schemeClr>
+                                </w14:shadow>
+                                <w14:textOutline w14:w="0" w14:cap="flat" w14:cmpd="sng" w14:algn="ctr">
+                                  <w14:noFill/>
+                                  <w14:prstDash w14:val="solid"/>
+                                  <w14:round/>
+                                </w14:textOutline>
+                              </w:rPr>
+                              <w:t>1414</w:t>
+                            </w:r>
+                          </w:p>
+                        </w:txbxContent>
+                      </v:textbox>
+                    </v:oval>
+                    <v:rect id="מלבן 140" o:spid="_x0000_s1158" style="position:absolute;left:825;width:4255;height:2286;visibility:visible;mso-wrap-style:square;v-text-anchor:middle" o:gfxdata="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" fillcolor="#f3a875 [2165]" strokecolor="#ed7d31 [3205]" strokeweight=".5pt">
+                      <v:fill color2="#f09558 [2613]" rotate="t" colors="0 #f7bda4;.5 #f5b195;1 #f8a581" focus="100%" type="gradient">
+                        <o:fill v:ext="view" type="gradientUnscaled"/>
+                      </v:fill>
+                      <v:textbox>
+                        <w:txbxContent>
+                          <w:p>
+                            <w:pPr>
+                              <w:jc w:val="center"/>
+                              <w:rPr>
+                                <w:sz w:val="18"/>
+                                <w:szCs w:val="18"/>
+                              </w:rPr>
+                            </w:pPr>
+                            <w:r>
+                              <w:rPr>
+                                <w:rFonts w:hint="cs"/>
+                                <w:sz w:val="18"/>
+                                <w:szCs w:val="18"/>
+                                <w:rtl/>
+                              </w:rPr>
+                              <w:t>10</w:t>
+                            </w:r>
+                          </w:p>
+                        </w:txbxContent>
+                      </v:textbox>
+                    </v:rect>
+                    <v:line id="מחבר ישר 141" o:spid="_x0000_s1159" style="position:absolute;visibility:visible;mso-wrap-style:square" from="2921,1968" to="2921,2857" o:connectortype="straight" o:gfxdata="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" strokecolor="#4472c4 [3204]" strokeweight=".5pt">
+                      <v:stroke joinstyle="miter"/>
+                    </v:line>
+                  </v:group>
+                  <v:group id="קבוצה 142" o:spid="_x0000_s1160" style="position:absolute;left:23050;width:6223;height:5842" coordsize="6223,5842" o:gfxdata="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">
+                    <v:oval id="אליפסה 143" o:spid="_x0000_s1161" style="position:absolute;top:2730;width:6223;height:3112;visibility:visible;mso-wrap-style:square;v-text-anchor:middle" o:gfxdata="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" fillcolor="#f2f2f2 [3052]" strokecolor="#a5a5a5 [3206]" strokeweight=".5pt">
+                      <v:stroke joinstyle="miter"/>
+                      <v:textbox>
+                        <w:txbxContent>
+                          <w:p>
+                            <w:pPr>
+                              <w:jc w:val="center"/>
+                              <w:rPr>
+                                <w:color w:val="000000" w:themeColor="text1"/>
+                                <w:sz w:val="16"/>
+                                <w:szCs w:val="16"/>
+                                <w14:shadow w14:blurRad="38100" w14:dist="19050" w14:dir="2700000" w14:sx="100000" w14:sy="100000" w14:kx="0" w14:ky="0" w14:algn="tl">
+                                  <w14:schemeClr w14:val="dk1">
+                                    <w14:alpha w14:val="60000"/>
+                                  </w14:schemeClr>
+                                </w14:shadow>
+                                <w14:textOutline w14:w="0" w14:cap="flat" w14:cmpd="sng" w14:algn="ctr">
+                                  <w14:noFill/>
+                                  <w14:prstDash w14:val="solid"/>
+                                  <w14:round/>
+                                </w14:textOutline>
+                              </w:rPr>
+                            </w:pPr>
+                            <w:r>
+                              <w:rPr>
+                                <w:rFonts w:hint="cs"/>
+                                <w:color w:val="000000" w:themeColor="text1"/>
+                                <w:sz w:val="16"/>
+                                <w:szCs w:val="16"/>
+                                <w:rtl/>
+                                <w14:shadow w14:blurRad="38100" w14:dist="19050" w14:dir="2700000" w14:sx="100000" w14:sy="100000" w14:kx="0" w14:ky="0" w14:algn="tl">
+                                  <w14:schemeClr w14:val="dk1">
+                                    <w14:alpha w14:val="60000"/>
+                                  </w14:schemeClr>
+                                </w14:shadow>
+                                <w14:textOutline w14:w="0" w14:cap="flat" w14:cmpd="sng" w14:algn="ctr">
+                                  <w14:noFill/>
+                                  <w14:prstDash w14:val="solid"/>
+                                  <w14:round/>
+                                </w14:textOutline>
+                              </w:rPr>
+                              <w:t>108</w:t>
+                            </w:r>
+                          </w:p>
+                        </w:txbxContent>
+                      </v:textbox>
+                    </v:oval>
+                    <v:rect id="מלבן 144" o:spid="_x0000_s1162" style="position:absolute;left:825;width:4255;height:2095;visibility:visible;mso-wrap-style:square;v-text-anchor:middle" o:gfxdata="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" fillcolor="#f3a875 [2165]" strokecolor="#ed7d31 [3205]" strokeweight=".5pt">
+                      <v:fill color2="#f09558 [2613]" rotate="t" colors="0 #f7bda4;.5 #f5b195;1 #f8a581" focus="100%" type="gradient">
+                        <o:fill v:ext="view" type="gradientUnscaled"/>
+                      </v:fill>
+                      <v:textbox>
+                        <w:txbxContent>
+                          <w:p>
+                            <w:pPr>
+                              <w:jc w:val="center"/>
+                              <w:rPr>
+                                <w:sz w:val="18"/>
+                                <w:szCs w:val="18"/>
+                              </w:rPr>
+                            </w:pPr>
+                            <w:r>
+                              <w:rPr>
+                                <w:rFonts w:hint="cs"/>
+                                <w:sz w:val="18"/>
+                                <w:szCs w:val="18"/>
+                                <w:rtl/>
+                              </w:rPr>
+                              <w:t>9</w:t>
+                            </w:r>
+                          </w:p>
+                        </w:txbxContent>
+                      </v:textbox>
+                    </v:rect>
+                    <v:line id="מחבר ישר 145" o:spid="_x0000_s1163" style="position:absolute;visibility:visible;mso-wrap-style:square" from="2921,1968" to="2921,2857" o:connectortype="straight" o:gfxdata="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" strokecolor="#4472c4 [3204]" strokeweight=".5pt">
+                      <v:stroke joinstyle="miter"/>
+                    </v:line>
+                  </v:group>
+                </v:group>
+                <v:shape id="דיו 146" o:spid="_x0000_s1164" type="#_x0000_t75" style="position:absolute;left:13248;top:4418;width:9983;height:2570;visibility:visible;mso-wrap-style:square" o:gfxdata="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">
+                  <v:imagedata r:id="rId19" o:title=""/>
+                </v:shape>
+                <v:shape id="דיו 147" o:spid="_x0000_s1165" type="#_x0000_t75" style="position:absolute;left:29314;top:4482;width:10335;height:2563;visibility:visible;mso-wrap-style:square" o:gfxdata="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">
+                  <v:imagedata r:id="rId20" o:title=""/>
+                </v:shape>
+                <v:shape id="דיו 148" o:spid="_x0000_s1166" type="#_x0000_t75" style="position:absolute;left:5498;top:12483;width:5360;height:1533;visibility:visible;mso-wrap-style:square" o:gfxdata="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">
+                  <v:imagedata r:id="rId21" o:title=""/>
+                </v:shape>
+                <v:shape id="דיו 149" o:spid="_x0000_s1167" type="#_x0000_t75" style="position:absolute;left:15344;top:12419;width:4705;height:1901;visibility:visible;mso-wrap-style:square" o:gfxdata="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">
+                  <v:imagedata r:id="rId22" o:title=""/>
+                </v:shape>
+                <v:shape id="דיו 150" o:spid="_x0000_s1168" type="#_x0000_t75" style="position:absolute;left:1561;top:20166;width:3409;height:1955;visibility:visible;mso-wrap-style:square" o:gfxdata="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">
+                  <v:imagedata r:id="rId23" o:title=""/>
+                </v:shape>
+                <v:shape id="דיו 151" o:spid="_x0000_s1169" type="#_x0000_t75" style="position:absolute;left:8676;top:20043;width:2034;height:1382;visibility:visible;mso-wrap-style:square" o:gfxdata="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">
+                  <v:imagedata r:id="rId24" o:title=""/>
+                </v:shape>
+                <v:shape id="דיו 152" o:spid="_x0000_s1170" type="#_x0000_t75" style="position:absolute;left:16868;top:19722;width:993;height:2217;visibility:visible;mso-wrap-style:square" o:gfxdata="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">
+                  <v:imagedata r:id="rId25" o:title=""/>
+                </v:shape>
+                <v:shape id="דיו 153" o:spid="_x0000_s1171" type="#_x0000_t75" style="position:absolute;left:21948;top:19722;width:2098;height:2138;visibility:visible;mso-wrap-style:square" o:gfxdata="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">
+                  <v:imagedata r:id="rId26" o:title=""/>
+                </v:shape>
+                <v:shape id="דיו 154" o:spid="_x0000_s1172" type="#_x0000_t75" style="position:absolute;left:31088;top:19531;width:785;height:2012;visibility:visible;mso-wrap-style:square" o:gfxdata="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">
+                  <v:imagedata r:id="rId27" o:title=""/>
+                </v:shape>
+                <v:shape id="דיו 155" o:spid="_x0000_s1173" type="#_x0000_t75" style="position:absolute;left:36426;top:19785;width:1987;height:2394;visibility:visible;mso-wrap-style:square" o:gfxdata="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">
+                  <v:imagedata r:id="rId28" o:title=""/>
+                </v:shape>
+                <v:shape id="דיו 156" o:spid="_x0000_s1174" type="#_x0000_t75" style="position:absolute;left:34267;top:11784;width:3448;height:2556;visibility:visible;mso-wrap-style:square" o:gfxdata="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">
+                  <v:imagedata r:id="rId29" o:title=""/>
+                </v:shape>
+                <v:shape id="דיו 157" o:spid="_x0000_s1175" type="#_x0000_t75" style="position:absolute;left:43665;top:11657;width:4118;height:2902;visibility:visible;mso-wrap-style:square" o:gfxdata="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">
+                  <v:imagedata r:id="rId30" o:title=""/>
+                </v:shape>
+                <v:shape id="דיו 158" o:spid="_x0000_s1176" type="#_x0000_t75" style="position:absolute;left:44995;top:19785;width:1569;height:2153;visibility:visible;mso-wrap-style:square" o:gfxdata="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">
+                  <v:imagedata r:id="rId31" o:title=""/>
+                </v:shape>
+                <v:shape id="דיו 159" o:spid="_x0000_s1177" type="#_x0000_t75" style="position:absolute;left:49888;top:19785;width:2278;height:2081;visibility:visible;mso-wrap-style:square" o:gfxdata="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">
+                  <v:imagedata r:id="rId32" o:title=""/>
+                </v:shape>
+                <w10:wrap type="square"/>
+              </v:group>
+            </w:pict>
+          </mc:Fallback>
+        </mc:AlternateContent>
       </w:r>
       <w:r>
         <w:rPr>
-          <w:rtl/>
-        </w:rPr>
-        <w:t>–</w:t>
-      </w:r>
-      <w:r>
-        <w:rPr>
+          <w:rStyle w:val="Hyperlink"/>
           <w:rFonts w:hint="cs"/>
           <w:rtl/>
         </w:rPr>
-        <w:t xml:space="preserve"> הוכחת העבודה עדיין קיימת.</w:t>
-      </w:r>
-      <w:r>
-        <w:rPr>
-          <w:rFonts w:hint="cs"/>
-          <w:rtl/>
-        </w:rPr>
-        <w:t xml:space="preserve"> (לא שווה לעשות את זה)</w:t>
+        <w:t>ב.</w:t>
       </w:r>
     </w:p>
     <w:p>
       <w:pPr>
         <w:pStyle w:val="a3"/>
+        <w:rPr>
+          <w:rtl/>
+        </w:rPr>
+      </w:pPr>
+    </w:p>
+    <w:p>
+      <w:pPr>
+        <w:pStyle w:val="a3"/>
+        <w:numPr>
+          <w:ilvl w:val="0"/>
+          <w:numId w:val="2"/>
+        </w:numPr>
       </w:pPr>
       <w:r>
         <w:rPr>
           <w:rFonts w:hint="cs"/>
           <w:rtl/>
         </w:rPr>
-        <w:t>ב.</w:t>
+        <w:t xml:space="preserve">א. </w:t>
       </w:r>
       <w:r>
         <w:rPr>
           <w:rFonts w:hint="cs"/>
           <w:rtl/>
         </w:rPr>
-        <w:t xml:space="preserve"> עסקאות מאושרות מפורסמות לכולם, אחרת הן לא נוספות לשרשרת הבלוקים הראשית לכן אין יכולת "להסתיר" עסקאות או לשמור אותם לעצמך.</w:t>
+        <w:t>עסקאות מאושרות מפורסמות לכולם, אחרת הן לא נוספות לשרשרת הבלוקים הראשית לכן אין יכולת "להסתיר" עסקאות או לשמור אותם לעצמך.</w:t>
       </w:r>
+    </w:p>
+    <w:p>
+      <w:pPr>
+        <w:pStyle w:val="a3"/>
+        <w:numPr>
+          <w:ilvl w:val="0"/>
+          <w:numId w:val="5"/>
+        </w:numPr>
+        <w:rPr>
+          <w:rtl/>
+        </w:rPr>
+      </w:pPr>
+      <w:r>
+        <w:rPr>
+          <w:rFonts w:hint="cs"/>
+          <w:rtl/>
+        </w:rPr>
+        <w:t xml:space="preserve">כל 10 דקות המשימה הגלובלית משתנה (נוסף בלוק) ולכן לא נחסכת עבודה (בדומה לאדם שיעשה 3000 עסקאות עם ארנקים של עצמו וירצה להוסיף את הבלוק לשרשרת </w:t>
+      </w:r>
+      <w:r>
+        <w:rPr>
+          <w:rtl/>
+        </w:rPr>
+        <w:t>–</w:t>
+      </w:r>
+      <w:r>
+        <w:rPr>
+          <w:rFonts w:hint="cs"/>
+          <w:rtl/>
+        </w:rPr>
+        <w:t xml:space="preserve"> הוכחת העבודה עדיין קיימת. ולכן גם אם עסקה לא תיחשף לכולם, ייקח המון זמן עד שתאושר והארנק יהיה איטי מאוד ולא אמין.</w:t>
+      </w:r>
+    </w:p>
+    <w:p>
+      <w:pPr>
+        <w:pStyle w:val="a3"/>
+        <w:numPr>
+          <w:ilvl w:val="0"/>
+          <w:numId w:val="5"/>
+        </w:numPr>
+      </w:pPr>
+      <w:r>
+        <w:rPr>
+          <w:rFonts w:hint="cs"/>
+          <w:rtl/>
+        </w:rPr>
+        <w:t xml:space="preserve">פרוטוקול </w:t>
+      </w:r>
+      <w:r>
+        <w:rPr>
+          <w:rFonts w:hint="cs"/>
+        </w:rPr>
+        <w:t>TCP</w:t>
+      </w:r>
+      <w:r>
+        <w:rPr>
+          <w:rFonts w:hint="cs"/>
+          <w:rtl/>
+        </w:rPr>
+        <w:t xml:space="preserve"> לאתר</w:t>
+      </w:r>
+    </w:p>
+    <w:p>
+      <w:pPr>
+        <w:pStyle w:val="a3"/>
+        <w:numPr>
+          <w:ilvl w:val="0"/>
+          <w:numId w:val="2"/>
+        </w:numPr>
+        <w:rPr>
+          <w:rtl/>
+        </w:rPr>
+      </w:pPr>
+      <w:r>
+        <w:rPr>
+          <w:rFonts w:hint="cs"/>
+          <w:rtl/>
+        </w:rPr>
+        <w:lastRenderedPageBreak/>
+        <w:t>א. ציפינו לראות את פרטי העברת הכספים מארנק אחד לשני בפרוטוקול ביטקוין. בפועל הי</w:t>
+      </w:r>
+      <w:r>
+        <w:rPr>
+          <w:rFonts w:hint="cs"/>
+          <w:rtl/>
+        </w:rPr>
+        <w:t>י</w:t>
+      </w:r>
+      <w:r>
+        <w:rPr>
+          <w:rFonts w:hint="cs"/>
+          <w:rtl/>
+        </w:rPr>
+        <w:t xml:space="preserve">תה בקשה לפניה לאתר האפליקציה בפרוטוקול </w:t>
+      </w:r>
+      <w:r>
+        <w:rPr>
+          <w:rFonts w:hint="cs"/>
+        </w:rPr>
+        <w:t>HTTP</w:t>
+      </w:r>
+      <w:r>
+        <w:rPr>
+          <w:rFonts w:hint="cs"/>
+          <w:rtl/>
+        </w:rPr>
+        <w:t xml:space="preserve"> </w:t>
+      </w:r>
+      <w:r>
+        <w:rPr>
+          <w:rtl/>
+        </w:rPr>
+        <w:t>–</w:t>
+      </w:r>
+      <w:r>
+        <w:rPr>
+          <w:rFonts w:hint="cs"/>
+          <w:rtl/>
+        </w:rPr>
+        <w:t xml:space="preserve"> </w:t>
+      </w:r>
+      <w:proofErr w:type="spellStart"/>
+      <w:r>
+        <w:rPr>
+          <w:rFonts w:hint="cs"/>
+          <w:rtl/>
+        </w:rPr>
+        <w:t>והפקטה</w:t>
+      </w:r>
+      <w:proofErr w:type="spellEnd"/>
+      <w:r>
+        <w:rPr>
+          <w:rFonts w:hint="cs"/>
+          <w:rtl/>
+        </w:rPr>
+        <w:t xml:space="preserve"> הי</w:t>
+      </w:r>
+      <w:r>
+        <w:rPr>
+          <w:rFonts w:hint="cs"/>
+          <w:rtl/>
+        </w:rPr>
+        <w:t>י</w:t>
+      </w:r>
+      <w:r>
+        <w:rPr>
+          <w:rFonts w:hint="cs"/>
+          <w:rtl/>
+        </w:rPr>
+        <w:t>תה מוצפנת.</w:t>
+      </w:r>
+      <w:bookmarkStart w:id="0" w:name="_GoBack"/>
+      <w:bookmarkEnd w:id="0"/>
     </w:p>
     <w:sectPr>
       <w:pgSz w:w="11906" w:h="16838"/>
@@ -784,8 +8648,97 @@
 </file>
 
 <file path=word/numbering.xml><?xml version="1.0" encoding="utf-8"?>
-<w:numbering xmlns:wpc="http://schemas.microsoft.com/office/word/2010/wordprocessingCanvas" xmlns:cx="http://schemas.microsoft.com/office/drawing/2014/chartex" xmlns:cx1="http://schemas.microsoft.com/office/drawing/2015/9/8/chartex" xmlns:cx2="http://schemas.microsoft.com/office/drawing/2015/10/21/chartex" xmlns:cx3="http://schemas.microsoft.com/office/drawing/2016/5/9/chartex" xmlns:cx4="http://schemas.microsoft.com/office/drawing/2016/5/10/chartex" xmlns:cx5="http://schemas.microsoft.com/office/drawing/2016/5/11/chartex" xmlns:mc="http://schemas.openxmlformats.org/markup-compatibility/2006" xmlns:o="urn:schemas-microsoft-com:office:office" xmlns:r="http://schemas.openxmlformats.org/officeDocument/2006/relationships" xmlns:m="http://schemas.openxmlformats.org/officeDocument/2006/math" xmlns:v="urn:schemas-microsoft-com:vml" xmlns:wp14="http://schemas.microsoft.com/office/word/2010/wordprocessingDrawing" xmlns:wp="http://schemas.openxmlformats.org/drawingml/2006/wordprocessingDrawing" xmlns:w10="urn:schemas-microsoft-com:office:word" xmlns:w="http://schemas.openxmlformats.org/wordprocessingml/2006/main" xmlns:w14="http://schemas.microsoft.com/office/word/2010/wordml" xmlns:w15="http://schemas.microsoft.com/office/word/2012/wordml" xmlns:w16se="http://schemas.microsoft.com/office/word/2015/wordml/symex" xmlns:wpg="http://schemas.microsoft.com/office/word/2010/wordprocessingGroup" xmlns:wpi="http://schemas.microsoft.com/office/word/2010/wordprocessingInk" xmlns:wne="http://schemas.microsoft.com/office/word/2006/wordml" xmlns:wps="http://schemas.microsoft.com/office/word/2010/wordprocessingShape" mc:Ignorable="w14 w15 w16se wp14">
+<w:numbering xmlns:wpc="http://schemas.microsoft.com/office/word/2010/wordprocessingCanvas" xmlns:cx="http://schemas.microsoft.com/office/drawing/2014/chartex" xmlns:cx1="http://schemas.microsoft.com/office/drawing/2015/9/8/chartex" xmlns:cx2="http://schemas.microsoft.com/office/drawing/2015/10/21/chartex" xmlns:cx3="http://schemas.microsoft.com/office/drawing/2016/5/9/chartex" xmlns:cx4="http://schemas.microsoft.com/office/drawing/2016/5/10/chartex" xmlns:cx5="http://schemas.microsoft.com/office/drawing/2016/5/11/chartex" xmlns:cx6="http://schemas.microsoft.com/office/drawing/2016/5/12/chartex" xmlns:cx7="http://schemas.microsoft.com/office/drawing/2016/5/13/chartex" xmlns:cx8="http://schemas.microsoft.com/office/drawing/2016/5/14/chartex" xmlns:mc="http://schemas.openxmlformats.org/markup-compatibility/2006" xmlns:aink="http://schemas.microsoft.com/office/drawing/2016/ink" xmlns:am3d="http://schemas.microsoft.com/office/drawing/2017/model3d" xmlns:o="urn:schemas-microsoft-com:office:office" xmlns:r="http://schemas.openxmlformats.org/officeDocument/2006/relationships" xmlns:m="http://schemas.openxmlformats.org/officeDocument/2006/math" xmlns:v="urn:schemas-microsoft-com:vml" xmlns:wp14="http://schemas.microsoft.com/office/word/2010/wordprocessingDrawing" xmlns:wp="http://schemas.openxmlformats.org/drawingml/2006/wordprocessingDrawing" xmlns:w10="urn:schemas-microsoft-com:office:word" xmlns:w="http://schemas.openxmlformats.org/wordprocessingml/2006/main" xmlns:w14="http://schemas.microsoft.com/office/word/2010/wordml" xmlns:w15="http://schemas.microsoft.com/office/word/2012/wordml" xmlns:w16cid="http://schemas.microsoft.com/office/word/2016/wordml/cid" xmlns:w16se="http://schemas.microsoft.com/office/word/2015/wordml/symex" xmlns:wpg="http://schemas.microsoft.com/office/word/2010/wordprocessingGroup" xmlns:wpi="http://schemas.microsoft.com/office/word/2010/wordprocessingInk" xmlns:wne="http://schemas.microsoft.com/office/word/2006/wordml" xmlns:wps="http://schemas.microsoft.com/office/word/2010/wordprocessingShape" mc:Ignorable="w14 w15 w16se w16cid wp14">
   <w:abstractNum w:abstractNumId="0" w15:restartNumberingAfterBreak="0">
+    <w:nsid w:val="22861D01"/>
+    <w:multiLevelType w:val="hybridMultilevel"/>
+    <w:tmpl w:val="6C8CB9DA"/>
+    <w:lvl w:ilvl="0" w:tplc="4C2244F2">
+      <w:start w:val="2"/>
+      <w:numFmt w:val="hebrew1"/>
+      <w:lvlText w:val="%1."/>
+      <w:lvlJc w:val="left"/>
+      <w:pPr>
+        <w:ind w:left="1068" w:hanging="360"/>
+      </w:pPr>
+      <w:rPr>
+        <w:rFonts w:hint="default"/>
+      </w:rPr>
+    </w:lvl>
+    <w:lvl w:ilvl="1" w:tplc="04090019" w:tentative="1">
+      <w:start w:val="1"/>
+      <w:numFmt w:val="lowerLetter"/>
+      <w:lvlText w:val="%2."/>
+      <w:lvlJc w:val="left"/>
+      <w:pPr>
+        <w:ind w:left="1788" w:hanging="360"/>
+      </w:pPr>
+    </w:lvl>
+    <w:lvl w:ilvl="2" w:tplc="0409001B" w:tentative="1">
+      <w:start w:val="1"/>
+      <w:numFmt w:val="lowerRoman"/>
+      <w:lvlText w:val="%3."/>
+      <w:lvlJc w:val="right"/>
+      <w:pPr>
+        <w:ind w:left="2508" w:hanging="180"/>
+      </w:pPr>
+    </w:lvl>
+    <w:lvl w:ilvl="3" w:tplc="0409000F" w:tentative="1">
+      <w:start w:val="1"/>
+      <w:numFmt w:val="decimal"/>
+      <w:lvlText w:val="%4."/>
+      <w:lvlJc w:val="left"/>
+      <w:pPr>
+        <w:ind w:left="3228" w:hanging="360"/>
+      </w:pPr>
+    </w:lvl>
+    <w:lvl w:ilvl="4" w:tplc="04090019" w:tentative="1">
+      <w:start w:val="1"/>
+      <w:numFmt w:val="lowerLetter"/>
+      <w:lvlText w:val="%5."/>
+      <w:lvlJc w:val="left"/>
+      <w:pPr>
+        <w:ind w:left="3948" w:hanging="360"/>
+      </w:pPr>
+    </w:lvl>
+    <w:lvl w:ilvl="5" w:tplc="0409001B" w:tentative="1">
+      <w:start w:val="1"/>
+      <w:numFmt w:val="lowerRoman"/>
+      <w:lvlText w:val="%6."/>
+      <w:lvlJc w:val="right"/>
+      <w:pPr>
+        <w:ind w:left="4668" w:hanging="180"/>
+      </w:pPr>
+    </w:lvl>
+    <w:lvl w:ilvl="6" w:tplc="0409000F" w:tentative="1">
+      <w:start w:val="1"/>
+      <w:numFmt w:val="decimal"/>
+      <w:lvlText w:val="%7."/>
+      <w:lvlJc w:val="left"/>
+      <w:pPr>
+        <w:ind w:left="5388" w:hanging="360"/>
+      </w:pPr>
+    </w:lvl>
+    <w:lvl w:ilvl="7" w:tplc="04090019" w:tentative="1">
+      <w:start w:val="1"/>
+      <w:numFmt w:val="lowerLetter"/>
+      <w:lvlText w:val="%8."/>
+      <w:lvlJc w:val="left"/>
+      <w:pPr>
+        <w:ind w:left="6108" w:hanging="360"/>
+      </w:pPr>
+    </w:lvl>
+    <w:lvl w:ilvl="8" w:tplc="0409001B" w:tentative="1">
+      <w:start w:val="1"/>
+      <w:numFmt w:val="lowerRoman"/>
+      <w:lvlText w:val="%9."/>
+      <w:lvlJc w:val="right"/>
+      <w:pPr>
+        <w:ind w:left="6828" w:hanging="180"/>
+      </w:pPr>
+    </w:lvl>
+  </w:abstractNum>
+  <w:abstractNum w:abstractNumId="1" w15:restartNumberingAfterBreak="0">
     <w:nsid w:val="30DE665A"/>
     <w:multiLevelType w:val="hybridMultilevel"/>
     <w:tmpl w:val="56AC994C"/>
@@ -874,7 +8827,7 @@
       </w:pPr>
     </w:lvl>
   </w:abstractNum>
-  <w:abstractNum w:abstractNumId="1" w15:restartNumberingAfterBreak="0">
+  <w:abstractNum w:abstractNumId="2" w15:restartNumberingAfterBreak="0">
     <w:nsid w:val="33E80F49"/>
     <w:multiLevelType w:val="hybridMultilevel"/>
     <w:tmpl w:val="8EFAA6F6"/>
@@ -884,7 +8837,7 @@
       <w:lvlText w:val="%1."/>
       <w:lvlJc w:val="left"/>
       <w:pPr>
-        <w:ind w:left="1080" w:hanging="360"/>
+        <w:ind w:left="1068" w:hanging="360"/>
       </w:pPr>
       <w:rPr>
         <w:rFonts w:hint="default"/>
@@ -963,7 +8916,7 @@
       </w:pPr>
     </w:lvl>
   </w:abstractNum>
-  <w:abstractNum w:abstractNumId="2" w15:restartNumberingAfterBreak="0">
+  <w:abstractNum w:abstractNumId="3" w15:restartNumberingAfterBreak="0">
     <w:nsid w:val="40D0302A"/>
     <w:multiLevelType w:val="hybridMultilevel"/>
     <w:tmpl w:val="98DA821C"/>
@@ -1052,7 +9005,7 @@
       </w:pPr>
     </w:lvl>
   </w:abstractNum>
-  <w:abstractNum w:abstractNumId="3" w15:restartNumberingAfterBreak="0">
+  <w:abstractNum w:abstractNumId="4" w15:restartNumberingAfterBreak="0">
     <w:nsid w:val="6E07556B"/>
     <w:multiLevelType w:val="hybridMultilevel"/>
     <w:tmpl w:val="A0C090EE"/>
@@ -1142,22 +9095,25 @@
     </w:lvl>
   </w:abstractNum>
   <w:num w:numId="1">
+    <w:abstractNumId w:val="4"/>
+  </w:num>
+  <w:num w:numId="2">
+    <w:abstractNumId w:val="1"/>
+  </w:num>
+  <w:num w:numId="3">
     <w:abstractNumId w:val="3"/>
   </w:num>
-  <w:num w:numId="2">
-    <w:abstractNumId w:val="0"/>
-  </w:num>
-  <w:num w:numId="3">
+  <w:num w:numId="4">
     <w:abstractNumId w:val="2"/>
   </w:num>
-  <w:num w:numId="4">
-    <w:abstractNumId w:val="1"/>
+  <w:num w:numId="5">
+    <w:abstractNumId w:val="0"/>
   </w:num>
 </w:numbering>
 </file>
 
 <file path=word/styles.xml><?xml version="1.0" encoding="utf-8"?>
-<w:styles xmlns:mc="http://schemas.openxmlformats.org/markup-compatibility/2006" xmlns:r="http://schemas.openxmlformats.org/officeDocument/2006/relationships" xmlns:w="http://schemas.openxmlformats.org/wordprocessingml/2006/main" xmlns:w14="http://schemas.microsoft.com/office/word/2010/wordml" xmlns:w15="http://schemas.microsoft.com/office/word/2012/wordml" xmlns:w16se="http://schemas.microsoft.com/office/word/2015/wordml/symex" mc:Ignorable="w14 w15 w16se">
+<w:styles xmlns:mc="http://schemas.openxmlformats.org/markup-compatibility/2006" xmlns:r="http://schemas.openxmlformats.org/officeDocument/2006/relationships" xmlns:w="http://schemas.openxmlformats.org/wordprocessingml/2006/main" xmlns:w14="http://schemas.microsoft.com/office/word/2010/wordml" xmlns:w15="http://schemas.microsoft.com/office/word/2012/wordml" xmlns:w16cid="http://schemas.microsoft.com/office/word/2016/wordml/cid" xmlns:w16se="http://schemas.microsoft.com/office/word/2015/wordml/symex" mc:Ignorable="w14 w15 w16se w16cid">
   <w:docDefaults>
     <w:rPrDefault>
       <w:rPr>
@@ -1173,7 +9129,7 @@
       </w:pPr>
     </w:pPrDefault>
   </w:docDefaults>
-  <w:latentStyles w:defLockedState="0" w:defUIPriority="99" w:defSemiHidden="0" w:defUnhideWhenUsed="0" w:defQFormat="0" w:count="374">
+  <w:latentStyles w:defLockedState="0" w:defUIPriority="99" w:defSemiHidden="0" w:defUnhideWhenUsed="0" w:defQFormat="0" w:count="376">
     <w:lsdException w:name="Normal" w:uiPriority="0" w:qFormat="1"/>
     <w:lsdException w:name="heading 1" w:uiPriority="9" w:qFormat="1"/>
     <w:lsdException w:name="heading 2" w:semiHidden="1" w:uiPriority="9" w:unhideWhenUsed="1" w:qFormat="1"/>
@@ -1279,7 +9235,6 @@
     <w:lsdException w:name="HTML Sample" w:semiHidden="1" w:unhideWhenUsed="1"/>
     <w:lsdException w:name="HTML Typewriter" w:semiHidden="1" w:unhideWhenUsed="1"/>
     <w:lsdException w:name="HTML Variable" w:semiHidden="1" w:unhideWhenUsed="1"/>
-    <w:lsdException w:name="Normal Table" w:semiHidden="1" w:unhideWhenUsed="1"/>
     <w:lsdException w:name="annotation subject" w:semiHidden="1" w:unhideWhenUsed="1"/>
     <w:lsdException w:name="No List" w:semiHidden="1" w:unhideWhenUsed="1"/>
     <w:lsdException w:name="Outline List 1" w:semiHidden="1" w:unhideWhenUsed="1"/>
@@ -1326,10 +9281,8 @@
     <w:lsdException w:name="Table Subtle 2" w:semiHidden="1" w:unhideWhenUsed="1"/>
     <w:lsdException w:name="Table Web 1" w:semiHidden="1" w:unhideWhenUsed="1"/>
     <w:lsdException w:name="Table Web 2" w:semiHidden="1" w:unhideWhenUsed="1"/>
-    <w:lsdException w:name="Table Web 3" w:semiHidden="1" w:unhideWhenUsed="1"/>
     <w:lsdException w:name="Balloon Text" w:semiHidden="1" w:unhideWhenUsed="1"/>
     <w:lsdException w:name="Table Grid" w:uiPriority="39"/>
-    <w:lsdException w:name="Table Theme" w:semiHidden="1" w:unhideWhenUsed="1"/>
     <w:lsdException w:name="Placeholder Text" w:semiHidden="1"/>
     <w:lsdException w:name="No Spacing" w:uiPriority="1" w:qFormat="1"/>
     <w:lsdException w:name="Light Shading" w:uiPriority="60"/>
@@ -1548,6 +9501,8 @@
     <w:lsdException w:name="Mention" w:semiHidden="1" w:unhideWhenUsed="1"/>
     <w:lsdException w:name="Smart Hyperlink" w:semiHidden="1" w:unhideWhenUsed="1"/>
     <w:lsdException w:name="Hashtag" w:semiHidden="1" w:unhideWhenUsed="1"/>
+    <w:lsdException w:name="Unresolved Mention" w:semiHidden="1" w:unhideWhenUsed="1"/>
+    <w:lsdException w:name="Smart Link" w:semiHidden="1" w:unhideWhenUsed="1"/>
   </w:latentStyles>
   <w:style w:type="paragraph" w:default="1" w:styleId="a">
     <w:name w:val="Normal"/>
@@ -1608,6 +9563,734 @@
     </w:pPr>
   </w:style>
 </w:styles>
+</file>
+
+<file path=word/ink/ink1.xml><?xml version="1.0" encoding="utf-8"?>
+<inkml:ink xmlns:inkml="http://www.w3.org/2003/InkML">
+  <inkml:definitions>
+    <inkml:context xml:id="ctx0">
+      <inkml:inkSource xml:id="inkSrc0">
+        <inkml:traceFormat>
+          <inkml:channel name="X" type="integer" min="-2.14748E9" max="2.14748E9" units="cm"/>
+          <inkml:channel name="Y" type="integer" min="-2.14748E9" max="2.14748E9" units="cm"/>
+        </inkml:traceFormat>
+        <inkml:channelProperties>
+          <inkml:channelProperty channel="X" name="resolution" value="1000" units="1/cm"/>
+          <inkml:channelProperty channel="Y" name="resolution" value="1000" units="1/cm"/>
+        </inkml:channelProperties>
+      </inkml:inkSource>
+      <inkml:timestamp xml:id="ts0" timeString="2019-04-10T06:19:30.097"/>
+    </inkml:context>
+    <inkml:brush xml:id="br0">
+      <inkml:brushProperty name="width" value="0.05" units="cm"/>
+      <inkml:brushProperty name="height" value="0.05" units="cm"/>
+      <inkml:brushProperty name="ignorePressure" value="1"/>
+    </inkml:brush>
+  </inkml:definitions>
+  <inkml:trace contextRef="#ctx0" brushRef="#br0">2724 1,'-21'0,"6"-1,1 2,-1-1,-1 2,-400 67,253-38,108-22,-45 9,59-10,-1-1,-5-2,-46 7,31-3,-6-3,11-1,-33 8,34-4,0-3,-15-2,58-3,-9 1,1 2,0 1,0 0,0 2,-3 2,-6 1,-30 6,33-12,1-1,-15-1,25-2,1 0,0 1,0 1,0 1,0 0,0 0,0 2,1 0,-12 5,-12 10,-1-2,0-2,-1-2,-13 2,37-10,-1 1,1 0,1 1,-1 1,-5 5,2-2,-1 0,-17 6,-8 3,0 1,0 3,23-13,-1-2,-22 8,27-12,0 1,1 1,1 0,-1 1,-14 11,22-13</inkml:trace>
+</inkml:ink>
+</file>
+
+<file path=word/ink/ink10.xml><?xml version="1.0" encoding="utf-8"?>
+<inkml:ink xmlns:inkml="http://www.w3.org/2003/InkML">
+  <inkml:definitions>
+    <inkml:context xml:id="ctx0">
+      <inkml:inkSource xml:id="inkSrc0">
+        <inkml:traceFormat>
+          <inkml:channel name="X" type="integer" min="-2.14748E9" max="2.14748E9" units="cm"/>
+          <inkml:channel name="Y" type="integer" min="-2.14748E9" max="2.14748E9" units="cm"/>
+        </inkml:traceFormat>
+        <inkml:channelProperties>
+          <inkml:channelProperty channel="X" name="resolution" value="1000" units="1/cm"/>
+          <inkml:channelProperty channel="Y" name="resolution" value="1000" units="1/cm"/>
+        </inkml:channelProperties>
+      </inkml:inkSource>
+      <inkml:timestamp xml:id="ts0" timeString="2019-04-10T06:19:47.014"/>
+    </inkml:context>
+    <inkml:brush xml:id="br0">
+      <inkml:brushProperty name="width" value="0.05" units="cm"/>
+      <inkml:brushProperty name="height" value="0.05" units="cm"/>
+      <inkml:brushProperty name="ignorePressure" value="1"/>
+    </inkml:brush>
+  </inkml:definitions>
+  <inkml:trace contextRef="#ctx0" brushRef="#br0">1 0,'5'0,"1"1,-1 0,1 0,-1 0,0 0,1 1,-1 0,0 0,0 1,0-1,0 1,-1 0,1 0,-1 0,3 3,8 8,-1 1,0 1,6 11,10 9,-6-9,-10-12,0 0,-1 1,-1 1,-1 0,9 17,-8-8,1-2,1 1,1-2,17 21,-2-5,12 23,0-1,-32-46,-2-1</inkml:trace>
+</inkml:ink>
+</file>
+
+<file path=word/ink/ink11.xml><?xml version="1.0" encoding="utf-8"?>
+<inkml:ink xmlns:inkml="http://www.w3.org/2003/InkML">
+  <inkml:definitions>
+    <inkml:context xml:id="ctx0">
+      <inkml:inkSource xml:id="inkSrc0">
+        <inkml:traceFormat>
+          <inkml:channel name="X" type="integer" min="-2.14748E9" max="2.14748E9" units="cm"/>
+          <inkml:channel name="Y" type="integer" min="-2.14748E9" max="2.14748E9" units="cm"/>
+        </inkml:traceFormat>
+        <inkml:channelProperties>
+          <inkml:channelProperty channel="X" name="resolution" value="1000" units="1/cm"/>
+          <inkml:channelProperty channel="Y" name="resolution" value="1000" units="1/cm"/>
+        </inkml:channelProperties>
+      </inkml:inkSource>
+      <inkml:timestamp xml:id="ts0" timeString="2019-04-10T06:19:49.126"/>
+    </inkml:context>
+    <inkml:brush xml:id="br0">
+      <inkml:brushProperty name="width" value="0.05" units="cm"/>
+      <inkml:brushProperty name="height" value="0.05" units="cm"/>
+      <inkml:brushProperty name="ignorePressure" value="1"/>
+    </inkml:brush>
+  </inkml:definitions>
+  <inkml:trace contextRef="#ctx0" brushRef="#br0">909 0,'0'6,"0"0,0 0,-1 1,0-1,0 0,0-1,-1 1,0 0,0 0,-1-1,1 1,-1-1,0 0,-1 1,1-2,-1 1,0 0,0-1,0 1,-1-1,0-1,-4 4,-32 24,-10 12,19-18,-2-1,0-2,-1-1,-11 4,-29 10,50-24,0 0,0 2,-13 10,13-3,19-15,0 0,0 0,-1-1,0 0,1 0,-9 3,-82 33,75-29,0 2,2 0,-1 0,2 2,0 1,1 0,-8 10,-7 2,24-21</inkml:trace>
+</inkml:ink>
+</file>
+
+<file path=word/ink/ink12.xml><?xml version="1.0" encoding="utf-8"?>
+<inkml:ink xmlns:inkml="http://www.w3.org/2003/InkML">
+  <inkml:definitions>
+    <inkml:context xml:id="ctx0">
+      <inkml:inkSource xml:id="inkSrc0">
+        <inkml:traceFormat>
+          <inkml:channel name="X" type="integer" min="-2.14748E9" max="2.14748E9" units="cm"/>
+          <inkml:channel name="Y" type="integer" min="-2.14748E9" max="2.14748E9" units="cm"/>
+        </inkml:traceFormat>
+        <inkml:channelProperties>
+          <inkml:channelProperty channel="X" name="resolution" value="1000" units="1/cm"/>
+          <inkml:channelProperty channel="Y" name="resolution" value="1000" units="1/cm"/>
+        </inkml:channelProperties>
+      </inkml:inkSource>
+      <inkml:timestamp xml:id="ts0" timeString="2019-04-10T06:19:51.073"/>
+    </inkml:context>
+    <inkml:brush xml:id="br0">
+      <inkml:brushProperty name="width" value="0.05" units="cm"/>
+      <inkml:brushProperty name="height" value="0.05" units="cm"/>
+      <inkml:brushProperty name="ignorePressure" value="1"/>
+    </inkml:brush>
+  </inkml:definitions>
+  <inkml:trace contextRef="#ctx0" brushRef="#br0">1 0,'0'3,"0"1,0-1,1 0,-1 0,1 0,0 0,0 0,0 0,0 0,1 0,-1-1,1 1,-1 0,1-1,0 1,0-1,0 1,1-1,-1 0,7 5,0-1,0 0,1 0,-1-1,1 0,-1-1,0 0,-1 1,1 0,-1 1,6 5,-1 2,-6-5,1 0,1 0,-1-1,2 0,-1-1,0 0,7 3,149 62,-153-67,0 0,0-1,0-1,1 1,7-1,26 5,-28-3,8 2,0 0,4 4,-21-7,-1 0,0 1,-1 0,1 0,-1 1,0 0,0 0,5 5,-1 0,1-1,1-1,0 0,0 0,0-1,15 5,-13-6,0 1,-1 1,1 0,-2 1,9 7,18 12,-31-22,0 0,0 1,-1 0,0 0,1 2,8 10,-1 2,0 0,2 7,-10-15,-2-1,1 1,-2 0,0 0,0 0,2 13,-5-10</inkml:trace>
+</inkml:ink>
+</file>
+
+<file path=word/ink/ink13.xml><?xml version="1.0" encoding="utf-8"?>
+<inkml:ink xmlns:inkml="http://www.w3.org/2003/InkML">
+  <inkml:definitions>
+    <inkml:context xml:id="ctx0">
+      <inkml:inkSource xml:id="inkSrc0">
+        <inkml:traceFormat>
+          <inkml:channel name="X" type="integer" min="-2.14748E9" max="2.14748E9" units="cm"/>
+          <inkml:channel name="Y" type="integer" min="-2.14748E9" max="2.14748E9" units="cm"/>
+        </inkml:traceFormat>
+        <inkml:channelProperties>
+          <inkml:channelProperty channel="X" name="resolution" value="1000" units="1/cm"/>
+          <inkml:channelProperty channel="Y" name="resolution" value="1000" units="1/cm"/>
+        </inkml:channelProperties>
+      </inkml:inkSource>
+      <inkml:timestamp xml:id="ts0" timeString="2019-04-10T06:19:53.457"/>
+    </inkml:context>
+    <inkml:brush xml:id="br0">
+      <inkml:brushProperty name="width" value="0.05" units="cm"/>
+      <inkml:brushProperty name="height" value="0.05" units="cm"/>
+      <inkml:brushProperty name="ignorePressure" value="1"/>
+    </inkml:brush>
+  </inkml:definitions>
+  <inkml:trace contextRef="#ctx0" brushRef="#br0">386 0,'-5'2,"0"-1,0 1,1 1,-1-1,1 0,-1 1,1 0,-1 1,2-2,0 1,0 0,-1 0,1 0,1 0,-1 1,0-1,1 1,0 0,0 0,0 0,0 0,0 0,0 2,-10 22,8-23,0 0,0 0,0 0,-1 0,1-1,-5 3,4-3,0 1,0-1,0 1,1 0,0 0,-3 5,-21 45,18-35,0-1,-1 1,-10 10,-9 16,22-32,0-1,-1 0,-9 9,7-10,2 0,-1 1,1 0,1 1,1-1,0 1,0 1,3-3</inkml:trace>
+</inkml:ink>
+</file>
+
+<file path=word/ink/ink14.xml><?xml version="1.0" encoding="utf-8"?>
+<inkml:ink xmlns:inkml="http://www.w3.org/2003/InkML">
+  <inkml:definitions>
+    <inkml:context xml:id="ctx0">
+      <inkml:inkSource xml:id="inkSrc0">
+        <inkml:traceFormat>
+          <inkml:channel name="X" type="integer" min="-2.14748E9" max="2.14748E9" units="cm"/>
+          <inkml:channel name="Y" type="integer" min="-2.14748E9" max="2.14748E9" units="cm"/>
+        </inkml:traceFormat>
+        <inkml:channelProperties>
+          <inkml:channelProperty channel="X" name="resolution" value="1000" units="1/cm"/>
+          <inkml:channelProperty channel="Y" name="resolution" value="1000" units="1/cm"/>
+        </inkml:channelProperties>
+      </inkml:inkSource>
+      <inkml:timestamp xml:id="ts0" timeString="2019-04-10T06:19:57.703"/>
+    </inkml:context>
+    <inkml:brush xml:id="br0">
+      <inkml:brushProperty name="width" value="0.05" units="cm"/>
+      <inkml:brushProperty name="height" value="0.05" units="cm"/>
+      <inkml:brushProperty name="ignorePressure" value="1"/>
+    </inkml:brush>
+  </inkml:definitions>
+  <inkml:trace contextRef="#ctx0" brushRef="#br0">1 0,'0'1,"1"0,-1 0,1 0,-1 1,1-2,-1 1,1 0,0 0,0 0,-1 0,1 0,0 0,0-1,0 1,0 0,0-1,0 1,0-1,0 1,0-1,0 1,1-1,25 9,5 0,0 0,-1 2,5 4,42 16,-44-18,32 17,-56-25,0 1,0 1,0-1,-1 1,0 1,-1 0,0 0,2 3,20 27,-2 2,3 8,-21-29,-1 1,-1 0,0 0,-2 1,0 2,2 30,-8-38</inkml:trace>
+</inkml:ink>
+</file>
+
+<file path=word/ink/ink15.xml><?xml version="1.0" encoding="utf-8"?>
+<inkml:ink xmlns:inkml="http://www.w3.org/2003/InkML">
+  <inkml:definitions>
+    <inkml:context xml:id="ctx0">
+      <inkml:inkSource xml:id="inkSrc0">
+        <inkml:traceFormat>
+          <inkml:channel name="X" type="integer" min="-2.14748E9" max="2.14748E9" units="cm"/>
+          <inkml:channel name="Y" type="integer" min="-2.14748E9" max="2.14748E9" units="cm"/>
+        </inkml:traceFormat>
+        <inkml:channelProperties>
+          <inkml:channelProperty channel="X" name="resolution" value="1000" units="1/cm"/>
+          <inkml:channelProperty channel="Y" name="resolution" value="1000" units="1/cm"/>
+        </inkml:channelProperties>
+      </inkml:inkSource>
+      <inkml:timestamp xml:id="ts0" timeString="2019-04-10T06:27:17.312"/>
+    </inkml:context>
+    <inkml:brush xml:id="br0">
+      <inkml:brushProperty name="width" value="0.05" units="cm"/>
+      <inkml:brushProperty name="height" value="0.05" units="cm"/>
+      <inkml:brushProperty name="ignorePressure" value="1"/>
+    </inkml:brush>
+  </inkml:definitions>
+  <inkml:trace contextRef="#ctx0" brushRef="#br0">2724 1,'-21'0,"6"-1,1 2,-1-1,-1 2,-400 67,253-38,108-22,-45 9,59-10,-1-1,-5-2,-46 7,31-3,-6-3,11-1,-33 8,34-4,0-3,-15-2,58-3,-9 1,1 2,0 1,0 0,0 2,-3 2,-6 1,-30 6,33-12,1-1,-15-1,25-2,1 0,0 1,0 1,0 1,0 0,0 0,0 2,1 0,-12 5,-12 10,-1-2,0-2,-1-2,-13 2,37-10,-1 1,1 0,1 1,-1 1,-5 5,2-2,-1 0,-17 6,-8 3,0 1,0 3,23-13,-1-2,-22 8,27-12,0 1,1 1,1 0,-1 1,-14 11,22-13</inkml:trace>
+</inkml:ink>
+</file>
+
+<file path=word/ink/ink16.xml><?xml version="1.0" encoding="utf-8"?>
+<inkml:ink xmlns:inkml="http://www.w3.org/2003/InkML">
+  <inkml:definitions>
+    <inkml:context xml:id="ctx0">
+      <inkml:inkSource xml:id="inkSrc0">
+        <inkml:traceFormat>
+          <inkml:channel name="X" type="integer" min="-2.14748E9" max="2.14748E9" units="cm"/>
+          <inkml:channel name="Y" type="integer" min="-2.14748E9" max="2.14748E9" units="cm"/>
+        </inkml:traceFormat>
+        <inkml:channelProperties>
+          <inkml:channelProperty channel="X" name="resolution" value="1000" units="1/cm"/>
+          <inkml:channelProperty channel="Y" name="resolution" value="1000" units="1/cm"/>
+        </inkml:channelProperties>
+      </inkml:inkSource>
+      <inkml:timestamp xml:id="ts0" timeString="2019-04-10T06:27:17.313"/>
+    </inkml:context>
+    <inkml:brush xml:id="br0">
+      <inkml:brushProperty name="width" value="0.05" units="cm"/>
+      <inkml:brushProperty name="height" value="0.05" units="cm"/>
+      <inkml:brushProperty name="ignorePressure" value="1"/>
+    </inkml:brush>
+  </inkml:definitions>
+  <inkml:trace contextRef="#ctx0" brushRef="#br0">1 1,'84'-1,"0"4,0 4,37 9,29 7,3-6,-44-6,0 4,86 25,-185-37,12 4,0-1,1-2,0 0,0-1,19 0,-10-2,-1 2,1 1,14 5,-9-2,1-2,4-1,81 7,16 8,24 2,-127-17,10 1,0 1,1 3,-33-5,0 1,-1 0,9 5,-10-4,1-1,-1 0,1-1,5 1,0 0,-1 1,1 0,4 3,-5-2,-1 0,1-2,14 3,-19-5,0 0,-1 1,1 0,-1 1,0 0,-1 1,1 0,-1 1,-1 0,1 0,-1 1,0 0,30 20,-28-20,1 0,-1 0,2 3,38 33,52 34,-74-57,-14-10</inkml:trace>
+</inkml:ink>
+</file>
+
+<file path=word/ink/ink17.xml><?xml version="1.0" encoding="utf-8"?>
+<inkml:ink xmlns:inkml="http://www.w3.org/2003/InkML">
+  <inkml:definitions>
+    <inkml:context xml:id="ctx0">
+      <inkml:inkSource xml:id="inkSrc0">
+        <inkml:traceFormat>
+          <inkml:channel name="X" type="integer" min="-2.14748E9" max="2.14748E9" units="cm"/>
+          <inkml:channel name="Y" type="integer" min="-2.14748E9" max="2.14748E9" units="cm"/>
+        </inkml:traceFormat>
+        <inkml:channelProperties>
+          <inkml:channelProperty channel="X" name="resolution" value="1000" units="1/cm"/>
+          <inkml:channelProperty channel="Y" name="resolution" value="1000" units="1/cm"/>
+        </inkml:channelProperties>
+      </inkml:inkSource>
+      <inkml:timestamp xml:id="ts0" timeString="2019-04-10T06:27:17.314"/>
+    </inkml:context>
+    <inkml:brush xml:id="br0">
+      <inkml:brushProperty name="width" value="0.05" units="cm"/>
+      <inkml:brushProperty name="height" value="0.05" units="cm"/>
+      <inkml:brushProperty name="ignorePressure" value="1"/>
+    </inkml:brush>
+  </inkml:definitions>
+  <inkml:trace contextRef="#ctx0" brushRef="#br0">1440 1,'-191'-1,"-206"3,266 5,-67 14,186-19,0 0,-1 1,1 1,0 0,1 0,-1 1,1 1,0 0,-6 4,-51 26,-21 32,57-45,21-16,0 0,1 0,0 2,-6 6,11-11,0 0,1 0,-1 0,-1-1,1 0,0 0,-1 0,1-1,-4 1,-17 9,19-8,1 1,0 1,0-1,1 1,0 0,0 0,0 1,-3 5,-4 6,5-10</inkml:trace>
+</inkml:ink>
+</file>
+
+<file path=word/ink/ink18.xml><?xml version="1.0" encoding="utf-8"?>
+<inkml:ink xmlns:inkml="http://www.w3.org/2003/InkML">
+  <inkml:definitions>
+    <inkml:context xml:id="ctx0">
+      <inkml:inkSource xml:id="inkSrc0">
+        <inkml:traceFormat>
+          <inkml:channel name="X" type="integer" min="-2.14748E9" max="2.14748E9" units="cm"/>
+          <inkml:channel name="Y" type="integer" min="-2.14748E9" max="2.14748E9" units="cm"/>
+        </inkml:traceFormat>
+        <inkml:channelProperties>
+          <inkml:channelProperty channel="X" name="resolution" value="1000" units="1/cm"/>
+          <inkml:channelProperty channel="Y" name="resolution" value="1000" units="1/cm"/>
+        </inkml:channelProperties>
+      </inkml:inkSource>
+      <inkml:timestamp xml:id="ts0" timeString="2019-04-10T06:27:17.315"/>
+    </inkml:context>
+    <inkml:brush xml:id="br0">
+      <inkml:brushProperty name="width" value="0.05" units="cm"/>
+      <inkml:brushProperty name="height" value="0.05" units="cm"/>
+      <inkml:brushProperty name="ignorePressure" value="1"/>
+    </inkml:brush>
+  </inkml:definitions>
+  <inkml:trace contextRef="#ctx0" brushRef="#br0">1 0,'41'2,"1"1,-1 2,18 5,122 34,-56-13,-108-27,139 31,-1 7,36 21,-180-59,0 1,0 1,-1 0,1 1,-1 0,-1 0,1 1,-1 0,-1 1,4 4,24 23,-23-24,-1 1,1 1,-2 0,1 2,18 26,-20-30</inkml:trace>
+</inkml:ink>
+</file>
+
+<file path=word/ink/ink19.xml><?xml version="1.0" encoding="utf-8"?>
+<inkml:ink xmlns:inkml="http://www.w3.org/2003/InkML">
+  <inkml:definitions>
+    <inkml:context xml:id="ctx0">
+      <inkml:inkSource xml:id="inkSrc0">
+        <inkml:traceFormat>
+          <inkml:channel name="X" type="integer" min="-2.14748E9" max="2.14748E9" units="cm"/>
+          <inkml:channel name="Y" type="integer" min="-2.14748E9" max="2.14748E9" units="cm"/>
+        </inkml:traceFormat>
+        <inkml:channelProperties>
+          <inkml:channelProperty channel="X" name="resolution" value="1000" units="1/cm"/>
+          <inkml:channelProperty channel="Y" name="resolution" value="1000" units="1/cm"/>
+        </inkml:channelProperties>
+      </inkml:inkSource>
+      <inkml:timestamp xml:id="ts0" timeString="2019-04-10T06:27:17.316"/>
+    </inkml:context>
+    <inkml:brush xml:id="br0">
+      <inkml:brushProperty name="width" value="0.05" units="cm"/>
+      <inkml:brushProperty name="height" value="0.05" units="cm"/>
+      <inkml:brushProperty name="ignorePressure" value="1"/>
+    </inkml:brush>
+  </inkml:definitions>
+  <inkml:trace contextRef="#ctx0" brushRef="#br0">898 19,'-3'-2,"0"0,1 1,-1-1,0 0,0 1,0 0,0-1,0 1,0 0,0 1,0-1,0 1,-2-1,-46-1,37 2,-466 1,473 0,1-1,-1 1,0 1,0-1,0 1,1 0,-1 1,1 0,0 0,0 0,0 1,0-1,0 1,1 1,-7 5,0 1,1 0,0 0,1 1,-6 10,-40 77,51-91,2 1,-1 0,1 0,0-1,1 2,0-1,0 0,1 1,-4 21,-1-7,-1-1,0 1,-2-1,-3 4,0 5,8-18</inkml:trace>
+</inkml:ink>
+</file>
+
+<file path=word/ink/ink2.xml><?xml version="1.0" encoding="utf-8"?>
+<inkml:ink xmlns:inkml="http://www.w3.org/2003/InkML">
+  <inkml:definitions>
+    <inkml:context xml:id="ctx0">
+      <inkml:inkSource xml:id="inkSrc0">
+        <inkml:traceFormat>
+          <inkml:channel name="X" type="integer" min="-2.14748E9" max="2.14748E9" units="cm"/>
+          <inkml:channel name="Y" type="integer" min="-2.14748E9" max="2.14748E9" units="cm"/>
+        </inkml:traceFormat>
+        <inkml:channelProperties>
+          <inkml:channelProperty channel="X" name="resolution" value="1000" units="1/cm"/>
+          <inkml:channelProperty channel="Y" name="resolution" value="1000" units="1/cm"/>
+        </inkml:channelProperties>
+      </inkml:inkSource>
+      <inkml:timestamp xml:id="ts0" timeString="2019-04-10T06:19:32.627"/>
+    </inkml:context>
+    <inkml:brush xml:id="br0">
+      <inkml:brushProperty name="width" value="0.05" units="cm"/>
+      <inkml:brushProperty name="height" value="0.05" units="cm"/>
+      <inkml:brushProperty name="ignorePressure" value="1"/>
+    </inkml:brush>
+  </inkml:definitions>
+  <inkml:trace contextRef="#ctx0" brushRef="#br0">1 1,'84'-1,"0"4,0 4,37 9,29 7,3-6,-44-6,0 4,86 25,-185-37,12 4,0-1,1-2,0 0,0-1,19 0,-10-2,-1 2,1 1,14 5,-9-2,1-2,4-1,81 7,16 8,24 2,-127-17,10 1,0 1,1 3,-33-5,0 1,-1 0,9 5,-10-4,1-1,-1 0,1-1,5 1,0 0,-1 1,1 0,4 3,-5-2,-1 0,1-2,14 3,-19-5,0 0,-1 1,1 0,-1 1,0 0,-1 1,1 0,-1 1,-1 0,1 0,-1 1,0 0,30 20,-28-20,1 0,-1 0,2 3,38 33,52 34,-74-57,-14-10</inkml:trace>
+</inkml:ink>
+</file>
+
+<file path=word/ink/ink20.xml><?xml version="1.0" encoding="utf-8"?>
+<inkml:ink xmlns:inkml="http://www.w3.org/2003/InkML">
+  <inkml:definitions>
+    <inkml:context xml:id="ctx0">
+      <inkml:inkSource xml:id="inkSrc0">
+        <inkml:traceFormat>
+          <inkml:channel name="X" type="integer" min="-2.14748E9" max="2.14748E9" units="cm"/>
+          <inkml:channel name="Y" type="integer" min="-2.14748E9" max="2.14748E9" units="cm"/>
+        </inkml:traceFormat>
+        <inkml:channelProperties>
+          <inkml:channelProperty channel="X" name="resolution" value="1000" units="1/cm"/>
+          <inkml:channelProperty channel="Y" name="resolution" value="1000" units="1/cm"/>
+        </inkml:channelProperties>
+      </inkml:inkSource>
+      <inkml:timestamp xml:id="ts0" timeString="2019-04-10T06:27:17.317"/>
+    </inkml:context>
+    <inkml:brush xml:id="br0">
+      <inkml:brushProperty name="width" value="0.05" units="cm"/>
+      <inkml:brushProperty name="height" value="0.05" units="cm"/>
+      <inkml:brushProperty name="ignorePressure" value="1"/>
+    </inkml:brush>
+  </inkml:definitions>
+  <inkml:trace contextRef="#ctx0" brushRef="#br0">1 1,'24'0,"0"0,0 2,0 0,0 2,0 0,1 2,159 52,-169-53,-1 2,0 0,0 1,-1 0,0 1,-1 0,0 1,0 1,7 9,-16-17,-1 0,1 1,-1 0,0-1,0 1,0 0,-1 0,1 0,-1 0,0 0,0 1,-1-1,1 3,0 9,-1 0,-1 0,0 0,-1 11,2-12</inkml:trace>
+</inkml:ink>
+</file>
+
+<file path=word/ink/ink21.xml><?xml version="1.0" encoding="utf-8"?>
+<inkml:ink xmlns:inkml="http://www.w3.org/2003/InkML">
+  <inkml:definitions>
+    <inkml:context xml:id="ctx0">
+      <inkml:inkSource xml:id="inkSrc0">
+        <inkml:traceFormat>
+          <inkml:channel name="X" type="integer" min="-2.14748E9" max="2.14748E9" units="cm"/>
+          <inkml:channel name="Y" type="integer" min="-2.14748E9" max="2.14748E9" units="cm"/>
+        </inkml:traceFormat>
+        <inkml:channelProperties>
+          <inkml:channelProperty channel="X" name="resolution" value="1000" units="1/cm"/>
+          <inkml:channelProperty channel="Y" name="resolution" value="1000" units="1/cm"/>
+        </inkml:channelProperties>
+      </inkml:inkSource>
+      <inkml:timestamp xml:id="ts0" timeString="2019-04-10T06:27:17.318"/>
+    </inkml:context>
+    <inkml:brush xml:id="br0">
+      <inkml:brushProperty name="width" value="0.05" units="cm"/>
+      <inkml:brushProperty name="height" value="0.05" units="cm"/>
+      <inkml:brushProperty name="ignorePressure" value="1"/>
+    </inkml:brush>
+  </inkml:definitions>
+  <inkml:trace contextRef="#ctx0" brushRef="#br0">227 0,'-1'1,"0"-1,0 0,0 1,0 0,1-1,-1 1,0-1,0 1,1 0,-1-1,0 1,1 0,-1 0,1 0,-1-1,1 1,-1 0,1 0,0 0,0 0,-1 0,1 0,-8 27,6-22,-4 9,0 0,-1-1,0 1,-1-1,-1-1,0 0,-2 2,-1 1,5-4,1 0,0 1,0 0,1 0,1 0,0 2,-5 13,-1 3,-32 83,37-101,1 0,1 0,0 1,0 3,-4 22,4-27</inkml:trace>
+</inkml:ink>
+</file>
+
+<file path=word/ink/ink22.xml><?xml version="1.0" encoding="utf-8"?>
+<inkml:ink xmlns:inkml="http://www.w3.org/2003/InkML">
+  <inkml:definitions>
+    <inkml:context xml:id="ctx0">
+      <inkml:inkSource xml:id="inkSrc0">
+        <inkml:traceFormat>
+          <inkml:channel name="X" type="integer" min="-2.14748E9" max="2.14748E9" units="cm"/>
+          <inkml:channel name="Y" type="integer" min="-2.14748E9" max="2.14748E9" units="cm"/>
+        </inkml:traceFormat>
+        <inkml:channelProperties>
+          <inkml:channelProperty channel="X" name="resolution" value="1000" units="1/cm"/>
+          <inkml:channelProperty channel="Y" name="resolution" value="1000" units="1/cm"/>
+        </inkml:channelProperties>
+      </inkml:inkSource>
+      <inkml:timestamp xml:id="ts0" timeString="2019-04-10T06:27:17.319"/>
+    </inkml:context>
+    <inkml:brush xml:id="br0">
+      <inkml:brushProperty name="width" value="0.05" units="cm"/>
+      <inkml:brushProperty name="height" value="0.05" units="cm"/>
+      <inkml:brushProperty name="ignorePressure" value="1"/>
+    </inkml:brush>
+  </inkml:definitions>
+  <inkml:trace contextRef="#ctx0" brushRef="#br0">1 0,'5'1,"1"-1,0 1,-1 0,1 0,-1 1,1 0,-1 0,1 0,-1 1,0-1,0 1,3 3,9 7,0 1,11 12,-4-4,-15-12,0-1,-1 1,0 1,2 3,-3-3,1-1,0 0,0-1,6 5,32 30,-29-27,1 0,1-1,7 4,-10-7,-1 1,-1 0,0 1,-1 0,0 1,2 6,-12-18,3 6,0 0,0 0,-2 0,2 4,12 25,-9-24</inkml:trace>
+</inkml:ink>
+</file>
+
+<file path=word/ink/ink23.xml><?xml version="1.0" encoding="utf-8"?>
+<inkml:ink xmlns:inkml="http://www.w3.org/2003/InkML">
+  <inkml:definitions>
+    <inkml:context xml:id="ctx0">
+      <inkml:inkSource xml:id="inkSrc0">
+        <inkml:traceFormat>
+          <inkml:channel name="X" type="integer" min="-2.14748E9" max="2.14748E9" units="cm"/>
+          <inkml:channel name="Y" type="integer" min="-2.14748E9" max="2.14748E9" units="cm"/>
+        </inkml:traceFormat>
+        <inkml:channelProperties>
+          <inkml:channelProperty channel="X" name="resolution" value="1000" units="1/cm"/>
+          <inkml:channelProperty channel="Y" name="resolution" value="1000" units="1/cm"/>
+        </inkml:channelProperties>
+      </inkml:inkSource>
+      <inkml:timestamp xml:id="ts0" timeString="2019-04-10T06:27:17.320"/>
+    </inkml:context>
+    <inkml:brush xml:id="br0">
+      <inkml:brushProperty name="width" value="0.05" units="cm"/>
+      <inkml:brushProperty name="height" value="0.05" units="cm"/>
+      <inkml:brushProperty name="ignorePressure" value="1"/>
+    </inkml:brush>
+  </inkml:definitions>
+  <inkml:trace contextRef="#ctx0" brushRef="#br0">154 0,'1'0,"-1"1,1-1,0 0,0 1,-1-1,1 1,0-1,-1 0,1 1,0 0,-1-1,1 1,-1-1,1 1,-1 0,1-1,-1 1,1 0,-1 0,1-1,-1 1,0 0,0 0,1-1,-1 1,0 0,0 0,0 0,0 0,0 0,0 27,-2-17,-1 0,0 0,-1 0,0-1,0 1,-1-1,-2 1,4-4,0 0,0 0,1 0,0 0,1 0,-1 0,1 0,0 8,1-9,-1 1,1-1,-2 1,1-1,-1 1,0-1,0 0,0 0,-1 0,0 0,0 0,-10 12,1 1,1 0,0 1,2 1,1-1,0 1,-4 22,3-10,5-18</inkml:trace>
+</inkml:ink>
+</file>
+
+<file path=word/ink/ink24.xml><?xml version="1.0" encoding="utf-8"?>
+<inkml:ink xmlns:inkml="http://www.w3.org/2003/InkML">
+  <inkml:definitions>
+    <inkml:context xml:id="ctx0">
+      <inkml:inkSource xml:id="inkSrc0">
+        <inkml:traceFormat>
+          <inkml:channel name="X" type="integer" min="-2.14748E9" max="2.14748E9" units="cm"/>
+          <inkml:channel name="Y" type="integer" min="-2.14748E9" max="2.14748E9" units="cm"/>
+        </inkml:traceFormat>
+        <inkml:channelProperties>
+          <inkml:channelProperty channel="X" name="resolution" value="1000" units="1/cm"/>
+          <inkml:channelProperty channel="Y" name="resolution" value="1000" units="1/cm"/>
+        </inkml:channelProperties>
+      </inkml:inkSource>
+      <inkml:timestamp xml:id="ts0" timeString="2019-04-10T06:27:17.321"/>
+    </inkml:context>
+    <inkml:brush xml:id="br0">
+      <inkml:brushProperty name="width" value="0.05" units="cm"/>
+      <inkml:brushProperty name="height" value="0.05" units="cm"/>
+      <inkml:brushProperty name="ignorePressure" value="1"/>
+    </inkml:brush>
+  </inkml:definitions>
+  <inkml:trace contextRef="#ctx0" brushRef="#br0">1 0,'5'0,"1"1,-1 0,1 0,-1 0,0 0,1 1,-1 0,0 0,0 1,0-1,0 1,-1 0,1 0,-1 0,3 3,8 8,-1 1,0 1,6 11,10 9,-6-9,-10-12,0 0,-1 1,-1 1,-1 0,9 17,-8-8,1-2,1 1,1-2,17 21,-2-5,12 23,0-1,-32-46,-2-1</inkml:trace>
+</inkml:ink>
+</file>
+
+<file path=word/ink/ink25.xml><?xml version="1.0" encoding="utf-8"?>
+<inkml:ink xmlns:inkml="http://www.w3.org/2003/InkML">
+  <inkml:definitions>
+    <inkml:context xml:id="ctx0">
+      <inkml:inkSource xml:id="inkSrc0">
+        <inkml:traceFormat>
+          <inkml:channel name="X" type="integer" min="-2.14748E9" max="2.14748E9" units="cm"/>
+          <inkml:channel name="Y" type="integer" min="-2.14748E9" max="2.14748E9" units="cm"/>
+        </inkml:traceFormat>
+        <inkml:channelProperties>
+          <inkml:channelProperty channel="X" name="resolution" value="1000" units="1/cm"/>
+          <inkml:channelProperty channel="Y" name="resolution" value="1000" units="1/cm"/>
+        </inkml:channelProperties>
+      </inkml:inkSource>
+      <inkml:timestamp xml:id="ts0" timeString="2019-04-10T06:27:17.322"/>
+    </inkml:context>
+    <inkml:brush xml:id="br0">
+      <inkml:brushProperty name="width" value="0.05" units="cm"/>
+      <inkml:brushProperty name="height" value="0.05" units="cm"/>
+      <inkml:brushProperty name="ignorePressure" value="1"/>
+    </inkml:brush>
+  </inkml:definitions>
+  <inkml:trace contextRef="#ctx0" brushRef="#br0">909 0,'0'6,"0"0,0 0,-1 1,0-1,0 0,0-1,-1 1,0 0,0 0,-1-1,1 1,-1-1,0 0,-1 1,1-2,-1 1,0 0,0-1,0 1,-1-1,0-1,-4 4,-32 24,-10 12,19-18,-2-1,0-2,-1-1,-11 4,-29 10,50-24,0 0,0 2,-13 10,13-3,19-15,0 0,0 0,-1-1,0 0,1 0,-9 3,-82 33,75-29,0 2,2 0,-1 0,2 2,0 1,1 0,-8 10,-7 2,24-21</inkml:trace>
+</inkml:ink>
+</file>
+
+<file path=word/ink/ink26.xml><?xml version="1.0" encoding="utf-8"?>
+<inkml:ink xmlns:inkml="http://www.w3.org/2003/InkML">
+  <inkml:definitions>
+    <inkml:context xml:id="ctx0">
+      <inkml:inkSource xml:id="inkSrc0">
+        <inkml:traceFormat>
+          <inkml:channel name="X" type="integer" min="-2.14748E9" max="2.14748E9" units="cm"/>
+          <inkml:channel name="Y" type="integer" min="-2.14748E9" max="2.14748E9" units="cm"/>
+        </inkml:traceFormat>
+        <inkml:channelProperties>
+          <inkml:channelProperty channel="X" name="resolution" value="1000" units="1/cm"/>
+          <inkml:channelProperty channel="Y" name="resolution" value="1000" units="1/cm"/>
+        </inkml:channelProperties>
+      </inkml:inkSource>
+      <inkml:timestamp xml:id="ts0" timeString="2019-04-10T06:27:17.323"/>
+    </inkml:context>
+    <inkml:brush xml:id="br0">
+      <inkml:brushProperty name="width" value="0.05" units="cm"/>
+      <inkml:brushProperty name="height" value="0.05" units="cm"/>
+      <inkml:brushProperty name="ignorePressure" value="1"/>
+    </inkml:brush>
+  </inkml:definitions>
+  <inkml:trace contextRef="#ctx0" brushRef="#br0">1 0,'0'3,"0"1,0-1,1 0,-1 0,1 0,0 0,0 0,0 0,0 0,1 0,-1-1,1 1,-1 0,1-1,0 1,0-1,0 1,1-1,-1 0,7 5,0-1,0 0,1 0,-1-1,1 0,-1-1,0 0,-1 1,1 0,-1 1,6 5,-1 2,-6-5,1 0,1 0,-1-1,2 0,-1-1,0 0,7 3,149 62,-153-67,0 0,0-1,0-1,1 1,7-1,26 5,-28-3,8 2,0 0,4 4,-21-7,-1 0,0 1,-1 0,1 0,-1 1,0 0,0 0,5 5,-1 0,1-1,1-1,0 0,0 0,0-1,15 5,-13-6,0 1,-1 1,1 0,-2 1,9 7,18 12,-31-22,0 0,0 1,-1 0,0 0,1 2,8 10,-1 2,0 0,2 7,-10-15,-2-1,1 1,-2 0,0 0,0 0,2 13,-5-10</inkml:trace>
+</inkml:ink>
+</file>
+
+<file path=word/ink/ink27.xml><?xml version="1.0" encoding="utf-8"?>
+<inkml:ink xmlns:inkml="http://www.w3.org/2003/InkML">
+  <inkml:definitions>
+    <inkml:context xml:id="ctx0">
+      <inkml:inkSource xml:id="inkSrc0">
+        <inkml:traceFormat>
+          <inkml:channel name="X" type="integer" min="-2.14748E9" max="2.14748E9" units="cm"/>
+          <inkml:channel name="Y" type="integer" min="-2.14748E9" max="2.14748E9" units="cm"/>
+        </inkml:traceFormat>
+        <inkml:channelProperties>
+          <inkml:channelProperty channel="X" name="resolution" value="1000" units="1/cm"/>
+          <inkml:channelProperty channel="Y" name="resolution" value="1000" units="1/cm"/>
+        </inkml:channelProperties>
+      </inkml:inkSource>
+      <inkml:timestamp xml:id="ts0" timeString="2019-04-10T06:27:17.324"/>
+    </inkml:context>
+    <inkml:brush xml:id="br0">
+      <inkml:brushProperty name="width" value="0.05" units="cm"/>
+      <inkml:brushProperty name="height" value="0.05" units="cm"/>
+      <inkml:brushProperty name="ignorePressure" value="1"/>
+    </inkml:brush>
+  </inkml:definitions>
+  <inkml:trace contextRef="#ctx0" brushRef="#br0">386 0,'-5'2,"0"-1,0 1,1 1,-1-1,1 0,-1 1,1 0,-1 1,2-2,0 1,0 0,-1 0,1 0,1 0,-1 1,0-1,1 1,0 0,0 0,0 0,0 0,0 0,0 2,-10 22,8-23,0 0,0 0,0 0,-1 0,1-1,-5 3,4-3,0 1,0-1,0 1,1 0,0 0,-3 5,-21 45,18-35,0-1,-1 1,-10 10,-9 16,22-32,0-1,-1 0,-9 9,7-10,2 0,-1 1,1 0,1 1,1-1,0 1,0 1,3-3</inkml:trace>
+</inkml:ink>
+</file>
+
+<file path=word/ink/ink28.xml><?xml version="1.0" encoding="utf-8"?>
+<inkml:ink xmlns:inkml="http://www.w3.org/2003/InkML">
+  <inkml:definitions>
+    <inkml:context xml:id="ctx0">
+      <inkml:inkSource xml:id="inkSrc0">
+        <inkml:traceFormat>
+          <inkml:channel name="X" type="integer" min="-2.14748E9" max="2.14748E9" units="cm"/>
+          <inkml:channel name="Y" type="integer" min="-2.14748E9" max="2.14748E9" units="cm"/>
+        </inkml:traceFormat>
+        <inkml:channelProperties>
+          <inkml:channelProperty channel="X" name="resolution" value="1000" units="1/cm"/>
+          <inkml:channelProperty channel="Y" name="resolution" value="1000" units="1/cm"/>
+        </inkml:channelProperties>
+      </inkml:inkSource>
+      <inkml:timestamp xml:id="ts0" timeString="2019-04-10T06:27:17.325"/>
+    </inkml:context>
+    <inkml:brush xml:id="br0">
+      <inkml:brushProperty name="width" value="0.05" units="cm"/>
+      <inkml:brushProperty name="height" value="0.05" units="cm"/>
+      <inkml:brushProperty name="ignorePressure" value="1"/>
+    </inkml:brush>
+  </inkml:definitions>
+  <inkml:trace contextRef="#ctx0" brushRef="#br0">1 0,'0'1,"1"0,-1 0,1 0,-1 1,1-2,-1 1,1 0,0 0,0 0,-1 0,1 0,0 0,0-1,0 1,0 0,0-1,0 1,0-1,0 1,0-1,0 1,1-1,25 9,5 0,0 0,-1 2,5 4,42 16,-44-18,32 17,-56-25,0 1,0 1,0-1,-1 1,0 1,-1 0,0 0,2 3,20 27,-2 2,3 8,-21-29,-1 1,-1 0,0 0,-2 1,0 2,2 30,-8-38</inkml:trace>
+</inkml:ink>
+</file>
+
+<file path=word/ink/ink3.xml><?xml version="1.0" encoding="utf-8"?>
+<inkml:ink xmlns:inkml="http://www.w3.org/2003/InkML">
+  <inkml:definitions>
+    <inkml:context xml:id="ctx0">
+      <inkml:inkSource xml:id="inkSrc0">
+        <inkml:traceFormat>
+          <inkml:channel name="X" type="integer" min="-2.14748E9" max="2.14748E9" units="cm"/>
+          <inkml:channel name="Y" type="integer" min="-2.14748E9" max="2.14748E9" units="cm"/>
+        </inkml:traceFormat>
+        <inkml:channelProperties>
+          <inkml:channelProperty channel="X" name="resolution" value="1000" units="1/cm"/>
+          <inkml:channelProperty channel="Y" name="resolution" value="1000" units="1/cm"/>
+        </inkml:channelProperties>
+      </inkml:inkSource>
+      <inkml:timestamp xml:id="ts0" timeString="2019-04-10T06:19:34.804"/>
+    </inkml:context>
+    <inkml:brush xml:id="br0">
+      <inkml:brushProperty name="width" value="0.05" units="cm"/>
+      <inkml:brushProperty name="height" value="0.05" units="cm"/>
+      <inkml:brushProperty name="ignorePressure" value="1"/>
+    </inkml:brush>
+  </inkml:definitions>
+  <inkml:trace contextRef="#ctx0" brushRef="#br0">1440 1,'-191'-1,"-206"3,266 5,-67 14,186-19,0 0,-1 1,1 1,0 0,1 0,-1 1,1 1,0 0,-6 4,-51 26,-21 32,57-45,21-16,0 0,1 0,0 2,-6 6,11-11,0 0,1 0,-1 0,-1-1,1 0,0 0,-1 0,1-1,-4 1,-17 9,19-8,1 1,0 1,0-1,1 1,0 0,0 0,0 1,-3 5,-4 6,5-10</inkml:trace>
+</inkml:ink>
+</file>
+
+<file path=word/ink/ink4.xml><?xml version="1.0" encoding="utf-8"?>
+<inkml:ink xmlns:inkml="http://www.w3.org/2003/InkML">
+  <inkml:definitions>
+    <inkml:context xml:id="ctx0">
+      <inkml:inkSource xml:id="inkSrc0">
+        <inkml:traceFormat>
+          <inkml:channel name="X" type="integer" min="-2.14748E9" max="2.14748E9" units="cm"/>
+          <inkml:channel name="Y" type="integer" min="-2.14748E9" max="2.14748E9" units="cm"/>
+        </inkml:traceFormat>
+        <inkml:channelProperties>
+          <inkml:channelProperty channel="X" name="resolution" value="1000" units="1/cm"/>
+          <inkml:channelProperty channel="Y" name="resolution" value="1000" units="1/cm"/>
+        </inkml:channelProperties>
+      </inkml:inkSource>
+      <inkml:timestamp xml:id="ts0" timeString="2019-04-10T06:19:36.221"/>
+    </inkml:context>
+    <inkml:brush xml:id="br0">
+      <inkml:brushProperty name="width" value="0.05" units="cm"/>
+      <inkml:brushProperty name="height" value="0.05" units="cm"/>
+      <inkml:brushProperty name="ignorePressure" value="1"/>
+    </inkml:brush>
+  </inkml:definitions>
+  <inkml:trace contextRef="#ctx0" brushRef="#br0">1 0,'41'2,"1"1,-1 2,18 5,122 34,-56-13,-108-27,139 31,-1 7,36 21,-180-59,0 1,0 1,-1 0,1 1,-1 0,-1 0,1 1,-1 0,-1 1,4 4,24 23,-23-24,-1 1,1 1,-2 0,1 2,18 26,-20-30</inkml:trace>
+</inkml:ink>
+</file>
+
+<file path=word/ink/ink5.xml><?xml version="1.0" encoding="utf-8"?>
+<inkml:ink xmlns:inkml="http://www.w3.org/2003/InkML">
+  <inkml:definitions>
+    <inkml:context xml:id="ctx0">
+      <inkml:inkSource xml:id="inkSrc0">
+        <inkml:traceFormat>
+          <inkml:channel name="X" type="integer" min="-2.14748E9" max="2.14748E9" units="cm"/>
+          <inkml:channel name="Y" type="integer" min="-2.14748E9" max="2.14748E9" units="cm"/>
+        </inkml:traceFormat>
+        <inkml:channelProperties>
+          <inkml:channelProperty channel="X" name="resolution" value="1000" units="1/cm"/>
+          <inkml:channelProperty channel="Y" name="resolution" value="1000" units="1/cm"/>
+        </inkml:channelProperties>
+      </inkml:inkSource>
+      <inkml:timestamp xml:id="ts0" timeString="2019-04-10T06:19:38.158"/>
+    </inkml:context>
+    <inkml:brush xml:id="br0">
+      <inkml:brushProperty name="width" value="0.05" units="cm"/>
+      <inkml:brushProperty name="height" value="0.05" units="cm"/>
+      <inkml:brushProperty name="ignorePressure" value="1"/>
+    </inkml:brush>
+  </inkml:definitions>
+  <inkml:trace contextRef="#ctx0" brushRef="#br0">898 19,'-3'-2,"0"0,1 1,-1-1,0 0,0 1,0 0,0-1,0 1,0 0,0 1,0-1,0 1,-2-1,-46-1,37 2,-466 1,473 0,1-1,-1 1,0 1,0-1,0 1,1 0,-1 1,1 0,0 0,0 0,0 1,0-1,0 1,1 1,-7 5,0 1,1 0,0 0,1 1,-6 10,-40 77,51-91,2 1,-1 0,1 0,0-1,1 2,0-1,0 0,1 1,-4 21,-1-7,-1-1,0 1,-2-1,-3 4,0 5,8-18</inkml:trace>
+</inkml:ink>
+</file>
+
+<file path=word/ink/ink6.xml><?xml version="1.0" encoding="utf-8"?>
+<inkml:ink xmlns:inkml="http://www.w3.org/2003/InkML">
+  <inkml:definitions>
+    <inkml:context xml:id="ctx0">
+      <inkml:inkSource xml:id="inkSrc0">
+        <inkml:traceFormat>
+          <inkml:channel name="X" type="integer" min="-2.14748E9" max="2.14748E9" units="cm"/>
+          <inkml:channel name="Y" type="integer" min="-2.14748E9" max="2.14748E9" units="cm"/>
+        </inkml:traceFormat>
+        <inkml:channelProperties>
+          <inkml:channelProperty channel="X" name="resolution" value="1000" units="1/cm"/>
+          <inkml:channelProperty channel="Y" name="resolution" value="1000" units="1/cm"/>
+        </inkml:channelProperties>
+      </inkml:inkSource>
+      <inkml:timestamp xml:id="ts0" timeString="2019-04-10T06:19:40.268"/>
+    </inkml:context>
+    <inkml:brush xml:id="br0">
+      <inkml:brushProperty name="width" value="0.05" units="cm"/>
+      <inkml:brushProperty name="height" value="0.05" units="cm"/>
+      <inkml:brushProperty name="ignorePressure" value="1"/>
+    </inkml:brush>
+  </inkml:definitions>
+  <inkml:trace contextRef="#ctx0" brushRef="#br0">1 1,'24'0,"0"0,0 2,0 0,0 2,0 0,1 2,159 52,-169-53,-1 2,0 0,0 1,-1 0,0 1,-1 0,0 1,0 1,7 9,-16-17,-1 0,1 1,-1 0,0-1,0 1,0 0,-1 0,1 0,-1 0,0 0,0 1,-1-1,1 3,0 9,-1 0,-1 0,0 0,-1 11,2-12</inkml:trace>
+</inkml:ink>
+</file>
+
+<file path=word/ink/ink7.xml><?xml version="1.0" encoding="utf-8"?>
+<inkml:ink xmlns:inkml="http://www.w3.org/2003/InkML">
+  <inkml:definitions>
+    <inkml:context xml:id="ctx0">
+      <inkml:inkSource xml:id="inkSrc0">
+        <inkml:traceFormat>
+          <inkml:channel name="X" type="integer" min="-2.14748E9" max="2.14748E9" units="cm"/>
+          <inkml:channel name="Y" type="integer" min="-2.14748E9" max="2.14748E9" units="cm"/>
+        </inkml:traceFormat>
+        <inkml:channelProperties>
+          <inkml:channelProperty channel="X" name="resolution" value="1000" units="1/cm"/>
+          <inkml:channelProperty channel="Y" name="resolution" value="1000" units="1/cm"/>
+        </inkml:channelProperties>
+      </inkml:inkSource>
+      <inkml:timestamp xml:id="ts0" timeString="2019-04-10T06:19:42.213"/>
+    </inkml:context>
+    <inkml:brush xml:id="br0">
+      <inkml:brushProperty name="width" value="0.05" units="cm"/>
+      <inkml:brushProperty name="height" value="0.05" units="cm"/>
+      <inkml:brushProperty name="ignorePressure" value="1"/>
+    </inkml:brush>
+  </inkml:definitions>
+  <inkml:trace contextRef="#ctx0" brushRef="#br0">227 0,'-1'1,"0"-1,0 0,0 1,0 0,1-1,-1 1,0-1,0 1,1 0,-1-1,0 1,1 0,-1 0,1 0,-1-1,1 1,-1 0,1 0,0 0,0 0,-1 0,1 0,-8 27,6-22,-4 9,0 0,-1-1,0 1,-1-1,-1-1,0 0,-2 2,-1 1,5-4,1 0,0 1,0 0,1 0,1 0,0 2,-5 13,-1 3,-32 83,37-101,1 0,1 0,0 1,0 3,-4 22,4-27</inkml:trace>
+</inkml:ink>
+</file>
+
+<file path=word/ink/ink8.xml><?xml version="1.0" encoding="utf-8"?>
+<inkml:ink xmlns:inkml="http://www.w3.org/2003/InkML">
+  <inkml:definitions>
+    <inkml:context xml:id="ctx0">
+      <inkml:inkSource xml:id="inkSrc0">
+        <inkml:traceFormat>
+          <inkml:channel name="X" type="integer" min="-2.14748E9" max="2.14748E9" units="cm"/>
+          <inkml:channel name="Y" type="integer" min="-2.14748E9" max="2.14748E9" units="cm"/>
+        </inkml:traceFormat>
+        <inkml:channelProperties>
+          <inkml:channelProperty channel="X" name="resolution" value="1000" units="1/cm"/>
+          <inkml:channelProperty channel="Y" name="resolution" value="1000" units="1/cm"/>
+        </inkml:channelProperties>
+      </inkml:inkSource>
+      <inkml:timestamp xml:id="ts0" timeString="2019-04-10T06:19:43.801"/>
+    </inkml:context>
+    <inkml:brush xml:id="br0">
+      <inkml:brushProperty name="width" value="0.05" units="cm"/>
+      <inkml:brushProperty name="height" value="0.05" units="cm"/>
+      <inkml:brushProperty name="ignorePressure" value="1"/>
+    </inkml:brush>
+  </inkml:definitions>
+  <inkml:trace contextRef="#ctx0" brushRef="#br0">1 0,'5'1,"1"-1,0 1,-1 0,1 0,-1 1,1 0,-1 0,1 0,-1 1,0-1,0 1,3 3,9 7,0 1,11 12,-4-4,-15-12,0-1,-1 1,0 1,2 3,-3-3,1-1,0 0,0-1,6 5,32 30,-29-27,1 0,1-1,7 4,-10-7,-1 1,-1 0,0 1,-1 0,0 1,2 6,-12-18,3 6,0 0,0 0,-2 0,2 4,12 25,-9-24</inkml:trace>
+</inkml:ink>
+</file>
+
+<file path=word/ink/ink9.xml><?xml version="1.0" encoding="utf-8"?>
+<inkml:ink xmlns:inkml="http://www.w3.org/2003/InkML">
+  <inkml:definitions>
+    <inkml:context xml:id="ctx0">
+      <inkml:inkSource xml:id="inkSrc0">
+        <inkml:traceFormat>
+          <inkml:channel name="X" type="integer" min="-2.14748E9" max="2.14748E9" units="cm"/>
+          <inkml:channel name="Y" type="integer" min="-2.14748E9" max="2.14748E9" units="cm"/>
+        </inkml:traceFormat>
+        <inkml:channelProperties>
+          <inkml:channelProperty channel="X" name="resolution" value="1000" units="1/cm"/>
+          <inkml:channelProperty channel="Y" name="resolution" value="1000" units="1/cm"/>
+        </inkml:channelProperties>
+      </inkml:inkSource>
+      <inkml:timestamp xml:id="ts0" timeString="2019-04-10T06:19:45.446"/>
+    </inkml:context>
+    <inkml:brush xml:id="br0">
+      <inkml:brushProperty name="width" value="0.05" units="cm"/>
+      <inkml:brushProperty name="height" value="0.05" units="cm"/>
+      <inkml:brushProperty name="ignorePressure" value="1"/>
+    </inkml:brush>
+  </inkml:definitions>
+  <inkml:trace contextRef="#ctx0" brushRef="#br0">154 0,'1'0,"-1"1,1-1,0 0,0 1,-1-1,1 1,0-1,-1 0,1 1,0 0,-1-1,1 1,-1-1,1 1,-1 0,1-1,-1 1,1 0,-1 0,1-1,-1 1,0 0,0 0,1-1,-1 1,0 0,0 0,0 0,0 0,0 0,0 27,-2-17,-1 0,0 0,-1 0,0-1,0 1,-1-1,-2 1,4-4,0 0,0 0,1 0,0 0,1 0,-1 0,1 0,0 8,1-9,-1 1,1-1,-2 1,1-1,-1 1,0-1,0 0,0 0,-1 0,0 0,0 0,-10 12,1 1,1 0,0 1,2 1,1-1,0 1,-4 22,3-10,5-18</inkml:trace>
+</inkml:ink>
 </file>
 
 <file path=word/theme/theme1.xml><?xml version="1.0" encoding="utf-8"?>

--- a/2. How Bitcoin Works/2. Questions.docx
+++ b/2. How Bitcoin Works/2. Questions.docx
@@ -1,6 +1,6 @@
 
 <file path=word/document.xml><?xml version="1.0" encoding="utf-8"?>
-<w:document xmlns:wpc="http://schemas.microsoft.com/office/word/2010/wordprocessingCanvas" xmlns:cx="http://schemas.microsoft.com/office/drawing/2014/chartex" xmlns:cx1="http://schemas.microsoft.com/office/drawing/2015/9/8/chartex" xmlns:cx2="http://schemas.microsoft.com/office/drawing/2015/10/21/chartex" xmlns:cx3="http://schemas.microsoft.com/office/drawing/2016/5/9/chartex" xmlns:cx4="http://schemas.microsoft.com/office/drawing/2016/5/10/chartex" xmlns:cx5="http://schemas.microsoft.com/office/drawing/2016/5/11/chartex" xmlns:cx6="http://schemas.microsoft.com/office/drawing/2016/5/12/chartex" xmlns:cx7="http://schemas.microsoft.com/office/drawing/2016/5/13/chartex" xmlns:cx8="http://schemas.microsoft.com/office/drawing/2016/5/14/chartex" xmlns:mc="http://schemas.openxmlformats.org/markup-compatibility/2006" xmlns:aink="http://schemas.microsoft.com/office/drawing/2016/ink" xmlns:am3d="http://schemas.microsoft.com/office/drawing/2017/model3d" xmlns:o="urn:schemas-microsoft-com:office:office" xmlns:r="http://schemas.openxmlformats.org/officeDocument/2006/relationships" xmlns:m="http://schemas.openxmlformats.org/officeDocument/2006/math" xmlns:v="urn:schemas-microsoft-com:vml" xmlns:wp14="http://schemas.microsoft.com/office/word/2010/wordprocessingDrawing" xmlns:wp="http://schemas.openxmlformats.org/drawingml/2006/wordprocessingDrawing" xmlns:w10="urn:schemas-microsoft-com:office:word" xmlns:w="http://schemas.openxmlformats.org/wordprocessingml/2006/main" xmlns:w14="http://schemas.microsoft.com/office/word/2010/wordml" xmlns:w15="http://schemas.microsoft.com/office/word/2012/wordml" xmlns:w16cid="http://schemas.microsoft.com/office/word/2016/wordml/cid" xmlns:w16se="http://schemas.microsoft.com/office/word/2015/wordml/symex" xmlns:wpg="http://schemas.microsoft.com/office/word/2010/wordprocessingGroup" xmlns:wpi="http://schemas.microsoft.com/office/word/2010/wordprocessingInk" xmlns:wne="http://schemas.microsoft.com/office/word/2006/wordml" xmlns:wps="http://schemas.microsoft.com/office/word/2010/wordprocessingShape" mc:Ignorable="w14 w15 w16se w16cid wp14">
+<w:document xmlns:wpc="http://schemas.microsoft.com/office/word/2010/wordprocessingCanvas" xmlns:cx="http://schemas.microsoft.com/office/drawing/2014/chartex" xmlns:cx1="http://schemas.microsoft.com/office/drawing/2015/9/8/chartex" xmlns:mc="http://schemas.openxmlformats.org/markup-compatibility/2006" xmlns:o="urn:schemas-microsoft-com:office:office" xmlns:r="http://schemas.openxmlformats.org/officeDocument/2006/relationships" xmlns:m="http://schemas.openxmlformats.org/officeDocument/2006/math" xmlns:v="urn:schemas-microsoft-com:vml" xmlns:wp14="http://schemas.microsoft.com/office/word/2010/wordprocessingDrawing" xmlns:wp="http://schemas.openxmlformats.org/drawingml/2006/wordprocessingDrawing" xmlns:w10="urn:schemas-microsoft-com:office:word" xmlns:w="http://schemas.openxmlformats.org/wordprocessingml/2006/main" xmlns:w14="http://schemas.microsoft.com/office/word/2010/wordml" xmlns:w15="http://schemas.microsoft.com/office/word/2012/wordml" xmlns:w16se="http://schemas.microsoft.com/office/word/2015/wordml/symex" xmlns:wpg="http://schemas.microsoft.com/office/word/2010/wordprocessingGroup" xmlns:wpi="http://schemas.microsoft.com/office/word/2010/wordprocessingInk" xmlns:wne="http://schemas.microsoft.com/office/word/2006/wordml" xmlns:wps="http://schemas.microsoft.com/office/word/2010/wordprocessingShape" mc:Ignorable="w14 w15 w16se wp14">
   <w:body>
     <w:p>
       <w:pPr>
@@ -45,18 +45,24 @@
       <w:r>
         <w:rPr>
           <w:rFonts w:hint="cs"/>
-          <w:color w:val="FF0000"/>
-          <w:highlight w:val="yellow"/>
-          <w:rtl/>
-        </w:rPr>
-        <w:t>??????</w:t>
+          <w:color w:val="538135" w:themeColor="accent6" w:themeShade="BF"/>
+          <w:rtl/>
+        </w:rPr>
+        <w:t xml:space="preserve">מה האינטרס של חברות ציבוריות ושרתים להעביר תעבורת רשת כזו. מדוע שמחסור בתעבורה לא יגרום לקריסת רשת </w:t>
+      </w:r>
+      <w:r>
+        <w:rPr>
+          <w:color w:val="538135" w:themeColor="accent6" w:themeShade="BF"/>
+        </w:rPr>
+        <w:t>peer to peer</w:t>
       </w:r>
       <w:r>
         <w:rPr>
           <w:rFonts w:hint="cs"/>
-          <w:rtl/>
-        </w:rPr>
-        <w:t xml:space="preserve"> נדרש המשך לשאלה...</w:t>
+          <w:color w:val="538135" w:themeColor="accent6" w:themeShade="BF"/>
+          <w:rtl/>
+        </w:rPr>
+        <w:t>?</w:t>
       </w:r>
     </w:p>
     <w:p>
@@ -293,7 +299,6 @@
         <w:rPr>
           <w:noProof/>
           <w:rtl/>
-          <w:lang w:val="he-IL"/>
         </w:rPr>
         <mc:AlternateContent>
           <mc:Choice Requires="wpg">
@@ -2576,7 +2581,7 @@
                                   <w:pPr>
                                     <w:jc w:val="center"/>
                                     <w:rPr>
-                                      <w:color w:val="FF0000"/>
+                                      <w:color w:val="538135" w:themeColor="accent6" w:themeShade="BF"/>
                                       <w:sz w:val="18"/>
                                       <w:szCs w:val="18"/>
                                     </w:rPr>
@@ -2584,7 +2589,7 @@
                                   <w:r>
                                     <w:rPr>
                                       <w:rFonts w:hint="cs"/>
-                                      <w:color w:val="FF0000"/>
+                                      <w:color w:val="538135" w:themeColor="accent6" w:themeShade="BF"/>
                                       <w:sz w:val="18"/>
                                       <w:szCs w:val="18"/>
                                       <w:rtl/>
@@ -2782,7 +2787,7 @@
           </mc:Choice>
           <mc:Fallback>
             <w:pict>
-              <v:group id="קבוצה 83" o:spid="_x0000_s1026" style="position:absolute;left:0;text-align:left;margin-left:-34pt;margin-top:11.1pt;width:434pt;height:221.5pt;z-index:251710464;mso-height-relative:margin" coordsize="55118,28130" o:gfxdata="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">
+              <v:group id="קבוצה 83" o:spid="_x0000_s1026" style="position:absolute;left:0;text-align:left;margin-left:-34pt;margin-top:11.1pt;width:434pt;height:221.5pt;z-index:251710464;mso-height-relative:margin" coordsize="55118,28130" o:gfxdata="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">
                 <v:group id="קבוצה 68" o:spid="_x0000_s1027" style="position:absolute;width:55118;height:28130" coordsize="55118,28130" o:gfxdata="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">
                   <v:group id="קבוצה 11" o:spid="_x0000_s1028" style="position:absolute;top:21717;width:6223;height:5842" coordsize="6223,5842" o:gfxdata="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">
                     <v:oval id="אליפסה 1" o:spid="_x0000_s1029" style="position:absolute;top:2730;width:6223;height:3112;visibility:visible;mso-wrap-style:square;v-text-anchor:middle" o:gfxdata="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" fillcolor="#f2f2f2 [3052]" strokecolor="#a5a5a5 [3206]" strokeweight=".5pt">
@@ -3567,7 +3572,7 @@
                             <w:pPr>
                               <w:jc w:val="center"/>
                               <w:rPr>
-                                <w:color w:val="FF0000"/>
+                                <w:color w:val="538135" w:themeColor="accent6" w:themeShade="BF"/>
                                 <w:sz w:val="18"/>
                                 <w:szCs w:val="18"/>
                               </w:rPr>
@@ -3575,7 +3580,7 @@
                             <w:r>
                               <w:rPr>
                                 <w:rFonts w:hint="cs"/>
-                                <w:color w:val="FF0000"/>
+                                <w:color w:val="538135" w:themeColor="accent6" w:themeShade="BF"/>
                                 <w:sz w:val="18"/>
                                 <w:szCs w:val="18"/>
                                 <w:rtl/>
@@ -3610,46 +3615,46 @@
                   <v:path o:extrusionok="f" gradientshapeok="t" o:connecttype="rect"/>
                   <o:lock v:ext="edit" aspectratio="t"/>
                 </v:shapetype>
-                <v:shape id="דיו 69" o:spid="_x0000_s1088" type="#_x0000_t75" style="position:absolute;left:13248;top:4418;width:9983;height:2570;visibility:visible;mso-wrap-style:square" o:gfxdata="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">
+                <v:shape id="דיו 69" o:spid="_x0000_s1088" type="#_x0000_t75" style="position:absolute;left:13245;top:4418;width:9986;height:2574;visibility:visible;mso-wrap-style:square" o:gfxdata="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">
                   <v:imagedata r:id="rId19" o:title=""/>
                 </v:shape>
-                <v:shape id="דיו 70" o:spid="_x0000_s1089" type="#_x0000_t75" style="position:absolute;left:29314;top:4482;width:10335;height:2563;visibility:visible;mso-wrap-style:square" o:gfxdata="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">
+                <v:shape id="דיו 70" o:spid="_x0000_s1089" type="#_x0000_t75" style="position:absolute;left:29310;top:4482;width:10339;height:2566;visibility:visible;mso-wrap-style:square" o:gfxdata="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">
                   <v:imagedata r:id="rId20" o:title=""/>
                 </v:shape>
-                <v:shape id="דיו 71" o:spid="_x0000_s1090" type="#_x0000_t75" style="position:absolute;left:5498;top:12483;width:5360;height:1533;visibility:visible;mso-wrap-style:square" o:gfxdata="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">
+                <v:shape id="דיו 71" o:spid="_x0000_s1090" type="#_x0000_t75" style="position:absolute;left:5498;top:12483;width:5363;height:1537;visibility:visible;mso-wrap-style:square" o:gfxdata="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">
                   <v:imagedata r:id="rId21" o:title=""/>
                 </v:shape>
-                <v:shape id="דיו 72" o:spid="_x0000_s1091" type="#_x0000_t75" style="position:absolute;left:15344;top:12419;width:4705;height:1901;visibility:visible;mso-wrap-style:square" o:gfxdata="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">
+                <v:shape id="דיו 72" o:spid="_x0000_s1091" type="#_x0000_t75" style="position:absolute;left:15340;top:12419;width:4709;height:1904;visibility:visible;mso-wrap-style:square" o:gfxdata="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">
                   <v:imagedata r:id="rId22" o:title=""/>
                 </v:shape>
-                <v:shape id="דיו 73" o:spid="_x0000_s1092" type="#_x0000_t75" style="position:absolute;left:1561;top:20166;width:3409;height:1955;visibility:visible;mso-wrap-style:square" o:gfxdata="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">
+                <v:shape id="דיו 73" o:spid="_x0000_s1092" type="#_x0000_t75" style="position:absolute;left:1561;top:20166;width:3412;height:1958;visibility:visible;mso-wrap-style:square" o:gfxdata="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">
                   <v:imagedata r:id="rId23" o:title=""/>
                 </v:shape>
-                <v:shape id="דיו 74" o:spid="_x0000_s1093" type="#_x0000_t75" style="position:absolute;left:8676;top:20043;width:2034;height:1382;visibility:visible;mso-wrap-style:square" o:gfxdata="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">
+                <v:shape id="דיו 74" o:spid="_x0000_s1093" type="#_x0000_t75" style="position:absolute;left:8673;top:20039;width:2037;height:1386;visibility:visible;mso-wrap-style:square" o:gfxdata="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">
                   <v:imagedata r:id="rId24" o:title=""/>
                 </v:shape>
-                <v:shape id="דיו 75" o:spid="_x0000_s1094" type="#_x0000_t75" style="position:absolute;left:16868;top:19722;width:993;height:2217;visibility:visible;mso-wrap-style:square" o:gfxdata="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">
+                <v:shape id="דיו 75" o:spid="_x0000_s1094" type="#_x0000_t75" style="position:absolute;left:16864;top:19722;width:997;height:2221;visibility:visible;mso-wrap-style:square" o:gfxdata="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">
                   <v:imagedata r:id="rId25" o:title=""/>
                 </v:shape>
-                <v:shape id="דיו 76" o:spid="_x0000_s1095" type="#_x0000_t75" style="position:absolute;left:21948;top:19722;width:2098;height:2138;visibility:visible;mso-wrap-style:square" o:gfxdata="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">
+                <v:shape id="דיו 76" o:spid="_x0000_s1095" type="#_x0000_t75" style="position:absolute;left:21944;top:19722;width:2103;height:2142;visibility:visible;mso-wrap-style:square" o:gfxdata="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">
                   <v:imagedata r:id="rId26" o:title=""/>
                 </v:shape>
-                <v:shape id="דיו 77" o:spid="_x0000_s1096" type="#_x0000_t75" style="position:absolute;left:31088;top:19531;width:785;height:2012;visibility:visible;mso-wrap-style:square" o:gfxdata="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">
+                <v:shape id="דיו 77" o:spid="_x0000_s1096" type="#_x0000_t75" style="position:absolute;left:31088;top:19531;width:788;height:2016;visibility:visible;mso-wrap-style:square" o:gfxdata="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">
                   <v:imagedata r:id="rId27" o:title=""/>
                 </v:shape>
-                <v:shape id="דיו 78" o:spid="_x0000_s1097" type="#_x0000_t75" style="position:absolute;left:36426;top:19785;width:1987;height:2394;visibility:visible;mso-wrap-style:square" o:gfxdata="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">
+                <v:shape id="דיו 78" o:spid="_x0000_s1097" type="#_x0000_t75" style="position:absolute;left:36422;top:19785;width:1991;height:2397;visibility:visible;mso-wrap-style:square" o:gfxdata="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">
                   <v:imagedata r:id="rId28" o:title=""/>
                 </v:shape>
-                <v:shape id="דיו 79" o:spid="_x0000_s1098" type="#_x0000_t75" style="position:absolute;left:34267;top:11784;width:3448;height:2556;visibility:visible;mso-wrap-style:square" o:gfxdata="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">
+                <v:shape id="דיו 79" o:spid="_x0000_s1098" type="#_x0000_t75" style="position:absolute;left:34263;top:11784;width:3452;height:2560;visibility:visible;mso-wrap-style:square" o:gfxdata="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">
                   <v:imagedata r:id="rId29" o:title=""/>
                 </v:shape>
-                <v:shape id="דיו 80" o:spid="_x0000_s1099" type="#_x0000_t75" style="position:absolute;left:43665;top:11657;width:4118;height:2902;visibility:visible;mso-wrap-style:square" o:gfxdata="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">
+                <v:shape id="דיו 80" o:spid="_x0000_s1099" type="#_x0000_t75" style="position:absolute;left:43661;top:11657;width:4122;height:2905;visibility:visible;mso-wrap-style:square" o:gfxdata="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">
                   <v:imagedata r:id="rId30" o:title=""/>
                 </v:shape>
-                <v:shape id="דיו 81" o:spid="_x0000_s1100" type="#_x0000_t75" style="position:absolute;left:44995;top:19785;width:1569;height:2153;visibility:visible;mso-wrap-style:square" o:gfxdata="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">
+                <v:shape id="דיו 81" o:spid="_x0000_s1100" type="#_x0000_t75" style="position:absolute;left:44995;top:19785;width:1573;height:2156;visibility:visible;mso-wrap-style:square" o:gfxdata="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">
                   <v:imagedata r:id="rId31" o:title=""/>
                 </v:shape>
-                <v:shape id="דיו 82" o:spid="_x0000_s1101" type="#_x0000_t75" style="position:absolute;left:49888;top:19785;width:2278;height:2081;visibility:visible;mso-wrap-style:square" o:gfxdata="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">
+                <v:shape id="דיו 82" o:spid="_x0000_s1101" type="#_x0000_t75" style="position:absolute;left:49884;top:19785;width:2282;height:2084;visibility:visible;mso-wrap-style:square" o:gfxdata="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">
                   <v:imagedata r:id="rId32" o:title=""/>
                 </v:shape>
               </v:group>
@@ -3853,7 +3858,35 @@
           <w:rPr>
             <w:rStyle w:val="Hyperlink"/>
           </w:rPr>
-          <w:t>https://www.youtube.com/watch?v=LfNE29AZ9I0</w:t>
+          <w:t>https://</w:t>
+        </w:r>
+        <w:proofErr w:type="spellStart"/>
+        <w:r>
+          <w:rPr>
+            <w:rStyle w:val="Hyperlink"/>
+          </w:rPr>
+          <w:t>www.youtube.com</w:t>
+        </w:r>
+        <w:proofErr w:type="spellEnd"/>
+        <w:r>
+          <w:rPr>
+            <w:rStyle w:val="Hyperlink"/>
+          </w:rPr>
+          <w:t>/</w:t>
+        </w:r>
+        <w:proofErr w:type="spellStart"/>
+        <w:r>
+          <w:rPr>
+            <w:rStyle w:val="Hyperlink"/>
+          </w:rPr>
+          <w:t>watch?v</w:t>
+        </w:r>
+        <w:proofErr w:type="spellEnd"/>
+        <w:r>
+          <w:rPr>
+            <w:rStyle w:val="Hyperlink"/>
+          </w:rPr>
+          <w:t>=LfNE29AZ9I0</w:t>
         </w:r>
       </w:hyperlink>
       <w:r>
@@ -3933,8 +3966,7 @@
       <w:r>
         <w:rPr>
           <w:rFonts w:hint="cs"/>
-          <w:color w:val="FF0000"/>
-          <w:highlight w:val="yellow"/>
+          <w:color w:val="538135" w:themeColor="accent6" w:themeShade="BF"/>
           <w:rtl/>
         </w:rPr>
         <w:t>מה התוצאה? מה ציפינו לראות? מדוע זה לא כך?</w:t>
@@ -3949,6 +3981,7 @@
           <w:rFonts w:hint="cs"/>
           <w:rtl/>
         </w:rPr>
+        <w:lastRenderedPageBreak/>
         <w:t xml:space="preserve">ב. </w:t>
       </w:r>
       <w:r>
@@ -3967,7 +4000,15 @@
           <w:highlight w:val="yellow"/>
           <w:rtl/>
         </w:rPr>
-        <w:t xml:space="preserve">בתוך הבלוק שלה - </w:t>
+        <w:t xml:space="preserve">בתוך הבלוק שלה </w:t>
+      </w:r>
+      <w:r>
+        <w:rPr>
+          <w:color w:val="FF0000"/>
+          <w:highlight w:val="yellow"/>
+          <w:rtl/>
+        </w:rPr>
+        <w:t>–</w:t>
       </w:r>
       <w:r>
         <w:rPr>
@@ -3976,14 +4017,15 @@
           <w:highlight w:val="yellow"/>
           <w:rtl/>
         </w:rPr>
-        <w:t>????</w:t>
+        <w:t xml:space="preserve"> </w:t>
       </w:r>
       <w:r>
         <w:rPr>
           <w:rFonts w:hint="cs"/>
-          <w:rtl/>
-        </w:rPr>
-        <w:t>נדרש המשך לשאלה..</w:t>
+          <w:color w:val="FF0000"/>
+          <w:rtl/>
+        </w:rPr>
+        <w:t>אילו נתונים אפשר להסיק מתוך צפייה בעסקה בלבד?</w:t>
       </w:r>
     </w:p>
     <w:p>
@@ -4003,7 +4045,6 @@
           <w:rFonts w:hint="cs"/>
           <w:rtl/>
         </w:rPr>
-        <w:lastRenderedPageBreak/>
         <w:t xml:space="preserve">שלחו </w:t>
       </w:r>
       <w:proofErr w:type="spellStart"/>
@@ -4020,7 +4061,23 @@
           <w:rFonts w:hint="cs"/>
           <w:rtl/>
         </w:rPr>
-        <w:t xml:space="preserve"> ביטקוין בשפת </w:t>
+        <w:t xml:space="preserve"> </w:t>
+      </w:r>
+      <w:proofErr w:type="spellStart"/>
+      <w:r>
+        <w:rPr>
+          <w:rFonts w:hint="cs"/>
+          <w:rtl/>
+        </w:rPr>
+        <w:t>ביטקוין</w:t>
+      </w:r>
+      <w:proofErr w:type="spellEnd"/>
+      <w:r>
+        <w:rPr>
+          <w:rFonts w:hint="cs"/>
+          <w:rtl/>
+        </w:rPr>
+        <w:t xml:space="preserve"> בשפת </w:t>
       </w:r>
       <w:r>
         <w:rPr>
@@ -4057,6 +4114,7 @@
         <w:pStyle w:val="a3"/>
         <w:rPr>
           <w:color w:val="FF0000"/>
+          <w:rtl/>
         </w:rPr>
       </w:pPr>
       <w:r>
@@ -4067,6 +4125,60 @@
           <w:rtl/>
         </w:rPr>
         <w:t>מה התוצאה? מה ציפינו לראות?</w:t>
+      </w:r>
+    </w:p>
+    <w:p>
+      <w:pPr>
+        <w:pStyle w:val="a3"/>
+        <w:rPr>
+          <w:color w:val="FF0000"/>
+          <w:rtl/>
+        </w:rPr>
+      </w:pPr>
+    </w:p>
+    <w:p>
+      <w:pPr>
+        <w:pStyle w:val="a3"/>
+        <w:numPr>
+          <w:ilvl w:val="0"/>
+          <w:numId w:val="1"/>
+        </w:numPr>
+        <w:rPr>
+          <w:rFonts w:hint="cs"/>
+        </w:rPr>
+      </w:pPr>
+      <w:r>
+        <w:rPr>
+          <w:rFonts w:hint="cs"/>
+          <w:rtl/>
+        </w:rPr>
+        <w:t xml:space="preserve">קבוצת כורים מחליטה איזו העברות להוסיף לבלוק שלה לפי גובה העמלה. כיוון שאין הגבלה על גובה העמלה, קבוצות הכורים מוסיפות רק עסקאות בעלי עמלות גבוהות (הקבוצות </w:t>
+      </w:r>
+      <w:r>
+        <w:rPr>
+          <w:rFonts w:hint="cs"/>
+          <w:rtl/>
+        </w:rPr>
+        <w:t>הגדולות אינן</w:t>
+      </w:r>
+      <w:r>
+        <w:rPr>
+          <w:rFonts w:hint="cs"/>
+          <w:rtl/>
+        </w:rPr>
+        <w:t xml:space="preserve"> מכניסות עסקאות עם עמלות קטנות במוצהר).</w:t>
+      </w:r>
+    </w:p>
+    <w:p>
+      <w:pPr>
+        <w:pStyle w:val="a3"/>
+      </w:pPr>
+      <w:r>
+        <w:rPr>
+          <w:rFonts w:hint="cs"/>
+          <w:rtl/>
+        </w:rPr>
+        <w:t>כיוון שישנה תחרות על מקום בבלוק, העמלות הולכות ונהיות גבוהות. באחד מההצעות לפתרון לבעיה, הציעו להגדיל את גודל הבלוק ולהכניס עוד עסקאות. מדוע פתרון זה אינו יעיל?</w:t>
       </w:r>
     </w:p>
     <w:p>
@@ -4169,23 +4281,7 @@
           <w:rFonts w:hint="cs"/>
           <w:rtl/>
         </w:rPr>
-        <w:t xml:space="preserve"> צעדים (כל פעם בדיקה של גיבוב צומת האב) עד לשורש עץ מרקל. במקרה של </w:t>
-      </w:r>
-      <w:proofErr w:type="spellStart"/>
-      <w:r>
-        <w:rPr>
-          <w:rFonts w:hint="cs"/>
-          <w:rtl/>
-        </w:rPr>
-        <w:t>מערך</w:t>
-      </w:r>
-      <w:proofErr w:type="spellEnd"/>
-      <w:r>
-        <w:rPr>
-          <w:rFonts w:hint="cs"/>
-          <w:rtl/>
-        </w:rPr>
-        <w:t xml:space="preserve">, כל בדיקה </w:t>
+        <w:t xml:space="preserve"> צעדים (כל פעם בדיקה של גיבוב צומת האב) עד לשורש עץ מרקל. במקרה של מערך, כל בדיקה </w:t>
       </w:r>
       <w:proofErr w:type="spellStart"/>
       <w:r>
@@ -4316,11 +4412,99 @@
           <w:rtl/>
         </w:rPr>
       </w:pPr>
+    </w:p>
+    <w:p>
+      <w:pPr>
+        <w:pStyle w:val="a3"/>
+        <w:rPr>
+          <w:rStyle w:val="Hyperlink"/>
+          <w:rtl/>
+        </w:rPr>
+      </w:pPr>
+    </w:p>
+    <w:p>
+      <w:pPr>
+        <w:pStyle w:val="a3"/>
+        <w:rPr>
+          <w:rStyle w:val="Hyperlink"/>
+          <w:rtl/>
+        </w:rPr>
+      </w:pPr>
+    </w:p>
+    <w:p>
+      <w:pPr>
+        <w:pStyle w:val="a3"/>
+        <w:rPr>
+          <w:rStyle w:val="Hyperlink"/>
+          <w:rtl/>
+        </w:rPr>
+      </w:pPr>
+    </w:p>
+    <w:p>
+      <w:pPr>
+        <w:pStyle w:val="a3"/>
+        <w:rPr>
+          <w:rStyle w:val="Hyperlink"/>
+          <w:rFonts w:hint="cs"/>
+          <w:rtl/>
+        </w:rPr>
+      </w:pPr>
       <w:r>
         <w:rPr>
           <w:noProof/>
-          <w:rtl/>
-          <w:lang w:val="he-IL"/>
+        </w:rPr>
+        <w:lastRenderedPageBreak/>
+        <w:drawing>
+          <wp:inline distT="0" distB="0" distL="0" distR="0" wp14:anchorId="7CF81D47" wp14:editId="17925D07">
+            <wp:extent cx="5274310" cy="5255260"/>
+            <wp:effectExtent l="0" t="0" r="2540" b="2540"/>
+            <wp:docPr id="2" name="תמונה 2"/>
+            <wp:cNvGraphicFramePr>
+              <a:graphicFrameLocks xmlns:a="http://schemas.openxmlformats.org/drawingml/2006/main" noChangeAspect="1"/>
+            </wp:cNvGraphicFramePr>
+            <a:graphic xmlns:a="http://schemas.openxmlformats.org/drawingml/2006/main">
+              <a:graphicData uri="http://schemas.openxmlformats.org/drawingml/2006/picture">
+                <pic:pic xmlns:pic="http://schemas.openxmlformats.org/drawingml/2006/picture">
+                  <pic:nvPicPr>
+                    <pic:cNvPr id="1" name=""/>
+                    <pic:cNvPicPr/>
+                  </pic:nvPicPr>
+                  <pic:blipFill>
+                    <a:blip r:embed="rId37"/>
+                    <a:stretch>
+                      <a:fillRect/>
+                    </a:stretch>
+                  </pic:blipFill>
+                  <pic:spPr>
+                    <a:xfrm>
+                      <a:off x="0" y="0"/>
+                      <a:ext cx="5274310" cy="5255260"/>
+                    </a:xfrm>
+                    <a:prstGeom prst="rect">
+                      <a:avLst/>
+                    </a:prstGeom>
+                  </pic:spPr>
+                </pic:pic>
+              </a:graphicData>
+            </a:graphic>
+          </wp:inline>
+        </w:drawing>
+      </w:r>
+      <w:bookmarkStart w:id="0" w:name="_GoBack"/>
+      <w:bookmarkEnd w:id="0"/>
+    </w:p>
+    <w:p>
+      <w:pPr>
+        <w:pStyle w:val="a3"/>
+        <w:rPr>
+          <w:rStyle w:val="Hyperlink"/>
+          <w:rtl/>
+        </w:rPr>
+      </w:pPr>
+      <w:r>
+        <w:rPr>
+          <w:noProof/>
+          <w:rtl/>
         </w:rPr>
         <mc:AlternateContent>
           <mc:Choice Requires="wpg">
@@ -7046,7 +7230,7 @@
                           </wps:wsp>
                         </wpg:grpSp>
                       </wpg:grpSp>
-                      <w14:contentPart bwMode="auto" r:id="rId37">
+                      <w14:contentPart bwMode="auto" r:id="rId38">
                         <w14:nvContentPartPr>
                           <w14:cNvPr id="146" name="דיו 146"/>
                           <w14:cNvContentPartPr/>
@@ -7056,7 +7240,7 @@
                           <a:ext cx="980640" cy="239400"/>
                         </w14:xfrm>
                       </w14:contentPart>
-                      <w14:contentPart bwMode="auto" r:id="rId38">
+                      <w14:contentPart bwMode="auto" r:id="rId39">
                         <w14:nvContentPartPr>
                           <w14:cNvPr id="147" name="דיו 147"/>
                           <w14:cNvContentPartPr/>
@@ -7066,7 +7250,7 @@
                           <a:ext cx="1015920" cy="238680"/>
                         </w14:xfrm>
                       </w14:contentPart>
-                      <w14:contentPart bwMode="auto" r:id="rId39">
+                      <w14:contentPart bwMode="auto" r:id="rId40">
                         <w14:nvContentPartPr>
                           <w14:cNvPr id="148" name="דיו 148"/>
                           <w14:cNvContentPartPr/>
@@ -7076,7 +7260,7 @@
                           <a:ext cx="518400" cy="135720"/>
                         </w14:xfrm>
                       </w14:contentPart>
-                      <w14:contentPart bwMode="auto" r:id="rId40">
+                      <w14:contentPart bwMode="auto" r:id="rId41">
                         <w14:nvContentPartPr>
                           <w14:cNvPr id="149" name="דיו 149"/>
                           <w14:cNvContentPartPr/>
@@ -7086,7 +7270,7 @@
                           <a:ext cx="452880" cy="172440"/>
                         </w14:xfrm>
                       </w14:contentPart>
-                      <w14:contentPart bwMode="auto" r:id="rId41">
+                      <w14:contentPart bwMode="auto" r:id="rId42">
                         <w14:nvContentPartPr>
                           <w14:cNvPr id="150" name="דיו 150"/>
                           <w14:cNvContentPartPr/>
@@ -7096,7 +7280,7 @@
                           <a:ext cx="323280" cy="177840"/>
                         </w14:xfrm>
                       </w14:contentPart>
-                      <w14:contentPart bwMode="auto" r:id="rId42">
+                      <w14:contentPart bwMode="auto" r:id="rId43">
                         <w14:nvContentPartPr>
                           <w14:cNvPr id="151" name="דיו 151"/>
                           <w14:cNvContentPartPr/>
@@ -7106,7 +7290,7 @@
                           <a:ext cx="185760" cy="120600"/>
                         </w14:xfrm>
                       </w14:contentPart>
-                      <w14:contentPart bwMode="auto" r:id="rId43">
+                      <w14:contentPart bwMode="auto" r:id="rId44">
                         <w14:nvContentPartPr>
                           <w14:cNvPr id="152" name="דיו 152"/>
                           <w14:cNvContentPartPr/>
@@ -7116,7 +7300,7 @@
                           <a:ext cx="81720" cy="204120"/>
                         </w14:xfrm>
                       </w14:contentPart>
-                      <w14:contentPart bwMode="auto" r:id="rId44">
+                      <w14:contentPart bwMode="auto" r:id="rId45">
                         <w14:nvContentPartPr>
                           <w14:cNvPr id="153" name="דיו 153"/>
                           <w14:cNvContentPartPr/>
@@ -7126,7 +7310,7 @@
                           <a:ext cx="192240" cy="196200"/>
                         </w14:xfrm>
                       </w14:contentPart>
-                      <w14:contentPart bwMode="auto" r:id="rId45">
+                      <w14:contentPart bwMode="auto" r:id="rId46">
                         <w14:nvContentPartPr>
                           <w14:cNvPr id="154" name="דיו 154"/>
                           <w14:cNvContentPartPr/>
@@ -7136,7 +7320,7 @@
                           <a:ext cx="60840" cy="183600"/>
                         </w14:xfrm>
                       </w14:contentPart>
-                      <w14:contentPart bwMode="auto" r:id="rId46">
+                      <w14:contentPart bwMode="auto" r:id="rId47">
                         <w14:nvContentPartPr>
                           <w14:cNvPr id="155" name="דיו 155"/>
                           <w14:cNvContentPartPr/>
@@ -7146,7 +7330,7 @@
                           <a:ext cx="181080" cy="221760"/>
                         </w14:xfrm>
                       </w14:contentPart>
-                      <w14:contentPart bwMode="auto" r:id="rId47">
+                      <w14:contentPart bwMode="auto" r:id="rId48">
                         <w14:nvContentPartPr>
                           <w14:cNvPr id="156" name="דיו 156"/>
                           <w14:cNvContentPartPr/>
@@ -7156,7 +7340,7 @@
                           <a:ext cx="327240" cy="237960"/>
                         </w14:xfrm>
                       </w14:contentPart>
-                      <w14:contentPart bwMode="auto" r:id="rId48">
+                      <w14:contentPart bwMode="auto" r:id="rId49">
                         <w14:nvContentPartPr>
                           <w14:cNvPr id="157" name="דיו 157"/>
                           <w14:cNvContentPartPr/>
@@ -7166,7 +7350,7 @@
                           <a:ext cx="394200" cy="272520"/>
                         </w14:xfrm>
                       </w14:contentPart>
-                      <w14:contentPart bwMode="auto" r:id="rId49">
+                      <w14:contentPart bwMode="auto" r:id="rId50">
                         <w14:nvContentPartPr>
                           <w14:cNvPr id="158" name="דיו 158"/>
                           <w14:cNvContentPartPr/>
@@ -7176,7 +7360,7 @@
                           <a:ext cx="139320" cy="197640"/>
                         </w14:xfrm>
                       </w14:contentPart>
-                      <w14:contentPart bwMode="auto" r:id="rId50">
+                      <w14:contentPart bwMode="auto" r:id="rId51">
                         <w14:nvContentPartPr>
                           <w14:cNvPr id="159" name="דיו 159"/>
                           <w14:cNvContentPartPr/>
@@ -7195,7 +7379,7 @@
               </wp:anchor>
             </w:drawing>
           </mc:Choice>
-          <mc:Fallback>
+          <mc:Fallback xmlns:w16cid="http://schemas.microsoft.com/office/word/2016/wordml/cid" xmlns:am3d="http://schemas.microsoft.com/office/drawing/2017/model3d" xmlns:aink="http://schemas.microsoft.com/office/drawing/2016/ink" xmlns:cx8="http://schemas.microsoft.com/office/drawing/2016/5/14/chartex" xmlns:cx7="http://schemas.microsoft.com/office/drawing/2016/5/13/chartex" xmlns:cx6="http://schemas.microsoft.com/office/drawing/2016/5/12/chartex" xmlns:cx5="http://schemas.microsoft.com/office/drawing/2016/5/11/chartex" xmlns:cx4="http://schemas.microsoft.com/office/drawing/2016/5/10/chartex" xmlns:cx3="http://schemas.microsoft.com/office/drawing/2016/5/9/chartex" xmlns:cx2="http://schemas.microsoft.com/office/drawing/2015/10/21/chartex">
             <w:pict>
               <v:group w14:anchorId="7C1CC2EC" id="קבוצה 84" o:spid="_x0000_s1102" style="position:absolute;left:0;text-align:left;margin-left:-34.5pt;margin-top:22.8pt;width:434pt;height:220.5pt;z-index:251712512;mso-height-relative:margin" coordsize="55118,28003" o:gfxdata="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">
                 <v:group id="קבוצה 85" o:spid="_x0000_s1103" style="position:absolute;width:55118;height:28003" coordsize="55118,28003" o:gfxdata="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">
@@ -8395,46 +8579,46 @@
                   </v:group>
                 </v:group>
                 <v:shape id="דיו 146" o:spid="_x0000_s1164" type="#_x0000_t75" style="position:absolute;left:13248;top:4418;width:9983;height:2570;visibility:visible;mso-wrap-style:square" o:gfxdata="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">
-                  <v:imagedata r:id="rId19" o:title=""/>
+                  <v:imagedata r:id="rId52" o:title=""/>
                 </v:shape>
                 <v:shape id="דיו 147" o:spid="_x0000_s1165" type="#_x0000_t75" style="position:absolute;left:29314;top:4482;width:10335;height:2563;visibility:visible;mso-wrap-style:square" o:gfxdata="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">
-                  <v:imagedata r:id="rId20" o:title=""/>
+                  <v:imagedata r:id="rId53" o:title=""/>
                 </v:shape>
                 <v:shape id="דיו 148" o:spid="_x0000_s1166" type="#_x0000_t75" style="position:absolute;left:5498;top:12483;width:5360;height:1533;visibility:visible;mso-wrap-style:square" o:gfxdata="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">
-                  <v:imagedata r:id="rId21" o:title=""/>
+                  <v:imagedata r:id="rId54" o:title=""/>
                 </v:shape>
                 <v:shape id="דיו 149" o:spid="_x0000_s1167" type="#_x0000_t75" style="position:absolute;left:15344;top:12419;width:4705;height:1901;visibility:visible;mso-wrap-style:square" o:gfxdata="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">
-                  <v:imagedata r:id="rId22" o:title=""/>
+                  <v:imagedata r:id="rId55" o:title=""/>
                 </v:shape>
                 <v:shape id="דיו 150" o:spid="_x0000_s1168" type="#_x0000_t75" style="position:absolute;left:1561;top:20166;width:3409;height:1955;visibility:visible;mso-wrap-style:square" o:gfxdata="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">
-                  <v:imagedata r:id="rId23" o:title=""/>
+                  <v:imagedata r:id="rId56" o:title=""/>
                 </v:shape>
                 <v:shape id="דיו 151" o:spid="_x0000_s1169" type="#_x0000_t75" style="position:absolute;left:8676;top:20043;width:2034;height:1382;visibility:visible;mso-wrap-style:square" o:gfxdata="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">
-                  <v:imagedata r:id="rId24" o:title=""/>
+                  <v:imagedata r:id="rId57" o:title=""/>
                 </v:shape>
                 <v:shape id="דיו 152" o:spid="_x0000_s1170" type="#_x0000_t75" style="position:absolute;left:16868;top:19722;width:993;height:2217;visibility:visible;mso-wrap-style:square" o:gfxdata="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">
-                  <v:imagedata r:id="rId25" o:title=""/>
+                  <v:imagedata r:id="rId58" o:title=""/>
                 </v:shape>
                 <v:shape id="דיו 153" o:spid="_x0000_s1171" type="#_x0000_t75" style="position:absolute;left:21948;top:19722;width:2098;height:2138;visibility:visible;mso-wrap-style:square" o:gfxdata="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">
-                  <v:imagedata r:id="rId26" o:title=""/>
+                  <v:imagedata r:id="rId59" o:title=""/>
                 </v:shape>
                 <v:shape id="דיו 154" o:spid="_x0000_s1172" type="#_x0000_t75" style="position:absolute;left:31088;top:19531;width:785;height:2012;visibility:visible;mso-wrap-style:square" o:gfxdata="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">
-                  <v:imagedata r:id="rId27" o:title=""/>
+                  <v:imagedata r:id="rId60" o:title=""/>
                 </v:shape>
                 <v:shape id="דיו 155" o:spid="_x0000_s1173" type="#_x0000_t75" style="position:absolute;left:36426;top:19785;width:1987;height:2394;visibility:visible;mso-wrap-style:square" o:gfxdata="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">
-                  <v:imagedata r:id="rId28" o:title=""/>
+                  <v:imagedata r:id="rId61" o:title=""/>
                 </v:shape>
                 <v:shape id="דיו 156" o:spid="_x0000_s1174" type="#_x0000_t75" style="position:absolute;left:34267;top:11784;width:3448;height:2556;visibility:visible;mso-wrap-style:square" o:gfxdata="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">
-                  <v:imagedata r:id="rId29" o:title=""/>
+                  <v:imagedata r:id="rId62" o:title=""/>
                 </v:shape>
                 <v:shape id="דיו 157" o:spid="_x0000_s1175" type="#_x0000_t75" style="position:absolute;left:43665;top:11657;width:4118;height:2902;visibility:visible;mso-wrap-style:square" o:gfxdata="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">
-                  <v:imagedata r:id="rId30" o:title=""/>
+                  <v:imagedata r:id="rId63" o:title=""/>
                 </v:shape>
                 <v:shape id="דיו 158" o:spid="_x0000_s1176" type="#_x0000_t75" style="position:absolute;left:44995;top:19785;width:1569;height:2153;visibility:visible;mso-wrap-style:square" o:gfxdata="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">
-                  <v:imagedata r:id="rId31" o:title=""/>
+                  <v:imagedata r:id="rId64" o:title=""/>
                 </v:shape>
                 <v:shape id="דיו 159" o:spid="_x0000_s1177" type="#_x0000_t75" style="position:absolute;left:49888;top:19785;width:2278;height:2081;visibility:visible;mso-wrap-style:square" o:gfxdata="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">
-                  <v:imagedata r:id="rId32" o:title=""/>
+                  <v:imagedata r:id="rId65" o:title=""/>
                 </v:shape>
                 <w10:wrap type="square"/>
               </v:group>
@@ -8472,6 +8656,7 @@
           <w:rFonts w:hint="cs"/>
           <w:rtl/>
         </w:rPr>
+        <w:lastRenderedPageBreak/>
         <w:t xml:space="preserve">א. </w:t>
       </w:r>
       <w:r>
@@ -8550,23 +8735,26 @@
           <w:ilvl w:val="0"/>
           <w:numId w:val="2"/>
         </w:numPr>
-        <w:rPr>
-          <w:rtl/>
-        </w:rPr>
       </w:pPr>
       <w:r>
         <w:rPr>
           <w:rFonts w:hint="cs"/>
           <w:rtl/>
         </w:rPr>
-        <w:lastRenderedPageBreak/>
-        <w:t>א. ציפינו לראות את פרטי העברת הכספים מארנק אחד לשני בפרוטוקול ביטקוין. בפועל הי</w:t>
+        <w:t>א.</w:t>
       </w:r>
       <w:r>
         <w:rPr>
           <w:rFonts w:hint="cs"/>
           <w:rtl/>
         </w:rPr>
+        <w:t xml:space="preserve"> ציפינו לראות את פרטי העברת הכספים מארנק אחד לשני בפרוטוקול ביטקוין. בפועל הי</w:t>
+      </w:r>
+      <w:r>
+        <w:rPr>
+          <w:rFonts w:hint="cs"/>
+          <w:rtl/>
+        </w:rPr>
         <w:t>י</w:t>
       </w:r>
       <w:r>
@@ -8632,8 +8820,49 @@
         </w:rPr>
         <w:t>תה מוצפנת.</w:t>
       </w:r>
-      <w:bookmarkStart w:id="0" w:name="_GoBack"/>
-      <w:bookmarkEnd w:id="0"/>
+    </w:p>
+    <w:p>
+      <w:pPr>
+        <w:pStyle w:val="a3"/>
+        <w:numPr>
+          <w:ilvl w:val="0"/>
+          <w:numId w:val="4"/>
+        </w:numPr>
+      </w:pPr>
+    </w:p>
+    <w:p>
+      <w:pPr>
+        <w:pStyle w:val="a3"/>
+        <w:numPr>
+          <w:ilvl w:val="0"/>
+          <w:numId w:val="2"/>
+        </w:numPr>
+        <w:rPr>
+          <w:rtl/>
+        </w:rPr>
+      </w:pPr>
+      <w:hyperlink r:id="rId66" w:history="1">
+        <w:r>
+          <w:rPr>
+            <w:rStyle w:val="Hyperlink"/>
+          </w:rPr>
+          <w:t>https://</w:t>
+        </w:r>
+        <w:proofErr w:type="spellStart"/>
+        <w:r>
+          <w:rPr>
+            <w:rStyle w:val="Hyperlink"/>
+          </w:rPr>
+          <w:t>blockchaind.net</w:t>
+        </w:r>
+        <w:proofErr w:type="spellEnd"/>
+        <w:r>
+          <w:rPr>
+            <w:rStyle w:val="Hyperlink"/>
+          </w:rPr>
+          <w:t>/block-size-increase-not-solution-fees/</w:t>
+        </w:r>
+      </w:hyperlink>
     </w:p>
     <w:sectPr>
       <w:pgSz w:w="11906" w:h="16838"/>
@@ -8648,7 +8877,7 @@
 </file>
 
 <file path=word/numbering.xml><?xml version="1.0" encoding="utf-8"?>
-<w:numbering xmlns:wpc="http://schemas.microsoft.com/office/word/2010/wordprocessingCanvas" xmlns:cx="http://schemas.microsoft.com/office/drawing/2014/chartex" xmlns:cx1="http://schemas.microsoft.com/office/drawing/2015/9/8/chartex" xmlns:cx2="http://schemas.microsoft.com/office/drawing/2015/10/21/chartex" xmlns:cx3="http://schemas.microsoft.com/office/drawing/2016/5/9/chartex" xmlns:cx4="http://schemas.microsoft.com/office/drawing/2016/5/10/chartex" xmlns:cx5="http://schemas.microsoft.com/office/drawing/2016/5/11/chartex" xmlns:cx6="http://schemas.microsoft.com/office/drawing/2016/5/12/chartex" xmlns:cx7="http://schemas.microsoft.com/office/drawing/2016/5/13/chartex" xmlns:cx8="http://schemas.microsoft.com/office/drawing/2016/5/14/chartex" xmlns:mc="http://schemas.openxmlformats.org/markup-compatibility/2006" xmlns:aink="http://schemas.microsoft.com/office/drawing/2016/ink" xmlns:am3d="http://schemas.microsoft.com/office/drawing/2017/model3d" xmlns:o="urn:schemas-microsoft-com:office:office" xmlns:r="http://schemas.openxmlformats.org/officeDocument/2006/relationships" xmlns:m="http://schemas.openxmlformats.org/officeDocument/2006/math" xmlns:v="urn:schemas-microsoft-com:vml" xmlns:wp14="http://schemas.microsoft.com/office/word/2010/wordprocessingDrawing" xmlns:wp="http://schemas.openxmlformats.org/drawingml/2006/wordprocessingDrawing" xmlns:w10="urn:schemas-microsoft-com:office:word" xmlns:w="http://schemas.openxmlformats.org/wordprocessingml/2006/main" xmlns:w14="http://schemas.microsoft.com/office/word/2010/wordml" xmlns:w15="http://schemas.microsoft.com/office/word/2012/wordml" xmlns:w16cid="http://schemas.microsoft.com/office/word/2016/wordml/cid" xmlns:w16se="http://schemas.microsoft.com/office/word/2015/wordml/symex" xmlns:wpg="http://schemas.microsoft.com/office/word/2010/wordprocessingGroup" xmlns:wpi="http://schemas.microsoft.com/office/word/2010/wordprocessingInk" xmlns:wne="http://schemas.microsoft.com/office/word/2006/wordml" xmlns:wps="http://schemas.microsoft.com/office/word/2010/wordprocessingShape" mc:Ignorable="w14 w15 w16se w16cid wp14">
+<w:numbering xmlns:wpc="http://schemas.microsoft.com/office/word/2010/wordprocessingCanvas" xmlns:cx="http://schemas.microsoft.com/office/drawing/2014/chartex" xmlns:cx1="http://schemas.microsoft.com/office/drawing/2015/9/8/chartex" xmlns:mc="http://schemas.openxmlformats.org/markup-compatibility/2006" xmlns:o="urn:schemas-microsoft-com:office:office" xmlns:r="http://schemas.openxmlformats.org/officeDocument/2006/relationships" xmlns:m="http://schemas.openxmlformats.org/officeDocument/2006/math" xmlns:v="urn:schemas-microsoft-com:vml" xmlns:wp14="http://schemas.microsoft.com/office/word/2010/wordprocessingDrawing" xmlns:wp="http://schemas.openxmlformats.org/drawingml/2006/wordprocessingDrawing" xmlns:w10="urn:schemas-microsoft-com:office:word" xmlns:w="http://schemas.openxmlformats.org/wordprocessingml/2006/main" xmlns:w14="http://schemas.microsoft.com/office/word/2010/wordml" xmlns:w15="http://schemas.microsoft.com/office/word/2012/wordml" xmlns:w16se="http://schemas.microsoft.com/office/word/2015/wordml/symex" xmlns:wpg="http://schemas.microsoft.com/office/word/2010/wordprocessingGroup" xmlns:wpi="http://schemas.microsoft.com/office/word/2010/wordprocessingInk" xmlns:wne="http://schemas.microsoft.com/office/word/2006/wordml" xmlns:wps="http://schemas.microsoft.com/office/word/2010/wordprocessingShape" mc:Ignorable="w14 w15 w16se wp14">
   <w:abstractNum w:abstractNumId="0" w15:restartNumberingAfterBreak="0">
     <w:nsid w:val="22861D01"/>
     <w:multiLevelType w:val="hybridMultilevel"/>
@@ -9113,7 +9342,7 @@
 </file>
 
 <file path=word/styles.xml><?xml version="1.0" encoding="utf-8"?>
-<w:styles xmlns:mc="http://schemas.openxmlformats.org/markup-compatibility/2006" xmlns:r="http://schemas.openxmlformats.org/officeDocument/2006/relationships" xmlns:w="http://schemas.openxmlformats.org/wordprocessingml/2006/main" xmlns:w14="http://schemas.microsoft.com/office/word/2010/wordml" xmlns:w15="http://schemas.microsoft.com/office/word/2012/wordml" xmlns:w16cid="http://schemas.microsoft.com/office/word/2016/wordml/cid" xmlns:w16se="http://schemas.microsoft.com/office/word/2015/wordml/symex" mc:Ignorable="w14 w15 w16se w16cid">
+<w:styles xmlns:mc="http://schemas.openxmlformats.org/markup-compatibility/2006" xmlns:r="http://schemas.openxmlformats.org/officeDocument/2006/relationships" xmlns:w="http://schemas.openxmlformats.org/wordprocessingml/2006/main" xmlns:w14="http://schemas.microsoft.com/office/word/2010/wordml" xmlns:w15="http://schemas.microsoft.com/office/word/2012/wordml" xmlns:w16se="http://schemas.microsoft.com/office/word/2015/wordml/symex" mc:Ignorable="w14 w15 w16se">
   <w:docDefaults>
     <w:rPrDefault>
       <w:rPr>
@@ -9129,7 +9358,7 @@
       </w:pPr>
     </w:pPrDefault>
   </w:docDefaults>
-  <w:latentStyles w:defLockedState="0" w:defUIPriority="99" w:defSemiHidden="0" w:defUnhideWhenUsed="0" w:defQFormat="0" w:count="376">
+  <w:latentStyles w:defLockedState="0" w:defUIPriority="99" w:defSemiHidden="0" w:defUnhideWhenUsed="0" w:defQFormat="0" w:count="371">
     <w:lsdException w:name="Normal" w:uiPriority="0" w:qFormat="1"/>
     <w:lsdException w:name="heading 1" w:uiPriority="9" w:qFormat="1"/>
     <w:lsdException w:name="heading 2" w:semiHidden="1" w:uiPriority="9" w:unhideWhenUsed="1" w:qFormat="1"/>
@@ -9235,6 +9464,7 @@
     <w:lsdException w:name="HTML Sample" w:semiHidden="1" w:unhideWhenUsed="1"/>
     <w:lsdException w:name="HTML Typewriter" w:semiHidden="1" w:unhideWhenUsed="1"/>
     <w:lsdException w:name="HTML Variable" w:semiHidden="1" w:unhideWhenUsed="1"/>
+    <w:lsdException w:name="Normal Table" w:semiHidden="1" w:unhideWhenUsed="1"/>
     <w:lsdException w:name="annotation subject" w:semiHidden="1" w:unhideWhenUsed="1"/>
     <w:lsdException w:name="No List" w:semiHidden="1" w:unhideWhenUsed="1"/>
     <w:lsdException w:name="Outline List 1" w:semiHidden="1" w:unhideWhenUsed="1"/>
@@ -9281,8 +9511,10 @@
     <w:lsdException w:name="Table Subtle 2" w:semiHidden="1" w:unhideWhenUsed="1"/>
     <w:lsdException w:name="Table Web 1" w:semiHidden="1" w:unhideWhenUsed="1"/>
     <w:lsdException w:name="Table Web 2" w:semiHidden="1" w:unhideWhenUsed="1"/>
+    <w:lsdException w:name="Table Web 3" w:semiHidden="1" w:unhideWhenUsed="1"/>
     <w:lsdException w:name="Balloon Text" w:semiHidden="1" w:unhideWhenUsed="1"/>
     <w:lsdException w:name="Table Grid" w:uiPriority="39"/>
+    <w:lsdException w:name="Table Theme" w:semiHidden="1" w:unhideWhenUsed="1"/>
     <w:lsdException w:name="Placeholder Text" w:semiHidden="1"/>
     <w:lsdException w:name="No Spacing" w:uiPriority="1" w:qFormat="1"/>
     <w:lsdException w:name="Light Shading" w:uiPriority="60"/>
@@ -9498,11 +9730,6 @@
     <w:lsdException w:name="List Table 5 Dark Accent 6" w:uiPriority="50"/>
     <w:lsdException w:name="List Table 6 Colorful Accent 6" w:uiPriority="51"/>
     <w:lsdException w:name="List Table 7 Colorful Accent 6" w:uiPriority="52"/>
-    <w:lsdException w:name="Mention" w:semiHidden="1" w:unhideWhenUsed="1"/>
-    <w:lsdException w:name="Smart Hyperlink" w:semiHidden="1" w:unhideWhenUsed="1"/>
-    <w:lsdException w:name="Hashtag" w:semiHidden="1" w:unhideWhenUsed="1"/>
-    <w:lsdException w:name="Unresolved Mention" w:semiHidden="1" w:unhideWhenUsed="1"/>
-    <w:lsdException w:name="Smart Link" w:semiHidden="1" w:unhideWhenUsed="1"/>
   </w:latentStyles>
   <w:style w:type="paragraph" w:default="1" w:styleId="a">
     <w:name w:val="Normal"/>

--- a/2. How Bitcoin Works/2. Questions.docx
+++ b/2. How Bitcoin Works/2. Questions.docx
@@ -1,6 +1,6 @@
 
 <file path=word/document.xml><?xml version="1.0" encoding="utf-8"?>
-<w:document xmlns:wpc="http://schemas.microsoft.com/office/word/2010/wordprocessingCanvas" xmlns:cx="http://schemas.microsoft.com/office/drawing/2014/chartex" xmlns:cx1="http://schemas.microsoft.com/office/drawing/2015/9/8/chartex" xmlns:mc="http://schemas.openxmlformats.org/markup-compatibility/2006" xmlns:o="urn:schemas-microsoft-com:office:office" xmlns:r="http://schemas.openxmlformats.org/officeDocument/2006/relationships" xmlns:m="http://schemas.openxmlformats.org/officeDocument/2006/math" xmlns:v="urn:schemas-microsoft-com:vml" xmlns:wp14="http://schemas.microsoft.com/office/word/2010/wordprocessingDrawing" xmlns:wp="http://schemas.openxmlformats.org/drawingml/2006/wordprocessingDrawing" xmlns:w10="urn:schemas-microsoft-com:office:word" xmlns:w="http://schemas.openxmlformats.org/wordprocessingml/2006/main" xmlns:w14="http://schemas.microsoft.com/office/word/2010/wordml" xmlns:w15="http://schemas.microsoft.com/office/word/2012/wordml" xmlns:w16se="http://schemas.microsoft.com/office/word/2015/wordml/symex" xmlns:wpg="http://schemas.microsoft.com/office/word/2010/wordprocessingGroup" xmlns:wpi="http://schemas.microsoft.com/office/word/2010/wordprocessingInk" xmlns:wne="http://schemas.microsoft.com/office/word/2006/wordml" xmlns:wps="http://schemas.microsoft.com/office/word/2010/wordprocessingShape" mc:Ignorable="w14 w15 w16se wp14">
+<w:document xmlns:wpc="http://schemas.microsoft.com/office/word/2010/wordprocessingCanvas" xmlns:cx="http://schemas.microsoft.com/office/drawing/2014/chartex" xmlns:cx1="http://schemas.microsoft.com/office/drawing/2015/9/8/chartex" xmlns:cx2="http://schemas.microsoft.com/office/drawing/2015/10/21/chartex" xmlns:cx3="http://schemas.microsoft.com/office/drawing/2016/5/9/chartex" xmlns:cx4="http://schemas.microsoft.com/office/drawing/2016/5/10/chartex" xmlns:cx5="http://schemas.microsoft.com/office/drawing/2016/5/11/chartex" xmlns:cx6="http://schemas.microsoft.com/office/drawing/2016/5/12/chartex" xmlns:cx7="http://schemas.microsoft.com/office/drawing/2016/5/13/chartex" xmlns:cx8="http://schemas.microsoft.com/office/drawing/2016/5/14/chartex" xmlns:mc="http://schemas.openxmlformats.org/markup-compatibility/2006" xmlns:aink="http://schemas.microsoft.com/office/drawing/2016/ink" xmlns:am3d="http://schemas.microsoft.com/office/drawing/2017/model3d" xmlns:o="urn:schemas-microsoft-com:office:office" xmlns:r="http://schemas.openxmlformats.org/officeDocument/2006/relationships" xmlns:m="http://schemas.openxmlformats.org/officeDocument/2006/math" xmlns:v="urn:schemas-microsoft-com:vml" xmlns:wp14="http://schemas.microsoft.com/office/word/2010/wordprocessingDrawing" xmlns:wp="http://schemas.openxmlformats.org/drawingml/2006/wordprocessingDrawing" xmlns:w10="urn:schemas-microsoft-com:office:word" xmlns:w="http://schemas.openxmlformats.org/wordprocessingml/2006/main" xmlns:w14="http://schemas.microsoft.com/office/word/2010/wordml" xmlns:w15="http://schemas.microsoft.com/office/word/2012/wordml" xmlns:w16cid="http://schemas.microsoft.com/office/word/2016/wordml/cid" xmlns:w16se="http://schemas.microsoft.com/office/word/2015/wordml/symex" xmlns:wpg="http://schemas.microsoft.com/office/word/2010/wordprocessingGroup" xmlns:wpi="http://schemas.microsoft.com/office/word/2010/wordprocessingInk" xmlns:wne="http://schemas.microsoft.com/office/word/2006/wordml" xmlns:wps="http://schemas.microsoft.com/office/word/2010/wordprocessingShape" mc:Ignorable="w14 w15 w16se w16cid wp14">
   <w:body>
     <w:p>
       <w:pPr>
@@ -37,7 +37,6 @@
       <w:r>
         <w:rPr>
           <w:rFonts w:hint="cs"/>
-          <w:color w:val="FF0000"/>
           <w:rtl/>
         </w:rPr>
         <w:t xml:space="preserve">. </w:t>
@@ -45,78 +44,127 @@
       <w:r>
         <w:rPr>
           <w:rFonts w:hint="cs"/>
-          <w:color w:val="538135" w:themeColor="accent6" w:themeShade="BF"/>
-          <w:rtl/>
-        </w:rPr>
-        <w:t xml:space="preserve">מה האינטרס של חברות ציבוריות ושרתים להעביר תעבורת רשת כזו. מדוע שמחסור בתעבורה לא יגרום לקריסת רשת </w:t>
-      </w:r>
-      <w:r>
-        <w:rPr>
-          <w:color w:val="538135" w:themeColor="accent6" w:themeShade="BF"/>
-        </w:rPr>
+          <w:rtl/>
+        </w:rPr>
+        <w:t xml:space="preserve">מה האינטרס של חברות ציבוריות ושרתים להעביר תעבורת רשת כזו. מדוע </w:t>
+      </w:r>
+      <w:r>
+        <w:rPr>
+          <w:rFonts w:hint="cs"/>
+          <w:rtl/>
+        </w:rPr>
+        <w:t>ש</w:t>
+      </w:r>
+      <w:r>
+        <w:rPr>
+          <w:rFonts w:hint="cs"/>
+          <w:rtl/>
+        </w:rPr>
+        <w:t xml:space="preserve">רשת </w:t>
+      </w:r>
+      <w:r>
         <w:t>peer to peer</w:t>
       </w:r>
       <w:r>
         <w:rPr>
           <w:rFonts w:hint="cs"/>
-          <w:color w:val="538135" w:themeColor="accent6" w:themeShade="BF"/>
+          <w:rtl/>
+        </w:rPr>
+        <w:t xml:space="preserve"> לא תתקע</w:t>
+      </w:r>
+      <w:r>
+        <w:rPr>
+          <w:rFonts w:hint="cs"/>
           <w:rtl/>
         </w:rPr>
         <w:t>?</w:t>
+      </w:r>
+      <w:r>
+        <w:rPr>
+          <w:rFonts w:hint="cs"/>
+          <w:rtl/>
+        </w:rPr>
+        <w:t xml:space="preserve"> מדוע שרשת </w:t>
+      </w:r>
+      <w:proofErr w:type="spellStart"/>
+      <w:r>
+        <w:rPr>
+          <w:rFonts w:hint="cs"/>
+          <w:rtl/>
+        </w:rPr>
+        <w:t>הביטקוין</w:t>
+      </w:r>
+      <w:proofErr w:type="spellEnd"/>
+      <w:r>
+        <w:rPr>
+          <w:rFonts w:hint="cs"/>
+          <w:rtl/>
+        </w:rPr>
+        <w:t xml:space="preserve"> לא תתקע?</w:t>
       </w:r>
     </w:p>
     <w:p>
       <w:pPr>
         <w:pStyle w:val="a3"/>
-        <w:rPr>
-          <w:rtl/>
-        </w:rPr>
-      </w:pPr>
-      <w:r>
-        <w:rPr>
-          <w:rFonts w:hint="cs"/>
-          <w:rtl/>
-        </w:rPr>
-        <w:t>ב. לפי מה שלמדנו, תקשורת ביטקוין עובדת ב</w:t>
-      </w:r>
-      <w:r>
-        <w:t>peer to peer</w:t>
-      </w:r>
-      <w:r>
-        <w:rPr>
-          <w:rFonts w:hint="cs"/>
-          <w:rtl/>
-        </w:rPr>
-        <w:t xml:space="preserve"> ואין צד שרת או צד לקוח, אך כל העסקאות שאינן מאושרות עדיין מאוחסנות ב"זכרון מאגר", משם הכורים לוקחים עסקאות לאישור. היכן נמצא "</w:t>
-      </w:r>
-      <w:proofErr w:type="spellStart"/>
-      <w:r>
-        <w:rPr>
-          <w:rFonts w:hint="cs"/>
-          <w:rtl/>
-        </w:rPr>
-        <w:t>זכרון</w:t>
-      </w:r>
-      <w:proofErr w:type="spellEnd"/>
-      <w:r>
-        <w:rPr>
-          <w:rFonts w:hint="cs"/>
-          <w:rtl/>
-        </w:rPr>
-        <w:t xml:space="preserve"> המאגר"?</w:t>
-      </w:r>
+      </w:pPr>
+      <w:hyperlink r:id="rId5" w:history="1">
+        <w:r>
+          <w:rPr>
+            <w:rStyle w:val="Hyperlink"/>
+          </w:rPr>
+          <w:t>https://www.isoc.org.il/files/docs/Position_papers_Partiality_Policy_By_ISPs.html.pdf</w:t>
+        </w:r>
+      </w:hyperlink>
     </w:p>
     <w:p>
       <w:pPr>
         <w:pStyle w:val="a3"/>
-      </w:pPr>
+        <w:rPr>
+          <w:rtl/>
+        </w:rPr>
+      </w:pPr>
+      <w:r>
+        <w:rPr>
+          <w:rFonts w:hint="cs"/>
+          <w:rtl/>
+        </w:rPr>
+        <w:t>ב. לפי מה שלמדנו, תקשורת ביטקוין עובדת ב</w:t>
+      </w:r>
+      <w:r>
+        <w:t>peer to peer</w:t>
+      </w:r>
+      <w:r>
+        <w:rPr>
+          <w:rFonts w:hint="cs"/>
+          <w:rtl/>
+        </w:rPr>
+        <w:t xml:space="preserve"> ואין צד שרת או צד לקוח, אך כל העסקאות שאינן מאושרות עדיין מאוחסנות ב"זכרון מאגר", משם הכורים לוקחים עסקאות לאישור. היכן נמצא "</w:t>
+      </w:r>
+      <w:proofErr w:type="spellStart"/>
+      <w:r>
+        <w:rPr>
+          <w:rFonts w:hint="cs"/>
+          <w:rtl/>
+        </w:rPr>
+        <w:t>זכרון</w:t>
+      </w:r>
+      <w:proofErr w:type="spellEnd"/>
+      <w:r>
+        <w:rPr>
+          <w:rFonts w:hint="cs"/>
+          <w:rtl/>
+        </w:rPr>
+        <w:t xml:space="preserve"> המאגר"?</w:t>
+      </w:r>
     </w:p>
     <w:p>
       <w:pPr>
         <w:pStyle w:val="a3"/>
-        <w:rPr>
-          <w:rtl/>
-        </w:rPr>
+      </w:pPr>
+    </w:p>
+    <w:p>
+      <w:pPr>
+        <w:pStyle w:val="a3"/>
       </w:pPr>
     </w:p>
     <w:p>
@@ -2636,7 +2684,7 @@
                           </wps:wsp>
                         </wpg:grpSp>
                       </wpg:grpSp>
-                      <w14:contentPart bwMode="auto" r:id="rId5">
+                      <w14:contentPart bwMode="auto" r:id="rId6">
                         <w14:nvContentPartPr>
                           <w14:cNvPr id="69" name="דיו 69"/>
                           <w14:cNvContentPartPr/>
@@ -2646,7 +2694,7 @@
                           <a:ext cx="980640" cy="239400"/>
                         </w14:xfrm>
                       </w14:contentPart>
-                      <w14:contentPart bwMode="auto" r:id="rId6">
+                      <w14:contentPart bwMode="auto" r:id="rId7">
                         <w14:nvContentPartPr>
                           <w14:cNvPr id="70" name="דיו 70"/>
                           <w14:cNvContentPartPr/>
@@ -2656,7 +2704,7 @@
                           <a:ext cx="1015920" cy="238680"/>
                         </w14:xfrm>
                       </w14:contentPart>
-                      <w14:contentPart bwMode="auto" r:id="rId7">
+                      <w14:contentPart bwMode="auto" r:id="rId8">
                         <w14:nvContentPartPr>
                           <w14:cNvPr id="71" name="דיו 71"/>
                           <w14:cNvContentPartPr/>
@@ -2666,7 +2714,7 @@
                           <a:ext cx="518400" cy="135720"/>
                         </w14:xfrm>
                       </w14:contentPart>
-                      <w14:contentPart bwMode="auto" r:id="rId8">
+                      <w14:contentPart bwMode="auto" r:id="rId9">
                         <w14:nvContentPartPr>
                           <w14:cNvPr id="72" name="דיו 72"/>
                           <w14:cNvContentPartPr/>
@@ -2676,7 +2724,7 @@
                           <a:ext cx="452880" cy="172440"/>
                         </w14:xfrm>
                       </w14:contentPart>
-                      <w14:contentPart bwMode="auto" r:id="rId9">
+                      <w14:contentPart bwMode="auto" r:id="rId10">
                         <w14:nvContentPartPr>
                           <w14:cNvPr id="73" name="דיו 73"/>
                           <w14:cNvContentPartPr/>
@@ -2686,7 +2734,7 @@
                           <a:ext cx="323280" cy="177840"/>
                         </w14:xfrm>
                       </w14:contentPart>
-                      <w14:contentPart bwMode="auto" r:id="rId10">
+                      <w14:contentPart bwMode="auto" r:id="rId11">
                         <w14:nvContentPartPr>
                           <w14:cNvPr id="74" name="דיו 74"/>
                           <w14:cNvContentPartPr/>
@@ -2696,7 +2744,7 @@
                           <a:ext cx="185760" cy="120600"/>
                         </w14:xfrm>
                       </w14:contentPart>
-                      <w14:contentPart bwMode="auto" r:id="rId11">
+                      <w14:contentPart bwMode="auto" r:id="rId12">
                         <w14:nvContentPartPr>
                           <w14:cNvPr id="75" name="דיו 75"/>
                           <w14:cNvContentPartPr/>
@@ -2706,7 +2754,7 @@
                           <a:ext cx="81720" cy="204120"/>
                         </w14:xfrm>
                       </w14:contentPart>
-                      <w14:contentPart bwMode="auto" r:id="rId12">
+                      <w14:contentPart bwMode="auto" r:id="rId13">
                         <w14:nvContentPartPr>
                           <w14:cNvPr id="76" name="דיו 76"/>
                           <w14:cNvContentPartPr/>
@@ -2716,7 +2764,7 @@
                           <a:ext cx="192240" cy="196200"/>
                         </w14:xfrm>
                       </w14:contentPart>
-                      <w14:contentPart bwMode="auto" r:id="rId13">
+                      <w14:contentPart bwMode="auto" r:id="rId14">
                         <w14:nvContentPartPr>
                           <w14:cNvPr id="77" name="דיו 77"/>
                           <w14:cNvContentPartPr/>
@@ -2726,7 +2774,7 @@
                           <a:ext cx="60840" cy="183600"/>
                         </w14:xfrm>
                       </w14:contentPart>
-                      <w14:contentPart bwMode="auto" r:id="rId14">
+                      <w14:contentPart bwMode="auto" r:id="rId15">
                         <w14:nvContentPartPr>
                           <w14:cNvPr id="78" name="דיו 78"/>
                           <w14:cNvContentPartPr/>
@@ -2736,7 +2784,7 @@
                           <a:ext cx="181080" cy="221760"/>
                         </w14:xfrm>
                       </w14:contentPart>
-                      <w14:contentPart bwMode="auto" r:id="rId15">
+                      <w14:contentPart bwMode="auto" r:id="rId16">
                         <w14:nvContentPartPr>
                           <w14:cNvPr id="79" name="דיו 79"/>
                           <w14:cNvContentPartPr/>
@@ -2746,7 +2794,7 @@
                           <a:ext cx="327240" cy="237960"/>
                         </w14:xfrm>
                       </w14:contentPart>
-                      <w14:contentPart bwMode="auto" r:id="rId16">
+                      <w14:contentPart bwMode="auto" r:id="rId17">
                         <w14:nvContentPartPr>
                           <w14:cNvPr id="80" name="דיו 80"/>
                           <w14:cNvContentPartPr/>
@@ -2756,7 +2804,7 @@
                           <a:ext cx="394200" cy="272520"/>
                         </w14:xfrm>
                       </w14:contentPart>
-                      <w14:contentPart bwMode="auto" r:id="rId17">
+                      <w14:contentPart bwMode="auto" r:id="rId18">
                         <w14:nvContentPartPr>
                           <w14:cNvPr id="81" name="דיו 81"/>
                           <w14:cNvContentPartPr/>
@@ -2766,7 +2814,7 @@
                           <a:ext cx="139320" cy="197640"/>
                         </w14:xfrm>
                       </w14:contentPart>
-                      <w14:contentPart bwMode="auto" r:id="rId18">
+                      <w14:contentPart bwMode="auto" r:id="rId19">
                         <w14:nvContentPartPr>
                           <w14:cNvPr id="82" name="דיו 82"/>
                           <w14:cNvContentPartPr/>
@@ -2787,7 +2835,7 @@
           </mc:Choice>
           <mc:Fallback>
             <w:pict>
-              <v:group id="קבוצה 83" o:spid="_x0000_s1026" style="position:absolute;left:0;text-align:left;margin-left:-34pt;margin-top:11.1pt;width:434pt;height:221.5pt;z-index:251710464;mso-height-relative:margin" coordsize="55118,28130" o:gfxdata="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">
+              <v:group id="קבוצה 83" o:spid="_x0000_s1026" style="position:absolute;left:0;text-align:left;margin-left:-34pt;margin-top:11.1pt;width:434pt;height:221.5pt;z-index:251710464;mso-height-relative:margin" coordsize="55118,28130" o:gfxdata="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">
                 <v:group id="קבוצה 68" o:spid="_x0000_s1027" style="position:absolute;width:55118;height:28130" coordsize="55118,28130" o:gfxdata="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">
                   <v:group id="קבוצה 11" o:spid="_x0000_s1028" style="position:absolute;top:21717;width:6223;height:5842" coordsize="6223,5842" o:gfxdata="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">
                     <v:oval id="אליפסה 1" o:spid="_x0000_s1029" style="position:absolute;top:2730;width:6223;height:3112;visibility:visible;mso-wrap-style:square;v-text-anchor:middle" o:gfxdata="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" fillcolor="#f2f2f2 [3052]" strokecolor="#a5a5a5 [3206]" strokeweight=".5pt">
@@ -3615,47 +3663,47 @@
                   <v:path o:extrusionok="f" gradientshapeok="t" o:connecttype="rect"/>
                   <o:lock v:ext="edit" aspectratio="t"/>
                 </v:shapetype>
-                <v:shape id="דיו 69" o:spid="_x0000_s1088" type="#_x0000_t75" style="position:absolute;left:13245;top:4418;width:9986;height:2574;visibility:visible;mso-wrap-style:square" o:gfxdata="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">
-                  <v:imagedata r:id="rId19" o:title=""/>
-                </v:shape>
-                <v:shape id="דיו 70" o:spid="_x0000_s1089" type="#_x0000_t75" style="position:absolute;left:29310;top:4482;width:10339;height:2566;visibility:visible;mso-wrap-style:square" o:gfxdata="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">
+                <v:shape id="דיו 69" o:spid="_x0000_s1088" type="#_x0000_t75" style="position:absolute;left:13245;top:4418;width:9982;height:2570;visibility:visible;mso-wrap-style:square" o:gfxdata="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">
                   <v:imagedata r:id="rId20" o:title=""/>
                 </v:shape>
-                <v:shape id="דיו 71" o:spid="_x0000_s1090" type="#_x0000_t75" style="position:absolute;left:5498;top:12483;width:5363;height:1537;visibility:visible;mso-wrap-style:square" o:gfxdata="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">
+                <v:shape id="דיו 70" o:spid="_x0000_s1089" type="#_x0000_t75" style="position:absolute;left:29310;top:4482;width:10336;height:2563;visibility:visible;mso-wrap-style:square" o:gfxdata="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">
                   <v:imagedata r:id="rId21" o:title=""/>
                 </v:shape>
-                <v:shape id="דיו 72" o:spid="_x0000_s1091" type="#_x0000_t75" style="position:absolute;left:15340;top:12419;width:4709;height:1904;visibility:visible;mso-wrap-style:square" o:gfxdata="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">
+                <v:shape id="דיו 71" o:spid="_x0000_s1090" type="#_x0000_t75" style="position:absolute;left:5498;top:12483;width:5360;height:1533;visibility:visible;mso-wrap-style:square" o:gfxdata="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">
                   <v:imagedata r:id="rId22" o:title=""/>
                 </v:shape>
-                <v:shape id="דיו 73" o:spid="_x0000_s1092" type="#_x0000_t75" style="position:absolute;left:1561;top:20166;width:3412;height:1958;visibility:visible;mso-wrap-style:square" o:gfxdata="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">
+                <v:shape id="דיו 72" o:spid="_x0000_s1091" type="#_x0000_t75" style="position:absolute;left:15340;top:12419;width:4705;height:1901;visibility:visible;mso-wrap-style:square" o:gfxdata="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">
                   <v:imagedata r:id="rId23" o:title=""/>
                 </v:shape>
-                <v:shape id="דיו 74" o:spid="_x0000_s1093" type="#_x0000_t75" style="position:absolute;left:8673;top:20039;width:2037;height:1386;visibility:visible;mso-wrap-style:square" o:gfxdata="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">
+                <v:shape id="דיו 73" o:spid="_x0000_s1092" type="#_x0000_t75" style="position:absolute;left:1561;top:20166;width:3409;height:1955;visibility:visible;mso-wrap-style:square" o:gfxdata="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">
                   <v:imagedata r:id="rId24" o:title=""/>
                 </v:shape>
-                <v:shape id="דיו 75" o:spid="_x0000_s1094" type="#_x0000_t75" style="position:absolute;left:16864;top:19722;width:997;height:2221;visibility:visible;mso-wrap-style:square" o:gfxdata="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">
+                <v:shape id="דיו 74" o:spid="_x0000_s1093" type="#_x0000_t75" style="position:absolute;left:8673;top:20039;width:2034;height:1383;visibility:visible;mso-wrap-style:square" o:gfxdata="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">
                   <v:imagedata r:id="rId25" o:title=""/>
                 </v:shape>
-                <v:shape id="דיו 76" o:spid="_x0000_s1095" type="#_x0000_t75" style="position:absolute;left:21944;top:19722;width:2103;height:2142;visibility:visible;mso-wrap-style:square" o:gfxdata="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">
+                <v:shape id="דיו 75" o:spid="_x0000_s1094" type="#_x0000_t75" style="position:absolute;left:16864;top:19722;width:994;height:2217;visibility:visible;mso-wrap-style:square" o:gfxdata="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">
                   <v:imagedata r:id="rId26" o:title=""/>
                 </v:shape>
-                <v:shape id="דיו 77" o:spid="_x0000_s1096" type="#_x0000_t75" style="position:absolute;left:31088;top:19531;width:788;height:2016;visibility:visible;mso-wrap-style:square" o:gfxdata="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">
+                <v:shape id="דיו 76" o:spid="_x0000_s1095" type="#_x0000_t75" style="position:absolute;left:21944;top:19722;width:2099;height:2138;visibility:visible;mso-wrap-style:square" o:gfxdata="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">
                   <v:imagedata r:id="rId27" o:title=""/>
                 </v:shape>
-                <v:shape id="דיו 78" o:spid="_x0000_s1097" type="#_x0000_t75" style="position:absolute;left:36422;top:19785;width:1991;height:2397;visibility:visible;mso-wrap-style:square" o:gfxdata="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">
+                <v:shape id="דיו 77" o:spid="_x0000_s1096" type="#_x0000_t75" style="position:absolute;left:31088;top:19531;width:785;height:2012;visibility:visible;mso-wrap-style:square" o:gfxdata="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">
                   <v:imagedata r:id="rId28" o:title=""/>
                 </v:shape>
-                <v:shape id="דיו 79" o:spid="_x0000_s1098" type="#_x0000_t75" style="position:absolute;left:34263;top:11784;width:3452;height:2560;visibility:visible;mso-wrap-style:square" o:gfxdata="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">
+                <v:shape id="דיו 78" o:spid="_x0000_s1097" type="#_x0000_t75" style="position:absolute;left:36422;top:19785;width:1987;height:2394;visibility:visible;mso-wrap-style:square" o:gfxdata="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">
                   <v:imagedata r:id="rId29" o:title=""/>
                 </v:shape>
-                <v:shape id="דיו 80" o:spid="_x0000_s1099" type="#_x0000_t75" style="position:absolute;left:43661;top:11657;width:4122;height:2905;visibility:visible;mso-wrap-style:square" o:gfxdata="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">
+                <v:shape id="דיו 79" o:spid="_x0000_s1098" type="#_x0000_t75" style="position:absolute;left:34263;top:11784;width:3449;height:2556;visibility:visible;mso-wrap-style:square" o:gfxdata="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">
                   <v:imagedata r:id="rId30" o:title=""/>
                 </v:shape>
-                <v:shape id="דיו 81" o:spid="_x0000_s1100" type="#_x0000_t75" style="position:absolute;left:44995;top:19785;width:1573;height:2156;visibility:visible;mso-wrap-style:square" o:gfxdata="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">
+                <v:shape id="דיו 80" o:spid="_x0000_s1099" type="#_x0000_t75" style="position:absolute;left:43661;top:11657;width:4118;height:2901;visibility:visible;mso-wrap-style:square" o:gfxdata="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">
                   <v:imagedata r:id="rId31" o:title=""/>
                 </v:shape>
-                <v:shape id="דיו 82" o:spid="_x0000_s1101" type="#_x0000_t75" style="position:absolute;left:49884;top:19785;width:2282;height:2084;visibility:visible;mso-wrap-style:square" o:gfxdata="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">
+                <v:shape id="דיו 81" o:spid="_x0000_s1100" type="#_x0000_t75" style="position:absolute;left:44995;top:19785;width:1569;height:2153;visibility:visible;mso-wrap-style:square" o:gfxdata="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">
                   <v:imagedata r:id="rId32" o:title=""/>
+                </v:shape>
+                <v:shape id="דיו 82" o:spid="_x0000_s1101" type="#_x0000_t75" style="position:absolute;left:49884;top:19785;width:2279;height:2081;visibility:visible;mso-wrap-style:square" o:gfxdata="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">
+                  <v:imagedata r:id="rId33" o:title=""/>
                 </v:shape>
               </v:group>
             </w:pict>
@@ -3853,261 +3901,33 @@
           <w:rtl/>
         </w:rPr>
       </w:pPr>
-      <w:hyperlink r:id="rId33" w:history="1">
-        <w:r>
-          <w:rPr>
-            <w:rStyle w:val="Hyperlink"/>
-          </w:rPr>
-          <w:t>https://</w:t>
-        </w:r>
-        <w:proofErr w:type="spellStart"/>
-        <w:r>
-          <w:rPr>
-            <w:rStyle w:val="Hyperlink"/>
-          </w:rPr>
-          <w:t>www.youtube.com</w:t>
-        </w:r>
-        <w:proofErr w:type="spellEnd"/>
-        <w:r>
-          <w:rPr>
-            <w:rStyle w:val="Hyperlink"/>
-          </w:rPr>
-          <w:t>/</w:t>
-        </w:r>
-        <w:proofErr w:type="spellStart"/>
-        <w:r>
-          <w:rPr>
-            <w:rStyle w:val="Hyperlink"/>
-          </w:rPr>
-          <w:t>watch?v</w:t>
-        </w:r>
-        <w:proofErr w:type="spellEnd"/>
-        <w:r>
-          <w:rPr>
-            <w:rStyle w:val="Hyperlink"/>
-          </w:rPr>
-          <w:t>=LfNE29AZ9I0</w:t>
-        </w:r>
-      </w:hyperlink>
-      <w:r>
-        <w:rPr>
-          <w:rFonts w:hint="cs"/>
-          <w:rtl/>
-        </w:rPr>
-        <w:t xml:space="preserve"> (כולל קבלה של </w:t>
-      </w:r>
-      <w:proofErr w:type="spellStart"/>
-      <w:r>
-        <w:t>testnet</w:t>
-      </w:r>
-      <w:proofErr w:type="spellEnd"/>
-      <w:r>
-        <w:rPr>
-          <w:rFonts w:hint="cs"/>
-          <w:rtl/>
-        </w:rPr>
-        <w:t xml:space="preserve"> מאתר כלשהו)</w:t>
-      </w:r>
-    </w:p>
-    <w:p>
-      <w:pPr>
-        <w:pStyle w:val="a3"/>
-        <w:rPr>
-          <w:color w:val="FF0000"/>
-          <w:rtl/>
-        </w:rPr>
-      </w:pPr>
-      <w:r>
-        <w:rPr>
-          <w:rFonts w:hint="cs"/>
-          <w:rtl/>
-        </w:rPr>
-        <w:t xml:space="preserve">א. </w:t>
-      </w:r>
-      <w:r>
-        <w:rPr>
-          <w:rFonts w:hint="cs"/>
-          <w:rtl/>
-        </w:rPr>
-        <w:t xml:space="preserve">בצעו העברה מארנק 1 ל2 תוך </w:t>
-      </w:r>
-      <w:r>
-        <w:rPr>
-          <w:rFonts w:hint="cs"/>
-          <w:rtl/>
-        </w:rPr>
-        <w:t xml:space="preserve">הסנפה של </w:t>
-      </w:r>
-      <w:proofErr w:type="spellStart"/>
-      <w:r>
-        <w:t>wireshark</w:t>
-      </w:r>
-      <w:proofErr w:type="spellEnd"/>
-      <w:r>
-        <w:rPr>
-          <w:rFonts w:hint="cs"/>
-          <w:rtl/>
-        </w:rPr>
-        <w:t xml:space="preserve"> </w:t>
-      </w:r>
-      <w:r>
-        <w:rPr>
-          <w:rtl/>
-        </w:rPr>
-        <w:t>–</w:t>
-      </w:r>
-      <w:r>
-        <w:rPr>
-          <w:rFonts w:hint="cs"/>
-          <w:rtl/>
-        </w:rPr>
-        <w:t xml:space="preserve"> </w:t>
-      </w:r>
-      <w:r>
-        <w:rPr>
-          <w:rFonts w:hint="cs"/>
-          <w:color w:val="538135" w:themeColor="accent6" w:themeShade="BF"/>
-          <w:rtl/>
-        </w:rPr>
-        <w:t>מה התוצאה? מה ציפינו לראות? מדוע זה לא כך?</w:t>
-      </w:r>
-    </w:p>
-    <w:p>
-      <w:pPr>
-        <w:ind w:firstLine="720"/>
-      </w:pPr>
-      <w:r>
-        <w:rPr>
-          <w:rFonts w:hint="cs"/>
-          <w:rtl/>
-        </w:rPr>
-        <w:lastRenderedPageBreak/>
-        <w:t xml:space="preserve">ב. </w:t>
-      </w:r>
-      <w:r>
-        <w:rPr>
-          <w:rFonts w:hint="cs"/>
-          <w:color w:val="FF0000"/>
-          <w:highlight w:val="yellow"/>
-          <w:rtl/>
-        </w:rPr>
-        <w:t xml:space="preserve">מצאו את העסקה </w:t>
-      </w:r>
-      <w:r>
-        <w:rPr>
-          <w:rFonts w:hint="cs"/>
-          <w:color w:val="FF0000"/>
-          <w:highlight w:val="yellow"/>
-          <w:rtl/>
-        </w:rPr>
-        <w:t xml:space="preserve">בתוך הבלוק שלה </w:t>
-      </w:r>
-      <w:r>
-        <w:rPr>
-          <w:color w:val="FF0000"/>
-          <w:highlight w:val="yellow"/>
-          <w:rtl/>
-        </w:rPr>
-        <w:t>–</w:t>
-      </w:r>
-      <w:r>
-        <w:rPr>
-          <w:rFonts w:hint="cs"/>
-          <w:color w:val="FF0000"/>
-          <w:highlight w:val="yellow"/>
-          <w:rtl/>
-        </w:rPr>
-        <w:t xml:space="preserve"> </w:t>
-      </w:r>
-      <w:r>
-        <w:rPr>
-          <w:rFonts w:hint="cs"/>
-          <w:color w:val="FF0000"/>
-          <w:rtl/>
-        </w:rPr>
-        <w:t>אילו נתונים אפשר להסיק מתוך צפייה בעסקה בלבד?</w:t>
-      </w:r>
-    </w:p>
-    <w:p>
-      <w:pPr>
-        <w:pStyle w:val="a3"/>
-      </w:pPr>
-    </w:p>
-    <w:p>
-      <w:pPr>
-        <w:pStyle w:val="a3"/>
-        <w:rPr>
-          <w:rtl/>
-        </w:rPr>
-      </w:pPr>
-      <w:r>
-        <w:rPr>
-          <w:rFonts w:hint="cs"/>
-          <w:rtl/>
-        </w:rPr>
-        <w:t xml:space="preserve">שלחו </w:t>
-      </w:r>
-      <w:proofErr w:type="spellStart"/>
-      <w:r>
-        <w:rPr>
-          <w:rFonts w:hint="cs"/>
-          <w:rtl/>
-        </w:rPr>
-        <w:t>פקטת</w:t>
-      </w:r>
-      <w:proofErr w:type="spellEnd"/>
-      <w:r>
-        <w:rPr>
-          <w:rFonts w:hint="cs"/>
-          <w:rtl/>
-        </w:rPr>
-        <w:t xml:space="preserve"> </w:t>
-      </w:r>
-      <w:proofErr w:type="spellStart"/>
-      <w:r>
-        <w:rPr>
-          <w:rFonts w:hint="cs"/>
-          <w:rtl/>
-        </w:rPr>
-        <w:t>ביטקוין</w:t>
-      </w:r>
-      <w:proofErr w:type="spellEnd"/>
-      <w:r>
-        <w:rPr>
-          <w:rFonts w:hint="cs"/>
-          <w:rtl/>
-        </w:rPr>
-        <w:t xml:space="preserve"> בשפת </w:t>
-      </w:r>
-      <w:r>
-        <w:rPr>
-          <w:rFonts w:hint="cs"/>
-        </w:rPr>
-        <w:t>C</w:t>
-      </w:r>
-      <w:r>
-        <w:rPr>
-          <w:rFonts w:hint="cs"/>
-          <w:rtl/>
-        </w:rPr>
-        <w:t xml:space="preserve"> לפי ההוראות הבאות:</w:t>
-      </w:r>
-    </w:p>
-    <w:p>
-      <w:pPr>
-        <w:pStyle w:val="a3"/>
-        <w:rPr>
-          <w:rtl/>
-        </w:rPr>
-      </w:pPr>
       <w:hyperlink r:id="rId34" w:history="1">
         <w:r>
           <w:rPr>
             <w:rStyle w:val="Hyperlink"/>
           </w:rPr>
-          <w:t>https://github.com/jnewbery/bitcoin-wireshark</w:t>
+          <w:t>https://www.youtube.com/watch?v=LfNE29AZ9I0</w:t>
         </w:r>
       </w:hyperlink>
+      <w:r>
+        <w:rPr>
+          <w:rFonts w:hint="cs"/>
+          <w:rtl/>
+        </w:rPr>
+        <w:t xml:space="preserve"> (כולל קבלה של </w:t>
+      </w:r>
+      <w:proofErr w:type="spellStart"/>
+      <w:r>
+        <w:t>testnet</w:t>
+      </w:r>
+      <w:proofErr w:type="spellEnd"/>
+      <w:r>
+        <w:rPr>
+          <w:rFonts w:hint="cs"/>
+          <w:rtl/>
+        </w:rPr>
+        <w:t xml:space="preserve"> מאתר כלשהו)</w:t>
+      </w:r>
     </w:p>
     <w:p>
       <w:pPr>
@@ -4120,11 +3940,102 @@
       <w:r>
         <w:rPr>
           <w:rFonts w:hint="cs"/>
-          <w:color w:val="FF0000"/>
-          <w:highlight w:val="yellow"/>
-          <w:rtl/>
-        </w:rPr>
-        <w:t>מה התוצאה? מה ציפינו לראות?</w:t>
+          <w:rtl/>
+        </w:rPr>
+        <w:t xml:space="preserve">א. </w:t>
+      </w:r>
+      <w:r>
+        <w:rPr>
+          <w:rFonts w:hint="cs"/>
+          <w:rtl/>
+        </w:rPr>
+        <w:t xml:space="preserve">בצעו העברה מארנק 1 ל2 תוך </w:t>
+      </w:r>
+      <w:r>
+        <w:rPr>
+          <w:rFonts w:hint="cs"/>
+          <w:rtl/>
+        </w:rPr>
+        <w:t xml:space="preserve">הסנפה של </w:t>
+      </w:r>
+      <w:proofErr w:type="spellStart"/>
+      <w:r>
+        <w:t>wireshark</w:t>
+      </w:r>
+      <w:proofErr w:type="spellEnd"/>
+      <w:r>
+        <w:rPr>
+          <w:rFonts w:hint="cs"/>
+          <w:rtl/>
+        </w:rPr>
+        <w:t xml:space="preserve"> </w:t>
+      </w:r>
+      <w:r>
+        <w:rPr>
+          <w:rtl/>
+        </w:rPr>
+        <w:t>–</w:t>
+      </w:r>
+      <w:r>
+        <w:rPr>
+          <w:rFonts w:hint="cs"/>
+          <w:rtl/>
+        </w:rPr>
+        <w:t xml:space="preserve"> מה התוצאה? מה ציפינו לראות? מדוע זה לא כך?</w:t>
+      </w:r>
+    </w:p>
+    <w:p>
+      <w:pPr>
+        <w:ind w:firstLine="720"/>
+      </w:pPr>
+      <w:r>
+        <w:rPr>
+          <w:rFonts w:hint="cs"/>
+          <w:rtl/>
+        </w:rPr>
+        <w:lastRenderedPageBreak/>
+        <w:t xml:space="preserve">ב. </w:t>
+      </w:r>
+      <w:r>
+        <w:rPr>
+          <w:rFonts w:hint="cs"/>
+          <w:rtl/>
+        </w:rPr>
+        <w:t xml:space="preserve">מצאו את העסקה </w:t>
+      </w:r>
+      <w:r>
+        <w:rPr>
+          <w:rFonts w:hint="cs"/>
+          <w:rtl/>
+        </w:rPr>
+        <w:t xml:space="preserve">בתוך הבלוק שלה </w:t>
+      </w:r>
+      <w:r>
+        <w:rPr>
+          <w:rtl/>
+        </w:rPr>
+        <w:t>–</w:t>
+      </w:r>
+      <w:r>
+        <w:rPr>
+          <w:rFonts w:hint="cs"/>
+          <w:rtl/>
+        </w:rPr>
+        <w:t xml:space="preserve"> </w:t>
+      </w:r>
+      <w:r>
+        <w:rPr>
+          <w:rFonts w:hint="cs"/>
+          <w:rtl/>
+        </w:rPr>
+        <w:t>אילו נתונים אפשר להסיק מתוך צפייה בעסקה בלבד?</w:t>
+      </w:r>
+      <w:r>
+        <w:rPr>
+          <w:rFonts w:hint="cs"/>
+          <w:rtl/>
+        </w:rPr>
+        <w:t xml:space="preserve"> מדוע יש הרבה שדות כפולים או שדות שאפשרי להסיק משדות אחרים? לשם מה צריך את כולם?</w:t>
       </w:r>
     </w:p>
     <w:p>
@@ -4143,9 +4054,6 @@
           <w:ilvl w:val="0"/>
           <w:numId w:val="1"/>
         </w:numPr>
-        <w:rPr>
-          <w:rFonts w:hint="cs"/>
-        </w:rPr>
       </w:pPr>
       <w:r>
         <w:rPr>
@@ -4218,6 +4126,121 @@
           <w:ilvl w:val="0"/>
           <w:numId w:val="2"/>
         </w:numPr>
+      </w:pPr>
+      <w:r>
+        <w:rPr>
+          <w:rFonts w:hint="cs"/>
+          <w:rtl/>
+        </w:rPr>
+        <w:t xml:space="preserve">א. רשת "עמית לעמית" אכן יכולה </w:t>
+      </w:r>
+      <w:proofErr w:type="spellStart"/>
+      <w:r>
+        <w:rPr>
+          <w:rFonts w:hint="cs"/>
+          <w:rtl/>
+        </w:rPr>
+        <w:t>להתקע</w:t>
+      </w:r>
+      <w:proofErr w:type="spellEnd"/>
+      <w:r>
+        <w:rPr>
+          <w:rFonts w:hint="cs"/>
+          <w:rtl/>
+        </w:rPr>
+        <w:t xml:space="preserve"> ולא להיות מקודמת ע"י שרתים נפוצים אך לרשת </w:t>
+      </w:r>
+      <w:proofErr w:type="spellStart"/>
+      <w:r>
+        <w:rPr>
+          <w:rFonts w:hint="cs"/>
+          <w:rtl/>
+        </w:rPr>
+        <w:t>הביטקוין</w:t>
+      </w:r>
+      <w:proofErr w:type="spellEnd"/>
+      <w:r>
+        <w:rPr>
+          <w:rFonts w:hint="cs"/>
+          <w:rtl/>
+        </w:rPr>
+        <w:t xml:space="preserve"> ישנם שרתי </w:t>
+      </w:r>
+      <w:r>
+        <w:rPr>
+          <w:rFonts w:hint="cs"/>
+        </w:rPr>
+        <w:t>DNS</w:t>
+      </w:r>
+      <w:r>
+        <w:rPr>
+          <w:rFonts w:hint="cs"/>
+          <w:rtl/>
+        </w:rPr>
+        <w:t xml:space="preserve"> הנקראים </w:t>
+      </w:r>
+      <w:r>
+        <w:t>Seeds</w:t>
+      </w:r>
+      <w:r>
+        <w:rPr>
+          <w:rFonts w:hint="cs"/>
+          <w:rtl/>
+        </w:rPr>
+        <w:t xml:space="preserve"> שעוזרים לרשת </w:t>
+      </w:r>
+      <w:proofErr w:type="spellStart"/>
+      <w:r>
+        <w:rPr>
+          <w:rFonts w:hint="cs"/>
+          <w:rtl/>
+        </w:rPr>
+        <w:t>הביטקוין</w:t>
+      </w:r>
+      <w:proofErr w:type="spellEnd"/>
+      <w:r>
+        <w:rPr>
+          <w:rFonts w:hint="cs"/>
+          <w:rtl/>
+        </w:rPr>
+        <w:t xml:space="preserve"> לקבל מענה ולהיות מקודמת ובכך מבטיחים את השארתה של הרשת. אחרת, הרשת </w:t>
+      </w:r>
+      <w:proofErr w:type="spellStart"/>
+      <w:r>
+        <w:rPr>
+          <w:rFonts w:hint="cs"/>
+          <w:rtl/>
+        </w:rPr>
+        <w:t>היתה</w:t>
+      </w:r>
+      <w:proofErr w:type="spellEnd"/>
+      <w:r>
+        <w:rPr>
+          <w:rFonts w:hint="cs"/>
+          <w:rtl/>
+        </w:rPr>
+        <w:t xml:space="preserve"> איטית ביותר </w:t>
+      </w:r>
+      <w:proofErr w:type="spellStart"/>
+      <w:r>
+        <w:rPr>
+          <w:rFonts w:hint="cs"/>
+          <w:rtl/>
+        </w:rPr>
+        <w:t>והיתה</w:t>
+      </w:r>
+      <w:proofErr w:type="spellEnd"/>
+      <w:r>
+        <w:rPr>
+          <w:rFonts w:hint="cs"/>
+          <w:rtl/>
+        </w:rPr>
+        <w:t xml:space="preserve"> מצטמצמת לכדי מעגל קטן בלבד.</w:t>
+      </w:r>
+    </w:p>
+    <w:p>
+      <w:pPr>
+        <w:pStyle w:val="a3"/>
       </w:pPr>
       <w:r>
         <w:rPr>
@@ -4403,109 +4426,12 @@
           <w:rtl/>
         </w:rPr>
       </w:pPr>
-    </w:p>
-    <w:p>
-      <w:pPr>
-        <w:pStyle w:val="a3"/>
-        <w:rPr>
-          <w:rStyle w:val="Hyperlink"/>
-          <w:rtl/>
-        </w:rPr>
-      </w:pPr>
-    </w:p>
-    <w:p>
-      <w:pPr>
-        <w:pStyle w:val="a3"/>
-        <w:rPr>
-          <w:rStyle w:val="Hyperlink"/>
-          <w:rtl/>
-        </w:rPr>
-      </w:pPr>
-    </w:p>
-    <w:p>
-      <w:pPr>
-        <w:pStyle w:val="a3"/>
-        <w:rPr>
-          <w:rStyle w:val="Hyperlink"/>
-          <w:rtl/>
-        </w:rPr>
-      </w:pPr>
-    </w:p>
-    <w:p>
-      <w:pPr>
-        <w:pStyle w:val="a3"/>
-        <w:rPr>
-          <w:rStyle w:val="Hyperlink"/>
-          <w:rtl/>
-        </w:rPr>
-      </w:pPr>
-    </w:p>
-    <w:p>
-      <w:pPr>
-        <w:pStyle w:val="a3"/>
-        <w:rPr>
-          <w:rStyle w:val="Hyperlink"/>
-          <w:rFonts w:hint="cs"/>
-          <w:rtl/>
-        </w:rPr>
-      </w:pPr>
       <w:r>
         <w:rPr>
           <w:noProof/>
+          <w:rtl/>
         </w:rPr>
         <w:lastRenderedPageBreak/>
-        <w:drawing>
-          <wp:inline distT="0" distB="0" distL="0" distR="0" wp14:anchorId="7CF81D47" wp14:editId="17925D07">
-            <wp:extent cx="5274310" cy="5255260"/>
-            <wp:effectExtent l="0" t="0" r="2540" b="2540"/>
-            <wp:docPr id="2" name="תמונה 2"/>
-            <wp:cNvGraphicFramePr>
-              <a:graphicFrameLocks xmlns:a="http://schemas.openxmlformats.org/drawingml/2006/main" noChangeAspect="1"/>
-            </wp:cNvGraphicFramePr>
-            <a:graphic xmlns:a="http://schemas.openxmlformats.org/drawingml/2006/main">
-              <a:graphicData uri="http://schemas.openxmlformats.org/drawingml/2006/picture">
-                <pic:pic xmlns:pic="http://schemas.openxmlformats.org/drawingml/2006/picture">
-                  <pic:nvPicPr>
-                    <pic:cNvPr id="1" name=""/>
-                    <pic:cNvPicPr/>
-                  </pic:nvPicPr>
-                  <pic:blipFill>
-                    <a:blip r:embed="rId37"/>
-                    <a:stretch>
-                      <a:fillRect/>
-                    </a:stretch>
-                  </pic:blipFill>
-                  <pic:spPr>
-                    <a:xfrm>
-                      <a:off x="0" y="0"/>
-                      <a:ext cx="5274310" cy="5255260"/>
-                    </a:xfrm>
-                    <a:prstGeom prst="rect">
-                      <a:avLst/>
-                    </a:prstGeom>
-                  </pic:spPr>
-                </pic:pic>
-              </a:graphicData>
-            </a:graphic>
-          </wp:inline>
-        </w:drawing>
-      </w:r>
-      <w:bookmarkStart w:id="0" w:name="_GoBack"/>
-      <w:bookmarkEnd w:id="0"/>
-    </w:p>
-    <w:p>
-      <w:pPr>
-        <w:pStyle w:val="a3"/>
-        <w:rPr>
-          <w:rStyle w:val="Hyperlink"/>
-          <w:rtl/>
-        </w:rPr>
-      </w:pPr>
-      <w:r>
-        <w:rPr>
-          <w:noProof/>
-          <w:rtl/>
-        </w:rPr>
         <mc:AlternateContent>
           <mc:Choice Requires="wpg">
             <w:drawing>
@@ -7230,7 +7156,7 @@
                           </wps:wsp>
                         </wpg:grpSp>
                       </wpg:grpSp>
-                      <w14:contentPart bwMode="auto" r:id="rId38">
+                      <w14:contentPart bwMode="auto" r:id="rId37">
                         <w14:nvContentPartPr>
                           <w14:cNvPr id="146" name="דיו 146"/>
                           <w14:cNvContentPartPr/>
@@ -7240,7 +7166,7 @@
                           <a:ext cx="980640" cy="239400"/>
                         </w14:xfrm>
                       </w14:contentPart>
-                      <w14:contentPart bwMode="auto" r:id="rId39">
+                      <w14:contentPart bwMode="auto" r:id="rId38">
                         <w14:nvContentPartPr>
                           <w14:cNvPr id="147" name="דיו 147"/>
                           <w14:cNvContentPartPr/>
@@ -7250,7 +7176,7 @@
                           <a:ext cx="1015920" cy="238680"/>
                         </w14:xfrm>
                       </w14:contentPart>
-                      <w14:contentPart bwMode="auto" r:id="rId40">
+                      <w14:contentPart bwMode="auto" r:id="rId39">
                         <w14:nvContentPartPr>
                           <w14:cNvPr id="148" name="דיו 148"/>
                           <w14:cNvContentPartPr/>
@@ -7260,7 +7186,7 @@
                           <a:ext cx="518400" cy="135720"/>
                         </w14:xfrm>
                       </w14:contentPart>
-                      <w14:contentPart bwMode="auto" r:id="rId41">
+                      <w14:contentPart bwMode="auto" r:id="rId40">
                         <w14:nvContentPartPr>
                           <w14:cNvPr id="149" name="דיו 149"/>
                           <w14:cNvContentPartPr/>
@@ -7270,7 +7196,7 @@
                           <a:ext cx="452880" cy="172440"/>
                         </w14:xfrm>
                       </w14:contentPart>
-                      <w14:contentPart bwMode="auto" r:id="rId42">
+                      <w14:contentPart bwMode="auto" r:id="rId41">
                         <w14:nvContentPartPr>
                           <w14:cNvPr id="150" name="דיו 150"/>
                           <w14:cNvContentPartPr/>
@@ -7280,7 +7206,7 @@
                           <a:ext cx="323280" cy="177840"/>
                         </w14:xfrm>
                       </w14:contentPart>
-                      <w14:contentPart bwMode="auto" r:id="rId43">
+                      <w14:contentPart bwMode="auto" r:id="rId42">
                         <w14:nvContentPartPr>
                           <w14:cNvPr id="151" name="דיו 151"/>
                           <w14:cNvContentPartPr/>
@@ -7290,7 +7216,7 @@
                           <a:ext cx="185760" cy="120600"/>
                         </w14:xfrm>
                       </w14:contentPart>
-                      <w14:contentPart bwMode="auto" r:id="rId44">
+                      <w14:contentPart bwMode="auto" r:id="rId43">
                         <w14:nvContentPartPr>
                           <w14:cNvPr id="152" name="דיו 152"/>
                           <w14:cNvContentPartPr/>
@@ -7300,7 +7226,7 @@
                           <a:ext cx="81720" cy="204120"/>
                         </w14:xfrm>
                       </w14:contentPart>
-                      <w14:contentPart bwMode="auto" r:id="rId45">
+                      <w14:contentPart bwMode="auto" r:id="rId44">
                         <w14:nvContentPartPr>
                           <w14:cNvPr id="153" name="דיו 153"/>
                           <w14:cNvContentPartPr/>
@@ -7310,7 +7236,7 @@
                           <a:ext cx="192240" cy="196200"/>
                         </w14:xfrm>
                       </w14:contentPart>
-                      <w14:contentPart bwMode="auto" r:id="rId46">
+                      <w14:contentPart bwMode="auto" r:id="rId45">
                         <w14:nvContentPartPr>
                           <w14:cNvPr id="154" name="דיו 154"/>
                           <w14:cNvContentPartPr/>
@@ -7320,7 +7246,7 @@
                           <a:ext cx="60840" cy="183600"/>
                         </w14:xfrm>
                       </w14:contentPart>
-                      <w14:contentPart bwMode="auto" r:id="rId47">
+                      <w14:contentPart bwMode="auto" r:id="rId46">
                         <w14:nvContentPartPr>
                           <w14:cNvPr id="155" name="דיו 155"/>
                           <w14:cNvContentPartPr/>
@@ -7330,7 +7256,7 @@
                           <a:ext cx="181080" cy="221760"/>
                         </w14:xfrm>
                       </w14:contentPart>
-                      <w14:contentPart bwMode="auto" r:id="rId48">
+                      <w14:contentPart bwMode="auto" r:id="rId47">
                         <w14:nvContentPartPr>
                           <w14:cNvPr id="156" name="דיו 156"/>
                           <w14:cNvContentPartPr/>
@@ -7340,7 +7266,7 @@
                           <a:ext cx="327240" cy="237960"/>
                         </w14:xfrm>
                       </w14:contentPart>
-                      <w14:contentPart bwMode="auto" r:id="rId49">
+                      <w14:contentPart bwMode="auto" r:id="rId48">
                         <w14:nvContentPartPr>
                           <w14:cNvPr id="157" name="דיו 157"/>
                           <w14:cNvContentPartPr/>
@@ -7350,7 +7276,7 @@
                           <a:ext cx="394200" cy="272520"/>
                         </w14:xfrm>
                       </w14:contentPart>
-                      <w14:contentPart bwMode="auto" r:id="rId50">
+                      <w14:contentPart bwMode="auto" r:id="rId49">
                         <w14:nvContentPartPr>
                           <w14:cNvPr id="158" name="דיו 158"/>
                           <w14:cNvContentPartPr/>
@@ -7360,7 +7286,7 @@
                           <a:ext cx="139320" cy="197640"/>
                         </w14:xfrm>
                       </w14:contentPart>
-                      <w14:contentPart bwMode="auto" r:id="rId51">
+                      <w14:contentPart bwMode="auto" r:id="rId50">
                         <w14:nvContentPartPr>
                           <w14:cNvPr id="159" name="דיו 159"/>
                           <w14:cNvContentPartPr/>
@@ -7379,7 +7305,7 @@
               </wp:anchor>
             </w:drawing>
           </mc:Choice>
-          <mc:Fallback xmlns:w16cid="http://schemas.microsoft.com/office/word/2016/wordml/cid" xmlns:am3d="http://schemas.microsoft.com/office/drawing/2017/model3d" xmlns:aink="http://schemas.microsoft.com/office/drawing/2016/ink" xmlns:cx8="http://schemas.microsoft.com/office/drawing/2016/5/14/chartex" xmlns:cx7="http://schemas.microsoft.com/office/drawing/2016/5/13/chartex" xmlns:cx6="http://schemas.microsoft.com/office/drawing/2016/5/12/chartex" xmlns:cx5="http://schemas.microsoft.com/office/drawing/2016/5/11/chartex" xmlns:cx4="http://schemas.microsoft.com/office/drawing/2016/5/10/chartex" xmlns:cx3="http://schemas.microsoft.com/office/drawing/2016/5/9/chartex" xmlns:cx2="http://schemas.microsoft.com/office/drawing/2015/10/21/chartex">
+          <mc:Fallback>
             <w:pict>
               <v:group w14:anchorId="7C1CC2EC" id="קבוצה 84" o:spid="_x0000_s1102" style="position:absolute;left:0;text-align:left;margin-left:-34.5pt;margin-top:22.8pt;width:434pt;height:220.5pt;z-index:251712512;mso-height-relative:margin" coordsize="55118,28003" o:gfxdata="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">
                 <v:group id="קבוצה 85" o:spid="_x0000_s1103" style="position:absolute;width:55118;height:28003" coordsize="55118,28003" o:gfxdata="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">
@@ -8578,47 +8504,47 @@
                     </v:line>
                   </v:group>
                 </v:group>
-                <v:shape id="דיו 146" o:spid="_x0000_s1164" type="#_x0000_t75" style="position:absolute;left:13248;top:4418;width:9983;height:2570;visibility:visible;mso-wrap-style:square" o:gfxdata="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">
-                  <v:imagedata r:id="rId52" o:title=""/>
+                <v:shape id="דיו 146" o:spid="_x0000_s1164" type="#_x0000_t75" style="position:absolute;left:13245;top:4418;width:9982;height:2570;visibility:visible;mso-wrap-style:square" o:gfxdata="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">
+                  <v:imagedata r:id="rId20" o:title=""/>
                 </v:shape>
-                <v:shape id="דיו 147" o:spid="_x0000_s1165" type="#_x0000_t75" style="position:absolute;left:29314;top:4482;width:10335;height:2563;visibility:visible;mso-wrap-style:square" o:gfxdata="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">
-                  <v:imagedata r:id="rId53" o:title=""/>
+                <v:shape id="דיו 147" o:spid="_x0000_s1165" type="#_x0000_t75" style="position:absolute;left:29310;top:4482;width:10336;height:2563;visibility:visible;mso-wrap-style:square" o:gfxdata="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">
+                  <v:imagedata r:id="rId21" o:title=""/>
                 </v:shape>
-                <v:shape id="דיו 148" o:spid="_x0000_s1166" type="#_x0000_t75" style="position:absolute;left:5498;top:12483;width:5360;height:1533;visibility:visible;mso-wrap-style:square" o:gfxdata="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">
-                  <v:imagedata r:id="rId54" o:title=""/>
+                <v:shape id="דיו 148" o:spid="_x0000_s1166" type="#_x0000_t75" style="position:absolute;left:5498;top:12483;width:5360;height:1533;visibility:visible;mso-wrap-style:square" o:gfxdata="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">
+                  <v:imagedata r:id="rId22" o:title=""/>
                 </v:shape>
-                <v:shape id="דיו 149" o:spid="_x0000_s1167" type="#_x0000_t75" style="position:absolute;left:15344;top:12419;width:4705;height:1901;visibility:visible;mso-wrap-style:square" o:gfxdata="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">
-                  <v:imagedata r:id="rId55" o:title=""/>
+                <v:shape id="דיו 149" o:spid="_x0000_s1167" type="#_x0000_t75" style="position:absolute;left:15340;top:12419;width:4705;height:1901;visibility:visible;mso-wrap-style:square" o:gfxdata="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">
+                  <v:imagedata r:id="rId23" o:title=""/>
                 </v:shape>
-                <v:shape id="דיו 150" o:spid="_x0000_s1168" type="#_x0000_t75" style="position:absolute;left:1561;top:20166;width:3409;height:1955;visibility:visible;mso-wrap-style:square" o:gfxdata="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">
-                  <v:imagedata r:id="rId56" o:title=""/>
+                <v:shape id="דיו 150" o:spid="_x0000_s1168" type="#_x0000_t75" style="position:absolute;left:1561;top:20166;width:3409;height:1955;visibility:visible;mso-wrap-style:square" o:gfxdata="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">
+                  <v:imagedata r:id="rId24" o:title=""/>
                 </v:shape>
-                <v:shape id="דיו 151" o:spid="_x0000_s1169" type="#_x0000_t75" style="position:absolute;left:8676;top:20043;width:2034;height:1382;visibility:visible;mso-wrap-style:square" o:gfxdata="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">
-                  <v:imagedata r:id="rId57" o:title=""/>
+                <v:shape id="דיו 151" o:spid="_x0000_s1169" type="#_x0000_t75" style="position:absolute;left:8673;top:20039;width:2034;height:1383;visibility:visible;mso-wrap-style:square" o:gfxdata="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">
+                  <v:imagedata r:id="rId25" o:title=""/>
                 </v:shape>
-                <v:shape id="דיו 152" o:spid="_x0000_s1170" type="#_x0000_t75" style="position:absolute;left:16868;top:19722;width:993;height:2217;visibility:visible;mso-wrap-style:square" o:gfxdata="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">
-                  <v:imagedata r:id="rId58" o:title=""/>
+                <v:shape id="דיו 152" o:spid="_x0000_s1170" type="#_x0000_t75" style="position:absolute;left:16864;top:19722;width:994;height:2217;visibility:visible;mso-wrap-style:square" o:gfxdata="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">
+                  <v:imagedata r:id="rId26" o:title=""/>
                 </v:shape>
-                <v:shape id="דיו 153" o:spid="_x0000_s1171" type="#_x0000_t75" style="position:absolute;left:21948;top:19722;width:2098;height:2138;visibility:visible;mso-wrap-style:square" o:gfxdata="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">
-                  <v:imagedata r:id="rId59" o:title=""/>
+                <v:shape id="דיו 153" o:spid="_x0000_s1171" type="#_x0000_t75" style="position:absolute;left:21944;top:19722;width:2099;height:2138;visibility:visible;mso-wrap-style:square" o:gfxdata="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">
+                  <v:imagedata r:id="rId27" o:title=""/>
                 </v:shape>
-                <v:shape id="דיו 154" o:spid="_x0000_s1172" type="#_x0000_t75" style="position:absolute;left:31088;top:19531;width:785;height:2012;visibility:visible;mso-wrap-style:square" o:gfxdata="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">
-                  <v:imagedata r:id="rId60" o:title=""/>
+                <v:shape id="דיו 154" o:spid="_x0000_s1172" type="#_x0000_t75" style="position:absolute;left:31088;top:19531;width:785;height:2012;visibility:visible;mso-wrap-style:square" o:gfxdata="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">
+                  <v:imagedata r:id="rId28" o:title=""/>
                 </v:shape>
-                <v:shape id="דיו 155" o:spid="_x0000_s1173" type="#_x0000_t75" style="position:absolute;left:36426;top:19785;width:1987;height:2394;visibility:visible;mso-wrap-style:square" o:gfxdata="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">
-                  <v:imagedata r:id="rId61" o:title=""/>
+                <v:shape id="דיו 155" o:spid="_x0000_s1173" type="#_x0000_t75" style="position:absolute;left:36422;top:19785;width:1987;height:2394;visibility:visible;mso-wrap-style:square" o:gfxdata="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">
+                  <v:imagedata r:id="rId29" o:title=""/>
                 </v:shape>
-                <v:shape id="דיו 156" o:spid="_x0000_s1174" type="#_x0000_t75" style="position:absolute;left:34267;top:11784;width:3448;height:2556;visibility:visible;mso-wrap-style:square" o:gfxdata="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">
-                  <v:imagedata r:id="rId62" o:title=""/>
+                <v:shape id="דיו 156" o:spid="_x0000_s1174" type="#_x0000_t75" style="position:absolute;left:34263;top:11784;width:3449;height:2556;visibility:visible;mso-wrap-style:square" o:gfxdata="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">
+                  <v:imagedata r:id="rId30" o:title=""/>
                 </v:shape>
-                <v:shape id="דיו 157" o:spid="_x0000_s1175" type="#_x0000_t75" style="position:absolute;left:43665;top:11657;width:4118;height:2902;visibility:visible;mso-wrap-style:square" o:gfxdata="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">
-                  <v:imagedata r:id="rId63" o:title=""/>
+                <v:shape id="דיו 157" o:spid="_x0000_s1175" type="#_x0000_t75" style="position:absolute;left:43661;top:11657;width:4118;height:2901;visibility:visible;mso-wrap-style:square" o:gfxdata="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">
+                  <v:imagedata r:id="rId31" o:title=""/>
                 </v:shape>
-                <v:shape id="דיו 158" o:spid="_x0000_s1176" type="#_x0000_t75" style="position:absolute;left:44995;top:19785;width:1569;height:2153;visibility:visible;mso-wrap-style:square" o:gfxdata="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">
-                  <v:imagedata r:id="rId64" o:title=""/>
+                <v:shape id="דיו 158" o:spid="_x0000_s1176" type="#_x0000_t75" style="position:absolute;left:44995;top:19785;width:1569;height:2153;visibility:visible;mso-wrap-style:square" o:gfxdata="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">
+                  <v:imagedata r:id="rId32" o:title=""/>
                 </v:shape>
-                <v:shape id="דיו 159" o:spid="_x0000_s1177" type="#_x0000_t75" style="position:absolute;left:49888;top:19785;width:2278;height:2081;visibility:visible;mso-wrap-style:square" o:gfxdata="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">
-                  <v:imagedata r:id="rId65" o:title=""/>
+                <v:shape id="דיו 159" o:spid="_x0000_s1177" type="#_x0000_t75" style="position:absolute;left:49884;top:19785;width:2279;height:2081;visibility:visible;mso-wrap-style:square" o:gfxdata="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">
+                  <v:imagedata r:id="rId33" o:title=""/>
                 </v:shape>
                 <w10:wrap type="square"/>
               </v:group>
@@ -8656,7 +8582,6 @@
           <w:rFonts w:hint="cs"/>
           <w:rtl/>
         </w:rPr>
-        <w:lastRenderedPageBreak/>
         <w:t xml:space="preserve">א. </w:t>
       </w:r>
       <w:r>
@@ -8826,43 +8751,153 @@
         <w:pStyle w:val="a3"/>
         <w:numPr>
           <w:ilvl w:val="0"/>
-          <w:numId w:val="4"/>
+          <w:numId w:val="6"/>
         </w:numPr>
       </w:pPr>
+      <w:r>
+        <w:rPr>
+          <w:rFonts w:hint="cs"/>
+          <w:rtl/>
+        </w:rPr>
+        <w:t xml:space="preserve">השדות הן שדות שהארנק והאתר מציגים אך לא מועברים ברשת </w:t>
+      </w:r>
+      <w:proofErr w:type="spellStart"/>
+      <w:r>
+        <w:rPr>
+          <w:rFonts w:hint="cs"/>
+          <w:rtl/>
+        </w:rPr>
+        <w:t>הביטקוין</w:t>
+      </w:r>
+      <w:proofErr w:type="spellEnd"/>
+      <w:r>
+        <w:rPr>
+          <w:rFonts w:hint="cs"/>
+          <w:rtl/>
+        </w:rPr>
+        <w:t xml:space="preserve"> </w:t>
+      </w:r>
+      <w:r>
+        <w:rPr>
+          <w:rtl/>
+        </w:rPr>
+        <w:t>–</w:t>
+      </w:r>
+      <w:r>
+        <w:rPr>
+          <w:rFonts w:hint="cs"/>
+          <w:rtl/>
+        </w:rPr>
+        <w:t xml:space="preserve"> ראה הרחבה בפרק "העברות"</w:t>
+      </w:r>
+      <w:bookmarkStart w:id="0" w:name="_GoBack"/>
+      <w:bookmarkEnd w:id="0"/>
     </w:p>
     <w:p>
       <w:pPr>
         <w:pStyle w:val="a3"/>
         <w:numPr>
           <w:ilvl w:val="0"/>
-          <w:numId w:val="2"/>
+          <w:numId w:val="6"/>
         </w:numPr>
-        <w:rPr>
-          <w:rtl/>
-        </w:rPr>
-      </w:pPr>
-      <w:hyperlink r:id="rId66" w:history="1">
+      </w:pPr>
+      <w:hyperlink r:id="rId51" w:history="1">
         <w:r>
           <w:rPr>
             <w:rStyle w:val="Hyperlink"/>
           </w:rPr>
-          <w:t>https://</w:t>
-        </w:r>
-        <w:proofErr w:type="spellStart"/>
-        <w:r>
-          <w:rPr>
-            <w:rStyle w:val="Hyperlink"/>
-          </w:rPr>
-          <w:t>blockchaind.net</w:t>
-        </w:r>
-        <w:proofErr w:type="spellEnd"/>
-        <w:r>
-          <w:rPr>
-            <w:rStyle w:val="Hyperlink"/>
-          </w:rPr>
-          <w:t>/block-size-increase-not-solution-fees/</w:t>
+          <w:t>https://blockchaind.net/block-size-increase-not-solution-fees/</w:t>
         </w:r>
       </w:hyperlink>
+    </w:p>
+    <w:p>
+      <w:pPr>
+        <w:rPr>
+          <w:rtl/>
+        </w:rPr>
+      </w:pPr>
+    </w:p>
+    <w:p>
+      <w:pPr>
+        <w:rPr>
+          <w:rtl/>
+        </w:rPr>
+      </w:pPr>
+    </w:p>
+    <w:p>
+      <w:pPr>
+        <w:rPr>
+          <w:rtl/>
+        </w:rPr>
+      </w:pPr>
+    </w:p>
+    <w:p>
+      <w:pPr>
+        <w:rPr>
+          <w:rtl/>
+        </w:rPr>
+      </w:pPr>
+      <w:r>
+        <w:rPr>
+          <w:noProof/>
+        </w:rPr>
+        <w:lastRenderedPageBreak/>
+        <w:drawing>
+          <wp:anchor distT="0" distB="0" distL="114300" distR="114300" simplePos="0" relativeHeight="251714560" behindDoc="0" locked="0" layoutInCell="1" allowOverlap="1" wp14:anchorId="734DAA6B" wp14:editId="058FB101">
+            <wp:simplePos x="0" y="0"/>
+            <wp:positionH relativeFrom="margin">
+              <wp:align>center</wp:align>
+            </wp:positionH>
+            <wp:positionV relativeFrom="paragraph">
+              <wp:posOffset>0</wp:posOffset>
+            </wp:positionV>
+            <wp:extent cx="5274310" cy="5255260"/>
+            <wp:effectExtent l="0" t="0" r="2540" b="2540"/>
+            <wp:wrapSquare wrapText="bothSides"/>
+            <wp:docPr id="2" name="תמונה 2"/>
+            <wp:cNvGraphicFramePr>
+              <a:graphicFrameLocks xmlns:a="http://schemas.openxmlformats.org/drawingml/2006/main" noChangeAspect="1"/>
+            </wp:cNvGraphicFramePr>
+            <a:graphic xmlns:a="http://schemas.openxmlformats.org/drawingml/2006/main">
+              <a:graphicData uri="http://schemas.openxmlformats.org/drawingml/2006/picture">
+                <pic:pic xmlns:pic="http://schemas.openxmlformats.org/drawingml/2006/picture">
+                  <pic:nvPicPr>
+                    <pic:cNvPr id="1" name=""/>
+                    <pic:cNvPicPr/>
+                  </pic:nvPicPr>
+                  <pic:blipFill>
+                    <a:blip r:embed="rId52">
+                      <a:extLst>
+                        <a:ext uri="{28A0092B-C50C-407E-A947-70E740481C1C}">
+                          <a14:useLocalDpi xmlns:a14="http://schemas.microsoft.com/office/drawing/2010/main" val="0"/>
+                        </a:ext>
+                      </a:extLst>
+                    </a:blip>
+                    <a:stretch>
+                      <a:fillRect/>
+                    </a:stretch>
+                  </pic:blipFill>
+                  <pic:spPr>
+                    <a:xfrm>
+                      <a:off x="0" y="0"/>
+                      <a:ext cx="5274310" cy="5255260"/>
+                    </a:xfrm>
+                    <a:prstGeom prst="rect">
+                      <a:avLst/>
+                    </a:prstGeom>
+                  </pic:spPr>
+                </pic:pic>
+              </a:graphicData>
+            </a:graphic>
+            <wp14:sizeRelH relativeFrom="page">
+              <wp14:pctWidth>0</wp14:pctWidth>
+            </wp14:sizeRelH>
+            <wp14:sizeRelV relativeFrom="page">
+              <wp14:pctHeight>0</wp14:pctHeight>
+            </wp14:sizeRelV>
+          </wp:anchor>
+        </w:drawing>
+      </w:r>
     </w:p>
     <w:sectPr>
       <w:pgSz w:w="11906" w:h="16838"/>
@@ -8877,7 +8912,7 @@
 </file>
 
 <file path=word/numbering.xml><?xml version="1.0" encoding="utf-8"?>
-<w:numbering xmlns:wpc="http://schemas.microsoft.com/office/word/2010/wordprocessingCanvas" xmlns:cx="http://schemas.microsoft.com/office/drawing/2014/chartex" xmlns:cx1="http://schemas.microsoft.com/office/drawing/2015/9/8/chartex" xmlns:mc="http://schemas.openxmlformats.org/markup-compatibility/2006" xmlns:o="urn:schemas-microsoft-com:office:office" xmlns:r="http://schemas.openxmlformats.org/officeDocument/2006/relationships" xmlns:m="http://schemas.openxmlformats.org/officeDocument/2006/math" xmlns:v="urn:schemas-microsoft-com:vml" xmlns:wp14="http://schemas.microsoft.com/office/word/2010/wordprocessingDrawing" xmlns:wp="http://schemas.openxmlformats.org/drawingml/2006/wordprocessingDrawing" xmlns:w10="urn:schemas-microsoft-com:office:word" xmlns:w="http://schemas.openxmlformats.org/wordprocessingml/2006/main" xmlns:w14="http://schemas.microsoft.com/office/word/2010/wordml" xmlns:w15="http://schemas.microsoft.com/office/word/2012/wordml" xmlns:w16se="http://schemas.microsoft.com/office/word/2015/wordml/symex" xmlns:wpg="http://schemas.microsoft.com/office/word/2010/wordprocessingGroup" xmlns:wpi="http://schemas.microsoft.com/office/word/2010/wordprocessingInk" xmlns:wne="http://schemas.microsoft.com/office/word/2006/wordml" xmlns:wps="http://schemas.microsoft.com/office/word/2010/wordprocessingShape" mc:Ignorable="w14 w15 w16se wp14">
+<w:numbering xmlns:wpc="http://schemas.microsoft.com/office/word/2010/wordprocessingCanvas" xmlns:cx="http://schemas.microsoft.com/office/drawing/2014/chartex" xmlns:cx1="http://schemas.microsoft.com/office/drawing/2015/9/8/chartex" xmlns:cx2="http://schemas.microsoft.com/office/drawing/2015/10/21/chartex" xmlns:cx3="http://schemas.microsoft.com/office/drawing/2016/5/9/chartex" xmlns:cx4="http://schemas.microsoft.com/office/drawing/2016/5/10/chartex" xmlns:cx5="http://schemas.microsoft.com/office/drawing/2016/5/11/chartex" xmlns:cx6="http://schemas.microsoft.com/office/drawing/2016/5/12/chartex" xmlns:cx7="http://schemas.microsoft.com/office/drawing/2016/5/13/chartex" xmlns:cx8="http://schemas.microsoft.com/office/drawing/2016/5/14/chartex" xmlns:mc="http://schemas.openxmlformats.org/markup-compatibility/2006" xmlns:aink="http://schemas.microsoft.com/office/drawing/2016/ink" xmlns:am3d="http://schemas.microsoft.com/office/drawing/2017/model3d" xmlns:o="urn:schemas-microsoft-com:office:office" xmlns:r="http://schemas.openxmlformats.org/officeDocument/2006/relationships" xmlns:m="http://schemas.openxmlformats.org/officeDocument/2006/math" xmlns:v="urn:schemas-microsoft-com:vml" xmlns:wp14="http://schemas.microsoft.com/office/word/2010/wordprocessingDrawing" xmlns:wp="http://schemas.openxmlformats.org/drawingml/2006/wordprocessingDrawing" xmlns:w10="urn:schemas-microsoft-com:office:word" xmlns:w="http://schemas.openxmlformats.org/wordprocessingml/2006/main" xmlns:w14="http://schemas.microsoft.com/office/word/2010/wordml" xmlns:w15="http://schemas.microsoft.com/office/word/2012/wordml" xmlns:w16cid="http://schemas.microsoft.com/office/word/2016/wordml/cid" xmlns:w16se="http://schemas.microsoft.com/office/word/2015/wordml/symex" xmlns:wpg="http://schemas.microsoft.com/office/word/2010/wordprocessingGroup" xmlns:wpi="http://schemas.microsoft.com/office/word/2010/wordprocessingInk" xmlns:wne="http://schemas.microsoft.com/office/word/2006/wordml" xmlns:wps="http://schemas.microsoft.com/office/word/2010/wordprocessingShape" mc:Ignorable="w14 w15 w16se w16cid wp14">
   <w:abstractNum w:abstractNumId="0" w15:restartNumberingAfterBreak="0">
     <w:nsid w:val="22861D01"/>
     <w:multiLevelType w:val="hybridMultilevel"/>
@@ -9320,6 +9355,95 @@
       <w:lvlJc w:val="right"/>
       <w:pPr>
         <w:ind w:left="6480" w:hanging="180"/>
+      </w:pPr>
+    </w:lvl>
+  </w:abstractNum>
+  <w:abstractNum w:abstractNumId="5" w15:restartNumberingAfterBreak="0">
+    <w:nsid w:val="6F48641D"/>
+    <w:multiLevelType w:val="hybridMultilevel"/>
+    <w:tmpl w:val="85347EAE"/>
+    <w:lvl w:ilvl="0" w:tplc="4AF02FB4">
+      <w:start w:val="2"/>
+      <w:numFmt w:val="hebrew1"/>
+      <w:lvlText w:val="%1."/>
+      <w:lvlJc w:val="left"/>
+      <w:pPr>
+        <w:ind w:left="1068" w:hanging="360"/>
+      </w:pPr>
+      <w:rPr>
+        <w:rFonts w:hint="default"/>
+      </w:rPr>
+    </w:lvl>
+    <w:lvl w:ilvl="1" w:tplc="04090019" w:tentative="1">
+      <w:start w:val="1"/>
+      <w:numFmt w:val="lowerLetter"/>
+      <w:lvlText w:val="%2."/>
+      <w:lvlJc w:val="left"/>
+      <w:pPr>
+        <w:ind w:left="1788" w:hanging="360"/>
+      </w:pPr>
+    </w:lvl>
+    <w:lvl w:ilvl="2" w:tplc="0409001B" w:tentative="1">
+      <w:start w:val="1"/>
+      <w:numFmt w:val="lowerRoman"/>
+      <w:lvlText w:val="%3."/>
+      <w:lvlJc w:val="right"/>
+      <w:pPr>
+        <w:ind w:left="2508" w:hanging="180"/>
+      </w:pPr>
+    </w:lvl>
+    <w:lvl w:ilvl="3" w:tplc="0409000F" w:tentative="1">
+      <w:start w:val="1"/>
+      <w:numFmt w:val="decimal"/>
+      <w:lvlText w:val="%4."/>
+      <w:lvlJc w:val="left"/>
+      <w:pPr>
+        <w:ind w:left="3228" w:hanging="360"/>
+      </w:pPr>
+    </w:lvl>
+    <w:lvl w:ilvl="4" w:tplc="04090019" w:tentative="1">
+      <w:start w:val="1"/>
+      <w:numFmt w:val="lowerLetter"/>
+      <w:lvlText w:val="%5."/>
+      <w:lvlJc w:val="left"/>
+      <w:pPr>
+        <w:ind w:left="3948" w:hanging="360"/>
+      </w:pPr>
+    </w:lvl>
+    <w:lvl w:ilvl="5" w:tplc="0409001B" w:tentative="1">
+      <w:start w:val="1"/>
+      <w:numFmt w:val="lowerRoman"/>
+      <w:lvlText w:val="%6."/>
+      <w:lvlJc w:val="right"/>
+      <w:pPr>
+        <w:ind w:left="4668" w:hanging="180"/>
+      </w:pPr>
+    </w:lvl>
+    <w:lvl w:ilvl="6" w:tplc="0409000F" w:tentative="1">
+      <w:start w:val="1"/>
+      <w:numFmt w:val="decimal"/>
+      <w:lvlText w:val="%7."/>
+      <w:lvlJc w:val="left"/>
+      <w:pPr>
+        <w:ind w:left="5388" w:hanging="360"/>
+      </w:pPr>
+    </w:lvl>
+    <w:lvl w:ilvl="7" w:tplc="04090019" w:tentative="1">
+      <w:start w:val="1"/>
+      <w:numFmt w:val="lowerLetter"/>
+      <w:lvlText w:val="%8."/>
+      <w:lvlJc w:val="left"/>
+      <w:pPr>
+        <w:ind w:left="6108" w:hanging="360"/>
+      </w:pPr>
+    </w:lvl>
+    <w:lvl w:ilvl="8" w:tplc="0409001B" w:tentative="1">
+      <w:start w:val="1"/>
+      <w:numFmt w:val="lowerRoman"/>
+      <w:lvlText w:val="%9."/>
+      <w:lvlJc w:val="right"/>
+      <w:pPr>
+        <w:ind w:left="6828" w:hanging="180"/>
       </w:pPr>
     </w:lvl>
   </w:abstractNum>
@@ -9338,11 +9462,14 @@
   <w:num w:numId="5">
     <w:abstractNumId w:val="0"/>
   </w:num>
+  <w:num w:numId="6">
+    <w:abstractNumId w:val="5"/>
+  </w:num>
 </w:numbering>
 </file>
 
 <file path=word/styles.xml><?xml version="1.0" encoding="utf-8"?>
-<w:styles xmlns:mc="http://schemas.openxmlformats.org/markup-compatibility/2006" xmlns:r="http://schemas.openxmlformats.org/officeDocument/2006/relationships" xmlns:w="http://schemas.openxmlformats.org/wordprocessingml/2006/main" xmlns:w14="http://schemas.microsoft.com/office/word/2010/wordml" xmlns:w15="http://schemas.microsoft.com/office/word/2012/wordml" xmlns:w16se="http://schemas.microsoft.com/office/word/2015/wordml/symex" mc:Ignorable="w14 w15 w16se">
+<w:styles xmlns:mc="http://schemas.openxmlformats.org/markup-compatibility/2006" xmlns:r="http://schemas.openxmlformats.org/officeDocument/2006/relationships" xmlns:w="http://schemas.openxmlformats.org/wordprocessingml/2006/main" xmlns:w14="http://schemas.microsoft.com/office/word/2010/wordml" xmlns:w15="http://schemas.microsoft.com/office/word/2012/wordml" xmlns:w16cid="http://schemas.microsoft.com/office/word/2016/wordml/cid" xmlns:w16se="http://schemas.microsoft.com/office/word/2015/wordml/symex" mc:Ignorable="w14 w15 w16se w16cid">
   <w:docDefaults>
     <w:rPrDefault>
       <w:rPr>
@@ -9358,7 +9485,7 @@
       </w:pPr>
     </w:pPrDefault>
   </w:docDefaults>
-  <w:latentStyles w:defLockedState="0" w:defUIPriority="99" w:defSemiHidden="0" w:defUnhideWhenUsed="0" w:defQFormat="0" w:count="371">
+  <w:latentStyles w:defLockedState="0" w:defUIPriority="99" w:defSemiHidden="0" w:defUnhideWhenUsed="0" w:defQFormat="0" w:count="376">
     <w:lsdException w:name="Normal" w:uiPriority="0" w:qFormat="1"/>
     <w:lsdException w:name="heading 1" w:uiPriority="9" w:qFormat="1"/>
     <w:lsdException w:name="heading 2" w:semiHidden="1" w:uiPriority="9" w:unhideWhenUsed="1" w:qFormat="1"/>
@@ -9464,7 +9591,6 @@
     <w:lsdException w:name="HTML Sample" w:semiHidden="1" w:unhideWhenUsed="1"/>
     <w:lsdException w:name="HTML Typewriter" w:semiHidden="1" w:unhideWhenUsed="1"/>
     <w:lsdException w:name="HTML Variable" w:semiHidden="1" w:unhideWhenUsed="1"/>
-    <w:lsdException w:name="Normal Table" w:semiHidden="1" w:unhideWhenUsed="1"/>
     <w:lsdException w:name="annotation subject" w:semiHidden="1" w:unhideWhenUsed="1"/>
     <w:lsdException w:name="No List" w:semiHidden="1" w:unhideWhenUsed="1"/>
     <w:lsdException w:name="Outline List 1" w:semiHidden="1" w:unhideWhenUsed="1"/>
@@ -9507,11 +9633,8 @@
     <w:lsdException w:name="Table Contemporary" w:semiHidden="1" w:unhideWhenUsed="1"/>
     <w:lsdException w:name="Table Elegant" w:semiHidden="1" w:unhideWhenUsed="1"/>
     <w:lsdException w:name="Table Professional" w:semiHidden="1" w:unhideWhenUsed="1"/>
-    <w:lsdException w:name="Table Subtle 1" w:semiHidden="1" w:unhideWhenUsed="1"/>
     <w:lsdException w:name="Table Subtle 2" w:semiHidden="1" w:unhideWhenUsed="1"/>
     <w:lsdException w:name="Table Web 1" w:semiHidden="1" w:unhideWhenUsed="1"/>
-    <w:lsdException w:name="Table Web 2" w:semiHidden="1" w:unhideWhenUsed="1"/>
-    <w:lsdException w:name="Table Web 3" w:semiHidden="1" w:unhideWhenUsed="1"/>
     <w:lsdException w:name="Balloon Text" w:semiHidden="1" w:unhideWhenUsed="1"/>
     <w:lsdException w:name="Table Grid" w:uiPriority="39"/>
     <w:lsdException w:name="Table Theme" w:semiHidden="1" w:unhideWhenUsed="1"/>
@@ -9730,6 +9853,11 @@
     <w:lsdException w:name="List Table 5 Dark Accent 6" w:uiPriority="50"/>
     <w:lsdException w:name="List Table 6 Colorful Accent 6" w:uiPriority="51"/>
     <w:lsdException w:name="List Table 7 Colorful Accent 6" w:uiPriority="52"/>
+    <w:lsdException w:name="Mention" w:semiHidden="1" w:unhideWhenUsed="1"/>
+    <w:lsdException w:name="Smart Hyperlink" w:semiHidden="1" w:unhideWhenUsed="1"/>
+    <w:lsdException w:name="Hashtag" w:semiHidden="1" w:unhideWhenUsed="1"/>
+    <w:lsdException w:name="Unresolved Mention" w:semiHidden="1" w:unhideWhenUsed="1"/>
+    <w:lsdException w:name="Smart Link" w:semiHidden="1" w:unhideWhenUsed="1"/>
   </w:latentStyles>
   <w:style w:type="paragraph" w:default="1" w:styleId="a">
     <w:name w:val="Normal"/>

--- a/2. How Bitcoin Works/2. Questions.docx
+++ b/2. How Bitcoin Works/2. Questions.docx
@@ -84,23 +84,7 @@
           <w:rFonts w:hint="cs"/>
           <w:rtl/>
         </w:rPr>
-        <w:t xml:space="preserve"> מדוע שרשת </w:t>
-      </w:r>
-      <w:proofErr w:type="spellStart"/>
-      <w:r>
-        <w:rPr>
-          <w:rFonts w:hint="cs"/>
-          <w:rtl/>
-        </w:rPr>
-        <w:t>הביטקוין</w:t>
-      </w:r>
-      <w:proofErr w:type="spellEnd"/>
-      <w:r>
-        <w:rPr>
-          <w:rFonts w:hint="cs"/>
-          <w:rtl/>
-        </w:rPr>
-        <w:t xml:space="preserve"> לא תתקע?</w:t>
+        <w:t xml:space="preserve"> מדוע שרשת הביטקוין לא תתקע?</w:t>
       </w:r>
     </w:p>
     <w:p>
@@ -165,11 +149,6 @@
     <w:p>
       <w:pPr>
         <w:pStyle w:val="a3"/>
-      </w:pPr>
-    </w:p>
-    <w:p>
-      <w:pPr>
-        <w:pStyle w:val="a3"/>
         <w:numPr>
           <w:ilvl w:val="0"/>
           <w:numId w:val="1"/>
@@ -351,7 +330,7 @@
         <mc:AlternateContent>
           <mc:Choice Requires="wpg">
             <w:drawing>
-              <wp:anchor distT="0" distB="0" distL="114300" distR="114300" simplePos="0" relativeHeight="251710464" behindDoc="0" locked="0" layoutInCell="1" allowOverlap="1">
+              <wp:anchor distT="0" distB="0" distL="114300" distR="114300" simplePos="0" relativeHeight="251710464" behindDoc="0" locked="0" layoutInCell="1" allowOverlap="1" wp14:anchorId="52387661" wp14:editId="5B224426">
                 <wp:simplePos x="0" y="0"/>
                 <wp:positionH relativeFrom="column">
                   <wp:posOffset>-431800</wp:posOffset>
@@ -2835,7 +2814,7 @@
           </mc:Choice>
           <mc:Fallback>
             <w:pict>
-              <v:group id="קבוצה 83" o:spid="_x0000_s1026" style="position:absolute;left:0;text-align:left;margin-left:-34pt;margin-top:11.1pt;width:434pt;height:221.5pt;z-index:251710464;mso-height-relative:margin" coordsize="55118,28130" o:gfxdata="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">
+              <v:group w14:anchorId="52387661" id="קבוצה 83" o:spid="_x0000_s1026" style="position:absolute;left:0;text-align:left;margin-left:-34pt;margin-top:11.1pt;width:434pt;height:221.5pt;z-index:251710464;mso-height-relative:margin" coordsize="55118,28130" o:gfxdata="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">
                 <v:group id="קבוצה 68" o:spid="_x0000_s1027" style="position:absolute;width:55118;height:28130" coordsize="55118,28130" o:gfxdata="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">
                   <v:group id="קבוצה 11" o:spid="_x0000_s1028" style="position:absolute;top:21717;width:6223;height:5842" coordsize="6223,5842" o:gfxdata="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">
                     <v:oval id="אליפסה 1" o:spid="_x0000_s1029" style="position:absolute;top:2730;width:6223;height:3112;visibility:visible;mso-wrap-style:square;v-text-anchor:middle" o:gfxdata="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" fillcolor="#f2f2f2 [3052]" strokecolor="#a5a5a5 [3206]" strokeweight=".5pt">
@@ -3663,46 +3642,46 @@
                   <v:path o:extrusionok="f" gradientshapeok="t" o:connecttype="rect"/>
                   <o:lock v:ext="edit" aspectratio="t"/>
                 </v:shapetype>
-                <v:shape id="דיו 69" o:spid="_x0000_s1088" type="#_x0000_t75" style="position:absolute;left:13245;top:4418;width:9982;height:2570;visibility:visible;mso-wrap-style:square" o:gfxdata="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">
+                <v:shape id="דיו 69" o:spid="_x0000_s1088" type="#_x0000_t75" style="position:absolute;left:13245;top:4418;width:9982;height:2570;visibility:visible;mso-wrap-style:square" o:gfxdata="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">
                   <v:imagedata r:id="rId20" o:title=""/>
                 </v:shape>
-                <v:shape id="דיו 70" o:spid="_x0000_s1089" type="#_x0000_t75" style="position:absolute;left:29310;top:4482;width:10336;height:2563;visibility:visible;mso-wrap-style:square" o:gfxdata="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">
+                <v:shape id="דיו 70" o:spid="_x0000_s1089" type="#_x0000_t75" style="position:absolute;left:29310;top:4482;width:10336;height:2563;visibility:visible;mso-wrap-style:square" o:gfxdata="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">
                   <v:imagedata r:id="rId21" o:title=""/>
                 </v:shape>
-                <v:shape id="דיו 71" o:spid="_x0000_s1090" type="#_x0000_t75" style="position:absolute;left:5498;top:12483;width:5360;height:1533;visibility:visible;mso-wrap-style:square" o:gfxdata="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">
+                <v:shape id="דיו 71" o:spid="_x0000_s1090" type="#_x0000_t75" style="position:absolute;left:5498;top:12483;width:5360;height:1533;visibility:visible;mso-wrap-style:square" o:gfxdata="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">
                   <v:imagedata r:id="rId22" o:title=""/>
                 </v:shape>
-                <v:shape id="דיו 72" o:spid="_x0000_s1091" type="#_x0000_t75" style="position:absolute;left:15340;top:12419;width:4705;height:1901;visibility:visible;mso-wrap-style:square" o:gfxdata="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">
+                <v:shape id="דיו 72" o:spid="_x0000_s1091" type="#_x0000_t75" style="position:absolute;left:15340;top:12419;width:4705;height:1901;visibility:visible;mso-wrap-style:square" o:gfxdata="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">
                   <v:imagedata r:id="rId23" o:title=""/>
                 </v:shape>
-                <v:shape id="דיו 73" o:spid="_x0000_s1092" type="#_x0000_t75" style="position:absolute;left:1561;top:20166;width:3409;height:1955;visibility:visible;mso-wrap-style:square" o:gfxdata="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">
+                <v:shape id="דיו 73" o:spid="_x0000_s1092" type="#_x0000_t75" style="position:absolute;left:1561;top:20166;width:3409;height:1955;visibility:visible;mso-wrap-style:square" o:gfxdata="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">
                   <v:imagedata r:id="rId24" o:title=""/>
                 </v:shape>
-                <v:shape id="דיו 74" o:spid="_x0000_s1093" type="#_x0000_t75" style="position:absolute;left:8673;top:20039;width:2034;height:1383;visibility:visible;mso-wrap-style:square" o:gfxdata="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">
+                <v:shape id="דיו 74" o:spid="_x0000_s1093" type="#_x0000_t75" style="position:absolute;left:8673;top:20039;width:2034;height:1383;visibility:visible;mso-wrap-style:square" o:gfxdata="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">
                   <v:imagedata r:id="rId25" o:title=""/>
                 </v:shape>
-                <v:shape id="דיו 75" o:spid="_x0000_s1094" type="#_x0000_t75" style="position:absolute;left:16864;top:19722;width:994;height:2217;visibility:visible;mso-wrap-style:square" o:gfxdata="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">
+                <v:shape id="דיו 75" o:spid="_x0000_s1094" type="#_x0000_t75" style="position:absolute;left:16864;top:19722;width:994;height:2217;visibility:visible;mso-wrap-style:square" o:gfxdata="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">
                   <v:imagedata r:id="rId26" o:title=""/>
                 </v:shape>
-                <v:shape id="דיו 76" o:spid="_x0000_s1095" type="#_x0000_t75" style="position:absolute;left:21944;top:19722;width:2099;height:2138;visibility:visible;mso-wrap-style:square" o:gfxdata="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">
+                <v:shape id="דיו 76" o:spid="_x0000_s1095" type="#_x0000_t75" style="position:absolute;left:21944;top:19722;width:2099;height:2138;visibility:visible;mso-wrap-style:square" o:gfxdata="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">
                   <v:imagedata r:id="rId27" o:title=""/>
                 </v:shape>
-                <v:shape id="דיו 77" o:spid="_x0000_s1096" type="#_x0000_t75" style="position:absolute;left:31088;top:19531;width:785;height:2012;visibility:visible;mso-wrap-style:square" o:gfxdata="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">
+                <v:shape id="דיו 77" o:spid="_x0000_s1096" type="#_x0000_t75" style="position:absolute;left:31088;top:19531;width:785;height:2012;visibility:visible;mso-wrap-style:square" o:gfxdata="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">
                   <v:imagedata r:id="rId28" o:title=""/>
                 </v:shape>
-                <v:shape id="דיו 78" o:spid="_x0000_s1097" type="#_x0000_t75" style="position:absolute;left:36422;top:19785;width:1987;height:2394;visibility:visible;mso-wrap-style:square" o:gfxdata="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">
+                <v:shape id="דיו 78" o:spid="_x0000_s1097" type="#_x0000_t75" style="position:absolute;left:36422;top:19785;width:1987;height:2394;visibility:visible;mso-wrap-style:square" o:gfxdata="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">
                   <v:imagedata r:id="rId29" o:title=""/>
                 </v:shape>
-                <v:shape id="דיו 79" o:spid="_x0000_s1098" type="#_x0000_t75" style="position:absolute;left:34263;top:11784;width:3449;height:2556;visibility:visible;mso-wrap-style:square" o:gfxdata="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">
+                <v:shape id="דיו 79" o:spid="_x0000_s1098" type="#_x0000_t75" style="position:absolute;left:34263;top:11784;width:3449;height:2556;visibility:visible;mso-wrap-style:square" o:gfxdata="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">
                   <v:imagedata r:id="rId30" o:title=""/>
                 </v:shape>
-                <v:shape id="דיו 80" o:spid="_x0000_s1099" type="#_x0000_t75" style="position:absolute;left:43661;top:11657;width:4118;height:2901;visibility:visible;mso-wrap-style:square" o:gfxdata="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">
+                <v:shape id="דיו 80" o:spid="_x0000_s1099" type="#_x0000_t75" style="position:absolute;left:43661;top:11657;width:4118;height:2901;visibility:visible;mso-wrap-style:square" o:gfxdata="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">
                   <v:imagedata r:id="rId31" o:title=""/>
                 </v:shape>
-                <v:shape id="דיו 81" o:spid="_x0000_s1100" type="#_x0000_t75" style="position:absolute;left:44995;top:19785;width:1569;height:2153;visibility:visible;mso-wrap-style:square" o:gfxdata="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">
+                <v:shape id="דיו 81" o:spid="_x0000_s1100" type="#_x0000_t75" style="position:absolute;left:44995;top:19785;width:1569;height:2153;visibility:visible;mso-wrap-style:square" o:gfxdata="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">
                   <v:imagedata r:id="rId32" o:title=""/>
                 </v:shape>
-                <v:shape id="דיו 82" o:spid="_x0000_s1101" type="#_x0000_t75" style="position:absolute;left:49884;top:19785;width:2279;height:2081;visibility:visible;mso-wrap-style:square" o:gfxdata="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">
+                <v:shape id="דיו 82" o:spid="_x0000_s1101" type="#_x0000_t75" style="position:absolute;left:49884;top:19785;width:2279;height:2081;visibility:visible;mso-wrap-style:square" o:gfxdata="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">
                   <v:imagedata r:id="rId33" o:title=""/>
                 </v:shape>
               </v:group>
@@ -4148,62 +4127,30 @@
           <w:rFonts w:hint="cs"/>
           <w:rtl/>
         </w:rPr>
-        <w:t xml:space="preserve"> ולא להיות מקודמת ע"י שרתים נפוצים אך לרשת </w:t>
-      </w:r>
-      <w:proofErr w:type="spellStart"/>
+        <w:t xml:space="preserve"> ולא להיות מקודמת ע"י שרתים נפוצים אך לרשת הביטקוין ישנם שרתי </w:t>
+      </w:r>
       <w:r>
         <w:rPr>
           <w:rFonts w:hint="cs"/>
-          <w:rtl/>
-        </w:rPr>
-        <w:t>הביטקוין</w:t>
-      </w:r>
-      <w:proofErr w:type="spellEnd"/>
+        </w:rPr>
+        <w:t>DNS</w:t>
+      </w:r>
       <w:r>
         <w:rPr>
           <w:rFonts w:hint="cs"/>
           <w:rtl/>
         </w:rPr>
-        <w:t xml:space="preserve"> ישנם שרתי </w:t>
+        <w:t xml:space="preserve"> הנקראים </w:t>
+      </w:r>
+      <w:r>
+        <w:t>Seeds</w:t>
       </w:r>
       <w:r>
         <w:rPr>
           <w:rFonts w:hint="cs"/>
-        </w:rPr>
-        <w:t>DNS</w:t>
-      </w:r>
-      <w:r>
-        <w:rPr>
-          <w:rFonts w:hint="cs"/>
-          <w:rtl/>
-        </w:rPr>
-        <w:t xml:space="preserve"> הנקראים </w:t>
-      </w:r>
-      <w:r>
-        <w:t>Seeds</w:t>
-      </w:r>
-      <w:r>
-        <w:rPr>
-          <w:rFonts w:hint="cs"/>
-          <w:rtl/>
-        </w:rPr>
-        <w:t xml:space="preserve"> שעוזרים לרשת </w:t>
-      </w:r>
-      <w:proofErr w:type="spellStart"/>
-      <w:r>
-        <w:rPr>
-          <w:rFonts w:hint="cs"/>
-          <w:rtl/>
-        </w:rPr>
-        <w:t>הביטקוין</w:t>
-      </w:r>
-      <w:proofErr w:type="spellEnd"/>
-      <w:r>
-        <w:rPr>
-          <w:rFonts w:hint="cs"/>
-          <w:rtl/>
-        </w:rPr>
-        <w:t xml:space="preserve"> לקבל מענה ולהיות מקודמת ובכך מבטיחים את השארתה של הרשת. אחרת, הרשת </w:t>
+          <w:rtl/>
+        </w:rPr>
+        <w:t xml:space="preserve"> שעוזרים לרשת הביטקוין לקבל מענה ולהיות מקודמת ובכך מבטיחים את השארתה של הרשת. אחרת, הרשת </w:t>
       </w:r>
       <w:proofErr w:type="spellStart"/>
       <w:r>
@@ -4435,7 +4382,7 @@
         <mc:AlternateContent>
           <mc:Choice Requires="wpg">
             <w:drawing>
-              <wp:anchor distT="0" distB="0" distL="114300" distR="114300" simplePos="0" relativeHeight="251712512" behindDoc="0" locked="0" layoutInCell="1" allowOverlap="1" wp14:anchorId="7C1CC2EC" wp14:editId="766EC1AE">
+              <wp:anchor distT="0" distB="0" distL="114300" distR="114300" simplePos="0" relativeHeight="251712512" behindDoc="0" locked="0" layoutInCell="1" allowOverlap="1" wp14:anchorId="4C9D48A2" wp14:editId="48F85F18">
                 <wp:simplePos x="0" y="0"/>
                 <wp:positionH relativeFrom="column">
                   <wp:posOffset>-438150</wp:posOffset>
@@ -7307,7 +7254,7 @@
           </mc:Choice>
           <mc:Fallback>
             <w:pict>
-              <v:group w14:anchorId="7C1CC2EC" id="קבוצה 84" o:spid="_x0000_s1102" style="position:absolute;left:0;text-align:left;margin-left:-34.5pt;margin-top:22.8pt;width:434pt;height:220.5pt;z-index:251712512;mso-height-relative:margin" coordsize="55118,28003" o:gfxdata="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">
+              <v:group w14:anchorId="4C9D48A2" id="קבוצה 84" o:spid="_x0000_s1102" style="position:absolute;left:0;text-align:left;margin-left:-34.5pt;margin-top:22.8pt;width:434pt;height:220.5pt;z-index:251712512;mso-height-relative:margin" coordsize="55118,28003" o:gfxdata="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">
                 <v:group id="קבוצה 85" o:spid="_x0000_s1103" style="position:absolute;width:55118;height:28003" coordsize="55118,28003" o:gfxdata="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">
                   <v:group id="קבוצה 86" o:spid="_x0000_s1104" style="position:absolute;top:21717;width:6223;height:5842" coordsize="6223,5842" o:gfxdata="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">
                     <v:oval id="אליפסה 87" o:spid="_x0000_s1105" style="position:absolute;top:2730;width:6223;height:3112;visibility:visible;mso-wrap-style:square;v-text-anchor:middle" o:gfxdata="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" fillcolor="#f2f2f2 [3052]" strokecolor="#a5a5a5 [3206]" strokeweight=".5pt">
@@ -8504,46 +8451,46 @@
                     </v:line>
                   </v:group>
                 </v:group>
-                <v:shape id="דיו 146" o:spid="_x0000_s1164" type="#_x0000_t75" style="position:absolute;left:13245;top:4418;width:9982;height:2570;visibility:visible;mso-wrap-style:square" o:gfxdata="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">
+                <v:shape id="דיו 146" o:spid="_x0000_s1164" type="#_x0000_t75" style="position:absolute;left:13245;top:4418;width:9982;height:2570;visibility:visible;mso-wrap-style:square" o:gfxdata="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">
                   <v:imagedata r:id="rId20" o:title=""/>
                 </v:shape>
-                <v:shape id="דיו 147" o:spid="_x0000_s1165" type="#_x0000_t75" style="position:absolute;left:29310;top:4482;width:10336;height:2563;visibility:visible;mso-wrap-style:square" o:gfxdata="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">
+                <v:shape id="דיו 147" o:spid="_x0000_s1165" type="#_x0000_t75" style="position:absolute;left:29310;top:4482;width:10336;height:2563;visibility:visible;mso-wrap-style:square" o:gfxdata="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">
                   <v:imagedata r:id="rId21" o:title=""/>
                 </v:shape>
-                <v:shape id="דיו 148" o:spid="_x0000_s1166" type="#_x0000_t75" style="position:absolute;left:5498;top:12483;width:5360;height:1533;visibility:visible;mso-wrap-style:square" o:gfxdata="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">
+                <v:shape id="דיו 148" o:spid="_x0000_s1166" type="#_x0000_t75" style="position:absolute;left:5498;top:12483;width:5360;height:1533;visibility:visible;mso-wrap-style:square" o:gfxdata="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">
                   <v:imagedata r:id="rId22" o:title=""/>
                 </v:shape>
-                <v:shape id="דיו 149" o:spid="_x0000_s1167" type="#_x0000_t75" style="position:absolute;left:15340;top:12419;width:4705;height:1901;visibility:visible;mso-wrap-style:square" o:gfxdata="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">
+                <v:shape id="דיו 149" o:spid="_x0000_s1167" type="#_x0000_t75" style="position:absolute;left:15340;top:12419;width:4705;height:1901;visibility:visible;mso-wrap-style:square" o:gfxdata="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">
                   <v:imagedata r:id="rId23" o:title=""/>
                 </v:shape>
-                <v:shape id="דיו 150" o:spid="_x0000_s1168" type="#_x0000_t75" style="position:absolute;left:1561;top:20166;width:3409;height:1955;visibility:visible;mso-wrap-style:square" o:gfxdata="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">
+                <v:shape id="דיו 150" o:spid="_x0000_s1168" type="#_x0000_t75" style="position:absolute;left:1561;top:20166;width:3409;height:1955;visibility:visible;mso-wrap-style:square" o:gfxdata="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">
                   <v:imagedata r:id="rId24" o:title=""/>
                 </v:shape>
-                <v:shape id="דיו 151" o:spid="_x0000_s1169" type="#_x0000_t75" style="position:absolute;left:8673;top:20039;width:2034;height:1383;visibility:visible;mso-wrap-style:square" o:gfxdata="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">
+                <v:shape id="דיו 151" o:spid="_x0000_s1169" type="#_x0000_t75" style="position:absolute;left:8673;top:20039;width:2034;height:1383;visibility:visible;mso-wrap-style:square" o:gfxdata="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">
                   <v:imagedata r:id="rId25" o:title=""/>
                 </v:shape>
-                <v:shape id="דיו 152" o:spid="_x0000_s1170" type="#_x0000_t75" style="position:absolute;left:16864;top:19722;width:994;height:2217;visibility:visible;mso-wrap-style:square" o:gfxdata="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">
+                <v:shape id="דיו 152" o:spid="_x0000_s1170" type="#_x0000_t75" style="position:absolute;left:16864;top:19722;width:994;height:2217;visibility:visible;mso-wrap-style:square" o:gfxdata="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">
                   <v:imagedata r:id="rId26" o:title=""/>
                 </v:shape>
-                <v:shape id="דיו 153" o:spid="_x0000_s1171" type="#_x0000_t75" style="position:absolute;left:21944;top:19722;width:2099;height:2138;visibility:visible;mso-wrap-style:square" o:gfxdata="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">
+                <v:shape id="דיו 153" o:spid="_x0000_s1171" type="#_x0000_t75" style="position:absolute;left:21944;top:19722;width:2099;height:2138;visibility:visible;mso-wrap-style:square" o:gfxdata="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">
                   <v:imagedata r:id="rId27" o:title=""/>
                 </v:shape>
-                <v:shape id="דיו 154" o:spid="_x0000_s1172" type="#_x0000_t75" style="position:absolute;left:31088;top:19531;width:785;height:2012;visibility:visible;mso-wrap-style:square" o:gfxdata="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">
+                <v:shape id="דיו 154" o:spid="_x0000_s1172" type="#_x0000_t75" style="position:absolute;left:31088;top:19531;width:785;height:2012;visibility:visible;mso-wrap-style:square" o:gfxdata="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">
                   <v:imagedata r:id="rId28" o:title=""/>
                 </v:shape>
-                <v:shape id="דיו 155" o:spid="_x0000_s1173" type="#_x0000_t75" style="position:absolute;left:36422;top:19785;width:1987;height:2394;visibility:visible;mso-wrap-style:square" o:gfxdata="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">
+                <v:shape id="דיו 155" o:spid="_x0000_s1173" type="#_x0000_t75" style="position:absolute;left:36422;top:19785;width:1987;height:2394;visibility:visible;mso-wrap-style:square" o:gfxdata="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">
                   <v:imagedata r:id="rId29" o:title=""/>
                 </v:shape>
-                <v:shape id="דיו 156" o:spid="_x0000_s1174" type="#_x0000_t75" style="position:absolute;left:34263;top:11784;width:3449;height:2556;visibility:visible;mso-wrap-style:square" o:gfxdata="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">
+                <v:shape id="דיו 156" o:spid="_x0000_s1174" type="#_x0000_t75" style="position:absolute;left:34263;top:11784;width:3449;height:2556;visibility:visible;mso-wrap-style:square" o:gfxdata="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">
                   <v:imagedata r:id="rId30" o:title=""/>
                 </v:shape>
-                <v:shape id="דיו 157" o:spid="_x0000_s1175" type="#_x0000_t75" style="position:absolute;left:43661;top:11657;width:4118;height:2901;visibility:visible;mso-wrap-style:square" o:gfxdata="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">
+                <v:shape id="דיו 157" o:spid="_x0000_s1175" type="#_x0000_t75" style="position:absolute;left:43661;top:11657;width:4118;height:2901;visibility:visible;mso-wrap-style:square" o:gfxdata="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">
                   <v:imagedata r:id="rId31" o:title=""/>
                 </v:shape>
-                <v:shape id="דיו 158" o:spid="_x0000_s1176" type="#_x0000_t75" style="position:absolute;left:44995;top:19785;width:1569;height:2153;visibility:visible;mso-wrap-style:square" o:gfxdata="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">
+                <v:shape id="דיו 158" o:spid="_x0000_s1176" type="#_x0000_t75" style="position:absolute;left:44995;top:19785;width:1569;height:2153;visibility:visible;mso-wrap-style:square" o:gfxdata="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">
                   <v:imagedata r:id="rId32" o:title=""/>
                 </v:shape>
-                <v:shape id="דיו 159" o:spid="_x0000_s1177" type="#_x0000_t75" style="position:absolute;left:49884;top:19785;width:2279;height:2081;visibility:visible;mso-wrap-style:square" o:gfxdata="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">
+                <v:shape id="דיו 159" o:spid="_x0000_s1177" type="#_x0000_t75" style="position:absolute;left:49884;top:19785;width:2279;height:2081;visibility:visible;mso-wrap-style:square" o:gfxdata="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">
                   <v:imagedata r:id="rId33" o:title=""/>
                 </v:shape>
                 <w10:wrap type="square"/>
@@ -8759,145 +8706,62 @@
           <w:rFonts w:hint="cs"/>
           <w:rtl/>
         </w:rPr>
-        <w:t xml:space="preserve">השדות הן שדות שהארנק והאתר מציגים אך לא מועברים ברשת </w:t>
-      </w:r>
-      <w:proofErr w:type="spellStart"/>
+        <w:t xml:space="preserve">השדות הן שדות שהארנק והאתר מציגים אך לא מועברים ברשת הביטקוין </w:t>
+      </w:r>
+      <w:r>
+        <w:rPr>
+          <w:rtl/>
+        </w:rPr>
+        <w:t>–</w:t>
+      </w:r>
       <w:r>
         <w:rPr>
           <w:rFonts w:hint="cs"/>
           <w:rtl/>
         </w:rPr>
-        <w:t>הביטקוין</w:t>
-      </w:r>
-      <w:proofErr w:type="spellEnd"/>
-      <w:r>
-        <w:rPr>
-          <w:rFonts w:hint="cs"/>
-          <w:rtl/>
-        </w:rPr>
-        <w:t xml:space="preserve"> </w:t>
-      </w:r>
-      <w:r>
-        <w:rPr>
-          <w:rtl/>
-        </w:rPr>
-        <w:t>–</w:t>
-      </w:r>
-      <w:r>
-        <w:rPr>
-          <w:rFonts w:hint="cs"/>
-          <w:rtl/>
-        </w:rPr>
         <w:t xml:space="preserve"> ראה הרחבה בפרק "העברות"</w:t>
       </w:r>
-      <w:bookmarkStart w:id="0" w:name="_GoBack"/>
-      <w:bookmarkEnd w:id="0"/>
     </w:p>
     <w:p>
       <w:pPr>
         <w:pStyle w:val="a3"/>
         <w:numPr>
           <w:ilvl w:val="0"/>
-          <w:numId w:val="6"/>
+          <w:numId w:val="2"/>
         </w:numPr>
+      </w:pPr>
+    </w:p>
+    <w:p>
+      <w:pPr>
+        <w:pStyle w:val="a3"/>
+        <w:ind w:left="1068"/>
+        <w:rPr>
+          <w:rFonts w:hint="cs"/>
+          <w:rtl/>
+        </w:rPr>
       </w:pPr>
       <w:hyperlink r:id="rId51" w:history="1">
         <w:r>
           <w:rPr>
             <w:rStyle w:val="Hyperlink"/>
           </w:rPr>
-          <w:t>https://blockchaind.net/block-size-increase-not-solution-fees/</w:t>
+          <w:t>https://blockchaind.net/bl</w:t>
+        </w:r>
+        <w:r>
+          <w:rPr>
+            <w:rStyle w:val="Hyperlink"/>
+          </w:rPr>
+          <w:t>o</w:t>
+        </w:r>
+        <w:r>
+          <w:rPr>
+            <w:rStyle w:val="Hyperlink"/>
+          </w:rPr>
+          <w:t>ck-size-increase-not-solution-fees/</w:t>
         </w:r>
       </w:hyperlink>
-    </w:p>
-    <w:p>
-      <w:pPr>
-        <w:rPr>
-          <w:rtl/>
-        </w:rPr>
-      </w:pPr>
-    </w:p>
-    <w:p>
-      <w:pPr>
-        <w:rPr>
-          <w:rtl/>
-        </w:rPr>
-      </w:pPr>
-    </w:p>
-    <w:p>
-      <w:pPr>
-        <w:rPr>
-          <w:rtl/>
-        </w:rPr>
-      </w:pPr>
-    </w:p>
-    <w:p>
-      <w:pPr>
-        <w:rPr>
-          <w:rtl/>
-        </w:rPr>
-      </w:pPr>
-      <w:r>
-        <w:rPr>
-          <w:noProof/>
-        </w:rPr>
-        <w:lastRenderedPageBreak/>
-        <w:drawing>
-          <wp:anchor distT="0" distB="0" distL="114300" distR="114300" simplePos="0" relativeHeight="251714560" behindDoc="0" locked="0" layoutInCell="1" allowOverlap="1" wp14:anchorId="734DAA6B" wp14:editId="058FB101">
-            <wp:simplePos x="0" y="0"/>
-            <wp:positionH relativeFrom="margin">
-              <wp:align>center</wp:align>
-            </wp:positionH>
-            <wp:positionV relativeFrom="paragraph">
-              <wp:posOffset>0</wp:posOffset>
-            </wp:positionV>
-            <wp:extent cx="5274310" cy="5255260"/>
-            <wp:effectExtent l="0" t="0" r="2540" b="2540"/>
-            <wp:wrapSquare wrapText="bothSides"/>
-            <wp:docPr id="2" name="תמונה 2"/>
-            <wp:cNvGraphicFramePr>
-              <a:graphicFrameLocks xmlns:a="http://schemas.openxmlformats.org/drawingml/2006/main" noChangeAspect="1"/>
-            </wp:cNvGraphicFramePr>
-            <a:graphic xmlns:a="http://schemas.openxmlformats.org/drawingml/2006/main">
-              <a:graphicData uri="http://schemas.openxmlformats.org/drawingml/2006/picture">
-                <pic:pic xmlns:pic="http://schemas.openxmlformats.org/drawingml/2006/picture">
-                  <pic:nvPicPr>
-                    <pic:cNvPr id="1" name=""/>
-                    <pic:cNvPicPr/>
-                  </pic:nvPicPr>
-                  <pic:blipFill>
-                    <a:blip r:embed="rId52">
-                      <a:extLst>
-                        <a:ext uri="{28A0092B-C50C-407E-A947-70E740481C1C}">
-                          <a14:useLocalDpi xmlns:a14="http://schemas.microsoft.com/office/drawing/2010/main" val="0"/>
-                        </a:ext>
-                      </a:extLst>
-                    </a:blip>
-                    <a:stretch>
-                      <a:fillRect/>
-                    </a:stretch>
-                  </pic:blipFill>
-                  <pic:spPr>
-                    <a:xfrm>
-                      <a:off x="0" y="0"/>
-                      <a:ext cx="5274310" cy="5255260"/>
-                    </a:xfrm>
-                    <a:prstGeom prst="rect">
-                      <a:avLst/>
-                    </a:prstGeom>
-                  </pic:spPr>
-                </pic:pic>
-              </a:graphicData>
-            </a:graphic>
-            <wp14:sizeRelH relativeFrom="page">
-              <wp14:pctWidth>0</wp14:pctWidth>
-            </wp14:sizeRelH>
-            <wp14:sizeRelV relativeFrom="page">
-              <wp14:pctHeight>0</wp14:pctHeight>
-            </wp14:sizeRelV>
-          </wp:anchor>
-        </w:drawing>
-      </w:r>
+      <w:bookmarkStart w:id="0" w:name="_GoBack"/>
+      <w:bookmarkEnd w:id="0"/>
     </w:p>
     <w:sectPr>
       <w:pgSz w:w="11906" w:h="16838"/>
@@ -9591,6 +9455,7 @@
     <w:lsdException w:name="HTML Sample" w:semiHidden="1" w:unhideWhenUsed="1"/>
     <w:lsdException w:name="HTML Typewriter" w:semiHidden="1" w:unhideWhenUsed="1"/>
     <w:lsdException w:name="HTML Variable" w:semiHidden="1" w:unhideWhenUsed="1"/>
+    <w:lsdException w:name="Normal Table" w:semiHidden="1" w:unhideWhenUsed="1"/>
     <w:lsdException w:name="annotation subject" w:semiHidden="1" w:unhideWhenUsed="1"/>
     <w:lsdException w:name="No List" w:semiHidden="1" w:unhideWhenUsed="1"/>
     <w:lsdException w:name="Outline List 1" w:semiHidden="1" w:unhideWhenUsed="1"/>
@@ -9633,8 +9498,11 @@
     <w:lsdException w:name="Table Contemporary" w:semiHidden="1" w:unhideWhenUsed="1"/>
     <w:lsdException w:name="Table Elegant" w:semiHidden="1" w:unhideWhenUsed="1"/>
     <w:lsdException w:name="Table Professional" w:semiHidden="1" w:unhideWhenUsed="1"/>
+    <w:lsdException w:name="Table Subtle 1" w:semiHidden="1" w:unhideWhenUsed="1"/>
     <w:lsdException w:name="Table Subtle 2" w:semiHidden="1" w:unhideWhenUsed="1"/>
     <w:lsdException w:name="Table Web 1" w:semiHidden="1" w:unhideWhenUsed="1"/>
+    <w:lsdException w:name="Table Web 2" w:semiHidden="1" w:unhideWhenUsed="1"/>
+    <w:lsdException w:name="Table Web 3" w:semiHidden="1" w:unhideWhenUsed="1"/>
     <w:lsdException w:name="Balloon Text" w:semiHidden="1" w:unhideWhenUsed="1"/>
     <w:lsdException w:name="Table Grid" w:uiPriority="39"/>
     <w:lsdException w:name="Table Theme" w:semiHidden="1" w:unhideWhenUsed="1"/>
@@ -9898,7 +9766,6 @@
     <w:name w:val="Hyperlink"/>
     <w:basedOn w:val="a0"/>
     <w:uiPriority w:val="99"/>
-    <w:semiHidden/>
     <w:unhideWhenUsed/>
     <w:rsid w:val="007B3949"/>
     <w:rPr>
@@ -9916,6 +9783,30 @@
       <w:ind w:left="720"/>
       <w:contextualSpacing/>
     </w:pPr>
+  </w:style>
+  <w:style w:type="character" w:styleId="FollowedHyperlink">
+    <w:name w:val="FollowedHyperlink"/>
+    <w:basedOn w:val="a0"/>
+    <w:uiPriority w:val="99"/>
+    <w:semiHidden/>
+    <w:unhideWhenUsed/>
+    <w:rsid w:val="00293E1B"/>
+    <w:rPr>
+      <w:color w:val="954F72" w:themeColor="followedHyperlink"/>
+      <w:u w:val="single"/>
+    </w:rPr>
+  </w:style>
+  <w:style w:type="character" w:styleId="a4">
+    <w:name w:val="Unresolved Mention"/>
+    <w:basedOn w:val="a0"/>
+    <w:uiPriority w:val="99"/>
+    <w:semiHidden/>
+    <w:unhideWhenUsed/>
+    <w:rsid w:val="00442794"/>
+    <w:rPr>
+      <w:color w:val="605E5C"/>
+      <w:shd w:val="clear" w:color="auto" w:fill="E1DFDD"/>
+    </w:rPr>
   </w:style>
 </w:styles>
 </file>
